--- a/Report.docx
+++ b/Report.docx
@@ -55,11 +55,13 @@
       <w:pPr>
         <w:pStyle w:val="Heading2"/>
         <w:rPr>
-          <w:lang w:val="en-US"/>
-        </w:rPr>
-      </w:pPr>
-      <w:r>
-        <w:rPr>
+          <w:b/>
+          <w:lang w:val="en-US"/>
+        </w:rPr>
+      </w:pPr>
+      <w:r>
+        <w:rPr>
+          <w:b/>
           <w:lang w:val="en-US"/>
         </w:rPr>
         <w:t xml:space="preserve">Part 2 </w:t>
@@ -89,13 +91,424 @@
         <w:rPr>
           <w:lang w:val="en-US"/>
         </w:rPr>
-        <w:t>Meow</w:t>
-      </w:r>
-      <w:bookmarkStart w:id="0" w:name="_GoBack"/>
-      <w:bookmarkEnd w:id="0"/>
+        <w:t>For each of the four datasets, we estimated</w:t>
+      </w:r>
+      <w:r>
+        <w:rPr>
+          <w:lang w:val="en-US"/>
+        </w:rPr>
+        <w:t xml:space="preserve"> emission parameters using the counts of each possible emission</w:t>
+      </w:r>
+      <w:r>
+        <w:rPr>
+          <w:lang w:val="en-US"/>
+        </w:rPr>
+        <w:t xml:space="preserve"> from each state in the training data</w:t>
+      </w:r>
+      <w:r>
+        <w:rPr>
+          <w:lang w:val="en-US"/>
+        </w:rPr>
+        <w:t>, and</w:t>
+      </w:r>
+      <w:r>
+        <w:rPr>
+          <w:lang w:val="en-US"/>
+        </w:rPr>
+        <w:t xml:space="preserve"> constructed an </w:t>
+      </w:r>
+      <w:r>
+        <w:rPr>
+          <w:lang w:val="en-US"/>
+        </w:rPr>
+        <w:t>emission matri</w:t>
+      </w:r>
+      <w:r>
+        <w:rPr>
+          <w:lang w:val="en-US"/>
+        </w:rPr>
+        <w:t>x containing the estimated probabilities.</w:t>
+      </w:r>
     </w:p>
     <w:p>
       <w:pPr>
+        <w:rPr>
+          <w:lang w:val="en-US"/>
+        </w:rPr>
+      </w:pPr>
+      <w:r>
+        <w:rPr>
+          <w:lang w:val="en-US"/>
+        </w:rPr>
+        <w:t xml:space="preserve">Before processing the data, we initialize a global array of symbols, which is a list inclusive of all seven possible symbols (e.g. ‘O’, ‘B-positive’ </w:t>
+      </w:r>
+      <w:proofErr w:type="spellStart"/>
+      <w:r>
+        <w:rPr>
+          <w:lang w:val="en-US"/>
+        </w:rPr>
+        <w:t>etc</w:t>
+      </w:r>
+      <w:proofErr w:type="spellEnd"/>
+      <w:r>
+        <w:rPr>
+          <w:lang w:val="en-US"/>
+        </w:rPr>
+        <w:t xml:space="preserve">) </w:t>
+      </w:r>
+    </w:p>
+    <w:p>
+      <w:pPr>
+        <w:rPr>
+          <w:lang w:val="en-US"/>
+        </w:rPr>
+      </w:pPr>
+      <w:r>
+        <w:rPr>
+          <w:lang w:val="en-US"/>
+        </w:rPr>
+        <w:t xml:space="preserve">We then process the data using a number of functions: </w:t>
+      </w:r>
+    </w:p>
+    <w:p>
+      <w:pPr>
+        <w:pStyle w:val="Heading4"/>
+        <w:numPr>
+          <w:ilvl w:val="0"/>
+          <w:numId w:val="2"/>
+        </w:numPr>
+        <w:rPr>
+          <w:lang w:val="en-US"/>
+        </w:rPr>
+      </w:pPr>
+      <w:r>
+        <w:rPr>
+          <w:lang w:val="en-US"/>
+        </w:rPr>
+        <w:t xml:space="preserve">get_symbol_word_counts(training_file) </w:t>
+      </w:r>
+    </w:p>
+    <w:p>
+      <w:pPr>
+        <w:rPr>
+          <w:lang w:val="en-US"/>
+        </w:rPr>
+      </w:pPr>
+      <w:r>
+        <w:rPr>
+          <w:lang w:val="en-US"/>
+        </w:rPr>
+        <w:t xml:space="preserve">This function takes in a training data </w:t>
+      </w:r>
+      <w:r>
+        <w:rPr>
+          <w:lang w:val="en-US"/>
+        </w:rPr>
+        <w:t>file formatted with lines like “</w:t>
+      </w:r>
+      <w:r>
+        <w:rPr>
+          <w:i/>
+          <w:lang w:val="en-US"/>
+        </w:rPr>
+        <w:t>word symbol</w:t>
+      </w:r>
+      <w:r>
+        <w:rPr>
+          <w:lang w:val="en-US"/>
+        </w:rPr>
+        <w:t>”</w:t>
+      </w:r>
+      <w:r>
+        <w:rPr>
+          <w:lang w:val="en-US"/>
+        </w:rPr>
+        <w:t xml:space="preserve">, which is how the train files for each data set looks like. The function returns a tuple of two dictionaries, the first of which is a nested dictionary of word counts where the value of </w:t>
+      </w:r>
+      <w:r>
+        <w:rPr>
+          <w:lang w:val="en-US"/>
+        </w:rPr>
+        <w:t>d[symbol][word] is the count of “</w:t>
+      </w:r>
+      <w:r>
+        <w:rPr>
+          <w:i/>
+          <w:lang w:val="en-US"/>
+        </w:rPr>
+        <w:t>word symbol</w:t>
+      </w:r>
+      <w:r>
+        <w:rPr>
+          <w:lang w:val="en-US"/>
+        </w:rPr>
+        <w:t xml:space="preserve">”. The second dictionary is a dictionary of symbol counts, where d[symbol] is the total count of the symbol. </w:t>
+      </w:r>
+    </w:p>
+    <w:p>
+      <w:pPr>
+        <w:pStyle w:val="Heading4"/>
+        <w:numPr>
+          <w:ilvl w:val="0"/>
+          <w:numId w:val="2"/>
+        </w:numPr>
+        <w:rPr>
+          <w:lang w:val="en-US"/>
+        </w:rPr>
+      </w:pPr>
+      <w:r>
+        <w:rPr>
+          <w:lang w:val="en-US"/>
+        </w:rPr>
+        <w:t>get_emission_</w:t>
+      </w:r>
+      <w:proofErr w:type="gramStart"/>
+      <w:r>
+        <w:rPr>
+          <w:lang w:val="en-US"/>
+        </w:rPr>
+        <w:t>params(</w:t>
+      </w:r>
+      <w:proofErr w:type="gramEnd"/>
+      <w:r>
+        <w:rPr>
+          <w:lang w:val="en-US"/>
+        </w:rPr>
+        <w:t>symbol_word_counts, symbol_counts)</w:t>
+      </w:r>
+    </w:p>
+    <w:p>
+      <w:pPr>
+        <w:rPr>
+          <w:lang w:val="en-US"/>
+        </w:rPr>
+      </w:pPr>
+      <w:r>
+        <w:rPr>
+          <w:lang w:val="en-US"/>
+        </w:rPr>
+        <w:t xml:space="preserve">This function takes in the </w:t>
+      </w:r>
+      <w:r>
+        <w:rPr>
+          <w:lang w:val="en-US"/>
+        </w:rPr>
+        <w:t xml:space="preserve">two dictionaries from </w:t>
+      </w:r>
+      <w:r>
+        <w:rPr>
+          <w:lang w:val="en-US"/>
+        </w:rPr>
+        <w:t xml:space="preserve">function 1 </w:t>
+      </w:r>
+      <w:r>
+        <w:rPr>
+          <w:lang w:val="en-US"/>
+        </w:rPr>
+        <w:t xml:space="preserve">containing the word counts and symbol counts, and returns a nested dictionary of emission probabilities where the value of d[symbol][word] is the emission probability for that particular word and symbol. </w:t>
+      </w:r>
+    </w:p>
+    <w:p>
+      <w:pPr>
+        <w:pStyle w:val="Heading4"/>
+        <w:numPr>
+          <w:ilvl w:val="0"/>
+          <w:numId w:val="2"/>
+        </w:numPr>
+        <w:rPr>
+          <w:lang w:val="en-US"/>
+        </w:rPr>
+      </w:pPr>
+      <w:r>
+        <w:rPr>
+          <w:lang w:val="en-US"/>
+        </w:rPr>
+        <w:t>get_emission_probabilities(training_file)</w:t>
+      </w:r>
+    </w:p>
+    <w:p>
+      <w:pPr>
+        <w:rPr>
+          <w:lang w:val="en-US"/>
+        </w:rPr>
+      </w:pPr>
+      <w:r>
+        <w:rPr>
+          <w:lang w:val="en-US"/>
+        </w:rPr>
+        <w:t xml:space="preserve">This function takes in the training file (the “train” file for each data set) and makes use of </w:t>
+      </w:r>
+      <w:r>
+        <w:rPr>
+          <w:lang w:val="en-US"/>
+        </w:rPr>
+        <w:t>functions 1 and 2</w:t>
+      </w:r>
+      <w:r>
+        <w:rPr>
+          <w:lang w:val="en-US"/>
+        </w:rPr>
+        <w:t xml:space="preserve"> to return a dictionary of emission probabilities for each word and symbol. </w:t>
+      </w:r>
+    </w:p>
+    <w:p>
+      <w:pPr>
+        <w:pStyle w:val="Heading4"/>
+        <w:numPr>
+          <w:ilvl w:val="0"/>
+          <w:numId w:val="2"/>
+        </w:numPr>
+        <w:rPr>
+          <w:lang w:val="en-US"/>
+        </w:rPr>
+      </w:pPr>
+      <w:r>
+        <w:rPr>
+          <w:lang w:val="en-US"/>
+        </w:rPr>
+        <w:t>emission_</w:t>
+      </w:r>
+      <w:proofErr w:type="gramStart"/>
+      <w:r>
+        <w:rPr>
+          <w:lang w:val="en-US"/>
+        </w:rPr>
+        <w:t>probability(</w:t>
+      </w:r>
+      <w:proofErr w:type="gramEnd"/>
+      <w:r>
+        <w:rPr>
+          <w:lang w:val="en-US"/>
+        </w:rPr>
+        <w:t>symbol, word, emission_probabilities, symbol_counts)</w:t>
+      </w:r>
+    </w:p>
+    <w:p>
+      <w:pPr>
+        <w:rPr>
+          <w:lang w:val="en-US"/>
+        </w:rPr>
+      </w:pPr>
+      <w:r>
+        <w:rPr>
+          <w:lang w:val="en-US"/>
+        </w:rPr>
+        <w:t xml:space="preserve">This function takes in a symbol, a word, and the dictionary of emission probabilities from function 3, and the dictionary of symbol counts from function 1, and returns the emission probability for the particular symbol and word. If the word has not been encountered in the training data, we assign it a fixed probability based on the symbol count, as specified in the project requirements. </w:t>
+      </w:r>
+    </w:p>
+    <w:p>
+      <w:pPr>
+        <w:pStyle w:val="Heading4"/>
+        <w:numPr>
+          <w:ilvl w:val="0"/>
+          <w:numId w:val="2"/>
+        </w:numPr>
+        <w:rPr>
+          <w:lang w:val="en-US"/>
+        </w:rPr>
+      </w:pPr>
+      <w:r>
+        <w:rPr>
+          <w:lang w:val="en-US"/>
+        </w:rPr>
+        <w:t>find_symbol_</w:t>
+      </w:r>
+      <w:proofErr w:type="gramStart"/>
+      <w:r>
+        <w:rPr>
+          <w:lang w:val="en-US"/>
+        </w:rPr>
+        <w:t>estimate(</w:t>
+      </w:r>
+      <w:proofErr w:type="gramEnd"/>
+      <w:r>
+        <w:rPr>
+          <w:lang w:val="en-US"/>
+        </w:rPr>
+        <w:t>dev_file, emission_probabilities, symbol_counts)</w:t>
+      </w:r>
+    </w:p>
+    <w:p>
+      <w:pPr>
+        <w:rPr>
+          <w:lang w:val="en-US"/>
+        </w:rPr>
+      </w:pPr>
+      <w:r>
+        <w:rPr>
+          <w:lang w:val="en-US"/>
+        </w:rPr>
+        <w:t xml:space="preserve">This function takes in the unlabeled file (“dev.in”), the dictionary of emission probabilities from function 3, and the dictionary of symbol counts from function 1. </w:t>
+      </w:r>
+      <w:r>
+        <w:rPr>
+          <w:lang w:val="en-US"/>
+        </w:rPr>
+        <w:t xml:space="preserve">When iterating through each word, this function will use function 4 to estimate the emission probability of that word with each symbol, and choose the symbol for which the emission probability is largest for that word. This function then returns a list of all predicted symbols for the dev_file. </w:t>
+      </w:r>
+    </w:p>
+    <w:p>
+      <w:pPr>
+        <w:rPr>
+          <w:lang w:val="en-US"/>
+        </w:rPr>
+      </w:pPr>
+      <w:r>
+        <w:rPr>
+          <w:lang w:val="en-US"/>
+        </w:rPr>
+        <w:t>Using the above functions, w</w:t>
+      </w:r>
+      <w:r>
+        <w:rPr>
+          <w:lang w:val="en-US"/>
+        </w:rPr>
+        <w:t>e then</w:t>
+      </w:r>
+      <w:r>
+        <w:rPr>
+          <w:lang w:val="en-US"/>
+        </w:rPr>
+        <w:t xml:space="preserve"> found the most likely tags</w:t>
+      </w:r>
+      <w:r>
+        <w:rPr>
+          <w:lang w:val="en-US"/>
+        </w:rPr>
+        <w:t xml:space="preserve"> for each observation</w:t>
+      </w:r>
+      <w:r>
+        <w:rPr>
+          <w:lang w:val="en-US"/>
+        </w:rPr>
+        <w:t>, a</w:t>
+      </w:r>
+      <w:r>
+        <w:rPr>
+          <w:lang w:val="en-US"/>
+        </w:rPr>
+        <w:t>nd calculated the Precision, Recall, and F-score for each data set.</w:t>
+      </w:r>
+    </w:p>
+    <w:p>
+      <w:pPr>
+        <w:rPr>
+          <w:rFonts w:asciiTheme="majorHAnsi" w:eastAsiaTheme="majorEastAsia" w:hAnsiTheme="majorHAnsi" w:cstheme="majorBidi"/>
+          <w:color w:val="1F4D78" w:themeColor="accent1" w:themeShade="7F"/>
+          <w:sz w:val="24"/>
+          <w:szCs w:val="24"/>
+          <w:lang w:val="en-US"/>
+        </w:rPr>
+      </w:pPr>
+      <w:r>
+        <w:rPr>
+          <w:lang w:val="en-US"/>
+        </w:rPr>
+        <w:br w:type="page"/>
+      </w:r>
+    </w:p>
+    <w:p>
+      <w:pPr>
         <w:pStyle w:val="Heading3"/>
         <w:rPr>
           <w:lang w:val="en-US"/>
@@ -105,6 +518,7 @@
         <w:rPr>
           <w:lang w:val="en-US"/>
         </w:rPr>
+        <w:lastRenderedPageBreak/>
         <w:t xml:space="preserve">Results </w:t>
       </w:r>
     </w:p>
@@ -1167,11 +1581,13 @@
       <w:pPr>
         <w:pStyle w:val="Heading2"/>
         <w:rPr>
-          <w:lang w:val="en-US"/>
-        </w:rPr>
-      </w:pPr>
-      <w:r>
-        <w:rPr>
+          <w:b/>
+          <w:lang w:val="en-US"/>
+        </w:rPr>
+      </w:pPr>
+      <w:r>
+        <w:rPr>
+          <w:b/>
           <w:lang w:val="en-US"/>
         </w:rPr>
         <w:t>Part 3</w:t>
@@ -1201,7 +1617,337 @@
         <w:rPr>
           <w:lang w:val="en-US"/>
         </w:rPr>
-        <w:t xml:space="preserve">Meow </w:t>
+        <w:t xml:space="preserve">Using maximum likelihood estimation, we then </w:t>
+      </w:r>
+      <w:r>
+        <w:rPr>
+          <w:lang w:val="en-US"/>
+        </w:rPr>
+        <w:t>estimated the transition parameters for the four datasets and constructed the transition matrix</w:t>
+      </w:r>
+      <w:r>
+        <w:rPr>
+          <w:lang w:val="en-US"/>
+        </w:rPr>
+        <w:t>, inclusive of the START and STOP states</w:t>
+      </w:r>
+      <w:r>
+        <w:rPr>
+          <w:lang w:val="en-US"/>
+        </w:rPr>
+        <w:t>.</w:t>
+      </w:r>
+    </w:p>
+    <w:p>
+      <w:pPr>
+        <w:pStyle w:val="Heading4"/>
+        <w:numPr>
+          <w:ilvl w:val="0"/>
+          <w:numId w:val="3"/>
+        </w:numPr>
+        <w:rPr>
+          <w:lang w:val="en-US"/>
+        </w:rPr>
+      </w:pPr>
+      <w:r>
+        <w:rPr>
+          <w:lang w:val="en-US"/>
+        </w:rPr>
+        <w:t>get_symbol_symbol_counts(training_data)</w:t>
+      </w:r>
+    </w:p>
+    <w:p>
+      <w:pPr>
+        <w:rPr>
+          <w:lang w:val="en-US"/>
+        </w:rPr>
+      </w:pPr>
+      <w:r>
+        <w:rPr>
+          <w:lang w:val="en-US"/>
+        </w:rPr>
+        <w:t>This function takes a training data file and returns a tuple of two dictionaries, the first of which is a nested dictionary of symbol-to-symbol transition counts, where the value of d[symbol</w:t>
+      </w:r>
+      <w:proofErr w:type="gramStart"/>
+      <w:r>
+        <w:rPr>
+          <w:lang w:val="en-US"/>
+        </w:rPr>
+        <w:t>1][</w:t>
+      </w:r>
+      <w:proofErr w:type="gramEnd"/>
+      <w:r>
+        <w:rPr>
+          <w:lang w:val="en-US"/>
+        </w:rPr>
+        <w:t>symbol2] is the counts of “</w:t>
+      </w:r>
+      <w:r>
+        <w:rPr>
+          <w:i/>
+          <w:lang w:val="en-US"/>
+        </w:rPr>
+        <w:t>word symbol1</w:t>
+      </w:r>
+      <w:r>
+        <w:rPr>
+          <w:lang w:val="en-US"/>
+        </w:rPr>
+        <w:t>” and “</w:t>
+      </w:r>
+      <w:r>
+        <w:rPr>
+          <w:i/>
+          <w:lang w:val="en-US"/>
+        </w:rPr>
+        <w:t>word symbol2</w:t>
+      </w:r>
+      <w:r>
+        <w:rPr>
+          <w:lang w:val="en-US"/>
+        </w:rPr>
+        <w:t xml:space="preserve">”. The second is a dictionary of symbol counts where the value of d[symbol] is the total count of the symbol. </w:t>
+      </w:r>
+    </w:p>
+    <w:p>
+      <w:pPr>
+        <w:pStyle w:val="Heading4"/>
+        <w:numPr>
+          <w:ilvl w:val="0"/>
+          <w:numId w:val="3"/>
+        </w:numPr>
+        <w:rPr>
+          <w:lang w:val="en-US"/>
+        </w:rPr>
+      </w:pPr>
+      <w:proofErr w:type="spellStart"/>
+      <w:r>
+        <w:rPr>
+          <w:lang w:val="en-US"/>
+        </w:rPr>
+        <w:t>estimate_transition_</w:t>
+      </w:r>
+      <w:proofErr w:type="gramStart"/>
+      <w:r>
+        <w:rPr>
+          <w:lang w:val="en-US"/>
+        </w:rPr>
+        <w:t>params</w:t>
+      </w:r>
+      <w:proofErr w:type="spellEnd"/>
+      <w:r>
+        <w:rPr>
+          <w:lang w:val="en-US"/>
+        </w:rPr>
+        <w:t>(</w:t>
+      </w:r>
+      <w:proofErr w:type="spellStart"/>
+      <w:proofErr w:type="gramEnd"/>
+      <w:r>
+        <w:rPr>
+          <w:lang w:val="en-US"/>
+        </w:rPr>
+        <w:t>symbol_symbol_counts</w:t>
+      </w:r>
+      <w:proofErr w:type="spellEnd"/>
+      <w:r>
+        <w:rPr>
+          <w:lang w:val="en-US"/>
+        </w:rPr>
+        <w:t>, symbol_counts)</w:t>
+      </w:r>
+    </w:p>
+    <w:p>
+      <w:pPr>
+        <w:rPr>
+          <w:lang w:val="en-US"/>
+        </w:rPr>
+      </w:pPr>
+      <w:r>
+        <w:rPr>
+          <w:lang w:val="en-US"/>
+        </w:rPr>
+        <w:t>This function takes in the outputs from function 1, and returns a nested dictionary of transition probabilities, where the value of d[symbol</w:t>
+      </w:r>
+      <w:proofErr w:type="gramStart"/>
+      <w:r>
+        <w:rPr>
+          <w:lang w:val="en-US"/>
+        </w:rPr>
+        <w:t>1][</w:t>
+      </w:r>
+      <w:proofErr w:type="gramEnd"/>
+      <w:r>
+        <w:rPr>
+          <w:lang w:val="en-US"/>
+        </w:rPr>
+        <w:t xml:space="preserve">symbol2] is the probability of transitioning from symbol1 to symbol2. </w:t>
+      </w:r>
+    </w:p>
+    <w:p>
+      <w:pPr>
+        <w:pStyle w:val="Heading4"/>
+        <w:numPr>
+          <w:ilvl w:val="0"/>
+          <w:numId w:val="3"/>
+        </w:numPr>
+        <w:rPr>
+          <w:lang w:val="en-US"/>
+        </w:rPr>
+      </w:pPr>
+      <w:proofErr w:type="spellStart"/>
+      <w:r>
+        <w:rPr>
+          <w:lang w:val="en-US"/>
+        </w:rPr>
+        <w:t>get_transition_probabilities</w:t>
+      </w:r>
+      <w:proofErr w:type="spellEnd"/>
+      <w:r>
+        <w:rPr>
+          <w:lang w:val="en-US"/>
+        </w:rPr>
+        <w:t>(training_file)</w:t>
+      </w:r>
+    </w:p>
+    <w:p>
+      <w:pPr>
+        <w:rPr>
+          <w:lang w:val="en-US"/>
+        </w:rPr>
+      </w:pPr>
+      <w:r>
+        <w:rPr>
+          <w:lang w:val="en-US"/>
+        </w:rPr>
+        <w:t xml:space="preserve">This function makes use of the previous two functions to get the transition probabilities of the training data file. </w:t>
+      </w:r>
+    </w:p>
+    <w:p>
+      <w:pPr>
+        <w:pStyle w:val="Heading4"/>
+        <w:numPr>
+          <w:ilvl w:val="0"/>
+          <w:numId w:val="3"/>
+        </w:numPr>
+        <w:rPr>
+          <w:lang w:val="en-US"/>
+        </w:rPr>
+      </w:pPr>
+      <w:proofErr w:type="spellStart"/>
+      <w:r>
+        <w:rPr>
+          <w:lang w:val="en-US"/>
+        </w:rPr>
+        <w:t>get_observation_sequences</w:t>
+      </w:r>
+      <w:proofErr w:type="spellEnd"/>
+      <w:r>
+        <w:rPr>
+          <w:lang w:val="en-US"/>
+        </w:rPr>
+        <w:t>(dev_file)</w:t>
+      </w:r>
+    </w:p>
+    <w:p>
+      <w:pPr>
+        <w:rPr>
+          <w:lang w:val="en-US"/>
+        </w:rPr>
+      </w:pPr>
+      <w:r>
+        <w:rPr>
+          <w:lang w:val="en-US"/>
+        </w:rPr>
+        <w:t xml:space="preserve">This function serves to split the dev.in file according to their respective tweets. This function returns a nested list, each element containing a list of words in a tweet. </w:t>
+      </w:r>
+    </w:p>
+    <w:p>
+      <w:pPr>
+        <w:pStyle w:val="Heading4"/>
+        <w:numPr>
+          <w:ilvl w:val="0"/>
+          <w:numId w:val="3"/>
+        </w:numPr>
+        <w:rPr>
+          <w:lang w:val="en-US"/>
+        </w:rPr>
+      </w:pPr>
+      <w:proofErr w:type="spellStart"/>
+      <w:proofErr w:type="gramStart"/>
+      <w:r>
+        <w:rPr>
+          <w:lang w:val="en-US"/>
+        </w:rPr>
+        <w:t>viterbi</w:t>
+      </w:r>
+      <w:proofErr w:type="spellEnd"/>
+      <w:r>
+        <w:rPr>
+          <w:lang w:val="en-US"/>
+        </w:rPr>
+        <w:t>(</w:t>
+      </w:r>
+      <w:proofErr w:type="spellStart"/>
+      <w:proofErr w:type="gramEnd"/>
+      <w:r>
+        <w:rPr>
+          <w:lang w:val="en-US"/>
+        </w:rPr>
+        <w:t>transition_probabilities</w:t>
+      </w:r>
+      <w:proofErr w:type="spellEnd"/>
+      <w:r>
+        <w:rPr>
+          <w:lang w:val="en-US"/>
+        </w:rPr>
+        <w:t xml:space="preserve">, emission probabilities, symbol_counts, </w:t>
+      </w:r>
+      <w:proofErr w:type="spellStart"/>
+      <w:r>
+        <w:rPr>
+          <w:lang w:val="en-US"/>
+        </w:rPr>
+        <w:t>observation_sequences</w:t>
+      </w:r>
+      <w:proofErr w:type="spellEnd"/>
+      <w:r>
+        <w:rPr>
+          <w:lang w:val="en-US"/>
+        </w:rPr>
+        <w:t>)</w:t>
+      </w:r>
+    </w:p>
+    <w:p>
+      <w:pPr>
+        <w:rPr>
+          <w:lang w:val="en-US"/>
+        </w:rPr>
+      </w:pPr>
+      <w:r>
+        <w:rPr>
+          <w:lang w:val="en-US"/>
+        </w:rPr>
+        <w:t xml:space="preserve">This function takes in the transition probabilities from function 3, emission probabilities from part 2, symbol counts from function 1, and observation sequences from function 4, runs the Viterbi algorithm, and outputs the predicted symbols for each word in the data set. </w:t>
+      </w:r>
+    </w:p>
+    <w:p>
+      <w:pPr>
+        <w:rPr>
+          <w:lang w:val="en-US"/>
+        </w:rPr>
+      </w:pPr>
+      <w:r>
+        <w:rPr>
+          <w:lang w:val="en-US"/>
+        </w:rPr>
+        <w:t>Using the above functions, we run the Viterbi algorithm</w:t>
+      </w:r>
+      <w:r>
+        <w:rPr>
+          <w:lang w:val="en-US"/>
+        </w:rPr>
+        <w:t xml:space="preserve"> on the development set using the models for each dataset.</w:t>
       </w:r>
     </w:p>
     <w:p>
@@ -1232,6 +1978,9 @@
         <w:gridCol w:w="1508"/>
       </w:tblGrid>
       <w:tr>
+        <w:trPr>
+          <w:trHeight w:val="310"/>
+        </w:trPr>
         <w:tc>
           <w:tcPr>
             <w:tcW w:w="2405" w:type="dxa"/>
@@ -1526,6 +2275,7 @@
                 <w:b/>
                 <w:lang w:val="en-US"/>
               </w:rPr>
+              <w:lastRenderedPageBreak/>
               <w:t xml:space="preserve">Correct Entity </w:t>
             </w:r>
           </w:p>
@@ -2283,11 +3033,13 @@
       <w:pPr>
         <w:pStyle w:val="Heading2"/>
         <w:rPr>
-          <w:lang w:val="en-US"/>
-        </w:rPr>
-      </w:pPr>
-      <w:r>
-        <w:rPr>
+          <w:b/>
+          <w:lang w:val="en-US"/>
+        </w:rPr>
+      </w:pPr>
+      <w:r>
+        <w:rPr>
+          <w:b/>
           <w:lang w:val="en-US"/>
         </w:rPr>
         <w:t xml:space="preserve">Part 4 </w:t>
@@ -2317,8 +3069,79 @@
         <w:rPr>
           <w:lang w:val="en-US"/>
         </w:rPr>
-        <w:t xml:space="preserve">Meow </w:t>
-      </w:r>
+        <w:t xml:space="preserve">Part 4 makes use of functions from the previous 2 parts to get the transition and emission probabilities, and runs a top m Viterbi algorithm to get the top m paths for each observation sequence. </w:t>
+      </w:r>
+    </w:p>
+    <w:p>
+      <w:pPr>
+        <w:pStyle w:val="Heading4"/>
+        <w:rPr>
+          <w:lang w:val="en-US"/>
+        </w:rPr>
+      </w:pPr>
+      <w:proofErr w:type="spellStart"/>
+      <w:r>
+        <w:rPr>
+          <w:lang w:val="en-US"/>
+        </w:rPr>
+        <w:t>top_m_</w:t>
+      </w:r>
+      <w:proofErr w:type="gramStart"/>
+      <w:r>
+        <w:rPr>
+          <w:lang w:val="en-US"/>
+        </w:rPr>
+        <w:t>viterbi</w:t>
+      </w:r>
+      <w:proofErr w:type="spellEnd"/>
+      <w:r>
+        <w:rPr>
+          <w:lang w:val="en-US"/>
+        </w:rPr>
+        <w:t>(</w:t>
+      </w:r>
+      <w:proofErr w:type="gramEnd"/>
+      <w:r>
+        <w:rPr>
+          <w:lang w:val="en-US"/>
+        </w:rPr>
+        <w:t xml:space="preserve">m, transition probabilities, emission_probabilities, symbol_counts, </w:t>
+      </w:r>
+      <w:proofErr w:type="spellStart"/>
+      <w:r>
+        <w:rPr>
+          <w:lang w:val="en-US"/>
+        </w:rPr>
+        <w:t>observation_sequences</w:t>
+      </w:r>
+      <w:proofErr w:type="spellEnd"/>
+      <w:r>
+        <w:rPr>
+          <w:lang w:val="en-US"/>
+        </w:rPr>
+        <w:t>)</w:t>
+      </w:r>
+      <w:r>
+        <w:rPr>
+          <w:lang w:val="en-US"/>
+        </w:rPr>
+        <w:t xml:space="preserve"> </w:t>
+      </w:r>
+    </w:p>
+    <w:p>
+      <w:pPr>
+        <w:rPr>
+          <w:lang w:val="en-US"/>
+        </w:rPr>
+      </w:pPr>
+      <w:r>
+        <w:rPr>
+          <w:lang w:val="en-US"/>
+        </w:rPr>
+        <w:t xml:space="preserve">This function is an edited version of the Viterbi algorithm detailed in part 3, and it returns a nested list, each element being the top m paths for each sequence, and within that a tuple of the score and the predicted symbols. </w:t>
+      </w:r>
+      <w:bookmarkStart w:id="0" w:name="_GoBack"/>
+      <w:bookmarkEnd w:id="0"/>
     </w:p>
     <w:p>
       <w:pPr>
@@ -2470,7 +3293,6 @@
               <w:rPr>
                 <w:lang w:val="en-US"/>
               </w:rPr>
-              <w:lastRenderedPageBreak/>
               <w:t>Entity in Prediction</w:t>
             </w:r>
           </w:p>
@@ -2485,18 +3307,30 @@
                 <w:lang w:val="en-US"/>
               </w:rPr>
             </w:pPr>
-          </w:p>
-        </w:tc>
-        <w:tc>
-          <w:tcPr>
-            <w:tcW w:w="1701" w:type="dxa"/>
-          </w:tcPr>
-          <w:p>
-            <w:pPr>
-              <w:rPr>
-                <w:lang w:val="en-US"/>
-              </w:rPr>
-            </w:pPr>
+            <w:r>
+              <w:rPr>
+                <w:lang w:val="en-US"/>
+              </w:rPr>
+              <w:t>1407</w:t>
+            </w:r>
+          </w:p>
+        </w:tc>
+        <w:tc>
+          <w:tcPr>
+            <w:tcW w:w="1701" w:type="dxa"/>
+          </w:tcPr>
+          <w:p>
+            <w:pPr>
+              <w:rPr>
+                <w:lang w:val="en-US"/>
+              </w:rPr>
+            </w:pPr>
+            <w:r>
+              <w:rPr>
+                <w:lang w:val="en-US"/>
+              </w:rPr>
+              <w:t>1885</w:t>
+            </w:r>
           </w:p>
         </w:tc>
       </w:tr>
@@ -2532,19 +3366,33 @@
                 <w:lang w:val="en-US"/>
               </w:rPr>
             </w:pPr>
-          </w:p>
-        </w:tc>
-        <w:tc>
-          <w:tcPr>
-            <w:tcW w:w="1701" w:type="dxa"/>
-          </w:tcPr>
-          <w:p>
-            <w:pPr>
-              <w:rPr>
-                <w:b/>
-                <w:lang w:val="en-US"/>
-              </w:rPr>
-            </w:pPr>
+            <w:r>
+              <w:rPr>
+                <w:b/>
+                <w:lang w:val="en-US"/>
+              </w:rPr>
+              <w:t>263</w:t>
+            </w:r>
+          </w:p>
+        </w:tc>
+        <w:tc>
+          <w:tcPr>
+            <w:tcW w:w="1701" w:type="dxa"/>
+          </w:tcPr>
+          <w:p>
+            <w:pPr>
+              <w:rPr>
+                <w:b/>
+                <w:lang w:val="en-US"/>
+              </w:rPr>
+            </w:pPr>
+            <w:r>
+              <w:rPr>
+                <w:b/>
+                <w:lang w:val="en-US"/>
+              </w:rPr>
+              <w:t>471</w:t>
+            </w:r>
           </w:p>
         </w:tc>
       </w:tr>
@@ -2577,18 +3425,30 @@
                 <w:lang w:val="en-US"/>
               </w:rPr>
             </w:pPr>
-          </w:p>
-        </w:tc>
-        <w:tc>
-          <w:tcPr>
-            <w:tcW w:w="1701" w:type="dxa"/>
-          </w:tcPr>
-          <w:p>
-            <w:pPr>
-              <w:rPr>
-                <w:lang w:val="en-US"/>
-              </w:rPr>
-            </w:pPr>
+            <w:r>
+              <w:rPr>
+                <w:lang w:val="en-US"/>
+              </w:rPr>
+              <w:t>0.1869</w:t>
+            </w:r>
+          </w:p>
+        </w:tc>
+        <w:tc>
+          <w:tcPr>
+            <w:tcW w:w="1701" w:type="dxa"/>
+          </w:tcPr>
+          <w:p>
+            <w:pPr>
+              <w:rPr>
+                <w:lang w:val="en-US"/>
+              </w:rPr>
+            </w:pPr>
+            <w:r>
+              <w:rPr>
+                <w:lang w:val="en-US"/>
+              </w:rPr>
+              <w:t>0.2499</w:t>
+            </w:r>
           </w:p>
         </w:tc>
       </w:tr>
@@ -2621,18 +3481,30 @@
                 <w:lang w:val="en-US"/>
               </w:rPr>
             </w:pPr>
-          </w:p>
-        </w:tc>
-        <w:tc>
-          <w:tcPr>
-            <w:tcW w:w="1701" w:type="dxa"/>
-          </w:tcPr>
-          <w:p>
-            <w:pPr>
-              <w:rPr>
-                <w:lang w:val="en-US"/>
-              </w:rPr>
-            </w:pPr>
+            <w:r>
+              <w:rPr>
+                <w:lang w:val="en-US"/>
+              </w:rPr>
+              <w:t>0.3973</w:t>
+            </w:r>
+          </w:p>
+        </w:tc>
+        <w:tc>
+          <w:tcPr>
+            <w:tcW w:w="1701" w:type="dxa"/>
+          </w:tcPr>
+          <w:p>
+            <w:pPr>
+              <w:rPr>
+                <w:lang w:val="en-US"/>
+              </w:rPr>
+            </w:pPr>
+            <w:r>
+              <w:rPr>
+                <w:lang w:val="en-US"/>
+              </w:rPr>
+              <w:t>0.3552</w:t>
+            </w:r>
           </w:p>
         </w:tc>
       </w:tr>
@@ -2665,18 +3537,30 @@
                 <w:lang w:val="en-US"/>
               </w:rPr>
             </w:pPr>
-          </w:p>
-        </w:tc>
-        <w:tc>
-          <w:tcPr>
-            <w:tcW w:w="1701" w:type="dxa"/>
-          </w:tcPr>
-          <w:p>
-            <w:pPr>
-              <w:rPr>
-                <w:lang w:val="en-US"/>
-              </w:rPr>
-            </w:pPr>
+            <w:r>
+              <w:rPr>
+                <w:lang w:val="en-US"/>
+              </w:rPr>
+              <w:t>0.2542</w:t>
+            </w:r>
+          </w:p>
+        </w:tc>
+        <w:tc>
+          <w:tcPr>
+            <w:tcW w:w="1701" w:type="dxa"/>
+          </w:tcPr>
+          <w:p>
+            <w:pPr>
+              <w:rPr>
+                <w:lang w:val="en-US"/>
+              </w:rPr>
+            </w:pPr>
+            <w:r>
+              <w:rPr>
+                <w:lang w:val="en-US"/>
+              </w:rPr>
+              <w:t>0.2934</w:t>
+            </w:r>
           </w:p>
         </w:tc>
       </w:tr>
@@ -2712,19 +3596,33 @@
                 <w:lang w:val="en-US"/>
               </w:rPr>
             </w:pPr>
-          </w:p>
-        </w:tc>
-        <w:tc>
-          <w:tcPr>
-            <w:tcW w:w="1701" w:type="dxa"/>
-          </w:tcPr>
-          <w:p>
-            <w:pPr>
-              <w:rPr>
-                <w:b/>
-                <w:lang w:val="en-US"/>
-              </w:rPr>
-            </w:pPr>
+            <w:r>
+              <w:rPr>
+                <w:b/>
+                <w:lang w:val="en-US"/>
+              </w:rPr>
+              <w:t>137</w:t>
+            </w:r>
+          </w:p>
+        </w:tc>
+        <w:tc>
+          <w:tcPr>
+            <w:tcW w:w="1701" w:type="dxa"/>
+          </w:tcPr>
+          <w:p>
+            <w:pPr>
+              <w:rPr>
+                <w:b/>
+                <w:lang w:val="en-US"/>
+              </w:rPr>
+            </w:pPr>
+            <w:r>
+              <w:rPr>
+                <w:b/>
+                <w:lang w:val="en-US"/>
+              </w:rPr>
+              <w:t>215</w:t>
+            </w:r>
           </w:p>
         </w:tc>
       </w:tr>
@@ -2757,18 +3655,30 @@
                 <w:lang w:val="en-US"/>
               </w:rPr>
             </w:pPr>
-          </w:p>
-        </w:tc>
-        <w:tc>
-          <w:tcPr>
-            <w:tcW w:w="1701" w:type="dxa"/>
-          </w:tcPr>
-          <w:p>
-            <w:pPr>
-              <w:rPr>
-                <w:lang w:val="en-US"/>
-              </w:rPr>
-            </w:pPr>
+            <w:r>
+              <w:rPr>
+                <w:lang w:val="en-US"/>
+              </w:rPr>
+              <w:t>0.0974</w:t>
+            </w:r>
+          </w:p>
+        </w:tc>
+        <w:tc>
+          <w:tcPr>
+            <w:tcW w:w="1701" w:type="dxa"/>
+          </w:tcPr>
+          <w:p>
+            <w:pPr>
+              <w:rPr>
+                <w:lang w:val="en-US"/>
+              </w:rPr>
+            </w:pPr>
+            <w:r>
+              <w:rPr>
+                <w:lang w:val="en-US"/>
+              </w:rPr>
+              <w:t>0.1141</w:t>
+            </w:r>
           </w:p>
         </w:tc>
       </w:tr>
@@ -2801,18 +3711,30 @@
                 <w:lang w:val="en-US"/>
               </w:rPr>
             </w:pPr>
-          </w:p>
-        </w:tc>
-        <w:tc>
-          <w:tcPr>
-            <w:tcW w:w="1701" w:type="dxa"/>
-          </w:tcPr>
-          <w:p>
-            <w:pPr>
-              <w:rPr>
-                <w:lang w:val="en-US"/>
-              </w:rPr>
-            </w:pPr>
+            <w:r>
+              <w:rPr>
+                <w:lang w:val="en-US"/>
+              </w:rPr>
+              <w:t>0.2069</w:t>
+            </w:r>
+          </w:p>
+        </w:tc>
+        <w:tc>
+          <w:tcPr>
+            <w:tcW w:w="1701" w:type="dxa"/>
+          </w:tcPr>
+          <w:p>
+            <w:pPr>
+              <w:rPr>
+                <w:lang w:val="en-US"/>
+              </w:rPr>
+            </w:pPr>
+            <w:r>
+              <w:rPr>
+                <w:lang w:val="en-US"/>
+              </w:rPr>
+              <w:t>0.1621</w:t>
+            </w:r>
           </w:p>
         </w:tc>
       </w:tr>
@@ -2845,18 +3767,30 @@
                 <w:lang w:val="en-US"/>
               </w:rPr>
             </w:pPr>
-          </w:p>
-        </w:tc>
-        <w:tc>
-          <w:tcPr>
-            <w:tcW w:w="1701" w:type="dxa"/>
-          </w:tcPr>
-          <w:p>
-            <w:pPr>
-              <w:rPr>
-                <w:lang w:val="en-US"/>
-              </w:rPr>
-            </w:pPr>
+            <w:r>
+              <w:rPr>
+                <w:lang w:val="en-US"/>
+              </w:rPr>
+              <w:t>0.1324</w:t>
+            </w:r>
+          </w:p>
+        </w:tc>
+        <w:tc>
+          <w:tcPr>
+            <w:tcW w:w="1701" w:type="dxa"/>
+          </w:tcPr>
+          <w:p>
+            <w:pPr>
+              <w:rPr>
+                <w:lang w:val="en-US"/>
+              </w:rPr>
+            </w:pPr>
+            <w:r>
+              <w:rPr>
+                <w:lang w:val="en-US"/>
+              </w:rPr>
+              <w:t>0.1339</w:t>
+            </w:r>
           </w:p>
         </w:tc>
       </w:tr>
@@ -2878,11 +3812,13 @@
       <w:pPr>
         <w:pStyle w:val="Heading2"/>
         <w:rPr>
-          <w:lang w:val="en-US"/>
-        </w:rPr>
-      </w:pPr>
-      <w:r>
-        <w:rPr>
+          <w:b/>
+          <w:lang w:val="en-US"/>
+        </w:rPr>
+      </w:pPr>
+      <w:r>
+        <w:rPr>
+          <w:b/>
           <w:lang w:val="en-US"/>
         </w:rPr>
         <w:t xml:space="preserve">Part 5 </w:t>
@@ -3381,6 +4317,7 @@
               <w:rPr>
                 <w:lang w:val="en-US"/>
               </w:rPr>
+              <w:lastRenderedPageBreak/>
               <w:t>Sentiment Recall</w:t>
             </w:r>
           </w:p>
@@ -3470,6 +4407,287 @@
     </w:sectPr>
   </w:body>
 </w:document>
+</file>
+
+<file path=word/numbering.xml><?xml version="1.0" encoding="utf-8"?>
+<w:numbering xmlns:wpc="http://schemas.microsoft.com/office/word/2010/wordprocessingCanvas" xmlns:cx="http://schemas.microsoft.com/office/drawing/2014/chartex" xmlns:cx1="http://schemas.microsoft.com/office/drawing/2015/9/8/chartex" xmlns:cx2="http://schemas.microsoft.com/office/drawing/2015/10/21/chartex" xmlns:mc="http://schemas.openxmlformats.org/markup-compatibility/2006" xmlns:o="urn:schemas-microsoft-com:office:office" xmlns:r="http://schemas.openxmlformats.org/officeDocument/2006/relationships" xmlns:m="http://schemas.openxmlformats.org/officeDocument/2006/math" xmlns:v="urn:schemas-microsoft-com:vml" xmlns:wp14="http://schemas.microsoft.com/office/word/2010/wordprocessingDrawing" xmlns:wp="http://schemas.openxmlformats.org/drawingml/2006/wordprocessingDrawing" xmlns:w10="urn:schemas-microsoft-com:office:word" xmlns:w="http://schemas.openxmlformats.org/wordprocessingml/2006/main" xmlns:w14="http://schemas.microsoft.com/office/word/2010/wordml" xmlns:w15="http://schemas.microsoft.com/office/word/2012/wordml" xmlns:w16se="http://schemas.microsoft.com/office/word/2015/wordml/symex" xmlns:wpg="http://schemas.microsoft.com/office/word/2010/wordprocessingGroup" xmlns:wpi="http://schemas.microsoft.com/office/word/2010/wordprocessingInk" xmlns:wne="http://schemas.microsoft.com/office/word/2006/wordml" xmlns:wps="http://schemas.microsoft.com/office/word/2010/wordprocessingShape" mc:Ignorable="w14 w15 w16se wp14">
+  <w:abstractNum w:abstractNumId="0" w15:restartNumberingAfterBreak="0">
+    <w:nsid w:val="16126DBE"/>
+    <w:multiLevelType w:val="hybridMultilevel"/>
+    <w:tmpl w:val="597A164E"/>
+    <w:lvl w:ilvl="0" w:tplc="4809000F">
+      <w:start w:val="1"/>
+      <w:numFmt w:val="decimal"/>
+      <w:lvlText w:val="%1."/>
+      <w:lvlJc w:val="left"/>
+      <w:pPr>
+        <w:ind w:left="720" w:hanging="360"/>
+      </w:pPr>
+      <w:rPr>
+        <w:rFonts w:hint="default"/>
+      </w:rPr>
+    </w:lvl>
+    <w:lvl w:ilvl="1" w:tplc="48090019">
+      <w:start w:val="1"/>
+      <w:numFmt w:val="lowerLetter"/>
+      <w:lvlText w:val="%2."/>
+      <w:lvlJc w:val="left"/>
+      <w:pPr>
+        <w:ind w:left="1440" w:hanging="360"/>
+      </w:pPr>
+    </w:lvl>
+    <w:lvl w:ilvl="2" w:tplc="4809001B" w:tentative="1">
+      <w:start w:val="1"/>
+      <w:numFmt w:val="lowerRoman"/>
+      <w:lvlText w:val="%3."/>
+      <w:lvlJc w:val="right"/>
+      <w:pPr>
+        <w:ind w:left="2160" w:hanging="180"/>
+      </w:pPr>
+    </w:lvl>
+    <w:lvl w:ilvl="3" w:tplc="4809000F" w:tentative="1">
+      <w:start w:val="1"/>
+      <w:numFmt w:val="decimal"/>
+      <w:lvlText w:val="%4."/>
+      <w:lvlJc w:val="left"/>
+      <w:pPr>
+        <w:ind w:left="2880" w:hanging="360"/>
+      </w:pPr>
+    </w:lvl>
+    <w:lvl w:ilvl="4" w:tplc="48090019" w:tentative="1">
+      <w:start w:val="1"/>
+      <w:numFmt w:val="lowerLetter"/>
+      <w:lvlText w:val="%5."/>
+      <w:lvlJc w:val="left"/>
+      <w:pPr>
+        <w:ind w:left="3600" w:hanging="360"/>
+      </w:pPr>
+    </w:lvl>
+    <w:lvl w:ilvl="5" w:tplc="4809001B" w:tentative="1">
+      <w:start w:val="1"/>
+      <w:numFmt w:val="lowerRoman"/>
+      <w:lvlText w:val="%6."/>
+      <w:lvlJc w:val="right"/>
+      <w:pPr>
+        <w:ind w:left="4320" w:hanging="180"/>
+      </w:pPr>
+    </w:lvl>
+    <w:lvl w:ilvl="6" w:tplc="4809000F" w:tentative="1">
+      <w:start w:val="1"/>
+      <w:numFmt w:val="decimal"/>
+      <w:lvlText w:val="%7."/>
+      <w:lvlJc w:val="left"/>
+      <w:pPr>
+        <w:ind w:left="5040" w:hanging="360"/>
+      </w:pPr>
+    </w:lvl>
+    <w:lvl w:ilvl="7" w:tplc="48090019" w:tentative="1">
+      <w:start w:val="1"/>
+      <w:numFmt w:val="lowerLetter"/>
+      <w:lvlText w:val="%8."/>
+      <w:lvlJc w:val="left"/>
+      <w:pPr>
+        <w:ind w:left="5760" w:hanging="360"/>
+      </w:pPr>
+    </w:lvl>
+    <w:lvl w:ilvl="8" w:tplc="4809001B" w:tentative="1">
+      <w:start w:val="1"/>
+      <w:numFmt w:val="lowerRoman"/>
+      <w:lvlText w:val="%9."/>
+      <w:lvlJc w:val="right"/>
+      <w:pPr>
+        <w:ind w:left="6480" w:hanging="180"/>
+      </w:pPr>
+    </w:lvl>
+  </w:abstractNum>
+  <w:abstractNum w:abstractNumId="1" w15:restartNumberingAfterBreak="0">
+    <w:nsid w:val="61DE43AF"/>
+    <w:multiLevelType w:val="hybridMultilevel"/>
+    <w:tmpl w:val="3C34F75C"/>
+    <w:lvl w:ilvl="0" w:tplc="4809000F">
+      <w:start w:val="1"/>
+      <w:numFmt w:val="decimal"/>
+      <w:lvlText w:val="%1."/>
+      <w:lvlJc w:val="left"/>
+      <w:pPr>
+        <w:ind w:left="720" w:hanging="360"/>
+      </w:pPr>
+      <w:rPr>
+        <w:rFonts w:hint="default"/>
+      </w:rPr>
+    </w:lvl>
+    <w:lvl w:ilvl="1" w:tplc="48090019" w:tentative="1">
+      <w:start w:val="1"/>
+      <w:numFmt w:val="lowerLetter"/>
+      <w:lvlText w:val="%2."/>
+      <w:lvlJc w:val="left"/>
+      <w:pPr>
+        <w:ind w:left="1440" w:hanging="360"/>
+      </w:pPr>
+    </w:lvl>
+    <w:lvl w:ilvl="2" w:tplc="4809001B" w:tentative="1">
+      <w:start w:val="1"/>
+      <w:numFmt w:val="lowerRoman"/>
+      <w:lvlText w:val="%3."/>
+      <w:lvlJc w:val="right"/>
+      <w:pPr>
+        <w:ind w:left="2160" w:hanging="180"/>
+      </w:pPr>
+    </w:lvl>
+    <w:lvl w:ilvl="3" w:tplc="4809000F" w:tentative="1">
+      <w:start w:val="1"/>
+      <w:numFmt w:val="decimal"/>
+      <w:lvlText w:val="%4."/>
+      <w:lvlJc w:val="left"/>
+      <w:pPr>
+        <w:ind w:left="2880" w:hanging="360"/>
+      </w:pPr>
+    </w:lvl>
+    <w:lvl w:ilvl="4" w:tplc="48090019" w:tentative="1">
+      <w:start w:val="1"/>
+      <w:numFmt w:val="lowerLetter"/>
+      <w:lvlText w:val="%5."/>
+      <w:lvlJc w:val="left"/>
+      <w:pPr>
+        <w:ind w:left="3600" w:hanging="360"/>
+      </w:pPr>
+    </w:lvl>
+    <w:lvl w:ilvl="5" w:tplc="4809001B" w:tentative="1">
+      <w:start w:val="1"/>
+      <w:numFmt w:val="lowerRoman"/>
+      <w:lvlText w:val="%6."/>
+      <w:lvlJc w:val="right"/>
+      <w:pPr>
+        <w:ind w:left="4320" w:hanging="180"/>
+      </w:pPr>
+    </w:lvl>
+    <w:lvl w:ilvl="6" w:tplc="4809000F" w:tentative="1">
+      <w:start w:val="1"/>
+      <w:numFmt w:val="decimal"/>
+      <w:lvlText w:val="%7."/>
+      <w:lvlJc w:val="left"/>
+      <w:pPr>
+        <w:ind w:left="5040" w:hanging="360"/>
+      </w:pPr>
+    </w:lvl>
+    <w:lvl w:ilvl="7" w:tplc="48090019" w:tentative="1">
+      <w:start w:val="1"/>
+      <w:numFmt w:val="lowerLetter"/>
+      <w:lvlText w:val="%8."/>
+      <w:lvlJc w:val="left"/>
+      <w:pPr>
+        <w:ind w:left="5760" w:hanging="360"/>
+      </w:pPr>
+    </w:lvl>
+    <w:lvl w:ilvl="8" w:tplc="4809001B" w:tentative="1">
+      <w:start w:val="1"/>
+      <w:numFmt w:val="lowerRoman"/>
+      <w:lvlText w:val="%9."/>
+      <w:lvlJc w:val="right"/>
+      <w:pPr>
+        <w:ind w:left="6480" w:hanging="180"/>
+      </w:pPr>
+    </w:lvl>
+  </w:abstractNum>
+  <w:abstractNum w:abstractNumId="2" w15:restartNumberingAfterBreak="0">
+    <w:nsid w:val="6CF66896"/>
+    <w:multiLevelType w:val="hybridMultilevel"/>
+    <w:tmpl w:val="C330B8B0"/>
+    <w:lvl w:ilvl="0" w:tplc="4809000F">
+      <w:start w:val="1"/>
+      <w:numFmt w:val="decimal"/>
+      <w:lvlText w:val="%1."/>
+      <w:lvlJc w:val="left"/>
+      <w:pPr>
+        <w:ind w:left="720" w:hanging="360"/>
+      </w:pPr>
+      <w:rPr>
+        <w:rFonts w:hint="default"/>
+      </w:rPr>
+    </w:lvl>
+    <w:lvl w:ilvl="1" w:tplc="48090019" w:tentative="1">
+      <w:start w:val="1"/>
+      <w:numFmt w:val="lowerLetter"/>
+      <w:lvlText w:val="%2."/>
+      <w:lvlJc w:val="left"/>
+      <w:pPr>
+        <w:ind w:left="1440" w:hanging="360"/>
+      </w:pPr>
+    </w:lvl>
+    <w:lvl w:ilvl="2" w:tplc="4809001B" w:tentative="1">
+      <w:start w:val="1"/>
+      <w:numFmt w:val="lowerRoman"/>
+      <w:lvlText w:val="%3."/>
+      <w:lvlJc w:val="right"/>
+      <w:pPr>
+        <w:ind w:left="2160" w:hanging="180"/>
+      </w:pPr>
+    </w:lvl>
+    <w:lvl w:ilvl="3" w:tplc="4809000F" w:tentative="1">
+      <w:start w:val="1"/>
+      <w:numFmt w:val="decimal"/>
+      <w:lvlText w:val="%4."/>
+      <w:lvlJc w:val="left"/>
+      <w:pPr>
+        <w:ind w:left="2880" w:hanging="360"/>
+      </w:pPr>
+    </w:lvl>
+    <w:lvl w:ilvl="4" w:tplc="48090019" w:tentative="1">
+      <w:start w:val="1"/>
+      <w:numFmt w:val="lowerLetter"/>
+      <w:lvlText w:val="%5."/>
+      <w:lvlJc w:val="left"/>
+      <w:pPr>
+        <w:ind w:left="3600" w:hanging="360"/>
+      </w:pPr>
+    </w:lvl>
+    <w:lvl w:ilvl="5" w:tplc="4809001B" w:tentative="1">
+      <w:start w:val="1"/>
+      <w:numFmt w:val="lowerRoman"/>
+      <w:lvlText w:val="%6."/>
+      <w:lvlJc w:val="right"/>
+      <w:pPr>
+        <w:ind w:left="4320" w:hanging="180"/>
+      </w:pPr>
+    </w:lvl>
+    <w:lvl w:ilvl="6" w:tplc="4809000F" w:tentative="1">
+      <w:start w:val="1"/>
+      <w:numFmt w:val="decimal"/>
+      <w:lvlText w:val="%7."/>
+      <w:lvlJc w:val="left"/>
+      <w:pPr>
+        <w:ind w:left="5040" w:hanging="360"/>
+      </w:pPr>
+    </w:lvl>
+    <w:lvl w:ilvl="7" w:tplc="48090019" w:tentative="1">
+      <w:start w:val="1"/>
+      <w:numFmt w:val="lowerLetter"/>
+      <w:lvlText w:val="%8."/>
+      <w:lvlJc w:val="left"/>
+      <w:pPr>
+        <w:ind w:left="5760" w:hanging="360"/>
+      </w:pPr>
+    </w:lvl>
+    <w:lvl w:ilvl="8" w:tplc="4809001B" w:tentative="1">
+      <w:start w:val="1"/>
+      <w:numFmt w:val="lowerRoman"/>
+      <w:lvlText w:val="%9."/>
+      <w:lvlJc w:val="right"/>
+      <w:pPr>
+        <w:ind w:left="6480" w:hanging="180"/>
+      </w:pPr>
+    </w:lvl>
+  </w:abstractNum>
+  <w:num w:numId="1">
+    <w:abstractNumId w:val="0"/>
+  </w:num>
+  <w:num w:numId="2">
+    <w:abstractNumId w:val="1"/>
+  </w:num>
+  <w:num w:numId="3">
+    <w:abstractNumId w:val="2"/>
+  </w:num>
+</w:numbering>
 </file>
 
 <file path=word/styles.xml><?xml version="1.0" encoding="utf-8"?>
@@ -3595,6 +4813,7 @@
     <w:lsdException w:name="HTML Sample" w:semiHidden="1" w:unhideWhenUsed="1"/>
     <w:lsdException w:name="HTML Typewriter" w:semiHidden="1" w:unhideWhenUsed="1"/>
     <w:lsdException w:name="HTML Variable" w:semiHidden="1" w:unhideWhenUsed="1"/>
+    <w:lsdException w:name="Normal Table" w:semiHidden="1" w:unhideWhenUsed="1"/>
     <w:lsdException w:name="annotation subject" w:semiHidden="1" w:unhideWhenUsed="1"/>
     <w:lsdException w:name="No List" w:semiHidden="1" w:unhideWhenUsed="1"/>
     <w:lsdException w:name="Outline List 1" w:semiHidden="1" w:unhideWhenUsed="1"/>
@@ -3641,8 +4860,10 @@
     <w:lsdException w:name="Table Subtle 2" w:semiHidden="1" w:unhideWhenUsed="1"/>
     <w:lsdException w:name="Table Web 1" w:semiHidden="1" w:unhideWhenUsed="1"/>
     <w:lsdException w:name="Table Web 2" w:semiHidden="1" w:unhideWhenUsed="1"/>
+    <w:lsdException w:name="Table Web 3" w:semiHidden="1" w:unhideWhenUsed="1"/>
     <w:lsdException w:name="Balloon Text" w:semiHidden="1" w:unhideWhenUsed="1"/>
     <w:lsdException w:name="Table Grid" w:uiPriority="39"/>
+    <w:lsdException w:name="Table Theme" w:semiHidden="1" w:unhideWhenUsed="1"/>
     <w:lsdException w:name="Placeholder Text" w:semiHidden="1"/>
     <w:lsdException w:name="No Spacing" w:uiPriority="1" w:qFormat="1"/>
     <w:lsdException w:name="Light Shading" w:uiPriority="60"/>
@@ -3929,6 +5150,28 @@
       <w:szCs w:val="24"/>
     </w:rPr>
   </w:style>
+  <w:style w:type="paragraph" w:styleId="Heading4">
+    <w:name w:val="heading 4"/>
+    <w:basedOn w:val="Normal"/>
+    <w:next w:val="Normal"/>
+    <w:link w:val="Heading4Char"/>
+    <w:uiPriority w:val="9"/>
+    <w:unhideWhenUsed/>
+    <w:qFormat/>
+    <w:rsid w:val="00AC7E5A"/>
+    <w:pPr>
+      <w:keepNext/>
+      <w:keepLines/>
+      <w:spacing w:before="40" w:after="0"/>
+      <w:outlineLvl w:val="3"/>
+    </w:pPr>
+    <w:rPr>
+      <w:rFonts w:asciiTheme="majorHAnsi" w:eastAsiaTheme="majorEastAsia" w:hAnsiTheme="majorHAnsi" w:cstheme="majorBidi"/>
+      <w:i/>
+      <w:iCs/>
+      <w:color w:val="2E74B5" w:themeColor="accent1" w:themeShade="BF"/>
+    </w:rPr>
+  </w:style>
   <w:style w:type="character" w:default="1" w:styleId="DefaultParagraphFont">
     <w:name w:val="Default Paragraph Font"/>
     <w:uiPriority w:val="1"/>
@@ -4013,6 +5256,30 @@
         <w:insideV w:val="single" w:sz="4" w:space="0" w:color="auto"/>
       </w:tblBorders>
     </w:tblPr>
+  </w:style>
+  <w:style w:type="paragraph" w:styleId="ListParagraph">
+    <w:name w:val="List Paragraph"/>
+    <w:basedOn w:val="Normal"/>
+    <w:uiPriority w:val="34"/>
+    <w:qFormat/>
+    <w:rsid w:val="00AC7E5A"/>
+    <w:pPr>
+      <w:ind w:left="720"/>
+      <w:contextualSpacing/>
+    </w:pPr>
+  </w:style>
+  <w:style w:type="character" w:customStyle="1" w:styleId="Heading4Char">
+    <w:name w:val="Heading 4 Char"/>
+    <w:basedOn w:val="DefaultParagraphFont"/>
+    <w:link w:val="Heading4"/>
+    <w:uiPriority w:val="9"/>
+    <w:rsid w:val="00AC7E5A"/>
+    <w:rPr>
+      <w:rFonts w:asciiTheme="majorHAnsi" w:eastAsiaTheme="majorEastAsia" w:hAnsiTheme="majorHAnsi" w:cstheme="majorBidi"/>
+      <w:i/>
+      <w:iCs/>
+      <w:color w:val="2E74B5" w:themeColor="accent1" w:themeShade="BF"/>
+    </w:rPr>
   </w:style>
 </w:styles>
 </file>

--- a/Report.docx
+++ b/Report.docx
@@ -6,11 +6,13 @@
       <w:pPr>
         <w:pStyle w:val="Heading1"/>
         <w:rPr>
-          <w:lang w:val="en-US"/>
-        </w:rPr>
-      </w:pPr>
-      <w:r>
-        <w:rPr>
+          <w:rFonts w:cstheme="majorHAnsi"/>
+          <w:lang w:val="en-US"/>
+        </w:rPr>
+      </w:pPr>
+      <w:r>
+        <w:rPr>
+          <w:rFonts w:cstheme="majorHAnsi"/>
           <w:lang w:val="en-US"/>
         </w:rPr>
         <w:t xml:space="preserve">50.007 Machine Learning </w:t>
@@ -20,11 +22,13 @@
       <w:pPr>
         <w:pStyle w:val="Heading2"/>
         <w:rPr>
-          <w:lang w:val="en-US"/>
-        </w:rPr>
-      </w:pPr>
-      <w:r>
-        <w:rPr>
+          <w:rFonts w:cstheme="majorHAnsi"/>
+          <w:lang w:val="en-US"/>
+        </w:rPr>
+      </w:pPr>
+      <w:r>
+        <w:rPr>
+          <w:rFonts w:cstheme="majorHAnsi"/>
           <w:lang w:val="en-US"/>
         </w:rPr>
         <w:t xml:space="preserve">Design Project </w:t>
@@ -34,11 +38,13 @@
       <w:pPr>
         <w:pStyle w:val="Heading3"/>
         <w:rPr>
-          <w:lang w:val="en-US"/>
-        </w:rPr>
-      </w:pPr>
-      <w:r>
-        <w:rPr>
+          <w:rFonts w:cstheme="majorHAnsi"/>
+          <w:lang w:val="en-US"/>
+        </w:rPr>
+      </w:pPr>
+      <w:r>
+        <w:rPr>
+          <w:rFonts w:cstheme="majorHAnsi"/>
           <w:lang w:val="en-US"/>
         </w:rPr>
         <w:t xml:space="preserve">Tan Jun Qi (1000382), Ren Yang (1000959), Hazel Lau (1001150) </w:t>
@@ -46,125 +52,136 @@
     </w:p>
     <w:p>
       <w:pPr>
-        <w:rPr>
-          <w:lang w:val="en-US"/>
-        </w:rPr>
-      </w:pPr>
+        <w:pStyle w:val="Heading2"/>
+        <w:rPr>
+          <w:rFonts w:cstheme="majorHAnsi"/>
+          <w:b/>
+          <w:lang w:val="en-US"/>
+        </w:rPr>
+      </w:pPr>
+      <w:r>
+        <w:rPr>
+          <w:rFonts w:cstheme="majorHAnsi"/>
+          <w:b/>
+          <w:lang w:val="en-US"/>
+        </w:rPr>
+        <w:t xml:space="preserve">Part 2 </w:t>
+      </w:r>
     </w:p>
     <w:p>
       <w:pPr>
-        <w:pStyle w:val="Heading2"/>
-        <w:rPr>
-          <w:b/>
-          <w:lang w:val="en-US"/>
-        </w:rPr>
-      </w:pPr>
-      <w:r>
-        <w:rPr>
-          <w:b/>
-          <w:lang w:val="en-US"/>
-        </w:rPr>
-        <w:t xml:space="preserve">Part 2 </w:t>
+        <w:pStyle w:val="Heading3"/>
+        <w:rPr>
+          <w:rFonts w:cstheme="majorHAnsi"/>
+          <w:lang w:val="en-US"/>
+        </w:rPr>
+      </w:pPr>
+      <w:r>
+        <w:rPr>
+          <w:rFonts w:cstheme="majorHAnsi"/>
+          <w:lang w:val="en-US"/>
+        </w:rPr>
+        <w:t xml:space="preserve">Approach </w:t>
       </w:r>
     </w:p>
     <w:p>
       <w:pPr>
-        <w:pStyle w:val="Heading3"/>
-        <w:rPr>
-          <w:lang w:val="en-US"/>
-        </w:rPr>
-      </w:pPr>
-      <w:r>
-        <w:rPr>
-          <w:lang w:val="en-US"/>
-        </w:rPr>
-        <w:t xml:space="preserve">Approach </w:t>
+        <w:rPr>
+          <w:rFonts w:asciiTheme="majorHAnsi" w:hAnsiTheme="majorHAnsi" w:cstheme="majorHAnsi"/>
+          <w:lang w:val="en-US"/>
+        </w:rPr>
+      </w:pPr>
+      <w:r>
+        <w:rPr>
+          <w:rFonts w:asciiTheme="majorHAnsi" w:hAnsiTheme="majorHAnsi" w:cstheme="majorHAnsi"/>
+          <w:lang w:val="en-US"/>
+        </w:rPr>
+        <w:t>For each of the four datasets, we estimated</w:t>
+      </w:r>
+      <w:r>
+        <w:rPr>
+          <w:rFonts w:asciiTheme="majorHAnsi" w:hAnsiTheme="majorHAnsi" w:cstheme="majorHAnsi"/>
+          <w:lang w:val="en-US"/>
+        </w:rPr>
+        <w:t xml:space="preserve"> emission parameters using the counts of each possible emission</w:t>
+      </w:r>
+      <w:r>
+        <w:rPr>
+          <w:rFonts w:asciiTheme="majorHAnsi" w:hAnsiTheme="majorHAnsi" w:cstheme="majorHAnsi"/>
+          <w:lang w:val="en-US"/>
+        </w:rPr>
+        <w:t xml:space="preserve"> from each state in the training data</w:t>
+      </w:r>
+      <w:r>
+        <w:rPr>
+          <w:rFonts w:asciiTheme="majorHAnsi" w:hAnsiTheme="majorHAnsi" w:cstheme="majorHAnsi"/>
+          <w:lang w:val="en-US"/>
+        </w:rPr>
+        <w:t>, and</w:t>
+      </w:r>
+      <w:r>
+        <w:rPr>
+          <w:rFonts w:asciiTheme="majorHAnsi" w:hAnsiTheme="majorHAnsi" w:cstheme="majorHAnsi"/>
+          <w:lang w:val="en-US"/>
+        </w:rPr>
+        <w:t xml:space="preserve"> constructed an </w:t>
+      </w:r>
+      <w:r>
+        <w:rPr>
+          <w:rFonts w:asciiTheme="majorHAnsi" w:hAnsiTheme="majorHAnsi" w:cstheme="majorHAnsi"/>
+          <w:lang w:val="en-US"/>
+        </w:rPr>
+        <w:t>emission matri</w:t>
+      </w:r>
+      <w:r>
+        <w:rPr>
+          <w:rFonts w:asciiTheme="majorHAnsi" w:hAnsiTheme="majorHAnsi" w:cstheme="majorHAnsi"/>
+          <w:lang w:val="en-US"/>
+        </w:rPr>
+        <w:t>x containing the estimated probabilities.</w:t>
       </w:r>
     </w:p>
     <w:p>
       <w:pPr>
         <w:rPr>
-          <w:lang w:val="en-US"/>
-        </w:rPr>
-      </w:pPr>
-      <w:r>
-        <w:rPr>
-          <w:lang w:val="en-US"/>
-        </w:rPr>
-        <w:t>For each of the four datasets, we estimated</w:t>
-      </w:r>
-      <w:r>
-        <w:rPr>
-          <w:lang w:val="en-US"/>
-        </w:rPr>
-        <w:t xml:space="preserve"> emission parameters using the counts of each possible emission</w:t>
-      </w:r>
-      <w:r>
-        <w:rPr>
-          <w:lang w:val="en-US"/>
-        </w:rPr>
-        <w:t xml:space="preserve"> from each state in the training data</w:t>
-      </w:r>
-      <w:r>
-        <w:rPr>
-          <w:lang w:val="en-US"/>
-        </w:rPr>
-        <w:t>, and</w:t>
-      </w:r>
-      <w:r>
-        <w:rPr>
-          <w:lang w:val="en-US"/>
-        </w:rPr>
-        <w:t xml:space="preserve"> constructed an </w:t>
-      </w:r>
-      <w:r>
-        <w:rPr>
-          <w:lang w:val="en-US"/>
-        </w:rPr>
-        <w:t>emission matri</w:t>
-      </w:r>
-      <w:r>
-        <w:rPr>
-          <w:lang w:val="en-US"/>
-        </w:rPr>
-        <w:t>x containing the estimated probabilities.</w:t>
+          <w:rFonts w:asciiTheme="majorHAnsi" w:hAnsiTheme="majorHAnsi" w:cstheme="majorHAnsi"/>
+          <w:lang w:val="en-US"/>
+        </w:rPr>
+      </w:pPr>
+      <w:r>
+        <w:rPr>
+          <w:rFonts w:asciiTheme="majorHAnsi" w:hAnsiTheme="majorHAnsi" w:cstheme="majorHAnsi"/>
+          <w:lang w:val="en-US"/>
+        </w:rPr>
+        <w:t xml:space="preserve">Before processing the data, we initialize a global array of symbols, which is a list inclusive of all seven possible symbols (e.g. ‘O’, ‘B-positive’ </w:t>
+      </w:r>
+      <w:proofErr w:type="spellStart"/>
+      <w:r>
+        <w:rPr>
+          <w:rFonts w:asciiTheme="majorHAnsi" w:hAnsiTheme="majorHAnsi" w:cstheme="majorHAnsi"/>
+          <w:lang w:val="en-US"/>
+        </w:rPr>
+        <w:t>etc</w:t>
+      </w:r>
+      <w:proofErr w:type="spellEnd"/>
+      <w:r>
+        <w:rPr>
+          <w:rFonts w:asciiTheme="majorHAnsi" w:hAnsiTheme="majorHAnsi" w:cstheme="majorHAnsi"/>
+          <w:lang w:val="en-US"/>
+        </w:rPr>
+        <w:t xml:space="preserve">) </w:t>
       </w:r>
     </w:p>
     <w:p>
       <w:pPr>
         <w:rPr>
-          <w:lang w:val="en-US"/>
-        </w:rPr>
-      </w:pPr>
-      <w:r>
-        <w:rPr>
-          <w:lang w:val="en-US"/>
-        </w:rPr>
-        <w:t xml:space="preserve">Before processing the data, we initialize a global array of symbols, which is a list inclusive of all seven possible symbols (e.g. ‘O’, ‘B-positive’ </w:t>
-      </w:r>
-      <w:proofErr w:type="spellStart"/>
-      <w:r>
-        <w:rPr>
-          <w:lang w:val="en-US"/>
-        </w:rPr>
-        <w:t>etc</w:t>
-      </w:r>
-      <w:proofErr w:type="spellEnd"/>
-      <w:r>
-        <w:rPr>
-          <w:lang w:val="en-US"/>
-        </w:rPr>
-        <w:t xml:space="preserve">) </w:t>
-      </w:r>
-    </w:p>
-    <w:p>
-      <w:pPr>
-        <w:rPr>
-          <w:lang w:val="en-US"/>
-        </w:rPr>
-      </w:pPr>
-      <w:r>
-        <w:rPr>
+          <w:rFonts w:asciiTheme="majorHAnsi" w:hAnsiTheme="majorHAnsi" w:cstheme="majorHAnsi"/>
+          <w:lang w:val="en-US"/>
+        </w:rPr>
+      </w:pPr>
+      <w:r>
+        <w:rPr>
+          <w:rFonts w:asciiTheme="majorHAnsi" w:hAnsiTheme="majorHAnsi" w:cstheme="majorHAnsi"/>
           <w:lang w:val="en-US"/>
         </w:rPr>
         <w:t xml:space="preserve">We then process the data using a number of functions: </w:t>
@@ -178,11 +195,13 @@
           <w:numId w:val="2"/>
         </w:numPr>
         <w:rPr>
-          <w:lang w:val="en-US"/>
-        </w:rPr>
-      </w:pPr>
-      <w:r>
-        <w:rPr>
+          <w:rFonts w:cstheme="majorHAnsi"/>
+          <w:lang w:val="en-US"/>
+        </w:rPr>
+      </w:pPr>
+      <w:r>
+        <w:rPr>
+          <w:rFonts w:cstheme="majorHAnsi"/>
           <w:lang w:val="en-US"/>
         </w:rPr>
         <w:t xml:space="preserve">get_symbol_word_counts(training_file) </w:t>
@@ -191,23 +210,27 @@
     <w:p>
       <w:pPr>
         <w:rPr>
-          <w:lang w:val="en-US"/>
-        </w:rPr>
-      </w:pPr>
-      <w:r>
-        <w:rPr>
+          <w:rFonts w:asciiTheme="majorHAnsi" w:hAnsiTheme="majorHAnsi" w:cstheme="majorHAnsi"/>
+          <w:lang w:val="en-US"/>
+        </w:rPr>
+      </w:pPr>
+      <w:r>
+        <w:rPr>
+          <w:rFonts w:asciiTheme="majorHAnsi" w:hAnsiTheme="majorHAnsi" w:cstheme="majorHAnsi"/>
           <w:lang w:val="en-US"/>
         </w:rPr>
         <w:t xml:space="preserve">This function takes in a training data </w:t>
       </w:r>
       <w:r>
         <w:rPr>
+          <w:rFonts w:asciiTheme="majorHAnsi" w:hAnsiTheme="majorHAnsi" w:cstheme="majorHAnsi"/>
           <w:lang w:val="en-US"/>
         </w:rPr>
         <w:t>file formatted with lines like “</w:t>
       </w:r>
       <w:r>
         <w:rPr>
+          <w:rFonts w:asciiTheme="majorHAnsi" w:hAnsiTheme="majorHAnsi" w:cstheme="majorHAnsi"/>
           <w:i/>
           <w:lang w:val="en-US"/>
         </w:rPr>
@@ -215,24 +238,28 @@
       </w:r>
       <w:r>
         <w:rPr>
+          <w:rFonts w:asciiTheme="majorHAnsi" w:hAnsiTheme="majorHAnsi" w:cstheme="majorHAnsi"/>
           <w:lang w:val="en-US"/>
         </w:rPr>
         <w:t>”</w:t>
       </w:r>
       <w:r>
         <w:rPr>
+          <w:rFonts w:asciiTheme="majorHAnsi" w:hAnsiTheme="majorHAnsi" w:cstheme="majorHAnsi"/>
           <w:lang w:val="en-US"/>
         </w:rPr>
         <w:t xml:space="preserve">, which is how the train files for each data set looks like. The function returns a tuple of two dictionaries, the first of which is a nested dictionary of word counts where the value of </w:t>
       </w:r>
       <w:r>
         <w:rPr>
+          <w:rFonts w:asciiTheme="majorHAnsi" w:hAnsiTheme="majorHAnsi" w:cstheme="majorHAnsi"/>
           <w:lang w:val="en-US"/>
         </w:rPr>
         <w:t>d[symbol][word] is the count of “</w:t>
       </w:r>
       <w:r>
         <w:rPr>
+          <w:rFonts w:asciiTheme="majorHAnsi" w:hAnsiTheme="majorHAnsi" w:cstheme="majorHAnsi"/>
           <w:i/>
           <w:lang w:val="en-US"/>
         </w:rPr>
@@ -240,6 +267,7 @@
       </w:r>
       <w:r>
         <w:rPr>
+          <w:rFonts w:asciiTheme="majorHAnsi" w:hAnsiTheme="majorHAnsi" w:cstheme="majorHAnsi"/>
           <w:lang w:val="en-US"/>
         </w:rPr>
         <w:t xml:space="preserve">”. The second dictionary is a dictionary of symbol counts, where d[symbol] is the total count of the symbol. </w:t>
@@ -253,60 +281,271 @@
           <w:numId w:val="2"/>
         </w:numPr>
         <w:rPr>
-          <w:lang w:val="en-US"/>
-        </w:rPr>
-      </w:pPr>
-      <w:r>
-        <w:rPr>
-          <w:lang w:val="en-US"/>
-        </w:rPr>
-        <w:t>get_emission_</w:t>
+          <w:rFonts w:cstheme="majorHAnsi"/>
+          <w:lang w:val="en-US"/>
+        </w:rPr>
+      </w:pPr>
+      <w:proofErr w:type="spellStart"/>
+      <w:r>
+        <w:rPr>
+          <w:rFonts w:cstheme="majorHAnsi"/>
+          <w:lang w:val="en-US"/>
+        </w:rPr>
+        <w:t>estimate</w:t>
+      </w:r>
+      <w:r>
+        <w:rPr>
+          <w:rFonts w:cstheme="majorHAnsi"/>
+          <w:lang w:val="en-US"/>
+        </w:rPr>
+        <w:t>_emission_</w:t>
       </w:r>
       <w:proofErr w:type="gramStart"/>
       <w:r>
         <w:rPr>
-          <w:lang w:val="en-US"/>
-        </w:rPr>
-        <w:t>params(</w:t>
-      </w:r>
+          <w:rFonts w:cstheme="majorHAnsi"/>
+          <w:lang w:val="en-US"/>
+        </w:rPr>
+        <w:t>params</w:t>
+      </w:r>
+      <w:proofErr w:type="spellEnd"/>
+      <w:r>
+        <w:rPr>
+          <w:rFonts w:cstheme="majorHAnsi"/>
+          <w:lang w:val="en-US"/>
+        </w:rPr>
+        <w:t>(</w:t>
+      </w:r>
+      <w:proofErr w:type="spellStart"/>
       <w:proofErr w:type="gramEnd"/>
       <w:r>
         <w:rPr>
-          <w:lang w:val="en-US"/>
-        </w:rPr>
-        <w:t>symbol_word_counts, symbol_counts)</w:t>
+          <w:rFonts w:cstheme="majorHAnsi"/>
+          <w:lang w:val="en-US"/>
+        </w:rPr>
+        <w:t>symbol_word_counts</w:t>
+      </w:r>
+      <w:proofErr w:type="spellEnd"/>
+      <w:r>
+        <w:rPr>
+          <w:rFonts w:cstheme="majorHAnsi"/>
+          <w:lang w:val="en-US"/>
+        </w:rPr>
+        <w:t xml:space="preserve">, </w:t>
+      </w:r>
+      <w:proofErr w:type="spellStart"/>
+      <w:r>
+        <w:rPr>
+          <w:rFonts w:cstheme="majorHAnsi"/>
+          <w:lang w:val="en-US"/>
+        </w:rPr>
+        <w:t>symbol_counts</w:t>
+      </w:r>
+      <w:proofErr w:type="spellEnd"/>
+      <w:r>
+        <w:rPr>
+          <w:rFonts w:cstheme="majorHAnsi"/>
+          <w:lang w:val="en-US"/>
+        </w:rPr>
+        <w:t>)</w:t>
       </w:r>
     </w:p>
     <w:p>
       <w:pPr>
         <w:rPr>
-          <w:lang w:val="en-US"/>
-        </w:rPr>
-      </w:pPr>
-      <w:r>
-        <w:rPr>
+          <w:rFonts w:asciiTheme="majorHAnsi" w:hAnsiTheme="majorHAnsi" w:cstheme="majorHAnsi"/>
+          <w:lang w:val="en-US"/>
+        </w:rPr>
+      </w:pPr>
+      <w:r>
+        <w:rPr>
+          <w:rFonts w:asciiTheme="majorHAnsi" w:hAnsiTheme="majorHAnsi" w:cstheme="majorHAnsi"/>
           <w:lang w:val="en-US"/>
         </w:rPr>
         <w:t xml:space="preserve">This function takes in the </w:t>
       </w:r>
       <w:r>
         <w:rPr>
+          <w:rFonts w:asciiTheme="majorHAnsi" w:hAnsiTheme="majorHAnsi" w:cstheme="majorHAnsi"/>
           <w:lang w:val="en-US"/>
         </w:rPr>
         <w:t xml:space="preserve">two dictionaries from </w:t>
       </w:r>
       <w:r>
         <w:rPr>
+          <w:rFonts w:asciiTheme="majorHAnsi" w:hAnsiTheme="majorHAnsi" w:cstheme="majorHAnsi"/>
           <w:lang w:val="en-US"/>
         </w:rPr>
         <w:t xml:space="preserve">function 1 </w:t>
       </w:r>
       <w:r>
         <w:rPr>
+          <w:rFonts w:asciiTheme="majorHAnsi" w:hAnsiTheme="majorHAnsi" w:cstheme="majorHAnsi"/>
           <w:lang w:val="en-US"/>
         </w:rPr>
         <w:t xml:space="preserve">containing the word counts and symbol counts, and returns a nested dictionary of emission probabilities where the value of d[symbol][word] is the emission probability for that particular word and symbol. </w:t>
       </w:r>
+    </w:p>
+    <w:p>
+      <w:pPr>
+        <w:rPr>
+          <w:rFonts w:asciiTheme="majorHAnsi" w:hAnsiTheme="majorHAnsi" w:cstheme="majorHAnsi"/>
+          <w:lang w:val="en-US"/>
+        </w:rPr>
+      </w:pPr>
+      <w:r>
+        <w:rPr>
+          <w:rFonts w:asciiTheme="majorHAnsi" w:hAnsiTheme="majorHAnsi" w:cstheme="majorHAnsi"/>
+          <w:lang w:val="en-US"/>
+        </w:rPr>
+        <w:t xml:space="preserve">For each word, the emission parameters are as follows: </w:t>
+      </w:r>
+    </w:p>
+    <w:p>
+      <w:pPr>
+        <w:pStyle w:val="NormalWeb"/>
+        <w:shd w:val="clear" w:color="auto" w:fill="FFFFFF"/>
+        <w:spacing w:before="0" w:beforeAutospacing="0" w:after="0" w:afterAutospacing="0"/>
+        <w:rPr>
+          <w:rFonts w:asciiTheme="majorHAnsi" w:hAnsiTheme="majorHAnsi" w:cstheme="majorHAnsi"/>
+          <w:color w:val="222222"/>
+          <w:sz w:val="22"/>
+          <w:szCs w:val="22"/>
+        </w:rPr>
+      </w:pPr>
+      <m:oMathPara>
+        <m:oMath>
+          <m:r>
+            <w:rPr>
+              <w:rFonts w:ascii="Cambria Math" w:hAnsi="Cambria Math" w:cstheme="majorHAnsi"/>
+              <w:color w:val="222222"/>
+              <w:sz w:val="22"/>
+              <w:szCs w:val="22"/>
+            </w:rPr>
+            <m:t>e</m:t>
+          </m:r>
+          <m:d>
+            <m:dPr>
+              <m:ctrlPr>
+                <w:rPr>
+                  <w:rFonts w:ascii="Cambria Math" w:hAnsi="Cambria Math" w:cstheme="majorHAnsi"/>
+                  <w:i/>
+                  <w:color w:val="222222"/>
+                  <w:sz w:val="22"/>
+                  <w:szCs w:val="22"/>
+                </w:rPr>
+              </m:ctrlPr>
+            </m:dPr>
+            <m:e>
+              <m:r>
+                <w:rPr>
+                  <w:rFonts w:ascii="Cambria Math" w:hAnsi="Cambria Math" w:cstheme="majorHAnsi"/>
+                  <w:color w:val="222222"/>
+                  <w:sz w:val="22"/>
+                  <w:szCs w:val="22"/>
+                </w:rPr>
+                <m:t>x</m:t>
+              </m:r>
+            </m:e>
+            <m:e>
+              <m:r>
+                <w:rPr>
+                  <w:rFonts w:ascii="Cambria Math" w:hAnsi="Cambria Math" w:cstheme="majorHAnsi"/>
+                  <w:color w:val="222222"/>
+                  <w:sz w:val="22"/>
+                  <w:szCs w:val="22"/>
+                </w:rPr>
+                <m:t>y</m:t>
+              </m:r>
+            </m:e>
+          </m:d>
+          <m:r>
+            <w:rPr>
+              <w:rFonts w:ascii="Cambria Math" w:hAnsi="Cambria Math" w:cstheme="majorHAnsi"/>
+              <w:color w:val="222222"/>
+              <w:sz w:val="22"/>
+              <w:szCs w:val="22"/>
+            </w:rPr>
+            <m:t>=</m:t>
+          </m:r>
+          <m:f>
+            <m:fPr>
+              <m:ctrlPr>
+                <w:rPr>
+                  <w:rFonts w:ascii="Cambria Math" w:hAnsi="Cambria Math" w:cstheme="majorHAnsi"/>
+                  <w:i/>
+                  <w:color w:val="222222"/>
+                  <w:sz w:val="22"/>
+                  <w:szCs w:val="22"/>
+                </w:rPr>
+              </m:ctrlPr>
+            </m:fPr>
+            <m:num>
+              <m:r>
+                <w:rPr>
+                  <w:rFonts w:ascii="Cambria Math" w:hAnsi="Cambria Math" w:cstheme="majorHAnsi"/>
+                  <w:color w:val="222222"/>
+                  <w:sz w:val="22"/>
+                  <w:szCs w:val="22"/>
+                </w:rPr>
+                <m:t>Count(y→x)</m:t>
+              </m:r>
+            </m:num>
+            <m:den>
+              <m:r>
+                <w:rPr>
+                  <w:rFonts w:ascii="Cambria Math" w:hAnsi="Cambria Math" w:cstheme="majorHAnsi"/>
+                  <w:color w:val="222222"/>
+                  <w:sz w:val="22"/>
+                  <w:szCs w:val="22"/>
+                </w:rPr>
+                <m:t>Count</m:t>
+              </m:r>
+              <m:d>
+                <m:dPr>
+                  <m:ctrlPr>
+                    <w:rPr>
+                      <w:rFonts w:ascii="Cambria Math" w:hAnsi="Cambria Math" w:cstheme="majorHAnsi"/>
+                      <w:i/>
+                      <w:color w:val="222222"/>
+                      <w:sz w:val="22"/>
+                      <w:szCs w:val="22"/>
+                    </w:rPr>
+                  </m:ctrlPr>
+                </m:dPr>
+                <m:e>
+                  <m:r>
+                    <w:rPr>
+                      <w:rFonts w:ascii="Cambria Math" w:hAnsi="Cambria Math" w:cstheme="majorHAnsi"/>
+                      <w:color w:val="222222"/>
+                      <w:sz w:val="22"/>
+                      <w:szCs w:val="22"/>
+                    </w:rPr>
+                    <m:t>y</m:t>
+                  </m:r>
+                </m:e>
+              </m:d>
+              <m:r>
+                <w:rPr>
+                  <w:rFonts w:ascii="Cambria Math" w:hAnsi="Cambria Math" w:cstheme="majorHAnsi"/>
+                  <w:color w:val="222222"/>
+                  <w:sz w:val="22"/>
+                  <w:szCs w:val="22"/>
+                </w:rPr>
+                <m:t>+1</m:t>
+              </m:r>
+            </m:den>
+          </m:f>
+        </m:oMath>
+      </m:oMathPara>
+    </w:p>
+    <w:p>
+      <w:pPr>
+        <w:rPr>
+          <w:rFonts w:asciiTheme="majorHAnsi" w:hAnsiTheme="majorHAnsi" w:cstheme="majorHAnsi"/>
+          <w:lang w:val="en-US"/>
+        </w:rPr>
+      </w:pPr>
     </w:p>
     <w:p>
       <w:pPr>
@@ -316,11 +555,13 @@
           <w:numId w:val="2"/>
         </w:numPr>
         <w:rPr>
-          <w:lang w:val="en-US"/>
-        </w:rPr>
-      </w:pPr>
-      <w:r>
-        <w:rPr>
+          <w:rFonts w:cstheme="majorHAnsi"/>
+          <w:lang w:val="en-US"/>
+        </w:rPr>
+      </w:pPr>
+      <w:r>
+        <w:rPr>
+          <w:rFonts w:cstheme="majorHAnsi"/>
           <w:lang w:val="en-US"/>
         </w:rPr>
         <w:t>get_emission_probabilities(training_file)</w:t>
@@ -329,23 +570,27 @@
     <w:p>
       <w:pPr>
         <w:rPr>
-          <w:lang w:val="en-US"/>
-        </w:rPr>
-      </w:pPr>
-      <w:r>
-        <w:rPr>
+          <w:rFonts w:asciiTheme="majorHAnsi" w:hAnsiTheme="majorHAnsi" w:cstheme="majorHAnsi"/>
+          <w:lang w:val="en-US"/>
+        </w:rPr>
+      </w:pPr>
+      <w:r>
+        <w:rPr>
+          <w:rFonts w:asciiTheme="majorHAnsi" w:hAnsiTheme="majorHAnsi" w:cstheme="majorHAnsi"/>
           <w:lang w:val="en-US"/>
         </w:rPr>
         <w:t xml:space="preserve">This function takes in the training file (the “train” file for each data set) and makes use of </w:t>
       </w:r>
       <w:r>
         <w:rPr>
+          <w:rFonts w:asciiTheme="majorHAnsi" w:hAnsiTheme="majorHAnsi" w:cstheme="majorHAnsi"/>
           <w:lang w:val="en-US"/>
         </w:rPr>
         <w:t>functions 1 and 2</w:t>
       </w:r>
       <w:r>
         <w:rPr>
+          <w:rFonts w:asciiTheme="majorHAnsi" w:hAnsiTheme="majorHAnsi" w:cstheme="majorHAnsi"/>
           <w:lang w:val="en-US"/>
         </w:rPr>
         <w:t xml:space="preserve"> to return a dictionary of emission probabilities for each word and symbol. </w:t>
@@ -359,11 +604,13 @@
           <w:numId w:val="2"/>
         </w:numPr>
         <w:rPr>
-          <w:lang w:val="en-US"/>
-        </w:rPr>
-      </w:pPr>
-      <w:r>
-        <w:rPr>
+          <w:rFonts w:cstheme="majorHAnsi"/>
+          <w:lang w:val="en-US"/>
+        </w:rPr>
+      </w:pPr>
+      <w:r>
+        <w:rPr>
+          <w:rFonts w:cstheme="majorHAnsi"/>
           <w:lang w:val="en-US"/>
         </w:rPr>
         <w:t>emission_</w:t>
@@ -371,6 +618,7 @@
       <w:proofErr w:type="gramStart"/>
       <w:r>
         <w:rPr>
+          <w:rFonts w:cstheme="majorHAnsi"/>
           <w:lang w:val="en-US"/>
         </w:rPr>
         <w:t>probability(</w:t>
@@ -378,6 +626,7 @@
       <w:proofErr w:type="gramEnd"/>
       <w:r>
         <w:rPr>
+          <w:rFonts w:cstheme="majorHAnsi"/>
           <w:lang w:val="en-US"/>
         </w:rPr>
         <w:t>symbol, word, emission_probabilities, symbol_counts)</w:t>
@@ -386,14 +635,211 @@
     <w:p>
       <w:pPr>
         <w:rPr>
-          <w:lang w:val="en-US"/>
-        </w:rPr>
-      </w:pPr>
-      <w:r>
-        <w:rPr>
+          <w:rFonts w:asciiTheme="majorHAnsi" w:hAnsiTheme="majorHAnsi" w:cstheme="majorHAnsi"/>
+          <w:lang w:val="en-US"/>
+        </w:rPr>
+      </w:pPr>
+      <w:r>
+        <w:rPr>
+          <w:rFonts w:asciiTheme="majorHAnsi" w:hAnsiTheme="majorHAnsi" w:cstheme="majorHAnsi"/>
           <w:lang w:val="en-US"/>
         </w:rPr>
         <w:t xml:space="preserve">This function takes in a symbol, a word, and the dictionary of emission probabilities from function 3, and the dictionary of symbol counts from function 1, and returns the emission probability for the particular symbol and word. If the word has not been encountered in the training data, we assign it a fixed probability based on the symbol count, as specified in the project requirements. </w:t>
+      </w:r>
+    </w:p>
+    <w:p>
+      <w:pPr>
+        <w:rPr>
+          <w:rFonts w:asciiTheme="majorHAnsi" w:hAnsiTheme="majorHAnsi" w:cstheme="majorHAnsi"/>
+          <w:lang w:val="en-US"/>
+        </w:rPr>
+      </w:pPr>
+      <w:r>
+        <w:rPr>
+          <w:rFonts w:asciiTheme="majorHAnsi" w:hAnsiTheme="majorHAnsi" w:cstheme="majorHAnsi"/>
+          <w:lang w:val="en-US"/>
+        </w:rPr>
+        <w:t xml:space="preserve">If word is an unseen word (that did not appear in the training set): </w:t>
+      </w:r>
+    </w:p>
+    <w:p>
+      <w:pPr>
+        <w:pStyle w:val="NormalWeb"/>
+        <w:shd w:val="clear" w:color="auto" w:fill="FFFFFF"/>
+        <w:spacing w:before="0" w:beforeAutospacing="0" w:after="0" w:afterAutospacing="0"/>
+        <w:rPr>
+          <w:rFonts w:asciiTheme="majorHAnsi" w:hAnsiTheme="majorHAnsi" w:cstheme="majorHAnsi"/>
+          <w:color w:val="222222"/>
+          <w:sz w:val="22"/>
+          <w:szCs w:val="22"/>
+        </w:rPr>
+      </w:pPr>
+      <m:oMathPara>
+        <m:oMath>
+          <m:r>
+            <w:rPr>
+              <w:rFonts w:ascii="Cambria Math" w:hAnsi="Cambria Math" w:cstheme="majorHAnsi"/>
+              <w:color w:val="222222"/>
+              <w:sz w:val="22"/>
+              <w:szCs w:val="22"/>
+            </w:rPr>
+            <m:t>e</m:t>
+          </m:r>
+          <m:d>
+            <m:dPr>
+              <m:ctrlPr>
+                <w:rPr>
+                  <w:rFonts w:ascii="Cambria Math" w:hAnsi="Cambria Math" w:cstheme="majorHAnsi"/>
+                  <w:i/>
+                  <w:color w:val="222222"/>
+                  <w:sz w:val="22"/>
+                  <w:szCs w:val="22"/>
+                </w:rPr>
+              </m:ctrlPr>
+            </m:dPr>
+            <m:e>
+              <m:r>
+                <w:rPr>
+                  <w:rFonts w:ascii="Cambria Math" w:hAnsi="Cambria Math" w:cstheme="majorHAnsi"/>
+                  <w:color w:val="222222"/>
+                  <w:sz w:val="22"/>
+                  <w:szCs w:val="22"/>
+                </w:rPr>
+                <m:t>x</m:t>
+              </m:r>
+            </m:e>
+            <m:e>
+              <m:r>
+                <w:rPr>
+                  <w:rFonts w:ascii="Cambria Math" w:hAnsi="Cambria Math" w:cstheme="majorHAnsi"/>
+                  <w:color w:val="222222"/>
+                  <w:sz w:val="22"/>
+                  <w:szCs w:val="22"/>
+                </w:rPr>
+                <m:t>y</m:t>
+              </m:r>
+            </m:e>
+          </m:d>
+          <m:r>
+            <w:rPr>
+              <w:rFonts w:ascii="Cambria Math" w:hAnsi="Cambria Math" w:cstheme="majorHAnsi"/>
+              <w:color w:val="222222"/>
+              <w:sz w:val="22"/>
+              <w:szCs w:val="22"/>
+            </w:rPr>
+            <m:t>=</m:t>
+          </m:r>
+          <m:f>
+            <m:fPr>
+              <m:ctrlPr>
+                <w:rPr>
+                  <w:rFonts w:ascii="Cambria Math" w:hAnsi="Cambria Math" w:cstheme="majorHAnsi"/>
+                  <w:i/>
+                  <w:color w:val="222222"/>
+                  <w:sz w:val="22"/>
+                  <w:szCs w:val="22"/>
+                </w:rPr>
+              </m:ctrlPr>
+            </m:fPr>
+            <m:num>
+              <m:r>
+                <w:rPr>
+                  <w:rFonts w:ascii="Cambria Math" w:hAnsi="Cambria Math" w:cstheme="majorHAnsi"/>
+                  <w:color w:val="222222"/>
+                  <w:sz w:val="22"/>
+                  <w:szCs w:val="22"/>
+                </w:rPr>
+                <m:t>1</m:t>
+              </m:r>
+            </m:num>
+            <m:den>
+              <m:r>
+                <w:rPr>
+                  <w:rFonts w:ascii="Cambria Math" w:hAnsi="Cambria Math" w:cstheme="majorHAnsi"/>
+                  <w:color w:val="222222"/>
+                  <w:sz w:val="22"/>
+                  <w:szCs w:val="22"/>
+                </w:rPr>
+                <m:t>Count</m:t>
+              </m:r>
+              <m:d>
+                <m:dPr>
+                  <m:ctrlPr>
+                    <w:rPr>
+                      <w:rFonts w:ascii="Cambria Math" w:hAnsi="Cambria Math" w:cstheme="majorHAnsi"/>
+                      <w:i/>
+                      <w:color w:val="222222"/>
+                      <w:sz w:val="22"/>
+                      <w:szCs w:val="22"/>
+                    </w:rPr>
+                  </m:ctrlPr>
+                </m:dPr>
+                <m:e>
+                  <m:r>
+                    <w:rPr>
+                      <w:rFonts w:ascii="Cambria Math" w:hAnsi="Cambria Math" w:cstheme="majorHAnsi"/>
+                      <w:color w:val="222222"/>
+                      <w:sz w:val="22"/>
+                      <w:szCs w:val="22"/>
+                    </w:rPr>
+                    <m:t>y</m:t>
+                  </m:r>
+                </m:e>
+              </m:d>
+              <m:r>
+                <w:rPr>
+                  <w:rFonts w:ascii="Cambria Math" w:hAnsi="Cambria Math" w:cstheme="majorHAnsi"/>
+                  <w:color w:val="222222"/>
+                  <w:sz w:val="22"/>
+                  <w:szCs w:val="22"/>
+                </w:rPr>
+                <m:t>+1</m:t>
+              </m:r>
+            </m:den>
+          </m:f>
+        </m:oMath>
+      </m:oMathPara>
+    </w:p>
+    <w:p>
+      <w:pPr>
+        <w:pStyle w:val="NormalWeb"/>
+        <w:shd w:val="clear" w:color="auto" w:fill="FFFFFF"/>
+        <w:spacing w:before="0" w:beforeAutospacing="0" w:after="0" w:afterAutospacing="0"/>
+        <w:rPr>
+          <w:rFonts w:asciiTheme="majorHAnsi" w:hAnsiTheme="majorHAnsi" w:cstheme="majorHAnsi"/>
+          <w:color w:val="222222"/>
+          <w:sz w:val="22"/>
+          <w:szCs w:val="22"/>
+        </w:rPr>
+      </w:pPr>
+      <w:r>
+        <w:rPr>
+          <w:rFonts w:asciiTheme="majorHAnsi" w:hAnsiTheme="majorHAnsi" w:cstheme="majorHAnsi"/>
+          <w:color w:val="222222"/>
+          <w:sz w:val="22"/>
+          <w:szCs w:val="22"/>
+        </w:rPr>
+        <w:t xml:space="preserve">Otherwise, the emission probability for a given word and symbol will be taken from the </w:t>
+      </w:r>
+      <w:proofErr w:type="spellStart"/>
+      <w:r>
+        <w:rPr>
+          <w:rFonts w:asciiTheme="majorHAnsi" w:hAnsiTheme="majorHAnsi" w:cstheme="majorHAnsi"/>
+          <w:color w:val="222222"/>
+          <w:sz w:val="22"/>
+          <w:szCs w:val="22"/>
+        </w:rPr>
+        <w:t>emission_probabilities</w:t>
+      </w:r>
+      <w:proofErr w:type="spellEnd"/>
+      <w:r>
+        <w:rPr>
+          <w:rFonts w:asciiTheme="majorHAnsi" w:hAnsiTheme="majorHAnsi" w:cstheme="majorHAnsi"/>
+          <w:color w:val="222222"/>
+          <w:sz w:val="22"/>
+          <w:szCs w:val="22"/>
+        </w:rPr>
+        <w:t xml:space="preserve"> dictionary. </w:t>
       </w:r>
     </w:p>
     <w:p>
@@ -404,18 +850,22 @@
           <w:numId w:val="2"/>
         </w:numPr>
         <w:rPr>
-          <w:lang w:val="en-US"/>
-        </w:rPr>
-      </w:pPr>
-      <w:r>
-        <w:rPr>
-          <w:lang w:val="en-US"/>
-        </w:rPr>
+          <w:rFonts w:cstheme="majorHAnsi"/>
+          <w:lang w:val="en-US"/>
+        </w:rPr>
+      </w:pPr>
+      <w:r>
+        <w:rPr>
+          <w:rFonts w:cstheme="majorHAnsi"/>
+          <w:lang w:val="en-US"/>
+        </w:rPr>
+        <w:lastRenderedPageBreak/>
         <w:t>find_symbol_</w:t>
       </w:r>
       <w:proofErr w:type="gramStart"/>
       <w:r>
         <w:rPr>
+          <w:rFonts w:cstheme="majorHAnsi"/>
           <w:lang w:val="en-US"/>
         </w:rPr>
         <w:t>estimate(</w:t>
@@ -423,6 +873,7 @@
       <w:proofErr w:type="gramEnd"/>
       <w:r>
         <w:rPr>
+          <w:rFonts w:cstheme="majorHAnsi"/>
           <w:lang w:val="en-US"/>
         </w:rPr>
         <w:t>dev_file, emission_probabilities, symbol_counts)</w:t>
@@ -431,94 +882,242 @@
     <w:p>
       <w:pPr>
         <w:rPr>
-          <w:lang w:val="en-US"/>
-        </w:rPr>
-      </w:pPr>
-      <w:r>
-        <w:rPr>
+          <w:rFonts w:asciiTheme="majorHAnsi" w:hAnsiTheme="majorHAnsi" w:cstheme="majorHAnsi"/>
+          <w:lang w:val="en-US"/>
+        </w:rPr>
+      </w:pPr>
+      <w:r>
+        <w:rPr>
+          <w:rFonts w:asciiTheme="majorHAnsi" w:hAnsiTheme="majorHAnsi" w:cstheme="majorHAnsi"/>
           <w:lang w:val="en-US"/>
         </w:rPr>
         <w:t xml:space="preserve">This function takes in the unlabeled file (“dev.in”), the dictionary of emission probabilities from function 3, and the dictionary of symbol counts from function 1. </w:t>
       </w:r>
       <w:r>
         <w:rPr>
-          <w:lang w:val="en-US"/>
-        </w:rPr>
-        <w:t xml:space="preserve">When iterating through each word, this function will use function 4 to estimate the emission probability of that word with each symbol, and choose the symbol for which the emission probability is largest for that word. This function then returns a list of all predicted symbols for the dev_file. </w:t>
+          <w:rFonts w:asciiTheme="majorHAnsi" w:hAnsiTheme="majorHAnsi" w:cstheme="majorHAnsi"/>
+          <w:lang w:val="en-US"/>
+        </w:rPr>
+        <w:t xml:space="preserve">When iterating through each word, this function will use function 4 to estimate the emission probability of that word with each symbol, and choose the symbol for which the emission probability is largest for that word. </w:t>
+      </w:r>
+      <w:r>
+        <w:rPr>
+          <w:rFonts w:asciiTheme="majorHAnsi" w:hAnsiTheme="majorHAnsi" w:cstheme="majorHAnsi"/>
+          <w:lang w:val="en-US"/>
+        </w:rPr>
+        <w:t xml:space="preserve">This is a representation of the following equation: </w:t>
       </w:r>
     </w:p>
     <w:p>
       <w:pPr>
-        <w:rPr>
-          <w:lang w:val="en-US"/>
-        </w:rPr>
-      </w:pPr>
-      <w:r>
-        <w:rPr>
-          <w:lang w:val="en-US"/>
-        </w:rPr>
-        <w:t>Using the above functions, w</w:t>
-      </w:r>
-      <w:r>
-        <w:rPr>
-          <w:lang w:val="en-US"/>
-        </w:rPr>
-        <w:t>e then</w:t>
-      </w:r>
-      <w:r>
-        <w:rPr>
-          <w:lang w:val="en-US"/>
-        </w:rPr>
-        <w:t xml:space="preserve"> found the most likely tags</w:t>
-      </w:r>
-      <w:r>
-        <w:rPr>
-          <w:lang w:val="en-US"/>
-        </w:rPr>
-        <w:t xml:space="preserve"> for each observation</w:t>
-      </w:r>
-      <w:r>
-        <w:rPr>
-          <w:lang w:val="en-US"/>
-        </w:rPr>
-        <w:t>, a</w:t>
-      </w:r>
-      <w:r>
-        <w:rPr>
-          <w:lang w:val="en-US"/>
-        </w:rPr>
-        <w:t>nd calculated the Precision, Recall, and F-score for each data set.</w:t>
-      </w:r>
+        <w:pStyle w:val="NormalWeb"/>
+        <w:shd w:val="clear" w:color="auto" w:fill="FFFFFF"/>
+        <w:spacing w:before="0" w:beforeAutospacing="0" w:after="0" w:afterAutospacing="0"/>
+        <w:rPr>
+          <w:rFonts w:asciiTheme="majorHAnsi" w:hAnsiTheme="majorHAnsi" w:cstheme="majorHAnsi"/>
+          <w:color w:val="222222"/>
+          <w:sz w:val="22"/>
+          <w:szCs w:val="22"/>
+        </w:rPr>
+      </w:pPr>
+      <m:oMathPara>
+        <m:oMath>
+          <m:sSup>
+            <m:sSupPr>
+              <m:ctrlPr>
+                <w:rPr>
+                  <w:rFonts w:ascii="Cambria Math" w:hAnsi="Cambria Math" w:cstheme="majorHAnsi"/>
+                  <w:i/>
+                  <w:color w:val="222222"/>
+                  <w:sz w:val="22"/>
+                  <w:szCs w:val="22"/>
+                </w:rPr>
+              </m:ctrlPr>
+            </m:sSupPr>
+            <m:e>
+              <m:r>
+                <w:rPr>
+                  <w:rFonts w:ascii="Cambria Math" w:hAnsi="Cambria Math" w:cstheme="majorHAnsi"/>
+                  <w:color w:val="222222"/>
+                  <w:sz w:val="22"/>
+                  <w:szCs w:val="22"/>
+                </w:rPr>
+                <m:t>y</m:t>
+              </m:r>
+            </m:e>
+            <m:sup>
+              <m:r>
+                <w:rPr>
+                  <w:rFonts w:ascii="Cambria Math" w:hAnsi="Cambria Math" w:cstheme="majorHAnsi"/>
+                  <w:color w:val="222222"/>
+                  <w:sz w:val="22"/>
+                  <w:szCs w:val="22"/>
+                </w:rPr>
+                <m:t>*</m:t>
+              </m:r>
+            </m:sup>
+          </m:sSup>
+          <m:r>
+            <w:rPr>
+              <w:rFonts w:ascii="Cambria Math" w:hAnsi="Cambria Math" w:cstheme="majorHAnsi"/>
+              <w:color w:val="222222"/>
+              <w:sz w:val="22"/>
+              <w:szCs w:val="22"/>
+            </w:rPr>
+            <m:t>=</m:t>
+          </m:r>
+          <m:func>
+            <m:funcPr>
+              <m:ctrlPr>
+                <w:rPr>
+                  <w:rFonts w:ascii="Cambria Math" w:hAnsi="Cambria Math" w:cstheme="majorHAnsi"/>
+                  <w:i/>
+                  <w:color w:val="222222"/>
+                  <w:sz w:val="22"/>
+                  <w:szCs w:val="22"/>
+                </w:rPr>
+              </m:ctrlPr>
+            </m:funcPr>
+            <m:fName>
+              <m:limLow>
+                <m:limLowPr>
+                  <m:ctrlPr>
+                    <w:rPr>
+                      <w:rFonts w:ascii="Cambria Math" w:hAnsi="Cambria Math" w:cstheme="majorHAnsi"/>
+                      <w:i/>
+                      <w:color w:val="222222"/>
+                      <w:sz w:val="22"/>
+                      <w:szCs w:val="22"/>
+                    </w:rPr>
+                  </m:ctrlPr>
+                </m:limLowPr>
+                <m:e>
+                  <m:r>
+                    <m:rPr>
+                      <m:sty m:val="p"/>
+                    </m:rPr>
+                    <w:rPr>
+                      <w:rFonts w:ascii="Cambria Math" w:hAnsi="Cambria Math" w:cstheme="majorHAnsi"/>
+                      <w:color w:val="222222"/>
+                    </w:rPr>
+                    <m:t>argmax</m:t>
+                  </m:r>
+                </m:e>
+                <m:lim>
+                  <m:r>
+                    <w:rPr>
+                      <w:rFonts w:ascii="Cambria Math" w:hAnsi="Cambria Math" w:cstheme="majorHAnsi"/>
+                      <w:color w:val="222222"/>
+                      <w:sz w:val="22"/>
+                      <w:szCs w:val="22"/>
+                    </w:rPr>
+                    <m:t>y</m:t>
+                  </m:r>
+                </m:lim>
+              </m:limLow>
+            </m:fName>
+            <m:e>
+              <m:r>
+                <w:rPr>
+                  <w:rFonts w:ascii="Cambria Math" w:hAnsi="Cambria Math" w:cstheme="majorHAnsi"/>
+                  <w:color w:val="222222"/>
+                  <w:sz w:val="22"/>
+                  <w:szCs w:val="22"/>
+                </w:rPr>
+                <m:t>e(x|y)</m:t>
+              </m:r>
+            </m:e>
+          </m:func>
+          <m:r>
+            <w:rPr>
+              <w:rFonts w:ascii="Cambria Math" w:hAnsi="Cambria Math" w:cstheme="majorHAnsi"/>
+              <w:color w:val="222222"/>
+              <w:sz w:val="22"/>
+              <w:szCs w:val="22"/>
+            </w:rPr>
+            <m:t xml:space="preserve"> </m:t>
+          </m:r>
+        </m:oMath>
+      </m:oMathPara>
     </w:p>
     <w:p>
       <w:pPr>
         <w:rPr>
-          <w:rFonts w:asciiTheme="majorHAnsi" w:eastAsiaTheme="majorEastAsia" w:hAnsiTheme="majorHAnsi" w:cstheme="majorBidi"/>
-          <w:color w:val="1F4D78" w:themeColor="accent1" w:themeShade="7F"/>
-          <w:sz w:val="24"/>
-          <w:szCs w:val="24"/>
-          <w:lang w:val="en-US"/>
-        </w:rPr>
-      </w:pPr>
-      <w:r>
-        <w:rPr>
-          <w:lang w:val="en-US"/>
-        </w:rPr>
-        <w:br w:type="page"/>
+          <w:rFonts w:asciiTheme="majorHAnsi" w:hAnsiTheme="majorHAnsi" w:cstheme="majorHAnsi"/>
+          <w:lang w:val="en-US"/>
+        </w:rPr>
+      </w:pPr>
+      <w:r>
+        <w:rPr>
+          <w:rFonts w:asciiTheme="majorHAnsi" w:hAnsiTheme="majorHAnsi" w:cstheme="majorHAnsi"/>
+          <w:lang w:val="en-US"/>
+        </w:rPr>
+        <w:t xml:space="preserve">This function then returns a list of all predicted symbols for the dev_file. </w:t>
       </w:r>
     </w:p>
     <w:p>
       <w:pPr>
+        <w:rPr>
+          <w:rFonts w:asciiTheme="majorHAnsi" w:hAnsiTheme="majorHAnsi" w:cstheme="majorHAnsi"/>
+          <w:lang w:val="en-US"/>
+        </w:rPr>
+      </w:pPr>
+      <w:r>
+        <w:rPr>
+          <w:rFonts w:asciiTheme="majorHAnsi" w:hAnsiTheme="majorHAnsi" w:cstheme="majorHAnsi"/>
+          <w:lang w:val="en-US"/>
+        </w:rPr>
+        <w:t>Using the above functions, w</w:t>
+      </w:r>
+      <w:r>
+        <w:rPr>
+          <w:rFonts w:asciiTheme="majorHAnsi" w:hAnsiTheme="majorHAnsi" w:cstheme="majorHAnsi"/>
+          <w:lang w:val="en-US"/>
+        </w:rPr>
+        <w:t>e then</w:t>
+      </w:r>
+      <w:r>
+        <w:rPr>
+          <w:rFonts w:asciiTheme="majorHAnsi" w:hAnsiTheme="majorHAnsi" w:cstheme="majorHAnsi"/>
+          <w:lang w:val="en-US"/>
+        </w:rPr>
+        <w:t xml:space="preserve"> found the most likely tags</w:t>
+      </w:r>
+      <w:r>
+        <w:rPr>
+          <w:rFonts w:asciiTheme="majorHAnsi" w:hAnsiTheme="majorHAnsi" w:cstheme="majorHAnsi"/>
+          <w:lang w:val="en-US"/>
+        </w:rPr>
+        <w:t xml:space="preserve"> for each observation</w:t>
+      </w:r>
+      <w:r>
+        <w:rPr>
+          <w:rFonts w:asciiTheme="majorHAnsi" w:hAnsiTheme="majorHAnsi" w:cstheme="majorHAnsi"/>
+          <w:lang w:val="en-US"/>
+        </w:rPr>
+        <w:t>, a</w:t>
+      </w:r>
+      <w:r>
+        <w:rPr>
+          <w:rFonts w:asciiTheme="majorHAnsi" w:hAnsiTheme="majorHAnsi" w:cstheme="majorHAnsi"/>
+          <w:lang w:val="en-US"/>
+        </w:rPr>
+        <w:t>nd calculated the Precision, Recall, and F-score for each data set.</w:t>
+      </w:r>
+    </w:p>
+    <w:p>
+      <w:pPr>
         <w:pStyle w:val="Heading3"/>
         <w:rPr>
-          <w:lang w:val="en-US"/>
-        </w:rPr>
-      </w:pPr>
-      <w:r>
-        <w:rPr>
-          <w:lang w:val="en-US"/>
-        </w:rPr>
-        <w:lastRenderedPageBreak/>
+          <w:rFonts w:cstheme="majorHAnsi"/>
+          <w:lang w:val="en-US"/>
+        </w:rPr>
+      </w:pPr>
+      <w:r>
+        <w:rPr>
+          <w:rFonts w:cstheme="majorHAnsi"/>
+          <w:lang w:val="en-US"/>
+        </w:rPr>
         <w:t xml:space="preserve">Results </w:t>
       </w:r>
     </w:p>
@@ -543,24 +1142,27 @@
           <w:p>
             <w:pPr>
               <w:rPr>
-                <w:lang w:val="en-US"/>
-              </w:rPr>
-            </w:pPr>
-          </w:p>
-        </w:tc>
-        <w:tc>
-          <w:tcPr>
-            <w:tcW w:w="1701" w:type="dxa"/>
-          </w:tcPr>
-          <w:p>
-            <w:pPr>
-              <w:rPr>
-                <w:b/>
-                <w:lang w:val="en-US"/>
-              </w:rPr>
-            </w:pPr>
-            <w:r>
-              <w:rPr>
+                <w:rFonts w:asciiTheme="majorHAnsi" w:hAnsiTheme="majorHAnsi" w:cstheme="majorHAnsi"/>
+                <w:lang w:val="en-US"/>
+              </w:rPr>
+            </w:pPr>
+          </w:p>
+        </w:tc>
+        <w:tc>
+          <w:tcPr>
+            <w:tcW w:w="1701" w:type="dxa"/>
+          </w:tcPr>
+          <w:p>
+            <w:pPr>
+              <w:rPr>
+                <w:rFonts w:asciiTheme="majorHAnsi" w:hAnsiTheme="majorHAnsi" w:cstheme="majorHAnsi"/>
+                <w:b/>
+                <w:lang w:val="en-US"/>
+              </w:rPr>
+            </w:pPr>
+            <w:r>
+              <w:rPr>
+                <w:rFonts w:asciiTheme="majorHAnsi" w:hAnsiTheme="majorHAnsi" w:cstheme="majorHAnsi"/>
                 <w:b/>
                 <w:lang w:val="en-US"/>
               </w:rPr>
@@ -575,12 +1177,14 @@
           <w:p>
             <w:pPr>
               <w:rPr>
-                <w:b/>
-                <w:lang w:val="en-US"/>
-              </w:rPr>
-            </w:pPr>
-            <w:r>
-              <w:rPr>
+                <w:rFonts w:asciiTheme="majorHAnsi" w:hAnsiTheme="majorHAnsi" w:cstheme="majorHAnsi"/>
+                <w:b/>
+                <w:lang w:val="en-US"/>
+              </w:rPr>
+            </w:pPr>
+            <w:r>
+              <w:rPr>
+                <w:rFonts w:asciiTheme="majorHAnsi" w:hAnsiTheme="majorHAnsi" w:cstheme="majorHAnsi"/>
                 <w:b/>
                 <w:lang w:val="en-US"/>
               </w:rPr>
@@ -595,12 +1199,14 @@
           <w:p>
             <w:pPr>
               <w:rPr>
-                <w:b/>
-                <w:lang w:val="en-US"/>
-              </w:rPr>
-            </w:pPr>
-            <w:r>
-              <w:rPr>
+                <w:rFonts w:asciiTheme="majorHAnsi" w:hAnsiTheme="majorHAnsi" w:cstheme="majorHAnsi"/>
+                <w:b/>
+                <w:lang w:val="en-US"/>
+              </w:rPr>
+            </w:pPr>
+            <w:r>
+              <w:rPr>
+                <w:rFonts w:asciiTheme="majorHAnsi" w:hAnsiTheme="majorHAnsi" w:cstheme="majorHAnsi"/>
                 <w:b/>
                 <w:lang w:val="en-US"/>
               </w:rPr>
@@ -615,12 +1221,14 @@
           <w:p>
             <w:pPr>
               <w:rPr>
-                <w:b/>
-                <w:lang w:val="en-US"/>
-              </w:rPr>
-            </w:pPr>
-            <w:r>
-              <w:rPr>
+                <w:rFonts w:asciiTheme="majorHAnsi" w:hAnsiTheme="majorHAnsi" w:cstheme="majorHAnsi"/>
+                <w:b/>
+                <w:lang w:val="en-US"/>
+              </w:rPr>
+            </w:pPr>
+            <w:r>
+              <w:rPr>
+                <w:rFonts w:asciiTheme="majorHAnsi" w:hAnsiTheme="majorHAnsi" w:cstheme="majorHAnsi"/>
                 <w:b/>
                 <w:lang w:val="en-US"/>
               </w:rPr>
@@ -637,11 +1245,13 @@
           <w:p>
             <w:pPr>
               <w:rPr>
-                <w:lang w:val="en-US"/>
-              </w:rPr>
-            </w:pPr>
-            <w:r>
-              <w:rPr>
+                <w:rFonts w:asciiTheme="majorHAnsi" w:hAnsiTheme="majorHAnsi" w:cstheme="majorHAnsi"/>
+                <w:lang w:val="en-US"/>
+              </w:rPr>
+            </w:pPr>
+            <w:r>
+              <w:rPr>
+                <w:rFonts w:asciiTheme="majorHAnsi" w:hAnsiTheme="majorHAnsi" w:cstheme="majorHAnsi"/>
                 <w:lang w:val="en-US"/>
               </w:rPr>
               <w:t>Entity in Gold Data</w:t>
@@ -655,11 +1265,13 @@
           <w:p>
             <w:pPr>
               <w:rPr>
-                <w:lang w:val="en-US"/>
-              </w:rPr>
-            </w:pPr>
-            <w:r>
-              <w:rPr>
+                <w:rFonts w:asciiTheme="majorHAnsi" w:hAnsiTheme="majorHAnsi" w:cstheme="majorHAnsi"/>
+                <w:lang w:val="en-US"/>
+              </w:rPr>
+            </w:pPr>
+            <w:r>
+              <w:rPr>
+                <w:rFonts w:asciiTheme="majorHAnsi" w:hAnsiTheme="majorHAnsi" w:cstheme="majorHAnsi"/>
                 <w:lang w:val="en-US"/>
               </w:rPr>
               <w:t>662</w:t>
@@ -673,11 +1285,13 @@
           <w:p>
             <w:pPr>
               <w:rPr>
-                <w:lang w:val="en-US"/>
-              </w:rPr>
-            </w:pPr>
-            <w:r>
-              <w:rPr>
+                <w:rFonts w:asciiTheme="majorHAnsi" w:hAnsiTheme="majorHAnsi" w:cstheme="majorHAnsi"/>
+                <w:lang w:val="en-US"/>
+              </w:rPr>
+            </w:pPr>
+            <w:r>
+              <w:rPr>
+                <w:rFonts w:asciiTheme="majorHAnsi" w:hAnsiTheme="majorHAnsi" w:cstheme="majorHAnsi"/>
                 <w:lang w:val="en-US"/>
               </w:rPr>
               <w:t>1326</w:t>
@@ -691,11 +1305,13 @@
           <w:p>
             <w:pPr>
               <w:rPr>
-                <w:lang w:val="en-US"/>
-              </w:rPr>
-            </w:pPr>
-            <w:r>
-              <w:rPr>
+                <w:rFonts w:asciiTheme="majorHAnsi" w:hAnsiTheme="majorHAnsi" w:cstheme="majorHAnsi"/>
+                <w:lang w:val="en-US"/>
+              </w:rPr>
+            </w:pPr>
+            <w:r>
+              <w:rPr>
+                <w:rFonts w:asciiTheme="majorHAnsi" w:hAnsiTheme="majorHAnsi" w:cstheme="majorHAnsi"/>
                 <w:lang w:val="en-US"/>
               </w:rPr>
               <w:t>4779</w:t>
@@ -709,11 +1325,13 @@
           <w:p>
             <w:pPr>
               <w:rPr>
-                <w:lang w:val="en-US"/>
-              </w:rPr>
-            </w:pPr>
-            <w:r>
-              <w:rPr>
+                <w:rFonts w:asciiTheme="majorHAnsi" w:hAnsiTheme="majorHAnsi" w:cstheme="majorHAnsi"/>
+                <w:lang w:val="en-US"/>
+              </w:rPr>
+            </w:pPr>
+            <w:r>
+              <w:rPr>
+                <w:rFonts w:asciiTheme="majorHAnsi" w:hAnsiTheme="majorHAnsi" w:cstheme="majorHAnsi"/>
                 <w:lang w:val="en-US"/>
               </w:rPr>
               <w:t>935</w:t>
@@ -729,11 +1347,13 @@
           <w:p>
             <w:pPr>
               <w:rPr>
-                <w:lang w:val="en-US"/>
-              </w:rPr>
-            </w:pPr>
-            <w:r>
-              <w:rPr>
+                <w:rFonts w:asciiTheme="majorHAnsi" w:hAnsiTheme="majorHAnsi" w:cstheme="majorHAnsi"/>
+                <w:lang w:val="en-US"/>
+              </w:rPr>
+            </w:pPr>
+            <w:r>
+              <w:rPr>
+                <w:rFonts w:asciiTheme="majorHAnsi" w:hAnsiTheme="majorHAnsi" w:cstheme="majorHAnsi"/>
                 <w:lang w:val="en-US"/>
               </w:rPr>
               <w:t>Entity in Prediction</w:t>
@@ -747,11 +1367,13 @@
           <w:p>
             <w:pPr>
               <w:rPr>
-                <w:lang w:val="en-US"/>
-              </w:rPr>
-            </w:pPr>
-            <w:r>
-              <w:rPr>
+                <w:rFonts w:asciiTheme="majorHAnsi" w:hAnsiTheme="majorHAnsi" w:cstheme="majorHAnsi"/>
+                <w:lang w:val="en-US"/>
+              </w:rPr>
+            </w:pPr>
+            <w:r>
+              <w:rPr>
+                <w:rFonts w:asciiTheme="majorHAnsi" w:hAnsiTheme="majorHAnsi" w:cstheme="majorHAnsi"/>
                 <w:lang w:val="en-US"/>
               </w:rPr>
               <w:t>3845</w:t>
@@ -765,11 +1387,13 @@
           <w:p>
             <w:pPr>
               <w:rPr>
-                <w:lang w:val="en-US"/>
-              </w:rPr>
-            </w:pPr>
-            <w:r>
-              <w:rPr>
+                <w:rFonts w:asciiTheme="majorHAnsi" w:hAnsiTheme="majorHAnsi" w:cstheme="majorHAnsi"/>
+                <w:lang w:val="en-US"/>
+              </w:rPr>
+            </w:pPr>
+            <w:r>
+              <w:rPr>
+                <w:rFonts w:asciiTheme="majorHAnsi" w:hAnsiTheme="majorHAnsi" w:cstheme="majorHAnsi"/>
                 <w:lang w:val="en-US"/>
               </w:rPr>
               <w:t>8490</w:t>
@@ -783,11 +1407,13 @@
           <w:p>
             <w:pPr>
               <w:rPr>
-                <w:lang w:val="en-US"/>
-              </w:rPr>
-            </w:pPr>
-            <w:r>
-              <w:rPr>
+                <w:rFonts w:asciiTheme="majorHAnsi" w:hAnsiTheme="majorHAnsi" w:cstheme="majorHAnsi"/>
+                <w:lang w:val="en-US"/>
+              </w:rPr>
+            </w:pPr>
+            <w:r>
+              <w:rPr>
+                <w:rFonts w:asciiTheme="majorHAnsi" w:hAnsiTheme="majorHAnsi" w:cstheme="majorHAnsi"/>
                 <w:lang w:val="en-US"/>
               </w:rPr>
               <w:t>24547</w:t>
@@ -801,11 +1427,13 @@
           <w:p>
             <w:pPr>
               <w:rPr>
-                <w:lang w:val="en-US"/>
-              </w:rPr>
-            </w:pPr>
-            <w:r>
-              <w:rPr>
+                <w:rFonts w:asciiTheme="majorHAnsi" w:hAnsiTheme="majorHAnsi" w:cstheme="majorHAnsi"/>
+                <w:lang w:val="en-US"/>
+              </w:rPr>
+            </w:pPr>
+            <w:r>
+              <w:rPr>
+                <w:rFonts w:asciiTheme="majorHAnsi" w:hAnsiTheme="majorHAnsi" w:cstheme="majorHAnsi"/>
                 <w:lang w:val="en-US"/>
               </w:rPr>
               <w:t>8165</w:t>
@@ -821,12 +1449,14 @@
           <w:p>
             <w:pPr>
               <w:rPr>
-                <w:b/>
-                <w:lang w:val="en-US"/>
-              </w:rPr>
-            </w:pPr>
-            <w:r>
-              <w:rPr>
+                <w:rFonts w:asciiTheme="majorHAnsi" w:hAnsiTheme="majorHAnsi" w:cstheme="majorHAnsi"/>
+                <w:b/>
+                <w:lang w:val="en-US"/>
+              </w:rPr>
+            </w:pPr>
+            <w:r>
+              <w:rPr>
+                <w:rFonts w:asciiTheme="majorHAnsi" w:hAnsiTheme="majorHAnsi" w:cstheme="majorHAnsi"/>
                 <w:b/>
                 <w:lang w:val="en-US"/>
               </w:rPr>
@@ -841,12 +1471,14 @@
           <w:p>
             <w:pPr>
               <w:rPr>
-                <w:b/>
-                <w:lang w:val="en-US"/>
-              </w:rPr>
-            </w:pPr>
-            <w:r>
-              <w:rPr>
+                <w:rFonts w:asciiTheme="majorHAnsi" w:hAnsiTheme="majorHAnsi" w:cstheme="majorHAnsi"/>
+                <w:b/>
+                <w:lang w:val="en-US"/>
+              </w:rPr>
+            </w:pPr>
+            <w:r>
+              <w:rPr>
+                <w:rFonts w:asciiTheme="majorHAnsi" w:hAnsiTheme="majorHAnsi" w:cstheme="majorHAnsi"/>
                 <w:b/>
                 <w:lang w:val="en-US"/>
               </w:rPr>
@@ -861,12 +1493,14 @@
           <w:p>
             <w:pPr>
               <w:rPr>
-                <w:b/>
-                <w:lang w:val="en-US"/>
-              </w:rPr>
-            </w:pPr>
-            <w:r>
-              <w:rPr>
+                <w:rFonts w:asciiTheme="majorHAnsi" w:hAnsiTheme="majorHAnsi" w:cstheme="majorHAnsi"/>
+                <w:b/>
+                <w:lang w:val="en-US"/>
+              </w:rPr>
+            </w:pPr>
+            <w:r>
+              <w:rPr>
+                <w:rFonts w:asciiTheme="majorHAnsi" w:hAnsiTheme="majorHAnsi" w:cstheme="majorHAnsi"/>
                 <w:b/>
                 <w:lang w:val="en-US"/>
               </w:rPr>
@@ -881,12 +1515,14 @@
           <w:p>
             <w:pPr>
               <w:rPr>
-                <w:b/>
-                <w:lang w:val="en-US"/>
-              </w:rPr>
-            </w:pPr>
-            <w:r>
-              <w:rPr>
+                <w:rFonts w:asciiTheme="majorHAnsi" w:hAnsiTheme="majorHAnsi" w:cstheme="majorHAnsi"/>
+                <w:b/>
+                <w:lang w:val="en-US"/>
+              </w:rPr>
+            </w:pPr>
+            <w:r>
+              <w:rPr>
+                <w:rFonts w:asciiTheme="majorHAnsi" w:hAnsiTheme="majorHAnsi" w:cstheme="majorHAnsi"/>
                 <w:b/>
                 <w:lang w:val="en-US"/>
               </w:rPr>
@@ -901,12 +1537,14 @@
           <w:p>
             <w:pPr>
               <w:rPr>
-                <w:b/>
-                <w:lang w:val="en-US"/>
-              </w:rPr>
-            </w:pPr>
-            <w:r>
-              <w:rPr>
+                <w:rFonts w:asciiTheme="majorHAnsi" w:hAnsiTheme="majorHAnsi" w:cstheme="majorHAnsi"/>
+                <w:b/>
+                <w:lang w:val="en-US"/>
+              </w:rPr>
+            </w:pPr>
+            <w:r>
+              <w:rPr>
+                <w:rFonts w:asciiTheme="majorHAnsi" w:hAnsiTheme="majorHAnsi" w:cstheme="majorHAnsi"/>
                 <w:b/>
                 <w:lang w:val="en-US"/>
               </w:rPr>
@@ -923,11 +1561,13 @@
           <w:p>
             <w:pPr>
               <w:rPr>
-                <w:lang w:val="en-US"/>
-              </w:rPr>
-            </w:pPr>
-            <w:r>
-              <w:rPr>
+                <w:rFonts w:asciiTheme="majorHAnsi" w:hAnsiTheme="majorHAnsi" w:cstheme="majorHAnsi"/>
+                <w:lang w:val="en-US"/>
+              </w:rPr>
+            </w:pPr>
+            <w:r>
+              <w:rPr>
+                <w:rFonts w:asciiTheme="majorHAnsi" w:hAnsiTheme="majorHAnsi" w:cstheme="majorHAnsi"/>
                 <w:lang w:val="en-US"/>
               </w:rPr>
               <w:t>Entity Precision</w:t>
@@ -941,11 +1581,13 @@
           <w:p>
             <w:pPr>
               <w:rPr>
-                <w:lang w:val="en-US"/>
-              </w:rPr>
-            </w:pPr>
-            <w:r>
-              <w:rPr>
+                <w:rFonts w:asciiTheme="majorHAnsi" w:hAnsiTheme="majorHAnsi" w:cstheme="majorHAnsi"/>
+                <w:lang w:val="en-US"/>
+              </w:rPr>
+            </w:pPr>
+            <w:r>
+              <w:rPr>
+                <w:rFonts w:asciiTheme="majorHAnsi" w:hAnsiTheme="majorHAnsi" w:cstheme="majorHAnsi"/>
                 <w:lang w:val="en-US"/>
               </w:rPr>
               <w:t>0.0468</w:t>
@@ -959,11 +1601,13 @@
           <w:p>
             <w:pPr>
               <w:rPr>
-                <w:lang w:val="en-US"/>
-              </w:rPr>
-            </w:pPr>
-            <w:r>
-              <w:rPr>
+                <w:rFonts w:asciiTheme="majorHAnsi" w:hAnsiTheme="majorHAnsi" w:cstheme="majorHAnsi"/>
+                <w:lang w:val="en-US"/>
+              </w:rPr>
+            </w:pPr>
+            <w:r>
+              <w:rPr>
+                <w:rFonts w:asciiTheme="majorHAnsi" w:hAnsiTheme="majorHAnsi" w:cstheme="majorHAnsi"/>
                 <w:lang w:val="en-US"/>
               </w:rPr>
               <w:t>0.0420</w:t>
@@ -977,11 +1621,13 @@
           <w:p>
             <w:pPr>
               <w:rPr>
-                <w:lang w:val="en-US"/>
-              </w:rPr>
-            </w:pPr>
-            <w:r>
-              <w:rPr>
+                <w:rFonts w:asciiTheme="majorHAnsi" w:hAnsiTheme="majorHAnsi" w:cstheme="majorHAnsi"/>
+                <w:lang w:val="en-US"/>
+              </w:rPr>
+            </w:pPr>
+            <w:r>
+              <w:rPr>
+                <w:rFonts w:asciiTheme="majorHAnsi" w:hAnsiTheme="majorHAnsi" w:cstheme="majorHAnsi"/>
                 <w:lang w:val="en-US"/>
               </w:rPr>
               <w:t>0.0553</w:t>
@@ -995,11 +1641,13 @@
           <w:p>
             <w:pPr>
               <w:rPr>
-                <w:lang w:val="en-US"/>
-              </w:rPr>
-            </w:pPr>
-            <w:r>
-              <w:rPr>
+                <w:rFonts w:asciiTheme="majorHAnsi" w:hAnsiTheme="majorHAnsi" w:cstheme="majorHAnsi"/>
+                <w:lang w:val="en-US"/>
+              </w:rPr>
+            </w:pPr>
+            <w:r>
+              <w:rPr>
+                <w:rFonts w:asciiTheme="majorHAnsi" w:hAnsiTheme="majorHAnsi" w:cstheme="majorHAnsi"/>
                 <w:lang w:val="en-US"/>
               </w:rPr>
               <w:t>0.0220</w:t>
@@ -1015,11 +1663,13 @@
           <w:p>
             <w:pPr>
               <w:rPr>
-                <w:lang w:val="en-US"/>
-              </w:rPr>
-            </w:pPr>
-            <w:r>
-              <w:rPr>
+                <w:rFonts w:asciiTheme="majorHAnsi" w:hAnsiTheme="majorHAnsi" w:cstheme="majorHAnsi"/>
+                <w:lang w:val="en-US"/>
+              </w:rPr>
+            </w:pPr>
+            <w:r>
+              <w:rPr>
+                <w:rFonts w:asciiTheme="majorHAnsi" w:hAnsiTheme="majorHAnsi" w:cstheme="majorHAnsi"/>
                 <w:lang w:val="en-US"/>
               </w:rPr>
               <w:t>Entity Recall</w:t>
@@ -1033,11 +1683,13 @@
           <w:p>
             <w:pPr>
               <w:rPr>
-                <w:lang w:val="en-US"/>
-              </w:rPr>
-            </w:pPr>
-            <w:r>
-              <w:rPr>
+                <w:rFonts w:asciiTheme="majorHAnsi" w:hAnsiTheme="majorHAnsi" w:cstheme="majorHAnsi"/>
+                <w:lang w:val="en-US"/>
+              </w:rPr>
+            </w:pPr>
+            <w:r>
+              <w:rPr>
+                <w:rFonts w:asciiTheme="majorHAnsi" w:hAnsiTheme="majorHAnsi" w:cstheme="majorHAnsi"/>
                 <w:lang w:val="en-US"/>
               </w:rPr>
               <w:t>0.2719</w:t>
@@ -1051,11 +1703,13 @@
           <w:p>
             <w:pPr>
               <w:rPr>
-                <w:lang w:val="en-US"/>
-              </w:rPr>
-            </w:pPr>
-            <w:r>
-              <w:rPr>
+                <w:rFonts w:asciiTheme="majorHAnsi" w:hAnsiTheme="majorHAnsi" w:cstheme="majorHAnsi"/>
+                <w:lang w:val="en-US"/>
+              </w:rPr>
+            </w:pPr>
+            <w:r>
+              <w:rPr>
+                <w:rFonts w:asciiTheme="majorHAnsi" w:hAnsiTheme="majorHAnsi" w:cstheme="majorHAnsi"/>
                 <w:lang w:val="en-US"/>
               </w:rPr>
               <w:t>0.2692</w:t>
@@ -1069,11 +1723,13 @@
           <w:p>
             <w:pPr>
               <w:rPr>
-                <w:lang w:val="en-US"/>
-              </w:rPr>
-            </w:pPr>
-            <w:r>
-              <w:rPr>
+                <w:rFonts w:asciiTheme="majorHAnsi" w:hAnsiTheme="majorHAnsi" w:cstheme="majorHAnsi"/>
+                <w:lang w:val="en-US"/>
+              </w:rPr>
+            </w:pPr>
+            <w:r>
+              <w:rPr>
+                <w:rFonts w:asciiTheme="majorHAnsi" w:hAnsiTheme="majorHAnsi" w:cstheme="majorHAnsi"/>
                 <w:lang w:val="en-US"/>
               </w:rPr>
               <w:t>0.2840</w:t>
@@ -1087,11 +1743,13 @@
           <w:p>
             <w:pPr>
               <w:rPr>
-                <w:lang w:val="en-US"/>
-              </w:rPr>
-            </w:pPr>
-            <w:r>
-              <w:rPr>
+                <w:rFonts w:asciiTheme="majorHAnsi" w:hAnsiTheme="majorHAnsi" w:cstheme="majorHAnsi"/>
+                <w:lang w:val="en-US"/>
+              </w:rPr>
+            </w:pPr>
+            <w:r>
+              <w:rPr>
+                <w:rFonts w:asciiTheme="majorHAnsi" w:hAnsiTheme="majorHAnsi" w:cstheme="majorHAnsi"/>
                 <w:lang w:val="en-US"/>
               </w:rPr>
               <w:t>0.1925</w:t>
@@ -1107,11 +1765,13 @@
           <w:p>
             <w:pPr>
               <w:rPr>
-                <w:lang w:val="en-US"/>
-              </w:rPr>
-            </w:pPr>
-            <w:r>
-              <w:rPr>
+                <w:rFonts w:asciiTheme="majorHAnsi" w:hAnsiTheme="majorHAnsi" w:cstheme="majorHAnsi"/>
+                <w:lang w:val="en-US"/>
+              </w:rPr>
+            </w:pPr>
+            <w:r>
+              <w:rPr>
+                <w:rFonts w:asciiTheme="majorHAnsi" w:hAnsiTheme="majorHAnsi" w:cstheme="majorHAnsi"/>
                 <w:lang w:val="en-US"/>
               </w:rPr>
               <w:t>Entity F-Score</w:t>
@@ -1125,11 +1785,13 @@
           <w:p>
             <w:pPr>
               <w:rPr>
-                <w:lang w:val="en-US"/>
-              </w:rPr>
-            </w:pPr>
-            <w:r>
-              <w:rPr>
+                <w:rFonts w:asciiTheme="majorHAnsi" w:hAnsiTheme="majorHAnsi" w:cstheme="majorHAnsi"/>
+                <w:lang w:val="en-US"/>
+              </w:rPr>
+            </w:pPr>
+            <w:r>
+              <w:rPr>
+                <w:rFonts w:asciiTheme="majorHAnsi" w:hAnsiTheme="majorHAnsi" w:cstheme="majorHAnsi"/>
                 <w:lang w:val="en-US"/>
               </w:rPr>
               <w:t>0.0799</w:t>
@@ -1143,11 +1805,13 @@
           <w:p>
             <w:pPr>
               <w:rPr>
-                <w:lang w:val="en-US"/>
-              </w:rPr>
-            </w:pPr>
-            <w:r>
-              <w:rPr>
+                <w:rFonts w:asciiTheme="majorHAnsi" w:hAnsiTheme="majorHAnsi" w:cstheme="majorHAnsi"/>
+                <w:lang w:val="en-US"/>
+              </w:rPr>
+            </w:pPr>
+            <w:r>
+              <w:rPr>
+                <w:rFonts w:asciiTheme="majorHAnsi" w:hAnsiTheme="majorHAnsi" w:cstheme="majorHAnsi"/>
                 <w:lang w:val="en-US"/>
               </w:rPr>
               <w:t>0.0727</w:t>
@@ -1161,11 +1825,13 @@
           <w:p>
             <w:pPr>
               <w:rPr>
-                <w:lang w:val="en-US"/>
-              </w:rPr>
-            </w:pPr>
-            <w:r>
-              <w:rPr>
+                <w:rFonts w:asciiTheme="majorHAnsi" w:hAnsiTheme="majorHAnsi" w:cstheme="majorHAnsi"/>
+                <w:lang w:val="en-US"/>
+              </w:rPr>
+            </w:pPr>
+            <w:r>
+              <w:rPr>
+                <w:rFonts w:asciiTheme="majorHAnsi" w:hAnsiTheme="majorHAnsi" w:cstheme="majorHAnsi"/>
                 <w:lang w:val="en-US"/>
               </w:rPr>
               <w:t>0.0925</w:t>
@@ -1179,11 +1845,13 @@
           <w:p>
             <w:pPr>
               <w:rPr>
-                <w:lang w:val="en-US"/>
-              </w:rPr>
-            </w:pPr>
-            <w:r>
-              <w:rPr>
+                <w:rFonts w:asciiTheme="majorHAnsi" w:hAnsiTheme="majorHAnsi" w:cstheme="majorHAnsi"/>
+                <w:lang w:val="en-US"/>
+              </w:rPr>
+            </w:pPr>
+            <w:r>
+              <w:rPr>
+                <w:rFonts w:asciiTheme="majorHAnsi" w:hAnsiTheme="majorHAnsi" w:cstheme="majorHAnsi"/>
                 <w:lang w:val="en-US"/>
               </w:rPr>
               <w:t>0.0396</w:t>
@@ -1199,12 +1867,14 @@
           <w:p>
             <w:pPr>
               <w:rPr>
-                <w:b/>
-                <w:lang w:val="en-US"/>
-              </w:rPr>
-            </w:pPr>
-            <w:r>
-              <w:rPr>
+                <w:rFonts w:asciiTheme="majorHAnsi" w:hAnsiTheme="majorHAnsi" w:cstheme="majorHAnsi"/>
+                <w:b/>
+                <w:lang w:val="en-US"/>
+              </w:rPr>
+            </w:pPr>
+            <w:r>
+              <w:rPr>
+                <w:rFonts w:asciiTheme="majorHAnsi" w:hAnsiTheme="majorHAnsi" w:cstheme="majorHAnsi"/>
                 <w:b/>
                 <w:lang w:val="en-US"/>
               </w:rPr>
@@ -1219,12 +1889,14 @@
           <w:p>
             <w:pPr>
               <w:rPr>
-                <w:b/>
-                <w:lang w:val="en-US"/>
-              </w:rPr>
-            </w:pPr>
-            <w:r>
-              <w:rPr>
+                <w:rFonts w:asciiTheme="majorHAnsi" w:hAnsiTheme="majorHAnsi" w:cstheme="majorHAnsi"/>
+                <w:b/>
+                <w:lang w:val="en-US"/>
+              </w:rPr>
+            </w:pPr>
+            <w:r>
+              <w:rPr>
+                <w:rFonts w:asciiTheme="majorHAnsi" w:hAnsiTheme="majorHAnsi" w:cstheme="majorHAnsi"/>
                 <w:b/>
                 <w:lang w:val="en-US"/>
               </w:rPr>
@@ -1239,12 +1911,14 @@
           <w:p>
             <w:pPr>
               <w:rPr>
-                <w:b/>
-                <w:lang w:val="en-US"/>
-              </w:rPr>
-            </w:pPr>
-            <w:r>
-              <w:rPr>
+                <w:rFonts w:asciiTheme="majorHAnsi" w:hAnsiTheme="majorHAnsi" w:cstheme="majorHAnsi"/>
+                <w:b/>
+                <w:lang w:val="en-US"/>
+              </w:rPr>
+            </w:pPr>
+            <w:r>
+              <w:rPr>
+                <w:rFonts w:asciiTheme="majorHAnsi" w:hAnsiTheme="majorHAnsi" w:cstheme="majorHAnsi"/>
                 <w:b/>
                 <w:lang w:val="en-US"/>
               </w:rPr>
@@ -1259,12 +1933,14 @@
           <w:p>
             <w:pPr>
               <w:rPr>
-                <w:b/>
-                <w:lang w:val="en-US"/>
-              </w:rPr>
-            </w:pPr>
-            <w:r>
-              <w:rPr>
+                <w:rFonts w:asciiTheme="majorHAnsi" w:hAnsiTheme="majorHAnsi" w:cstheme="majorHAnsi"/>
+                <w:b/>
+                <w:lang w:val="en-US"/>
+              </w:rPr>
+            </w:pPr>
+            <w:r>
+              <w:rPr>
+                <w:rFonts w:asciiTheme="majorHAnsi" w:hAnsiTheme="majorHAnsi" w:cstheme="majorHAnsi"/>
                 <w:b/>
                 <w:lang w:val="en-US"/>
               </w:rPr>
@@ -1279,12 +1955,14 @@
           <w:p>
             <w:pPr>
               <w:rPr>
-                <w:b/>
-                <w:lang w:val="en-US"/>
-              </w:rPr>
-            </w:pPr>
-            <w:r>
-              <w:rPr>
+                <w:rFonts w:asciiTheme="majorHAnsi" w:hAnsiTheme="majorHAnsi" w:cstheme="majorHAnsi"/>
+                <w:b/>
+                <w:lang w:val="en-US"/>
+              </w:rPr>
+            </w:pPr>
+            <w:r>
+              <w:rPr>
+                <w:rFonts w:asciiTheme="majorHAnsi" w:hAnsiTheme="majorHAnsi" w:cstheme="majorHAnsi"/>
                 <w:b/>
                 <w:lang w:val="en-US"/>
               </w:rPr>
@@ -1301,11 +1979,13 @@
           <w:p>
             <w:pPr>
               <w:rPr>
-                <w:lang w:val="en-US"/>
-              </w:rPr>
-            </w:pPr>
-            <w:r>
-              <w:rPr>
+                <w:rFonts w:asciiTheme="majorHAnsi" w:hAnsiTheme="majorHAnsi" w:cstheme="majorHAnsi"/>
+                <w:lang w:val="en-US"/>
+              </w:rPr>
+            </w:pPr>
+            <w:r>
+              <w:rPr>
+                <w:rFonts w:asciiTheme="majorHAnsi" w:hAnsiTheme="majorHAnsi" w:cstheme="majorHAnsi"/>
                 <w:lang w:val="en-US"/>
               </w:rPr>
               <w:t>Sentiment Precision</w:t>
@@ -1319,11 +1999,13 @@
           <w:p>
             <w:pPr>
               <w:rPr>
-                <w:lang w:val="en-US"/>
-              </w:rPr>
-            </w:pPr>
-            <w:r>
-              <w:rPr>
+                <w:rFonts w:asciiTheme="majorHAnsi" w:hAnsiTheme="majorHAnsi" w:cstheme="majorHAnsi"/>
+                <w:lang w:val="en-US"/>
+              </w:rPr>
+            </w:pPr>
+            <w:r>
+              <w:rPr>
+                <w:rFonts w:asciiTheme="majorHAnsi" w:hAnsiTheme="majorHAnsi" w:cstheme="majorHAnsi"/>
                 <w:lang w:val="en-US"/>
               </w:rPr>
               <w:t>0.0062</w:t>
@@ -1337,11 +2019,13 @@
           <w:p>
             <w:pPr>
               <w:rPr>
-                <w:lang w:val="en-US"/>
-              </w:rPr>
-            </w:pPr>
-            <w:r>
-              <w:rPr>
+                <w:rFonts w:asciiTheme="majorHAnsi" w:hAnsiTheme="majorHAnsi" w:cstheme="majorHAnsi"/>
+                <w:lang w:val="en-US"/>
+              </w:rPr>
+            </w:pPr>
+            <w:r>
+              <w:rPr>
+                <w:rFonts w:asciiTheme="majorHAnsi" w:hAnsiTheme="majorHAnsi" w:cstheme="majorHAnsi"/>
                 <w:lang w:val="en-US"/>
               </w:rPr>
               <w:t>0.0086</w:t>
@@ -1355,11 +2039,13 @@
           <w:p>
             <w:pPr>
               <w:rPr>
-                <w:lang w:val="en-US"/>
-              </w:rPr>
-            </w:pPr>
-            <w:r>
-              <w:rPr>
+                <w:rFonts w:asciiTheme="majorHAnsi" w:hAnsiTheme="majorHAnsi" w:cstheme="majorHAnsi"/>
+                <w:lang w:val="en-US"/>
+              </w:rPr>
+            </w:pPr>
+            <w:r>
+              <w:rPr>
+                <w:rFonts w:asciiTheme="majorHAnsi" w:hAnsiTheme="majorHAnsi" w:cstheme="majorHAnsi"/>
                 <w:lang w:val="en-US"/>
               </w:rPr>
               <w:t>0.0123</w:t>
@@ -1373,11 +2059,13 @@
           <w:p>
             <w:pPr>
               <w:rPr>
-                <w:lang w:val="en-US"/>
-              </w:rPr>
-            </w:pPr>
-            <w:r>
-              <w:rPr>
+                <w:rFonts w:asciiTheme="majorHAnsi" w:hAnsiTheme="majorHAnsi" w:cstheme="majorHAnsi"/>
+                <w:lang w:val="en-US"/>
+              </w:rPr>
+            </w:pPr>
+            <w:r>
+              <w:rPr>
+                <w:rFonts w:asciiTheme="majorHAnsi" w:hAnsiTheme="majorHAnsi" w:cstheme="majorHAnsi"/>
                 <w:lang w:val="en-US"/>
               </w:rPr>
               <w:t>0.0045</w:t>
@@ -1393,11 +2081,13 @@
           <w:p>
             <w:pPr>
               <w:rPr>
-                <w:lang w:val="en-US"/>
-              </w:rPr>
-            </w:pPr>
-            <w:r>
-              <w:rPr>
+                <w:rFonts w:asciiTheme="majorHAnsi" w:hAnsiTheme="majorHAnsi" w:cstheme="majorHAnsi"/>
+                <w:lang w:val="en-US"/>
+              </w:rPr>
+            </w:pPr>
+            <w:r>
+              <w:rPr>
+                <w:rFonts w:asciiTheme="majorHAnsi" w:hAnsiTheme="majorHAnsi" w:cstheme="majorHAnsi"/>
                 <w:lang w:val="en-US"/>
               </w:rPr>
               <w:t>Sentiment Recall</w:t>
@@ -1411,11 +2101,13 @@
           <w:p>
             <w:pPr>
               <w:rPr>
-                <w:lang w:val="en-US"/>
-              </w:rPr>
-            </w:pPr>
-            <w:r>
-              <w:rPr>
+                <w:rFonts w:asciiTheme="majorHAnsi" w:hAnsiTheme="majorHAnsi" w:cstheme="majorHAnsi"/>
+                <w:lang w:val="en-US"/>
+              </w:rPr>
+            </w:pPr>
+            <w:r>
+              <w:rPr>
+                <w:rFonts w:asciiTheme="majorHAnsi" w:hAnsiTheme="majorHAnsi" w:cstheme="majorHAnsi"/>
                 <w:lang w:val="en-US"/>
               </w:rPr>
               <w:t>0.0363</w:t>
@@ -1429,11 +2121,13 @@
           <w:p>
             <w:pPr>
               <w:rPr>
-                <w:lang w:val="en-US"/>
-              </w:rPr>
-            </w:pPr>
-            <w:r>
-              <w:rPr>
+                <w:rFonts w:asciiTheme="majorHAnsi" w:hAnsiTheme="majorHAnsi" w:cstheme="majorHAnsi"/>
+                <w:lang w:val="en-US"/>
+              </w:rPr>
+            </w:pPr>
+            <w:r>
+              <w:rPr>
+                <w:rFonts w:asciiTheme="majorHAnsi" w:hAnsiTheme="majorHAnsi" w:cstheme="majorHAnsi"/>
                 <w:lang w:val="en-US"/>
               </w:rPr>
               <w:t>0.0551</w:t>
@@ -1447,11 +2141,13 @@
           <w:p>
             <w:pPr>
               <w:rPr>
-                <w:lang w:val="en-US"/>
-              </w:rPr>
-            </w:pPr>
-            <w:r>
-              <w:rPr>
+                <w:rFonts w:asciiTheme="majorHAnsi" w:hAnsiTheme="majorHAnsi" w:cstheme="majorHAnsi"/>
+                <w:lang w:val="en-US"/>
+              </w:rPr>
+            </w:pPr>
+            <w:r>
+              <w:rPr>
+                <w:rFonts w:asciiTheme="majorHAnsi" w:hAnsiTheme="majorHAnsi" w:cstheme="majorHAnsi"/>
                 <w:lang w:val="en-US"/>
               </w:rPr>
               <w:t>0.0634</w:t>
@@ -1465,11 +2161,13 @@
           <w:p>
             <w:pPr>
               <w:rPr>
-                <w:lang w:val="en-US"/>
-              </w:rPr>
-            </w:pPr>
-            <w:r>
-              <w:rPr>
+                <w:rFonts w:asciiTheme="majorHAnsi" w:hAnsiTheme="majorHAnsi" w:cstheme="majorHAnsi"/>
+                <w:lang w:val="en-US"/>
+              </w:rPr>
+            </w:pPr>
+            <w:r>
+              <w:rPr>
+                <w:rFonts w:asciiTheme="majorHAnsi" w:hAnsiTheme="majorHAnsi" w:cstheme="majorHAnsi"/>
                 <w:lang w:val="en-US"/>
               </w:rPr>
               <w:t>0.0396</w:t>
@@ -1485,11 +2183,13 @@
           <w:p>
             <w:pPr>
               <w:rPr>
-                <w:lang w:val="en-US"/>
-              </w:rPr>
-            </w:pPr>
-            <w:r>
-              <w:rPr>
+                <w:rFonts w:asciiTheme="majorHAnsi" w:hAnsiTheme="majorHAnsi" w:cstheme="majorHAnsi"/>
+                <w:lang w:val="en-US"/>
+              </w:rPr>
+            </w:pPr>
+            <w:r>
+              <w:rPr>
+                <w:rFonts w:asciiTheme="majorHAnsi" w:hAnsiTheme="majorHAnsi" w:cstheme="majorHAnsi"/>
                 <w:lang w:val="en-US"/>
               </w:rPr>
               <w:t>Sentiment F-score</w:t>
@@ -1503,11 +2203,13 @@
           <w:p>
             <w:pPr>
               <w:rPr>
-                <w:lang w:val="en-US"/>
-              </w:rPr>
-            </w:pPr>
-            <w:r>
-              <w:rPr>
+                <w:rFonts w:asciiTheme="majorHAnsi" w:hAnsiTheme="majorHAnsi" w:cstheme="majorHAnsi"/>
+                <w:lang w:val="en-US"/>
+              </w:rPr>
+            </w:pPr>
+            <w:r>
+              <w:rPr>
+                <w:rFonts w:asciiTheme="majorHAnsi" w:hAnsiTheme="majorHAnsi" w:cstheme="majorHAnsi"/>
                 <w:lang w:val="en-US"/>
               </w:rPr>
               <w:t>0.0107</w:t>
@@ -1521,11 +2223,13 @@
           <w:p>
             <w:pPr>
               <w:rPr>
-                <w:lang w:val="en-US"/>
-              </w:rPr>
-            </w:pPr>
-            <w:r>
-              <w:rPr>
+                <w:rFonts w:asciiTheme="majorHAnsi" w:hAnsiTheme="majorHAnsi" w:cstheme="majorHAnsi"/>
+                <w:lang w:val="en-US"/>
+              </w:rPr>
+            </w:pPr>
+            <w:r>
+              <w:rPr>
+                <w:rFonts w:asciiTheme="majorHAnsi" w:hAnsiTheme="majorHAnsi" w:cstheme="majorHAnsi"/>
                 <w:lang w:val="en-US"/>
               </w:rPr>
               <w:t>0.0149</w:t>
@@ -1539,11 +2243,13 @@
           <w:p>
             <w:pPr>
               <w:rPr>
-                <w:lang w:val="en-US"/>
-              </w:rPr>
-            </w:pPr>
-            <w:r>
-              <w:rPr>
+                <w:rFonts w:asciiTheme="majorHAnsi" w:hAnsiTheme="majorHAnsi" w:cstheme="majorHAnsi"/>
+                <w:lang w:val="en-US"/>
+              </w:rPr>
+            </w:pPr>
+            <w:r>
+              <w:rPr>
+                <w:rFonts w:asciiTheme="majorHAnsi" w:hAnsiTheme="majorHAnsi" w:cstheme="majorHAnsi"/>
                 <w:lang w:val="en-US"/>
               </w:rPr>
               <w:t>0.0207</w:t>
@@ -1557,11 +2263,13 @@
           <w:p>
             <w:pPr>
               <w:rPr>
-                <w:lang w:val="en-US"/>
-              </w:rPr>
-            </w:pPr>
-            <w:r>
-              <w:rPr>
+                <w:rFonts w:asciiTheme="majorHAnsi" w:hAnsiTheme="majorHAnsi" w:cstheme="majorHAnsi"/>
+                <w:lang w:val="en-US"/>
+              </w:rPr>
+            </w:pPr>
+            <w:r>
+              <w:rPr>
+                <w:rFonts w:asciiTheme="majorHAnsi" w:hAnsiTheme="majorHAnsi" w:cstheme="majorHAnsi"/>
                 <w:lang w:val="en-US"/>
               </w:rPr>
               <w:t>0.0081</w:t>
@@ -1573,6 +2281,7 @@
     <w:p>
       <w:pPr>
         <w:rPr>
+          <w:rFonts w:asciiTheme="majorHAnsi" w:hAnsiTheme="majorHAnsi" w:cstheme="majorHAnsi"/>
           <w:lang w:val="en-US"/>
         </w:rPr>
       </w:pPr>
@@ -1581,12 +2290,14 @@
       <w:pPr>
         <w:pStyle w:val="Heading2"/>
         <w:rPr>
+          <w:rFonts w:cstheme="majorHAnsi"/>
           <w:b/>
           <w:lang w:val="en-US"/>
         </w:rPr>
       </w:pPr>
       <w:r>
         <w:rPr>
+          <w:rFonts w:cstheme="majorHAnsi"/>
           <w:b/>
           <w:lang w:val="en-US"/>
         </w:rPr>
@@ -1597,11 +2308,13 @@
       <w:pPr>
         <w:pStyle w:val="Heading3"/>
         <w:rPr>
-          <w:lang w:val="en-US"/>
-        </w:rPr>
-      </w:pPr>
-      <w:r>
-        <w:rPr>
+          <w:rFonts w:cstheme="majorHAnsi"/>
+          <w:lang w:val="en-US"/>
+        </w:rPr>
+      </w:pPr>
+      <w:r>
+        <w:rPr>
+          <w:rFonts w:cstheme="majorHAnsi"/>
           <w:lang w:val="en-US"/>
         </w:rPr>
         <w:t xml:space="preserve">Approach </w:t>
@@ -1610,29 +2323,34 @@
     <w:p>
       <w:pPr>
         <w:rPr>
-          <w:lang w:val="en-US"/>
-        </w:rPr>
-      </w:pPr>
-      <w:r>
-        <w:rPr>
+          <w:rFonts w:asciiTheme="majorHAnsi" w:hAnsiTheme="majorHAnsi" w:cstheme="majorHAnsi"/>
+          <w:lang w:val="en-US"/>
+        </w:rPr>
+      </w:pPr>
+      <w:r>
+        <w:rPr>
+          <w:rFonts w:asciiTheme="majorHAnsi" w:hAnsiTheme="majorHAnsi" w:cstheme="majorHAnsi"/>
           <w:lang w:val="en-US"/>
         </w:rPr>
         <w:t xml:space="preserve">Using maximum likelihood estimation, we then </w:t>
       </w:r>
       <w:r>
         <w:rPr>
+          <w:rFonts w:asciiTheme="majorHAnsi" w:hAnsiTheme="majorHAnsi" w:cstheme="majorHAnsi"/>
           <w:lang w:val="en-US"/>
         </w:rPr>
         <w:t>estimated the transition parameters for the four datasets and constructed the transition matrix</w:t>
       </w:r>
       <w:r>
         <w:rPr>
+          <w:rFonts w:asciiTheme="majorHAnsi" w:hAnsiTheme="majorHAnsi" w:cstheme="majorHAnsi"/>
           <w:lang w:val="en-US"/>
         </w:rPr>
         <w:t>, inclusive of the START and STOP states</w:t>
       </w:r>
       <w:r>
         <w:rPr>
+          <w:rFonts w:asciiTheme="majorHAnsi" w:hAnsiTheme="majorHAnsi" w:cstheme="majorHAnsi"/>
           <w:lang w:val="en-US"/>
         </w:rPr>
         <w:t>.</w:t>
@@ -1646,11 +2364,13 @@
           <w:numId w:val="3"/>
         </w:numPr>
         <w:rPr>
-          <w:lang w:val="en-US"/>
-        </w:rPr>
-      </w:pPr>
-      <w:r>
-        <w:rPr>
+          <w:rFonts w:cstheme="majorHAnsi"/>
+          <w:lang w:val="en-US"/>
+        </w:rPr>
+      </w:pPr>
+      <w:r>
+        <w:rPr>
+          <w:rFonts w:cstheme="majorHAnsi"/>
           <w:lang w:val="en-US"/>
         </w:rPr>
         <w:t>get_symbol_symbol_counts(training_data)</w:t>
@@ -1659,11 +2379,13 @@
     <w:p>
       <w:pPr>
         <w:rPr>
-          <w:lang w:val="en-US"/>
-        </w:rPr>
-      </w:pPr>
-      <w:r>
-        <w:rPr>
+          <w:rFonts w:asciiTheme="majorHAnsi" w:hAnsiTheme="majorHAnsi" w:cstheme="majorHAnsi"/>
+          <w:lang w:val="en-US"/>
+        </w:rPr>
+      </w:pPr>
+      <w:r>
+        <w:rPr>
+          <w:rFonts w:asciiTheme="majorHAnsi" w:hAnsiTheme="majorHAnsi" w:cstheme="majorHAnsi"/>
           <w:lang w:val="en-US"/>
         </w:rPr>
         <w:t>This function takes a training data file and returns a tuple of two dictionaries, the first of which is a nested dictionary of symbol-to-symbol transition counts, where the value of d[symbol</w:t>
@@ -1671,6 +2393,7 @@
       <w:proofErr w:type="gramStart"/>
       <w:r>
         <w:rPr>
+          <w:rFonts w:asciiTheme="majorHAnsi" w:hAnsiTheme="majorHAnsi" w:cstheme="majorHAnsi"/>
           <w:lang w:val="en-US"/>
         </w:rPr>
         <w:t>1][</w:t>
@@ -1678,12 +2401,14 @@
       <w:proofErr w:type="gramEnd"/>
       <w:r>
         <w:rPr>
+          <w:rFonts w:asciiTheme="majorHAnsi" w:hAnsiTheme="majorHAnsi" w:cstheme="majorHAnsi"/>
           <w:lang w:val="en-US"/>
         </w:rPr>
         <w:t>symbol2] is the counts of “</w:t>
       </w:r>
       <w:r>
         <w:rPr>
+          <w:rFonts w:asciiTheme="majorHAnsi" w:hAnsiTheme="majorHAnsi" w:cstheme="majorHAnsi"/>
           <w:i/>
           <w:lang w:val="en-US"/>
         </w:rPr>
@@ -1691,12 +2416,14 @@
       </w:r>
       <w:r>
         <w:rPr>
+          <w:rFonts w:asciiTheme="majorHAnsi" w:hAnsiTheme="majorHAnsi" w:cstheme="majorHAnsi"/>
           <w:lang w:val="en-US"/>
         </w:rPr>
         <w:t>” and “</w:t>
       </w:r>
       <w:r>
         <w:rPr>
+          <w:rFonts w:asciiTheme="majorHAnsi" w:hAnsiTheme="majorHAnsi" w:cstheme="majorHAnsi"/>
           <w:i/>
           <w:lang w:val="en-US"/>
         </w:rPr>
@@ -1704,6 +2431,7 @@
       </w:r>
       <w:r>
         <w:rPr>
+          <w:rFonts w:asciiTheme="majorHAnsi" w:hAnsiTheme="majorHAnsi" w:cstheme="majorHAnsi"/>
           <w:lang w:val="en-US"/>
         </w:rPr>
         <w:t xml:space="preserve">”. The second is a dictionary of symbol counts where the value of d[symbol] is the total count of the symbol. </w:t>
@@ -1717,12 +2445,14 @@
           <w:numId w:val="3"/>
         </w:numPr>
         <w:rPr>
+          <w:rFonts w:cstheme="majorHAnsi"/>
           <w:lang w:val="en-US"/>
         </w:rPr>
       </w:pPr>
       <w:proofErr w:type="spellStart"/>
       <w:r>
         <w:rPr>
+          <w:rFonts w:cstheme="majorHAnsi"/>
           <w:lang w:val="en-US"/>
         </w:rPr>
         <w:t>estimate_transition_</w:t>
@@ -1730,6 +2460,7 @@
       <w:proofErr w:type="gramStart"/>
       <w:r>
         <w:rPr>
+          <w:rFonts w:cstheme="majorHAnsi"/>
           <w:lang w:val="en-US"/>
         </w:rPr>
         <w:t>params</w:t>
@@ -1737,6 +2468,7 @@
       <w:proofErr w:type="spellEnd"/>
       <w:r>
         <w:rPr>
+          <w:rFonts w:cstheme="majorHAnsi"/>
           <w:lang w:val="en-US"/>
         </w:rPr>
         <w:t>(</w:t>
@@ -1745,6 +2477,7 @@
       <w:proofErr w:type="gramEnd"/>
       <w:r>
         <w:rPr>
+          <w:rFonts w:cstheme="majorHAnsi"/>
           <w:lang w:val="en-US"/>
         </w:rPr>
         <w:t>symbol_symbol_counts</w:t>
@@ -1752,19 +2485,38 @@
       <w:proofErr w:type="spellEnd"/>
       <w:r>
         <w:rPr>
-          <w:lang w:val="en-US"/>
-        </w:rPr>
-        <w:t>, symbol_counts)</w:t>
+          <w:rFonts w:cstheme="majorHAnsi"/>
+          <w:lang w:val="en-US"/>
+        </w:rPr>
+        <w:t xml:space="preserve">, </w:t>
+      </w:r>
+      <w:proofErr w:type="spellStart"/>
+      <w:r>
+        <w:rPr>
+          <w:rFonts w:cstheme="majorHAnsi"/>
+          <w:lang w:val="en-US"/>
+        </w:rPr>
+        <w:t>symbol_counts</w:t>
+      </w:r>
+      <w:proofErr w:type="spellEnd"/>
+      <w:r>
+        <w:rPr>
+          <w:rFonts w:cstheme="majorHAnsi"/>
+          <w:lang w:val="en-US"/>
+        </w:rPr>
+        <w:t>)</w:t>
       </w:r>
     </w:p>
     <w:p>
       <w:pPr>
         <w:rPr>
-          <w:lang w:val="en-US"/>
-        </w:rPr>
-      </w:pPr>
-      <w:r>
-        <w:rPr>
+          <w:rFonts w:asciiTheme="majorHAnsi" w:hAnsiTheme="majorHAnsi" w:cstheme="majorHAnsi"/>
+          <w:lang w:val="en-US"/>
+        </w:rPr>
+      </w:pPr>
+      <w:r>
+        <w:rPr>
+          <w:rFonts w:asciiTheme="majorHAnsi" w:hAnsiTheme="majorHAnsi" w:cstheme="majorHAnsi"/>
           <w:lang w:val="en-US"/>
         </w:rPr>
         <w:t>This function takes in the outputs from function 1, and returns a nested dictionary of transition probabilities, where the value of d[symbol</w:t>
@@ -1772,6 +2524,7 @@
       <w:proofErr w:type="gramStart"/>
       <w:r>
         <w:rPr>
+          <w:rFonts w:asciiTheme="majorHAnsi" w:hAnsiTheme="majorHAnsi" w:cstheme="majorHAnsi"/>
           <w:lang w:val="en-US"/>
         </w:rPr>
         <w:t>1][</w:t>
@@ -1779,10 +2532,97 @@
       <w:proofErr w:type="gramEnd"/>
       <w:r>
         <w:rPr>
+          <w:rFonts w:asciiTheme="majorHAnsi" w:hAnsiTheme="majorHAnsi" w:cstheme="majorHAnsi"/>
           <w:lang w:val="en-US"/>
         </w:rPr>
         <w:t xml:space="preserve">symbol2] is the probability of transitioning from symbol1 to symbol2. </w:t>
       </w:r>
+    </w:p>
+    <w:p>
+      <w:pPr>
+        <w:rPr>
+          <w:rFonts w:asciiTheme="majorHAnsi" w:hAnsiTheme="majorHAnsi" w:cstheme="majorHAnsi"/>
+          <w:lang w:val="en-US"/>
+        </w:rPr>
+      </w:pPr>
+      <w:r>
+        <w:rPr>
+          <w:rFonts w:asciiTheme="majorHAnsi" w:hAnsiTheme="majorHAnsi" w:cstheme="majorHAnsi"/>
+          <w:lang w:val="en-US"/>
+        </w:rPr>
+        <w:t xml:space="preserve">The transition probabilities for a symbol to another is as follows: </w:t>
+      </w:r>
+    </w:p>
+    <w:p>
+      <w:pPr>
+        <w:rPr>
+          <w:rFonts w:asciiTheme="majorHAnsi" w:hAnsiTheme="majorHAnsi" w:cstheme="majorHAnsi"/>
+          <w:lang w:val="en-US"/>
+        </w:rPr>
+      </w:pPr>
+      <w:r>
+        <w:rPr>
+          <w:rFonts w:asciiTheme="majorHAnsi" w:hAnsiTheme="majorHAnsi" w:cstheme="majorHAnsi"/>
+          <w:lang w:val="en-US"/>
+        </w:rPr>
+        <w:t xml:space="preserve">If the count of a symbol is 0, the transition probability is then 0 as well. </w:t>
+      </w:r>
+    </w:p>
+    <w:p>
+      <w:pPr>
+        <w:rPr>
+          <w:rFonts w:asciiTheme="majorHAnsi" w:hAnsiTheme="majorHAnsi" w:cstheme="majorHAnsi"/>
+          <w:lang w:val="en-US"/>
+        </w:rPr>
+      </w:pPr>
+      <w:r>
+        <w:rPr>
+          <w:rFonts w:asciiTheme="majorHAnsi" w:hAnsiTheme="majorHAnsi" w:cstheme="majorHAnsi"/>
+          <w:lang w:val="en-US"/>
+        </w:rPr>
+        <w:t xml:space="preserve">Otherwise, the transition probability is: </w:t>
+      </w:r>
+    </w:p>
+    <w:p>
+      <w:pPr>
+        <w:rPr>
+          <w:rFonts w:asciiTheme="majorHAnsi" w:hAnsiTheme="majorHAnsi" w:cstheme="majorHAnsi"/>
+          <w:lang w:val="en-US"/>
+        </w:rPr>
+      </w:pPr>
+      <m:oMathPara>
+        <m:oMath>
+          <m:f>
+            <m:fPr>
+              <m:ctrlPr>
+                <w:rPr>
+                  <w:rFonts w:ascii="Cambria Math" w:hAnsi="Cambria Math" w:cstheme="majorHAnsi"/>
+                  <w:i/>
+                  <w:lang w:val="en-US"/>
+                </w:rPr>
+              </m:ctrlPr>
+            </m:fPr>
+            <m:num>
+              <m:r>
+                <w:rPr>
+                  <w:rFonts w:ascii="Cambria Math" w:hAnsi="Cambria Math" w:cstheme="majorHAnsi"/>
+                  <w:lang w:val="en-US"/>
+                </w:rPr>
+                <m:t>symbol_symbol_counts[symbol1][symbol2]</m:t>
+              </m:r>
+            </m:num>
+            <m:den>
+              <m:r>
+                <w:rPr>
+                  <w:rFonts w:ascii="Cambria Math" w:hAnsi="Cambria Math" w:cstheme="majorHAnsi"/>
+                  <w:lang w:val="en-US"/>
+                </w:rPr>
+                <m:t>symbol_counts[symbol1]</m:t>
+              </m:r>
+            </m:den>
+          </m:f>
+        </m:oMath>
+      </m:oMathPara>
     </w:p>
     <w:p>
       <w:pPr>
@@ -1792,32 +2632,54 @@
           <w:numId w:val="3"/>
         </w:numPr>
         <w:rPr>
+          <w:rFonts w:cstheme="majorHAnsi"/>
           <w:lang w:val="en-US"/>
         </w:rPr>
       </w:pPr>
       <w:proofErr w:type="spellStart"/>
       <w:r>
         <w:rPr>
-          <w:lang w:val="en-US"/>
-        </w:rPr>
+          <w:rFonts w:cstheme="majorHAnsi"/>
+          <w:lang w:val="en-US"/>
+        </w:rPr>
+        <w:lastRenderedPageBreak/>
         <w:t>get_transition_probabilities</w:t>
       </w:r>
       <w:proofErr w:type="spellEnd"/>
       <w:r>
         <w:rPr>
-          <w:lang w:val="en-US"/>
-        </w:rPr>
-        <w:t>(training_file)</w:t>
+          <w:rFonts w:cstheme="majorHAnsi"/>
+          <w:lang w:val="en-US"/>
+        </w:rPr>
+        <w:t>(</w:t>
+      </w:r>
+      <w:proofErr w:type="spellStart"/>
+      <w:r>
+        <w:rPr>
+          <w:rFonts w:cstheme="majorHAnsi"/>
+          <w:lang w:val="en-US"/>
+        </w:rPr>
+        <w:t>training_file</w:t>
+      </w:r>
+      <w:proofErr w:type="spellEnd"/>
+      <w:r>
+        <w:rPr>
+          <w:rFonts w:cstheme="majorHAnsi"/>
+          <w:lang w:val="en-US"/>
+        </w:rPr>
+        <w:t>)</w:t>
       </w:r>
     </w:p>
     <w:p>
       <w:pPr>
         <w:rPr>
-          <w:lang w:val="en-US"/>
-        </w:rPr>
-      </w:pPr>
-      <w:r>
-        <w:rPr>
+          <w:rFonts w:asciiTheme="majorHAnsi" w:hAnsiTheme="majorHAnsi" w:cstheme="majorHAnsi"/>
+          <w:lang w:val="en-US"/>
+        </w:rPr>
+      </w:pPr>
+      <w:r>
+        <w:rPr>
+          <w:rFonts w:asciiTheme="majorHAnsi" w:hAnsiTheme="majorHAnsi" w:cstheme="majorHAnsi"/>
           <w:lang w:val="en-US"/>
         </w:rPr>
         <w:t xml:space="preserve">This function makes use of the previous two functions to get the transition probabilities of the training data file. </w:t>
@@ -1831,12 +2693,14 @@
           <w:numId w:val="3"/>
         </w:numPr>
         <w:rPr>
+          <w:rFonts w:cstheme="majorHAnsi"/>
           <w:lang w:val="en-US"/>
         </w:rPr>
       </w:pPr>
       <w:proofErr w:type="spellStart"/>
       <w:r>
         <w:rPr>
+          <w:rFonts w:cstheme="majorHAnsi"/>
           <w:lang w:val="en-US"/>
         </w:rPr>
         <w:t>get_observation_sequences</w:t>
@@ -1844,19 +2708,38 @@
       <w:proofErr w:type="spellEnd"/>
       <w:r>
         <w:rPr>
-          <w:lang w:val="en-US"/>
-        </w:rPr>
-        <w:t>(dev_file)</w:t>
+          <w:rFonts w:cstheme="majorHAnsi"/>
+          <w:lang w:val="en-US"/>
+        </w:rPr>
+        <w:t>(</w:t>
+      </w:r>
+      <w:proofErr w:type="spellStart"/>
+      <w:r>
+        <w:rPr>
+          <w:rFonts w:cstheme="majorHAnsi"/>
+          <w:lang w:val="en-US"/>
+        </w:rPr>
+        <w:t>dev_file</w:t>
+      </w:r>
+      <w:proofErr w:type="spellEnd"/>
+      <w:r>
+        <w:rPr>
+          <w:rFonts w:cstheme="majorHAnsi"/>
+          <w:lang w:val="en-US"/>
+        </w:rPr>
+        <w:t>)</w:t>
       </w:r>
     </w:p>
     <w:p>
       <w:pPr>
         <w:rPr>
-          <w:lang w:val="en-US"/>
-        </w:rPr>
-      </w:pPr>
-      <w:r>
-        <w:rPr>
+          <w:rFonts w:asciiTheme="majorHAnsi" w:hAnsiTheme="majorHAnsi" w:cstheme="majorHAnsi"/>
+          <w:lang w:val="en-US"/>
+        </w:rPr>
+      </w:pPr>
+      <w:r>
+        <w:rPr>
+          <w:rFonts w:asciiTheme="majorHAnsi" w:hAnsiTheme="majorHAnsi" w:cstheme="majorHAnsi"/>
           <w:lang w:val="en-US"/>
         </w:rPr>
         <w:t xml:space="preserve">This function serves to split the dev.in file according to their respective tweets. This function returns a nested list, each element containing a list of words in a tweet. </w:t>
@@ -1870,6 +2753,7 @@
           <w:numId w:val="3"/>
         </w:numPr>
         <w:rPr>
+          <w:rFonts w:cstheme="majorHAnsi"/>
           <w:lang w:val="en-US"/>
         </w:rPr>
       </w:pPr>
@@ -1877,6 +2761,7 @@
       <w:proofErr w:type="gramStart"/>
       <w:r>
         <w:rPr>
+          <w:rFonts w:cstheme="majorHAnsi"/>
           <w:lang w:val="en-US"/>
         </w:rPr>
         <w:t>viterbi</w:t>
@@ -1884,6 +2769,7 @@
       <w:proofErr w:type="spellEnd"/>
       <w:r>
         <w:rPr>
+          <w:rFonts w:cstheme="majorHAnsi"/>
           <w:lang w:val="en-US"/>
         </w:rPr>
         <w:t>(</w:t>
@@ -1892,6 +2778,7 @@
       <w:proofErr w:type="gramEnd"/>
       <w:r>
         <w:rPr>
+          <w:rFonts w:cstheme="majorHAnsi"/>
           <w:lang w:val="en-US"/>
         </w:rPr>
         <w:t>transition_probabilities</w:t>
@@ -1899,13 +2786,31 @@
       <w:proofErr w:type="spellEnd"/>
       <w:r>
         <w:rPr>
-          <w:lang w:val="en-US"/>
-        </w:rPr>
-        <w:t xml:space="preserve">, emission probabilities, symbol_counts, </w:t>
+          <w:rFonts w:cstheme="majorHAnsi"/>
+          <w:lang w:val="en-US"/>
+        </w:rPr>
+        <w:t xml:space="preserve">, emission probabilities, </w:t>
       </w:r>
       <w:proofErr w:type="spellStart"/>
       <w:r>
         <w:rPr>
+          <w:rFonts w:cstheme="majorHAnsi"/>
+          <w:lang w:val="en-US"/>
+        </w:rPr>
+        <w:t>symbol_counts</w:t>
+      </w:r>
+      <w:proofErr w:type="spellEnd"/>
+      <w:r>
+        <w:rPr>
+          <w:rFonts w:cstheme="majorHAnsi"/>
+          <w:lang w:val="en-US"/>
+        </w:rPr>
+        <w:t xml:space="preserve">, </w:t>
+      </w:r>
+      <w:proofErr w:type="spellStart"/>
+      <w:r>
+        <w:rPr>
+          <w:rFonts w:cstheme="majorHAnsi"/>
           <w:lang w:val="en-US"/>
         </w:rPr>
         <w:t>observation_sequences</w:t>
@@ -1913,6 +2818,7 @@
       <w:proofErr w:type="spellEnd"/>
       <w:r>
         <w:rPr>
+          <w:rFonts w:cstheme="majorHAnsi"/>
           <w:lang w:val="en-US"/>
         </w:rPr>
         <w:t>)</w:t>
@@ -1921,30 +2827,37 @@
     <w:p>
       <w:pPr>
         <w:rPr>
-          <w:lang w:val="en-US"/>
-        </w:rPr>
-      </w:pPr>
-      <w:r>
-        <w:rPr>
+          <w:rFonts w:asciiTheme="majorHAnsi" w:hAnsiTheme="majorHAnsi" w:cstheme="majorHAnsi"/>
+          <w:lang w:val="en-US"/>
+        </w:rPr>
+      </w:pPr>
+      <w:r>
+        <w:rPr>
+          <w:rFonts w:asciiTheme="majorHAnsi" w:hAnsiTheme="majorHAnsi" w:cstheme="majorHAnsi"/>
           <w:lang w:val="en-US"/>
         </w:rPr>
         <w:t xml:space="preserve">This function takes in the transition probabilities from function 3, emission probabilities from part 2, symbol counts from function 1, and observation sequences from function 4, runs the Viterbi algorithm, and outputs the predicted symbols for each word in the data set. </w:t>
       </w:r>
+      <w:bookmarkStart w:id="0" w:name="_GoBack"/>
+      <w:bookmarkEnd w:id="0"/>
     </w:p>
     <w:p>
       <w:pPr>
         <w:rPr>
-          <w:lang w:val="en-US"/>
-        </w:rPr>
-      </w:pPr>
-      <w:r>
-        <w:rPr>
+          <w:rFonts w:asciiTheme="majorHAnsi" w:hAnsiTheme="majorHAnsi" w:cstheme="majorHAnsi"/>
+          <w:lang w:val="en-US"/>
+        </w:rPr>
+      </w:pPr>
+      <w:r>
+        <w:rPr>
+          <w:rFonts w:asciiTheme="majorHAnsi" w:hAnsiTheme="majorHAnsi" w:cstheme="majorHAnsi"/>
           <w:lang w:val="en-US"/>
         </w:rPr>
         <w:t>Using the above functions, we run the Viterbi algorithm</w:t>
       </w:r>
       <w:r>
         <w:rPr>
+          <w:rFonts w:asciiTheme="majorHAnsi" w:hAnsiTheme="majorHAnsi" w:cstheme="majorHAnsi"/>
           <w:lang w:val="en-US"/>
         </w:rPr>
         <w:t xml:space="preserve"> on the development set using the models for each dataset.</w:t>
@@ -1954,11 +2867,13 @@
       <w:pPr>
         <w:pStyle w:val="Heading3"/>
         <w:rPr>
-          <w:lang w:val="en-US"/>
-        </w:rPr>
-      </w:pPr>
-      <w:r>
-        <w:rPr>
+          <w:rFonts w:cstheme="majorHAnsi"/>
+          <w:lang w:val="en-US"/>
+        </w:rPr>
+      </w:pPr>
+      <w:r>
+        <w:rPr>
+          <w:rFonts w:cstheme="majorHAnsi"/>
           <w:lang w:val="en-US"/>
         </w:rPr>
         <w:t xml:space="preserve">Results </w:t>
@@ -1988,24 +2903,27 @@
           <w:p>
             <w:pPr>
               <w:rPr>
-                <w:lang w:val="en-US"/>
-              </w:rPr>
-            </w:pPr>
-          </w:p>
-        </w:tc>
-        <w:tc>
-          <w:tcPr>
-            <w:tcW w:w="1701" w:type="dxa"/>
-          </w:tcPr>
-          <w:p>
-            <w:pPr>
-              <w:rPr>
-                <w:b/>
-                <w:lang w:val="en-US"/>
-              </w:rPr>
-            </w:pPr>
-            <w:r>
-              <w:rPr>
+                <w:rFonts w:asciiTheme="majorHAnsi" w:hAnsiTheme="majorHAnsi" w:cstheme="majorHAnsi"/>
+                <w:lang w:val="en-US"/>
+              </w:rPr>
+            </w:pPr>
+          </w:p>
+        </w:tc>
+        <w:tc>
+          <w:tcPr>
+            <w:tcW w:w="1701" w:type="dxa"/>
+          </w:tcPr>
+          <w:p>
+            <w:pPr>
+              <w:rPr>
+                <w:rFonts w:asciiTheme="majorHAnsi" w:hAnsiTheme="majorHAnsi" w:cstheme="majorHAnsi"/>
+                <w:b/>
+                <w:lang w:val="en-US"/>
+              </w:rPr>
+            </w:pPr>
+            <w:r>
+              <w:rPr>
+                <w:rFonts w:asciiTheme="majorHAnsi" w:hAnsiTheme="majorHAnsi" w:cstheme="majorHAnsi"/>
                 <w:b/>
                 <w:lang w:val="en-US"/>
               </w:rPr>
@@ -2020,12 +2938,14 @@
           <w:p>
             <w:pPr>
               <w:rPr>
-                <w:b/>
-                <w:lang w:val="en-US"/>
-              </w:rPr>
-            </w:pPr>
-            <w:r>
-              <w:rPr>
+                <w:rFonts w:asciiTheme="majorHAnsi" w:hAnsiTheme="majorHAnsi" w:cstheme="majorHAnsi"/>
+                <w:b/>
+                <w:lang w:val="en-US"/>
+              </w:rPr>
+            </w:pPr>
+            <w:r>
+              <w:rPr>
+                <w:rFonts w:asciiTheme="majorHAnsi" w:hAnsiTheme="majorHAnsi" w:cstheme="majorHAnsi"/>
                 <w:b/>
                 <w:lang w:val="en-US"/>
               </w:rPr>
@@ -2040,12 +2960,14 @@
           <w:p>
             <w:pPr>
               <w:rPr>
-                <w:b/>
-                <w:lang w:val="en-US"/>
-              </w:rPr>
-            </w:pPr>
-            <w:r>
-              <w:rPr>
+                <w:rFonts w:asciiTheme="majorHAnsi" w:hAnsiTheme="majorHAnsi" w:cstheme="majorHAnsi"/>
+                <w:b/>
+                <w:lang w:val="en-US"/>
+              </w:rPr>
+            </w:pPr>
+            <w:r>
+              <w:rPr>
+                <w:rFonts w:asciiTheme="majorHAnsi" w:hAnsiTheme="majorHAnsi" w:cstheme="majorHAnsi"/>
                 <w:b/>
                 <w:lang w:val="en-US"/>
               </w:rPr>
@@ -2060,12 +2982,14 @@
           <w:p>
             <w:pPr>
               <w:rPr>
-                <w:b/>
-                <w:lang w:val="en-US"/>
-              </w:rPr>
-            </w:pPr>
-            <w:r>
-              <w:rPr>
+                <w:rFonts w:asciiTheme="majorHAnsi" w:hAnsiTheme="majorHAnsi" w:cstheme="majorHAnsi"/>
+                <w:b/>
+                <w:lang w:val="en-US"/>
+              </w:rPr>
+            </w:pPr>
+            <w:r>
+              <w:rPr>
+                <w:rFonts w:asciiTheme="majorHAnsi" w:hAnsiTheme="majorHAnsi" w:cstheme="majorHAnsi"/>
                 <w:b/>
                 <w:lang w:val="en-US"/>
               </w:rPr>
@@ -2082,11 +3006,13 @@
           <w:p>
             <w:pPr>
               <w:rPr>
-                <w:lang w:val="en-US"/>
-              </w:rPr>
-            </w:pPr>
-            <w:r>
-              <w:rPr>
+                <w:rFonts w:asciiTheme="majorHAnsi" w:hAnsiTheme="majorHAnsi" w:cstheme="majorHAnsi"/>
+                <w:lang w:val="en-US"/>
+              </w:rPr>
+            </w:pPr>
+            <w:r>
+              <w:rPr>
+                <w:rFonts w:asciiTheme="majorHAnsi" w:hAnsiTheme="majorHAnsi" w:cstheme="majorHAnsi"/>
                 <w:lang w:val="en-US"/>
               </w:rPr>
               <w:t>Entity in Gold Data</w:t>
@@ -2100,11 +3026,13 @@
           <w:p>
             <w:pPr>
               <w:rPr>
-                <w:lang w:val="en-US"/>
-              </w:rPr>
-            </w:pPr>
-            <w:r>
-              <w:rPr>
+                <w:rFonts w:asciiTheme="majorHAnsi" w:hAnsiTheme="majorHAnsi" w:cstheme="majorHAnsi"/>
+                <w:lang w:val="en-US"/>
+              </w:rPr>
+            </w:pPr>
+            <w:r>
+              <w:rPr>
+                <w:rFonts w:asciiTheme="majorHAnsi" w:hAnsiTheme="majorHAnsi" w:cstheme="majorHAnsi"/>
                 <w:lang w:val="en-US"/>
               </w:rPr>
               <w:t>662</w:t>
@@ -2118,11 +3046,13 @@
           <w:p>
             <w:pPr>
               <w:rPr>
-                <w:lang w:val="en-US"/>
-              </w:rPr>
-            </w:pPr>
-            <w:r>
-              <w:rPr>
+                <w:rFonts w:asciiTheme="majorHAnsi" w:hAnsiTheme="majorHAnsi" w:cstheme="majorHAnsi"/>
+                <w:lang w:val="en-US"/>
+              </w:rPr>
+            </w:pPr>
+            <w:r>
+              <w:rPr>
+                <w:rFonts w:asciiTheme="majorHAnsi" w:hAnsiTheme="majorHAnsi" w:cstheme="majorHAnsi"/>
                 <w:lang w:val="en-US"/>
               </w:rPr>
               <w:t>1326</w:t>
@@ -2136,11 +3066,13 @@
           <w:p>
             <w:pPr>
               <w:rPr>
-                <w:lang w:val="en-US"/>
-              </w:rPr>
-            </w:pPr>
-            <w:r>
-              <w:rPr>
+                <w:rFonts w:asciiTheme="majorHAnsi" w:hAnsiTheme="majorHAnsi" w:cstheme="majorHAnsi"/>
+                <w:lang w:val="en-US"/>
+              </w:rPr>
+            </w:pPr>
+            <w:r>
+              <w:rPr>
+                <w:rFonts w:asciiTheme="majorHAnsi" w:hAnsiTheme="majorHAnsi" w:cstheme="majorHAnsi"/>
                 <w:lang w:val="en-US"/>
               </w:rPr>
               <w:t>4779</w:t>
@@ -2154,11 +3086,13 @@
           <w:p>
             <w:pPr>
               <w:rPr>
-                <w:lang w:val="en-US"/>
-              </w:rPr>
-            </w:pPr>
-            <w:r>
-              <w:rPr>
+                <w:rFonts w:asciiTheme="majorHAnsi" w:hAnsiTheme="majorHAnsi" w:cstheme="majorHAnsi"/>
+                <w:lang w:val="en-US"/>
+              </w:rPr>
+            </w:pPr>
+            <w:r>
+              <w:rPr>
+                <w:rFonts w:asciiTheme="majorHAnsi" w:hAnsiTheme="majorHAnsi" w:cstheme="majorHAnsi"/>
                 <w:lang w:val="en-US"/>
               </w:rPr>
               <w:t>935</w:t>
@@ -2174,11 +3108,13 @@
           <w:p>
             <w:pPr>
               <w:rPr>
-                <w:lang w:val="en-US"/>
-              </w:rPr>
-            </w:pPr>
-            <w:r>
-              <w:rPr>
+                <w:rFonts w:asciiTheme="majorHAnsi" w:hAnsiTheme="majorHAnsi" w:cstheme="majorHAnsi"/>
+                <w:lang w:val="en-US"/>
+              </w:rPr>
+            </w:pPr>
+            <w:r>
+              <w:rPr>
+                <w:rFonts w:asciiTheme="majorHAnsi" w:hAnsiTheme="majorHAnsi" w:cstheme="majorHAnsi"/>
                 <w:lang w:val="en-US"/>
               </w:rPr>
               <w:t>Entity in Prediction</w:t>
@@ -2192,11 +3128,13 @@
           <w:p>
             <w:pPr>
               <w:rPr>
-                <w:lang w:val="en-US"/>
-              </w:rPr>
-            </w:pPr>
-            <w:r>
-              <w:rPr>
+                <w:rFonts w:asciiTheme="majorHAnsi" w:hAnsiTheme="majorHAnsi" w:cstheme="majorHAnsi"/>
+                <w:lang w:val="en-US"/>
+              </w:rPr>
+            </w:pPr>
+            <w:r>
+              <w:rPr>
+                <w:rFonts w:asciiTheme="majorHAnsi" w:hAnsiTheme="majorHAnsi" w:cstheme="majorHAnsi"/>
                 <w:lang w:val="en-US"/>
               </w:rPr>
               <w:t>894</w:t>
@@ -2210,11 +3148,13 @@
           <w:p>
             <w:pPr>
               <w:rPr>
-                <w:lang w:val="en-US"/>
-              </w:rPr>
-            </w:pPr>
-            <w:r>
-              <w:rPr>
+                <w:rFonts w:asciiTheme="majorHAnsi" w:hAnsiTheme="majorHAnsi" w:cstheme="majorHAnsi"/>
+                <w:lang w:val="en-US"/>
+              </w:rPr>
+            </w:pPr>
+            <w:r>
+              <w:rPr>
+                <w:rFonts w:asciiTheme="majorHAnsi" w:hAnsiTheme="majorHAnsi" w:cstheme="majorHAnsi"/>
                 <w:lang w:val="en-US"/>
               </w:rPr>
               <w:t>1339</w:t>
@@ -2228,11 +3168,13 @@
           <w:p>
             <w:pPr>
               <w:rPr>
-                <w:lang w:val="en-US"/>
-              </w:rPr>
-            </w:pPr>
-            <w:r>
-              <w:rPr>
+                <w:rFonts w:asciiTheme="majorHAnsi" w:hAnsiTheme="majorHAnsi" w:cstheme="majorHAnsi"/>
+                <w:lang w:val="en-US"/>
+              </w:rPr>
+            </w:pPr>
+            <w:r>
+              <w:rPr>
+                <w:rFonts w:asciiTheme="majorHAnsi" w:hAnsiTheme="majorHAnsi" w:cstheme="majorHAnsi"/>
                 <w:lang w:val="en-US"/>
               </w:rPr>
               <w:t>3566</w:t>
@@ -2246,11 +3188,13 @@
           <w:p>
             <w:pPr>
               <w:rPr>
-                <w:lang w:val="en-US"/>
-              </w:rPr>
-            </w:pPr>
-            <w:r>
-              <w:rPr>
+                <w:rFonts w:asciiTheme="majorHAnsi" w:hAnsiTheme="majorHAnsi" w:cstheme="majorHAnsi"/>
+                <w:lang w:val="en-US"/>
+              </w:rPr>
+            </w:pPr>
+            <w:r>
+              <w:rPr>
+                <w:rFonts w:asciiTheme="majorHAnsi" w:hAnsiTheme="majorHAnsi" w:cstheme="majorHAnsi"/>
                 <w:lang w:val="en-US"/>
               </w:rPr>
               <w:t>1307</w:t>
@@ -2266,16 +3210,17 @@
           <w:p>
             <w:pPr>
               <w:rPr>
-                <w:b/>
-                <w:lang w:val="en-US"/>
-              </w:rPr>
-            </w:pPr>
-            <w:r>
-              <w:rPr>
-                <w:b/>
-                <w:lang w:val="en-US"/>
-              </w:rPr>
-              <w:lastRenderedPageBreak/>
+                <w:rFonts w:asciiTheme="majorHAnsi" w:hAnsiTheme="majorHAnsi" w:cstheme="majorHAnsi"/>
+                <w:b/>
+                <w:lang w:val="en-US"/>
+              </w:rPr>
+            </w:pPr>
+            <w:r>
+              <w:rPr>
+                <w:rFonts w:asciiTheme="majorHAnsi" w:hAnsiTheme="majorHAnsi" w:cstheme="majorHAnsi"/>
+                <w:b/>
+                <w:lang w:val="en-US"/>
+              </w:rPr>
               <w:t xml:space="preserve">Correct Entity </w:t>
             </w:r>
           </w:p>
@@ -2287,12 +3232,14 @@
           <w:p>
             <w:pPr>
               <w:rPr>
-                <w:b/>
-                <w:lang w:val="en-US"/>
-              </w:rPr>
-            </w:pPr>
-            <w:r>
-              <w:rPr>
+                <w:rFonts w:asciiTheme="majorHAnsi" w:hAnsiTheme="majorHAnsi" w:cstheme="majorHAnsi"/>
+                <w:b/>
+                <w:lang w:val="en-US"/>
+              </w:rPr>
+            </w:pPr>
+            <w:r>
+              <w:rPr>
+                <w:rFonts w:asciiTheme="majorHAnsi" w:hAnsiTheme="majorHAnsi" w:cstheme="majorHAnsi"/>
                 <w:b/>
                 <w:lang w:val="en-US"/>
               </w:rPr>
@@ -2307,12 +3254,14 @@
           <w:p>
             <w:pPr>
               <w:rPr>
-                <w:b/>
-                <w:lang w:val="en-US"/>
-              </w:rPr>
-            </w:pPr>
-            <w:r>
-              <w:rPr>
+                <w:rFonts w:asciiTheme="majorHAnsi" w:hAnsiTheme="majorHAnsi" w:cstheme="majorHAnsi"/>
+                <w:b/>
+                <w:lang w:val="en-US"/>
+              </w:rPr>
+            </w:pPr>
+            <w:r>
+              <w:rPr>
+                <w:rFonts w:asciiTheme="majorHAnsi" w:hAnsiTheme="majorHAnsi" w:cstheme="majorHAnsi"/>
                 <w:b/>
                 <w:lang w:val="en-US"/>
               </w:rPr>
@@ -2327,12 +3276,14 @@
           <w:p>
             <w:pPr>
               <w:rPr>
-                <w:b/>
-                <w:lang w:val="en-US"/>
-              </w:rPr>
-            </w:pPr>
-            <w:r>
-              <w:rPr>
+                <w:rFonts w:asciiTheme="majorHAnsi" w:hAnsiTheme="majorHAnsi" w:cstheme="majorHAnsi"/>
+                <w:b/>
+                <w:lang w:val="en-US"/>
+              </w:rPr>
+            </w:pPr>
+            <w:r>
+              <w:rPr>
+                <w:rFonts w:asciiTheme="majorHAnsi" w:hAnsiTheme="majorHAnsi" w:cstheme="majorHAnsi"/>
                 <w:b/>
                 <w:lang w:val="en-US"/>
               </w:rPr>
@@ -2347,12 +3298,14 @@
           <w:p>
             <w:pPr>
               <w:rPr>
-                <w:b/>
-                <w:lang w:val="en-US"/>
-              </w:rPr>
-            </w:pPr>
-            <w:r>
-              <w:rPr>
+                <w:rFonts w:asciiTheme="majorHAnsi" w:hAnsiTheme="majorHAnsi" w:cstheme="majorHAnsi"/>
+                <w:b/>
+                <w:lang w:val="en-US"/>
+              </w:rPr>
+            </w:pPr>
+            <w:r>
+              <w:rPr>
+                <w:rFonts w:asciiTheme="majorHAnsi" w:hAnsiTheme="majorHAnsi" w:cstheme="majorHAnsi"/>
                 <w:b/>
                 <w:lang w:val="en-US"/>
               </w:rPr>
@@ -2369,11 +3322,13 @@
           <w:p>
             <w:pPr>
               <w:rPr>
-                <w:lang w:val="en-US"/>
-              </w:rPr>
-            </w:pPr>
-            <w:r>
-              <w:rPr>
+                <w:rFonts w:asciiTheme="majorHAnsi" w:hAnsiTheme="majorHAnsi" w:cstheme="majorHAnsi"/>
+                <w:lang w:val="en-US"/>
+              </w:rPr>
+            </w:pPr>
+            <w:r>
+              <w:rPr>
+                <w:rFonts w:asciiTheme="majorHAnsi" w:hAnsiTheme="majorHAnsi" w:cstheme="majorHAnsi"/>
                 <w:lang w:val="en-US"/>
               </w:rPr>
               <w:t>Entity Precision</w:t>
@@ -2387,11 +3342,13 @@
           <w:p>
             <w:pPr>
               <w:rPr>
-                <w:lang w:val="en-US"/>
-              </w:rPr>
-            </w:pPr>
-            <w:r>
-              <w:rPr>
+                <w:rFonts w:asciiTheme="majorHAnsi" w:hAnsiTheme="majorHAnsi" w:cstheme="majorHAnsi"/>
+                <w:lang w:val="en-US"/>
+              </w:rPr>
+            </w:pPr>
+            <w:r>
+              <w:rPr>
+                <w:rFonts w:asciiTheme="majorHAnsi" w:hAnsiTheme="majorHAnsi" w:cstheme="majorHAnsi"/>
                 <w:lang w:val="en-US"/>
               </w:rPr>
               <w:t>0.1611</w:t>
@@ -2405,11 +3362,13 @@
           <w:p>
             <w:pPr>
               <w:rPr>
-                <w:lang w:val="en-US"/>
-              </w:rPr>
-            </w:pPr>
-            <w:r>
-              <w:rPr>
+                <w:rFonts w:asciiTheme="majorHAnsi" w:hAnsiTheme="majorHAnsi" w:cstheme="majorHAnsi"/>
+                <w:lang w:val="en-US"/>
+              </w:rPr>
+            </w:pPr>
+            <w:r>
+              <w:rPr>
+                <w:rFonts w:asciiTheme="majorHAnsi" w:hAnsiTheme="majorHAnsi" w:cstheme="majorHAnsi"/>
                 <w:lang w:val="en-US"/>
               </w:rPr>
               <w:t>0.2868</w:t>
@@ -2423,11 +3382,13 @@
           <w:p>
             <w:pPr>
               <w:rPr>
-                <w:lang w:val="en-US"/>
-              </w:rPr>
-            </w:pPr>
-            <w:r>
-              <w:rPr>
+                <w:rFonts w:asciiTheme="majorHAnsi" w:hAnsiTheme="majorHAnsi" w:cstheme="majorHAnsi"/>
+                <w:lang w:val="en-US"/>
+              </w:rPr>
+            </w:pPr>
+            <w:r>
+              <w:rPr>
+                <w:rFonts w:asciiTheme="majorHAnsi" w:hAnsiTheme="majorHAnsi" w:cstheme="majorHAnsi"/>
                 <w:lang w:val="en-US"/>
               </w:rPr>
               <w:t>0.2493</w:t>
@@ -2441,11 +3402,13 @@
           <w:p>
             <w:pPr>
               <w:rPr>
-                <w:lang w:val="en-US"/>
-              </w:rPr>
-            </w:pPr>
-            <w:r>
-              <w:rPr>
+                <w:rFonts w:asciiTheme="majorHAnsi" w:hAnsiTheme="majorHAnsi" w:cstheme="majorHAnsi"/>
+                <w:lang w:val="en-US"/>
+              </w:rPr>
+            </w:pPr>
+            <w:r>
+              <w:rPr>
+                <w:rFonts w:asciiTheme="majorHAnsi" w:hAnsiTheme="majorHAnsi" w:cstheme="majorHAnsi"/>
                 <w:lang w:val="en-US"/>
               </w:rPr>
               <w:t>0.2892</w:t>
@@ -2461,11 +3424,13 @@
           <w:p>
             <w:pPr>
               <w:rPr>
-                <w:lang w:val="en-US"/>
-              </w:rPr>
-            </w:pPr>
-            <w:r>
-              <w:rPr>
+                <w:rFonts w:asciiTheme="majorHAnsi" w:hAnsiTheme="majorHAnsi" w:cstheme="majorHAnsi"/>
+                <w:lang w:val="en-US"/>
+              </w:rPr>
+            </w:pPr>
+            <w:r>
+              <w:rPr>
+                <w:rFonts w:asciiTheme="majorHAnsi" w:hAnsiTheme="majorHAnsi" w:cstheme="majorHAnsi"/>
                 <w:lang w:val="en-US"/>
               </w:rPr>
               <w:t>Entity Recall</w:t>
@@ -2479,11 +3444,13 @@
           <w:p>
             <w:pPr>
               <w:rPr>
-                <w:lang w:val="en-US"/>
-              </w:rPr>
-            </w:pPr>
-            <w:r>
-              <w:rPr>
+                <w:rFonts w:asciiTheme="majorHAnsi" w:hAnsiTheme="majorHAnsi" w:cstheme="majorHAnsi"/>
+                <w:lang w:val="en-US"/>
+              </w:rPr>
+            </w:pPr>
+            <w:r>
+              <w:rPr>
+                <w:rFonts w:asciiTheme="majorHAnsi" w:hAnsiTheme="majorHAnsi" w:cstheme="majorHAnsi"/>
                 <w:lang w:val="en-US"/>
               </w:rPr>
               <w:t>0.2175</w:t>
@@ -2497,11 +3464,13 @@
           <w:p>
             <w:pPr>
               <w:rPr>
-                <w:lang w:val="en-US"/>
-              </w:rPr>
-            </w:pPr>
-            <w:r>
-              <w:rPr>
+                <w:rFonts w:asciiTheme="majorHAnsi" w:hAnsiTheme="majorHAnsi" w:cstheme="majorHAnsi"/>
+                <w:lang w:val="en-US"/>
+              </w:rPr>
+            </w:pPr>
+            <w:r>
+              <w:rPr>
+                <w:rFonts w:asciiTheme="majorHAnsi" w:hAnsiTheme="majorHAnsi" w:cstheme="majorHAnsi"/>
                 <w:lang w:val="en-US"/>
               </w:rPr>
               <w:t>0.2896</w:t>
@@ -2515,11 +3484,13 @@
           <w:p>
             <w:pPr>
               <w:rPr>
-                <w:lang w:val="en-US"/>
-              </w:rPr>
-            </w:pPr>
-            <w:r>
-              <w:rPr>
+                <w:rFonts w:asciiTheme="majorHAnsi" w:hAnsiTheme="majorHAnsi" w:cstheme="majorHAnsi"/>
+                <w:lang w:val="en-US"/>
+              </w:rPr>
+            </w:pPr>
+            <w:r>
+              <w:rPr>
+                <w:rFonts w:asciiTheme="majorHAnsi" w:hAnsiTheme="majorHAnsi" w:cstheme="majorHAnsi"/>
                 <w:lang w:val="en-US"/>
               </w:rPr>
               <w:t>0.1860</w:t>
@@ -2533,11 +3504,13 @@
           <w:p>
             <w:pPr>
               <w:rPr>
-                <w:lang w:val="en-US"/>
-              </w:rPr>
-            </w:pPr>
-            <w:r>
-              <w:rPr>
+                <w:rFonts w:asciiTheme="majorHAnsi" w:hAnsiTheme="majorHAnsi" w:cstheme="majorHAnsi"/>
+                <w:lang w:val="en-US"/>
+              </w:rPr>
+            </w:pPr>
+            <w:r>
+              <w:rPr>
+                <w:rFonts w:asciiTheme="majorHAnsi" w:hAnsiTheme="majorHAnsi" w:cstheme="majorHAnsi"/>
                 <w:lang w:val="en-US"/>
               </w:rPr>
               <w:t>0.4043</w:t>
@@ -2553,11 +3526,13 @@
           <w:p>
             <w:pPr>
               <w:rPr>
-                <w:lang w:val="en-US"/>
-              </w:rPr>
-            </w:pPr>
-            <w:r>
-              <w:rPr>
+                <w:rFonts w:asciiTheme="majorHAnsi" w:hAnsiTheme="majorHAnsi" w:cstheme="majorHAnsi"/>
+                <w:lang w:val="en-US"/>
+              </w:rPr>
+            </w:pPr>
+            <w:r>
+              <w:rPr>
+                <w:rFonts w:asciiTheme="majorHAnsi" w:hAnsiTheme="majorHAnsi" w:cstheme="majorHAnsi"/>
                 <w:lang w:val="en-US"/>
               </w:rPr>
               <w:t>Entity F-Score</w:t>
@@ -2571,11 +3546,13 @@
           <w:p>
             <w:pPr>
               <w:rPr>
-                <w:lang w:val="en-US"/>
-              </w:rPr>
-            </w:pPr>
-            <w:r>
-              <w:rPr>
+                <w:rFonts w:asciiTheme="majorHAnsi" w:hAnsiTheme="majorHAnsi" w:cstheme="majorHAnsi"/>
+                <w:lang w:val="en-US"/>
+              </w:rPr>
+            </w:pPr>
+            <w:r>
+              <w:rPr>
+                <w:rFonts w:asciiTheme="majorHAnsi" w:hAnsiTheme="majorHAnsi" w:cstheme="majorHAnsi"/>
                 <w:lang w:val="en-US"/>
               </w:rPr>
               <w:t>0.1851</w:t>
@@ -2589,11 +3566,13 @@
           <w:p>
             <w:pPr>
               <w:rPr>
-                <w:lang w:val="en-US"/>
-              </w:rPr>
-            </w:pPr>
-            <w:r>
-              <w:rPr>
+                <w:rFonts w:asciiTheme="majorHAnsi" w:hAnsiTheme="majorHAnsi" w:cstheme="majorHAnsi"/>
+                <w:lang w:val="en-US"/>
+              </w:rPr>
+            </w:pPr>
+            <w:r>
+              <w:rPr>
+                <w:rFonts w:asciiTheme="majorHAnsi" w:hAnsiTheme="majorHAnsi" w:cstheme="majorHAnsi"/>
                 <w:lang w:val="en-US"/>
               </w:rPr>
               <w:t>0.2882</w:t>
@@ -2607,11 +3586,13 @@
           <w:p>
             <w:pPr>
               <w:rPr>
-                <w:lang w:val="en-US"/>
-              </w:rPr>
-            </w:pPr>
-            <w:r>
-              <w:rPr>
+                <w:rFonts w:asciiTheme="majorHAnsi" w:hAnsiTheme="majorHAnsi" w:cstheme="majorHAnsi"/>
+                <w:lang w:val="en-US"/>
+              </w:rPr>
+            </w:pPr>
+            <w:r>
+              <w:rPr>
+                <w:rFonts w:asciiTheme="majorHAnsi" w:hAnsiTheme="majorHAnsi" w:cstheme="majorHAnsi"/>
                 <w:lang w:val="en-US"/>
               </w:rPr>
               <w:t>0.2131</w:t>
@@ -2625,11 +3606,13 @@
           <w:p>
             <w:pPr>
               <w:rPr>
-                <w:lang w:val="en-US"/>
-              </w:rPr>
-            </w:pPr>
-            <w:r>
-              <w:rPr>
+                <w:rFonts w:asciiTheme="majorHAnsi" w:hAnsiTheme="majorHAnsi" w:cstheme="majorHAnsi"/>
+                <w:lang w:val="en-US"/>
+              </w:rPr>
+            </w:pPr>
+            <w:r>
+              <w:rPr>
+                <w:rFonts w:asciiTheme="majorHAnsi" w:hAnsiTheme="majorHAnsi" w:cstheme="majorHAnsi"/>
                 <w:lang w:val="en-US"/>
               </w:rPr>
               <w:t>0.3372</w:t>
@@ -2645,12 +3628,14 @@
           <w:p>
             <w:pPr>
               <w:rPr>
-                <w:b/>
-                <w:lang w:val="en-US"/>
-              </w:rPr>
-            </w:pPr>
-            <w:r>
-              <w:rPr>
+                <w:rFonts w:asciiTheme="majorHAnsi" w:hAnsiTheme="majorHAnsi" w:cstheme="majorHAnsi"/>
+                <w:b/>
+                <w:lang w:val="en-US"/>
+              </w:rPr>
+            </w:pPr>
+            <w:r>
+              <w:rPr>
+                <w:rFonts w:asciiTheme="majorHAnsi" w:hAnsiTheme="majorHAnsi" w:cstheme="majorHAnsi"/>
                 <w:b/>
                 <w:lang w:val="en-US"/>
               </w:rPr>
@@ -2665,12 +3650,14 @@
           <w:p>
             <w:pPr>
               <w:rPr>
-                <w:b/>
-                <w:lang w:val="en-US"/>
-              </w:rPr>
-            </w:pPr>
-            <w:r>
-              <w:rPr>
+                <w:rFonts w:asciiTheme="majorHAnsi" w:hAnsiTheme="majorHAnsi" w:cstheme="majorHAnsi"/>
+                <w:b/>
+                <w:lang w:val="en-US"/>
+              </w:rPr>
+            </w:pPr>
+            <w:r>
+              <w:rPr>
+                <w:rFonts w:asciiTheme="majorHAnsi" w:hAnsiTheme="majorHAnsi" w:cstheme="majorHAnsi"/>
                 <w:b/>
                 <w:lang w:val="en-US"/>
               </w:rPr>
@@ -2685,12 +3672,14 @@
           <w:p>
             <w:pPr>
               <w:rPr>
-                <w:b/>
-                <w:lang w:val="en-US"/>
-              </w:rPr>
-            </w:pPr>
-            <w:r>
-              <w:rPr>
+                <w:rFonts w:asciiTheme="majorHAnsi" w:hAnsiTheme="majorHAnsi" w:cstheme="majorHAnsi"/>
+                <w:b/>
+                <w:lang w:val="en-US"/>
+              </w:rPr>
+            </w:pPr>
+            <w:r>
+              <w:rPr>
+                <w:rFonts w:asciiTheme="majorHAnsi" w:hAnsiTheme="majorHAnsi" w:cstheme="majorHAnsi"/>
                 <w:b/>
                 <w:lang w:val="en-US"/>
               </w:rPr>
@@ -2705,12 +3694,14 @@
           <w:p>
             <w:pPr>
               <w:rPr>
-                <w:b/>
-                <w:lang w:val="en-US"/>
-              </w:rPr>
-            </w:pPr>
-            <w:r>
-              <w:rPr>
+                <w:rFonts w:asciiTheme="majorHAnsi" w:hAnsiTheme="majorHAnsi" w:cstheme="majorHAnsi"/>
+                <w:b/>
+                <w:lang w:val="en-US"/>
+              </w:rPr>
+            </w:pPr>
+            <w:r>
+              <w:rPr>
+                <w:rFonts w:asciiTheme="majorHAnsi" w:hAnsiTheme="majorHAnsi" w:cstheme="majorHAnsi"/>
                 <w:b/>
                 <w:lang w:val="en-US"/>
               </w:rPr>
@@ -2725,12 +3716,14 @@
           <w:p>
             <w:pPr>
               <w:rPr>
-                <w:b/>
-                <w:lang w:val="en-US"/>
-              </w:rPr>
-            </w:pPr>
-            <w:r>
-              <w:rPr>
+                <w:rFonts w:asciiTheme="majorHAnsi" w:hAnsiTheme="majorHAnsi" w:cstheme="majorHAnsi"/>
+                <w:b/>
+                <w:lang w:val="en-US"/>
+              </w:rPr>
+            </w:pPr>
+            <w:r>
+              <w:rPr>
+                <w:rFonts w:asciiTheme="majorHAnsi" w:hAnsiTheme="majorHAnsi" w:cstheme="majorHAnsi"/>
                 <w:b/>
                 <w:lang w:val="en-US"/>
               </w:rPr>
@@ -2747,11 +3740,13 @@
           <w:p>
             <w:pPr>
               <w:rPr>
-                <w:lang w:val="en-US"/>
-              </w:rPr>
-            </w:pPr>
-            <w:r>
-              <w:rPr>
+                <w:rFonts w:asciiTheme="majorHAnsi" w:hAnsiTheme="majorHAnsi" w:cstheme="majorHAnsi"/>
+                <w:lang w:val="en-US"/>
+              </w:rPr>
+            </w:pPr>
+            <w:r>
+              <w:rPr>
+                <w:rFonts w:asciiTheme="majorHAnsi" w:hAnsiTheme="majorHAnsi" w:cstheme="majorHAnsi"/>
                 <w:lang w:val="en-US"/>
               </w:rPr>
               <w:t>Sentiment Precision</w:t>
@@ -2765,11 +3760,13 @@
           <w:p>
             <w:pPr>
               <w:rPr>
-                <w:lang w:val="en-US"/>
-              </w:rPr>
-            </w:pPr>
-            <w:r>
-              <w:rPr>
+                <w:rFonts w:asciiTheme="majorHAnsi" w:hAnsiTheme="majorHAnsi" w:cstheme="majorHAnsi"/>
+                <w:lang w:val="en-US"/>
+              </w:rPr>
+            </w:pPr>
+            <w:r>
+              <w:rPr>
+                <w:rFonts w:asciiTheme="majorHAnsi" w:hAnsiTheme="majorHAnsi" w:cstheme="majorHAnsi"/>
                 <w:lang w:val="en-US"/>
               </w:rPr>
               <w:t>0.1007</w:t>
@@ -2783,11 +3780,13 @@
           <w:p>
             <w:pPr>
               <w:rPr>
-                <w:lang w:val="en-US"/>
-              </w:rPr>
-            </w:pPr>
-            <w:r>
-              <w:rPr>
+                <w:rFonts w:asciiTheme="majorHAnsi" w:hAnsiTheme="majorHAnsi" w:cstheme="majorHAnsi"/>
+                <w:lang w:val="en-US"/>
+              </w:rPr>
+            </w:pPr>
+            <w:r>
+              <w:rPr>
+                <w:rFonts w:asciiTheme="majorHAnsi" w:hAnsiTheme="majorHAnsi" w:cstheme="majorHAnsi"/>
                 <w:lang w:val="en-US"/>
               </w:rPr>
               <w:t>0.1314</w:t>
@@ -2801,11 +3800,13 @@
           <w:p>
             <w:pPr>
               <w:rPr>
-                <w:lang w:val="en-US"/>
-              </w:rPr>
-            </w:pPr>
-            <w:r>
-              <w:rPr>
+                <w:rFonts w:asciiTheme="majorHAnsi" w:hAnsiTheme="majorHAnsi" w:cstheme="majorHAnsi"/>
+                <w:lang w:val="en-US"/>
+              </w:rPr>
+            </w:pPr>
+            <w:r>
+              <w:rPr>
+                <w:rFonts w:asciiTheme="majorHAnsi" w:hAnsiTheme="majorHAnsi" w:cstheme="majorHAnsi"/>
                 <w:lang w:val="en-US"/>
               </w:rPr>
               <w:t>0.1223</w:t>
@@ -2819,11 +3820,13 @@
           <w:p>
             <w:pPr>
               <w:rPr>
-                <w:lang w:val="en-US"/>
-              </w:rPr>
-            </w:pPr>
-            <w:r>
-              <w:rPr>
+                <w:rFonts w:asciiTheme="majorHAnsi" w:hAnsiTheme="majorHAnsi" w:cstheme="majorHAnsi"/>
+                <w:lang w:val="en-US"/>
+              </w:rPr>
+            </w:pPr>
+            <w:r>
+              <w:rPr>
+                <w:rFonts w:asciiTheme="majorHAnsi" w:hAnsiTheme="majorHAnsi" w:cstheme="majorHAnsi"/>
                 <w:lang w:val="en-US"/>
               </w:rPr>
               <w:t>0.1813</w:t>
@@ -2839,11 +3842,13 @@
           <w:p>
             <w:pPr>
               <w:rPr>
-                <w:lang w:val="en-US"/>
-              </w:rPr>
-            </w:pPr>
-            <w:r>
-              <w:rPr>
+                <w:rFonts w:asciiTheme="majorHAnsi" w:hAnsiTheme="majorHAnsi" w:cstheme="majorHAnsi"/>
+                <w:lang w:val="en-US"/>
+              </w:rPr>
+            </w:pPr>
+            <w:r>
+              <w:rPr>
+                <w:rFonts w:asciiTheme="majorHAnsi" w:hAnsiTheme="majorHAnsi" w:cstheme="majorHAnsi"/>
                 <w:lang w:val="en-US"/>
               </w:rPr>
               <w:t>Sentiment Recall</w:t>
@@ -2857,11 +3862,13 @@
           <w:p>
             <w:pPr>
               <w:rPr>
-                <w:lang w:val="en-US"/>
-              </w:rPr>
-            </w:pPr>
-            <w:r>
-              <w:rPr>
+                <w:rFonts w:asciiTheme="majorHAnsi" w:hAnsiTheme="majorHAnsi" w:cstheme="majorHAnsi"/>
+                <w:lang w:val="en-US"/>
+              </w:rPr>
+            </w:pPr>
+            <w:r>
+              <w:rPr>
+                <w:rFonts w:asciiTheme="majorHAnsi" w:hAnsiTheme="majorHAnsi" w:cstheme="majorHAnsi"/>
                 <w:lang w:val="en-US"/>
               </w:rPr>
               <w:t>0.1360</w:t>
@@ -2875,11 +3882,13 @@
           <w:p>
             <w:pPr>
               <w:rPr>
-                <w:lang w:val="en-US"/>
-              </w:rPr>
-            </w:pPr>
-            <w:r>
-              <w:rPr>
+                <w:rFonts w:asciiTheme="majorHAnsi" w:hAnsiTheme="majorHAnsi" w:cstheme="majorHAnsi"/>
+                <w:lang w:val="en-US"/>
+              </w:rPr>
+            </w:pPr>
+            <w:r>
+              <w:rPr>
+                <w:rFonts w:asciiTheme="majorHAnsi" w:hAnsiTheme="majorHAnsi" w:cstheme="majorHAnsi"/>
                 <w:lang w:val="en-US"/>
               </w:rPr>
               <w:t>0.1327</w:t>
@@ -2893,11 +3902,13 @@
           <w:p>
             <w:pPr>
               <w:rPr>
-                <w:lang w:val="en-US"/>
-              </w:rPr>
-            </w:pPr>
-            <w:r>
-              <w:rPr>
+                <w:rFonts w:asciiTheme="majorHAnsi" w:hAnsiTheme="majorHAnsi" w:cstheme="majorHAnsi"/>
+                <w:lang w:val="en-US"/>
+              </w:rPr>
+            </w:pPr>
+            <w:r>
+              <w:rPr>
+                <w:rFonts w:asciiTheme="majorHAnsi" w:hAnsiTheme="majorHAnsi" w:cstheme="majorHAnsi"/>
                 <w:lang w:val="en-US"/>
               </w:rPr>
               <w:t>0.0912</w:t>
@@ -2911,11 +3922,13 @@
           <w:p>
             <w:pPr>
               <w:rPr>
-                <w:lang w:val="en-US"/>
-              </w:rPr>
-            </w:pPr>
-            <w:r>
-              <w:rPr>
+                <w:rFonts w:asciiTheme="majorHAnsi" w:hAnsiTheme="majorHAnsi" w:cstheme="majorHAnsi"/>
+                <w:lang w:val="en-US"/>
+              </w:rPr>
+            </w:pPr>
+            <w:r>
+              <w:rPr>
+                <w:rFonts w:asciiTheme="majorHAnsi" w:hAnsiTheme="majorHAnsi" w:cstheme="majorHAnsi"/>
                 <w:lang w:val="en-US"/>
               </w:rPr>
               <w:t>0.2535</w:t>
@@ -2931,11 +3944,13 @@
           <w:p>
             <w:pPr>
               <w:rPr>
-                <w:lang w:val="en-US"/>
-              </w:rPr>
-            </w:pPr>
-            <w:r>
-              <w:rPr>
+                <w:rFonts w:asciiTheme="majorHAnsi" w:hAnsiTheme="majorHAnsi" w:cstheme="majorHAnsi"/>
+                <w:lang w:val="en-US"/>
+              </w:rPr>
+            </w:pPr>
+            <w:r>
+              <w:rPr>
+                <w:rFonts w:asciiTheme="majorHAnsi" w:hAnsiTheme="majorHAnsi" w:cstheme="majorHAnsi"/>
                 <w:lang w:val="en-US"/>
               </w:rPr>
               <w:t>Sentiment F-score</w:t>
@@ -2949,11 +3964,13 @@
           <w:p>
             <w:pPr>
               <w:rPr>
-                <w:lang w:val="en-US"/>
-              </w:rPr>
-            </w:pPr>
-            <w:r>
-              <w:rPr>
+                <w:rFonts w:asciiTheme="majorHAnsi" w:hAnsiTheme="majorHAnsi" w:cstheme="majorHAnsi"/>
+                <w:lang w:val="en-US"/>
+              </w:rPr>
+            </w:pPr>
+            <w:r>
+              <w:rPr>
+                <w:rFonts w:asciiTheme="majorHAnsi" w:hAnsiTheme="majorHAnsi" w:cstheme="majorHAnsi"/>
                 <w:lang w:val="en-US"/>
               </w:rPr>
               <w:t>0.1157</w:t>
@@ -2967,11 +3984,13 @@
           <w:p>
             <w:pPr>
               <w:rPr>
-                <w:lang w:val="en-US"/>
-              </w:rPr>
-            </w:pPr>
-            <w:r>
-              <w:rPr>
+                <w:rFonts w:asciiTheme="majorHAnsi" w:hAnsiTheme="majorHAnsi" w:cstheme="majorHAnsi"/>
+                <w:lang w:val="en-US"/>
+              </w:rPr>
+            </w:pPr>
+            <w:r>
+              <w:rPr>
+                <w:rFonts w:asciiTheme="majorHAnsi" w:hAnsiTheme="majorHAnsi" w:cstheme="majorHAnsi"/>
                 <w:lang w:val="en-US"/>
               </w:rPr>
               <w:t>0.1321</w:t>
@@ -2985,11 +4004,13 @@
           <w:p>
             <w:pPr>
               <w:rPr>
-                <w:lang w:val="en-US"/>
-              </w:rPr>
-            </w:pPr>
-            <w:r>
-              <w:rPr>
+                <w:rFonts w:asciiTheme="majorHAnsi" w:hAnsiTheme="majorHAnsi" w:cstheme="majorHAnsi"/>
+                <w:lang w:val="en-US"/>
+              </w:rPr>
+            </w:pPr>
+            <w:r>
+              <w:rPr>
+                <w:rFonts w:asciiTheme="majorHAnsi" w:hAnsiTheme="majorHAnsi" w:cstheme="majorHAnsi"/>
                 <w:lang w:val="en-US"/>
               </w:rPr>
               <w:t>0.1045</w:t>
@@ -3003,11 +4024,13 @@
           <w:p>
             <w:pPr>
               <w:rPr>
-                <w:lang w:val="en-US"/>
-              </w:rPr>
-            </w:pPr>
-            <w:r>
-              <w:rPr>
+                <w:rFonts w:asciiTheme="majorHAnsi" w:hAnsiTheme="majorHAnsi" w:cstheme="majorHAnsi"/>
+                <w:lang w:val="en-US"/>
+              </w:rPr>
+            </w:pPr>
+            <w:r>
+              <w:rPr>
+                <w:rFonts w:asciiTheme="majorHAnsi" w:hAnsiTheme="majorHAnsi" w:cstheme="majorHAnsi"/>
                 <w:lang w:val="en-US"/>
               </w:rPr>
               <w:t>0.2114</w:t>
@@ -3019,11 +4042,13 @@
     <w:p>
       <w:pPr>
         <w:rPr>
-          <w:lang w:val="en-US"/>
-        </w:rPr>
-      </w:pPr>
-      <w:r>
-        <w:rPr>
+          <w:rFonts w:asciiTheme="majorHAnsi" w:hAnsiTheme="majorHAnsi" w:cstheme="majorHAnsi"/>
+          <w:lang w:val="en-US"/>
+        </w:rPr>
+      </w:pPr>
+      <w:r>
+        <w:rPr>
+          <w:rFonts w:asciiTheme="majorHAnsi" w:hAnsiTheme="majorHAnsi" w:cstheme="majorHAnsi"/>
           <w:lang w:val="en-US"/>
         </w:rPr>
         <w:t xml:space="preserve"> </w:t>
@@ -3033,12 +4058,14 @@
       <w:pPr>
         <w:pStyle w:val="Heading2"/>
         <w:rPr>
+          <w:rFonts w:cstheme="majorHAnsi"/>
           <w:b/>
           <w:lang w:val="en-US"/>
         </w:rPr>
       </w:pPr>
       <w:r>
         <w:rPr>
+          <w:rFonts w:cstheme="majorHAnsi"/>
           <w:b/>
           <w:lang w:val="en-US"/>
         </w:rPr>
@@ -3049,11 +4076,13 @@
       <w:pPr>
         <w:pStyle w:val="Heading3"/>
         <w:rPr>
-          <w:lang w:val="en-US"/>
-        </w:rPr>
-      </w:pPr>
-      <w:r>
-        <w:rPr>
+          <w:rFonts w:cstheme="majorHAnsi"/>
+          <w:lang w:val="en-US"/>
+        </w:rPr>
+      </w:pPr>
+      <w:r>
+        <w:rPr>
+          <w:rFonts w:cstheme="majorHAnsi"/>
           <w:lang w:val="en-US"/>
         </w:rPr>
         <w:t xml:space="preserve">Approach </w:t>
@@ -3062,11 +4091,13 @@
     <w:p>
       <w:pPr>
         <w:rPr>
-          <w:lang w:val="en-US"/>
-        </w:rPr>
-      </w:pPr>
-      <w:r>
-        <w:rPr>
+          <w:rFonts w:asciiTheme="majorHAnsi" w:hAnsiTheme="majorHAnsi" w:cstheme="majorHAnsi"/>
+          <w:lang w:val="en-US"/>
+        </w:rPr>
+      </w:pPr>
+      <w:r>
+        <w:rPr>
+          <w:rFonts w:asciiTheme="majorHAnsi" w:hAnsiTheme="majorHAnsi" w:cstheme="majorHAnsi"/>
           <w:lang w:val="en-US"/>
         </w:rPr>
         <w:t xml:space="preserve">Part 4 makes use of functions from the previous 2 parts to get the transition and emission probabilities, and runs a top m Viterbi algorithm to get the top m paths for each observation sequence. </w:t>
@@ -3076,12 +4107,14 @@
       <w:pPr>
         <w:pStyle w:val="Heading4"/>
         <w:rPr>
+          <w:rFonts w:cstheme="majorHAnsi"/>
           <w:lang w:val="en-US"/>
         </w:rPr>
       </w:pPr>
       <w:proofErr w:type="spellStart"/>
       <w:r>
         <w:rPr>
+          <w:rFonts w:cstheme="majorHAnsi"/>
           <w:lang w:val="en-US"/>
         </w:rPr>
         <w:t>top_m_</w:t>
@@ -3089,6 +4122,7 @@
       <w:proofErr w:type="gramStart"/>
       <w:r>
         <w:rPr>
+          <w:rFonts w:cstheme="majorHAnsi"/>
           <w:lang w:val="en-US"/>
         </w:rPr>
         <w:t>viterbi</w:t>
@@ -3096,6 +4130,7 @@
       <w:proofErr w:type="spellEnd"/>
       <w:r>
         <w:rPr>
+          <w:rFonts w:cstheme="majorHAnsi"/>
           <w:lang w:val="en-US"/>
         </w:rPr>
         <w:t>(</w:t>
@@ -3103,13 +4138,47 @@
       <w:proofErr w:type="gramEnd"/>
       <w:r>
         <w:rPr>
-          <w:lang w:val="en-US"/>
-        </w:rPr>
-        <w:t xml:space="preserve">m, transition probabilities, emission_probabilities, symbol_counts, </w:t>
+          <w:rFonts w:cstheme="majorHAnsi"/>
+          <w:lang w:val="en-US"/>
+        </w:rPr>
+        <w:t xml:space="preserve">m, transition probabilities, </w:t>
       </w:r>
       <w:proofErr w:type="spellStart"/>
       <w:r>
         <w:rPr>
+          <w:rFonts w:cstheme="majorHAnsi"/>
+          <w:lang w:val="en-US"/>
+        </w:rPr>
+        <w:t>emission_probabilities</w:t>
+      </w:r>
+      <w:proofErr w:type="spellEnd"/>
+      <w:r>
+        <w:rPr>
+          <w:rFonts w:cstheme="majorHAnsi"/>
+          <w:lang w:val="en-US"/>
+        </w:rPr>
+        <w:t xml:space="preserve">, </w:t>
+      </w:r>
+      <w:proofErr w:type="spellStart"/>
+      <w:r>
+        <w:rPr>
+          <w:rFonts w:cstheme="majorHAnsi"/>
+          <w:lang w:val="en-US"/>
+        </w:rPr>
+        <w:t>symbol_counts</w:t>
+      </w:r>
+      <w:proofErr w:type="spellEnd"/>
+      <w:r>
+        <w:rPr>
+          <w:rFonts w:cstheme="majorHAnsi"/>
+          <w:lang w:val="en-US"/>
+        </w:rPr>
+        <w:t xml:space="preserve">, </w:t>
+      </w:r>
+      <w:proofErr w:type="spellStart"/>
+      <w:r>
+        <w:rPr>
+          <w:rFonts w:cstheme="majorHAnsi"/>
           <w:lang w:val="en-US"/>
         </w:rPr>
         <w:t>observation_sequences</w:t>
@@ -3117,12 +4186,14 @@
       <w:proofErr w:type="spellEnd"/>
       <w:r>
         <w:rPr>
+          <w:rFonts w:cstheme="majorHAnsi"/>
           <w:lang w:val="en-US"/>
         </w:rPr>
         <w:t>)</w:t>
       </w:r>
       <w:r>
         <w:rPr>
+          <w:rFonts w:cstheme="majorHAnsi"/>
           <w:lang w:val="en-US"/>
         </w:rPr>
         <w:t xml:space="preserve"> </w:t>
@@ -3131,27 +4202,29 @@
     <w:p>
       <w:pPr>
         <w:rPr>
-          <w:lang w:val="en-US"/>
-        </w:rPr>
-      </w:pPr>
-      <w:r>
-        <w:rPr>
+          <w:rFonts w:asciiTheme="majorHAnsi" w:hAnsiTheme="majorHAnsi" w:cstheme="majorHAnsi"/>
+          <w:lang w:val="en-US"/>
+        </w:rPr>
+      </w:pPr>
+      <w:r>
+        <w:rPr>
+          <w:rFonts w:asciiTheme="majorHAnsi" w:hAnsiTheme="majorHAnsi" w:cstheme="majorHAnsi"/>
           <w:lang w:val="en-US"/>
         </w:rPr>
         <w:t xml:space="preserve">This function is an edited version of the Viterbi algorithm detailed in part 3, and it returns a nested list, each element being the top m paths for each sequence, and within that a tuple of the score and the predicted symbols. </w:t>
       </w:r>
-      <w:bookmarkStart w:id="0" w:name="_GoBack"/>
-      <w:bookmarkEnd w:id="0"/>
     </w:p>
     <w:p>
       <w:pPr>
         <w:pStyle w:val="Heading3"/>
         <w:rPr>
-          <w:lang w:val="en-US"/>
-        </w:rPr>
-      </w:pPr>
-      <w:r>
-        <w:rPr>
+          <w:rFonts w:cstheme="majorHAnsi"/>
+          <w:lang w:val="en-US"/>
+        </w:rPr>
+      </w:pPr>
+      <w:r>
+        <w:rPr>
+          <w:rFonts w:cstheme="majorHAnsi"/>
           <w:lang w:val="en-US"/>
         </w:rPr>
         <w:t xml:space="preserve">Results </w:t>
@@ -3176,24 +4249,27 @@
           <w:p>
             <w:pPr>
               <w:rPr>
-                <w:lang w:val="en-US"/>
-              </w:rPr>
-            </w:pPr>
-          </w:p>
-        </w:tc>
-        <w:tc>
-          <w:tcPr>
-            <w:tcW w:w="1701" w:type="dxa"/>
-          </w:tcPr>
-          <w:p>
-            <w:pPr>
-              <w:rPr>
-                <w:b/>
-                <w:lang w:val="en-US"/>
-              </w:rPr>
-            </w:pPr>
-            <w:r>
-              <w:rPr>
+                <w:rFonts w:asciiTheme="majorHAnsi" w:hAnsiTheme="majorHAnsi" w:cstheme="majorHAnsi"/>
+                <w:lang w:val="en-US"/>
+              </w:rPr>
+            </w:pPr>
+          </w:p>
+        </w:tc>
+        <w:tc>
+          <w:tcPr>
+            <w:tcW w:w="1701" w:type="dxa"/>
+          </w:tcPr>
+          <w:p>
+            <w:pPr>
+              <w:rPr>
+                <w:rFonts w:asciiTheme="majorHAnsi" w:hAnsiTheme="majorHAnsi" w:cstheme="majorHAnsi"/>
+                <w:b/>
+                <w:lang w:val="en-US"/>
+              </w:rPr>
+            </w:pPr>
+            <w:r>
+              <w:rPr>
+                <w:rFonts w:asciiTheme="majorHAnsi" w:hAnsiTheme="majorHAnsi" w:cstheme="majorHAnsi"/>
                 <w:b/>
                 <w:lang w:val="en-US"/>
               </w:rPr>
@@ -3208,12 +4284,14 @@
           <w:p>
             <w:pPr>
               <w:rPr>
-                <w:b/>
-                <w:lang w:val="en-US"/>
-              </w:rPr>
-            </w:pPr>
-            <w:r>
-              <w:rPr>
+                <w:rFonts w:asciiTheme="majorHAnsi" w:hAnsiTheme="majorHAnsi" w:cstheme="majorHAnsi"/>
+                <w:b/>
+                <w:lang w:val="en-US"/>
+              </w:rPr>
+            </w:pPr>
+            <w:r>
+              <w:rPr>
+                <w:rFonts w:asciiTheme="majorHAnsi" w:hAnsiTheme="majorHAnsi" w:cstheme="majorHAnsi"/>
                 <w:b/>
                 <w:lang w:val="en-US"/>
               </w:rPr>
@@ -3230,11 +4308,13 @@
           <w:p>
             <w:pPr>
               <w:rPr>
-                <w:lang w:val="en-US"/>
-              </w:rPr>
-            </w:pPr>
-            <w:r>
-              <w:rPr>
+                <w:rFonts w:asciiTheme="majorHAnsi" w:hAnsiTheme="majorHAnsi" w:cstheme="majorHAnsi"/>
+                <w:lang w:val="en-US"/>
+              </w:rPr>
+            </w:pPr>
+            <w:r>
+              <w:rPr>
+                <w:rFonts w:asciiTheme="majorHAnsi" w:hAnsiTheme="majorHAnsi" w:cstheme="majorHAnsi"/>
                 <w:lang w:val="en-US"/>
               </w:rPr>
               <w:t>Entity in Gold Data</w:t>
@@ -3248,11 +4328,13 @@
           <w:p>
             <w:pPr>
               <w:rPr>
-                <w:lang w:val="en-US"/>
-              </w:rPr>
-            </w:pPr>
-            <w:r>
-              <w:rPr>
+                <w:rFonts w:asciiTheme="majorHAnsi" w:hAnsiTheme="majorHAnsi" w:cstheme="majorHAnsi"/>
+                <w:lang w:val="en-US"/>
+              </w:rPr>
+            </w:pPr>
+            <w:r>
+              <w:rPr>
+                <w:rFonts w:asciiTheme="majorHAnsi" w:hAnsiTheme="majorHAnsi" w:cstheme="majorHAnsi"/>
                 <w:lang w:val="en-US"/>
               </w:rPr>
               <w:t>662</w:t>
@@ -3266,11 +4348,13 @@
           <w:p>
             <w:pPr>
               <w:rPr>
-                <w:lang w:val="en-US"/>
-              </w:rPr>
-            </w:pPr>
-            <w:r>
-              <w:rPr>
+                <w:rFonts w:asciiTheme="majorHAnsi" w:hAnsiTheme="majorHAnsi" w:cstheme="majorHAnsi"/>
+                <w:lang w:val="en-US"/>
+              </w:rPr>
+            </w:pPr>
+            <w:r>
+              <w:rPr>
+                <w:rFonts w:asciiTheme="majorHAnsi" w:hAnsiTheme="majorHAnsi" w:cstheme="majorHAnsi"/>
                 <w:lang w:val="en-US"/>
               </w:rPr>
               <w:t>1326</w:t>
@@ -3286,11 +4370,13 @@
           <w:p>
             <w:pPr>
               <w:rPr>
-                <w:lang w:val="en-US"/>
-              </w:rPr>
-            </w:pPr>
-            <w:r>
-              <w:rPr>
+                <w:rFonts w:asciiTheme="majorHAnsi" w:hAnsiTheme="majorHAnsi" w:cstheme="majorHAnsi"/>
+                <w:lang w:val="en-US"/>
+              </w:rPr>
+            </w:pPr>
+            <w:r>
+              <w:rPr>
+                <w:rFonts w:asciiTheme="majorHAnsi" w:hAnsiTheme="majorHAnsi" w:cstheme="majorHAnsi"/>
                 <w:lang w:val="en-US"/>
               </w:rPr>
               <w:t>Entity in Prediction</w:t>
@@ -3304,11 +4390,13 @@
           <w:p>
             <w:pPr>
               <w:rPr>
-                <w:lang w:val="en-US"/>
-              </w:rPr>
-            </w:pPr>
-            <w:r>
-              <w:rPr>
+                <w:rFonts w:asciiTheme="majorHAnsi" w:hAnsiTheme="majorHAnsi" w:cstheme="majorHAnsi"/>
+                <w:lang w:val="en-US"/>
+              </w:rPr>
+            </w:pPr>
+            <w:r>
+              <w:rPr>
+                <w:rFonts w:asciiTheme="majorHAnsi" w:hAnsiTheme="majorHAnsi" w:cstheme="majorHAnsi"/>
                 <w:lang w:val="en-US"/>
               </w:rPr>
               <w:t>1407</w:t>
@@ -3322,11 +4410,13 @@
           <w:p>
             <w:pPr>
               <w:rPr>
-                <w:lang w:val="en-US"/>
-              </w:rPr>
-            </w:pPr>
-            <w:r>
-              <w:rPr>
+                <w:rFonts w:asciiTheme="majorHAnsi" w:hAnsiTheme="majorHAnsi" w:cstheme="majorHAnsi"/>
+                <w:lang w:val="en-US"/>
+              </w:rPr>
+            </w:pPr>
+            <w:r>
+              <w:rPr>
+                <w:rFonts w:asciiTheme="majorHAnsi" w:hAnsiTheme="majorHAnsi" w:cstheme="majorHAnsi"/>
                 <w:lang w:val="en-US"/>
               </w:rPr>
               <w:t>1885</w:t>
@@ -3342,12 +4432,14 @@
           <w:p>
             <w:pPr>
               <w:rPr>
-                <w:b/>
-                <w:lang w:val="en-US"/>
-              </w:rPr>
-            </w:pPr>
-            <w:r>
-              <w:rPr>
+                <w:rFonts w:asciiTheme="majorHAnsi" w:hAnsiTheme="majorHAnsi" w:cstheme="majorHAnsi"/>
+                <w:b/>
+                <w:lang w:val="en-US"/>
+              </w:rPr>
+            </w:pPr>
+            <w:r>
+              <w:rPr>
+                <w:rFonts w:asciiTheme="majorHAnsi" w:hAnsiTheme="majorHAnsi" w:cstheme="majorHAnsi"/>
                 <w:b/>
                 <w:lang w:val="en-US"/>
               </w:rPr>
@@ -3362,12 +4454,14 @@
           <w:p>
             <w:pPr>
               <w:rPr>
-                <w:b/>
-                <w:lang w:val="en-US"/>
-              </w:rPr>
-            </w:pPr>
-            <w:r>
-              <w:rPr>
+                <w:rFonts w:asciiTheme="majorHAnsi" w:hAnsiTheme="majorHAnsi" w:cstheme="majorHAnsi"/>
+                <w:b/>
+                <w:lang w:val="en-US"/>
+              </w:rPr>
+            </w:pPr>
+            <w:r>
+              <w:rPr>
+                <w:rFonts w:asciiTheme="majorHAnsi" w:hAnsiTheme="majorHAnsi" w:cstheme="majorHAnsi"/>
                 <w:b/>
                 <w:lang w:val="en-US"/>
               </w:rPr>
@@ -3382,12 +4476,14 @@
           <w:p>
             <w:pPr>
               <w:rPr>
-                <w:b/>
-                <w:lang w:val="en-US"/>
-              </w:rPr>
-            </w:pPr>
-            <w:r>
-              <w:rPr>
+                <w:rFonts w:asciiTheme="majorHAnsi" w:hAnsiTheme="majorHAnsi" w:cstheme="majorHAnsi"/>
+                <w:b/>
+                <w:lang w:val="en-US"/>
+              </w:rPr>
+            </w:pPr>
+            <w:r>
+              <w:rPr>
+                <w:rFonts w:asciiTheme="majorHAnsi" w:hAnsiTheme="majorHAnsi" w:cstheme="majorHAnsi"/>
                 <w:b/>
                 <w:lang w:val="en-US"/>
               </w:rPr>
@@ -3404,11 +4500,13 @@
           <w:p>
             <w:pPr>
               <w:rPr>
-                <w:lang w:val="en-US"/>
-              </w:rPr>
-            </w:pPr>
-            <w:r>
-              <w:rPr>
+                <w:rFonts w:asciiTheme="majorHAnsi" w:hAnsiTheme="majorHAnsi" w:cstheme="majorHAnsi"/>
+                <w:lang w:val="en-US"/>
+              </w:rPr>
+            </w:pPr>
+            <w:r>
+              <w:rPr>
+                <w:rFonts w:asciiTheme="majorHAnsi" w:hAnsiTheme="majorHAnsi" w:cstheme="majorHAnsi"/>
                 <w:lang w:val="en-US"/>
               </w:rPr>
               <w:t>Entity Precision</w:t>
@@ -3422,11 +4520,13 @@
           <w:p>
             <w:pPr>
               <w:rPr>
-                <w:lang w:val="en-US"/>
-              </w:rPr>
-            </w:pPr>
-            <w:r>
-              <w:rPr>
+                <w:rFonts w:asciiTheme="majorHAnsi" w:hAnsiTheme="majorHAnsi" w:cstheme="majorHAnsi"/>
+                <w:lang w:val="en-US"/>
+              </w:rPr>
+            </w:pPr>
+            <w:r>
+              <w:rPr>
+                <w:rFonts w:asciiTheme="majorHAnsi" w:hAnsiTheme="majorHAnsi" w:cstheme="majorHAnsi"/>
                 <w:lang w:val="en-US"/>
               </w:rPr>
               <w:t>0.1869</w:t>
@@ -3440,11 +4540,13 @@
           <w:p>
             <w:pPr>
               <w:rPr>
-                <w:lang w:val="en-US"/>
-              </w:rPr>
-            </w:pPr>
-            <w:r>
-              <w:rPr>
+                <w:rFonts w:asciiTheme="majorHAnsi" w:hAnsiTheme="majorHAnsi" w:cstheme="majorHAnsi"/>
+                <w:lang w:val="en-US"/>
+              </w:rPr>
+            </w:pPr>
+            <w:r>
+              <w:rPr>
+                <w:rFonts w:asciiTheme="majorHAnsi" w:hAnsiTheme="majorHAnsi" w:cstheme="majorHAnsi"/>
                 <w:lang w:val="en-US"/>
               </w:rPr>
               <w:t>0.2499</w:t>
@@ -3460,11 +4562,13 @@
           <w:p>
             <w:pPr>
               <w:rPr>
-                <w:lang w:val="en-US"/>
-              </w:rPr>
-            </w:pPr>
-            <w:r>
-              <w:rPr>
+                <w:rFonts w:asciiTheme="majorHAnsi" w:hAnsiTheme="majorHAnsi" w:cstheme="majorHAnsi"/>
+                <w:lang w:val="en-US"/>
+              </w:rPr>
+            </w:pPr>
+            <w:r>
+              <w:rPr>
+                <w:rFonts w:asciiTheme="majorHAnsi" w:hAnsiTheme="majorHAnsi" w:cstheme="majorHAnsi"/>
                 <w:lang w:val="en-US"/>
               </w:rPr>
               <w:t>Entity Recall</w:t>
@@ -3478,11 +4582,13 @@
           <w:p>
             <w:pPr>
               <w:rPr>
-                <w:lang w:val="en-US"/>
-              </w:rPr>
-            </w:pPr>
-            <w:r>
-              <w:rPr>
+                <w:rFonts w:asciiTheme="majorHAnsi" w:hAnsiTheme="majorHAnsi" w:cstheme="majorHAnsi"/>
+                <w:lang w:val="en-US"/>
+              </w:rPr>
+            </w:pPr>
+            <w:r>
+              <w:rPr>
+                <w:rFonts w:asciiTheme="majorHAnsi" w:hAnsiTheme="majorHAnsi" w:cstheme="majorHAnsi"/>
                 <w:lang w:val="en-US"/>
               </w:rPr>
               <w:t>0.3973</w:t>
@@ -3496,11 +4602,13 @@
           <w:p>
             <w:pPr>
               <w:rPr>
-                <w:lang w:val="en-US"/>
-              </w:rPr>
-            </w:pPr>
-            <w:r>
-              <w:rPr>
+                <w:rFonts w:asciiTheme="majorHAnsi" w:hAnsiTheme="majorHAnsi" w:cstheme="majorHAnsi"/>
+                <w:lang w:val="en-US"/>
+              </w:rPr>
+            </w:pPr>
+            <w:r>
+              <w:rPr>
+                <w:rFonts w:asciiTheme="majorHAnsi" w:hAnsiTheme="majorHAnsi" w:cstheme="majorHAnsi"/>
                 <w:lang w:val="en-US"/>
               </w:rPr>
               <w:t>0.3552</w:t>
@@ -3516,11 +4624,13 @@
           <w:p>
             <w:pPr>
               <w:rPr>
-                <w:lang w:val="en-US"/>
-              </w:rPr>
-            </w:pPr>
-            <w:r>
-              <w:rPr>
+                <w:rFonts w:asciiTheme="majorHAnsi" w:hAnsiTheme="majorHAnsi" w:cstheme="majorHAnsi"/>
+                <w:lang w:val="en-US"/>
+              </w:rPr>
+            </w:pPr>
+            <w:r>
+              <w:rPr>
+                <w:rFonts w:asciiTheme="majorHAnsi" w:hAnsiTheme="majorHAnsi" w:cstheme="majorHAnsi"/>
                 <w:lang w:val="en-US"/>
               </w:rPr>
               <w:t>Entity F-Score</w:t>
@@ -3534,11 +4644,13 @@
           <w:p>
             <w:pPr>
               <w:rPr>
-                <w:lang w:val="en-US"/>
-              </w:rPr>
-            </w:pPr>
-            <w:r>
-              <w:rPr>
+                <w:rFonts w:asciiTheme="majorHAnsi" w:hAnsiTheme="majorHAnsi" w:cstheme="majorHAnsi"/>
+                <w:lang w:val="en-US"/>
+              </w:rPr>
+            </w:pPr>
+            <w:r>
+              <w:rPr>
+                <w:rFonts w:asciiTheme="majorHAnsi" w:hAnsiTheme="majorHAnsi" w:cstheme="majorHAnsi"/>
                 <w:lang w:val="en-US"/>
               </w:rPr>
               <w:t>0.2542</w:t>
@@ -3552,11 +4664,13 @@
           <w:p>
             <w:pPr>
               <w:rPr>
-                <w:lang w:val="en-US"/>
-              </w:rPr>
-            </w:pPr>
-            <w:r>
-              <w:rPr>
+                <w:rFonts w:asciiTheme="majorHAnsi" w:hAnsiTheme="majorHAnsi" w:cstheme="majorHAnsi"/>
+                <w:lang w:val="en-US"/>
+              </w:rPr>
+            </w:pPr>
+            <w:r>
+              <w:rPr>
+                <w:rFonts w:asciiTheme="majorHAnsi" w:hAnsiTheme="majorHAnsi" w:cstheme="majorHAnsi"/>
                 <w:lang w:val="en-US"/>
               </w:rPr>
               <w:t>0.2934</w:t>
@@ -3572,15 +4686,18 @@
           <w:p>
             <w:pPr>
               <w:rPr>
-                <w:b/>
-                <w:lang w:val="en-US"/>
-              </w:rPr>
-            </w:pPr>
-            <w:r>
-              <w:rPr>
-                <w:b/>
-                <w:lang w:val="en-US"/>
-              </w:rPr>
+                <w:rFonts w:asciiTheme="majorHAnsi" w:hAnsiTheme="majorHAnsi" w:cstheme="majorHAnsi"/>
+                <w:b/>
+                <w:lang w:val="en-US"/>
+              </w:rPr>
+            </w:pPr>
+            <w:r>
+              <w:rPr>
+                <w:rFonts w:asciiTheme="majorHAnsi" w:hAnsiTheme="majorHAnsi" w:cstheme="majorHAnsi"/>
+                <w:b/>
+                <w:lang w:val="en-US"/>
+              </w:rPr>
+              <w:lastRenderedPageBreak/>
               <w:t xml:space="preserve">Correct Sentiment </w:t>
             </w:r>
           </w:p>
@@ -3592,12 +4709,14 @@
           <w:p>
             <w:pPr>
               <w:rPr>
-                <w:b/>
-                <w:lang w:val="en-US"/>
-              </w:rPr>
-            </w:pPr>
-            <w:r>
-              <w:rPr>
+                <w:rFonts w:asciiTheme="majorHAnsi" w:hAnsiTheme="majorHAnsi" w:cstheme="majorHAnsi"/>
+                <w:b/>
+                <w:lang w:val="en-US"/>
+              </w:rPr>
+            </w:pPr>
+            <w:r>
+              <w:rPr>
+                <w:rFonts w:asciiTheme="majorHAnsi" w:hAnsiTheme="majorHAnsi" w:cstheme="majorHAnsi"/>
                 <w:b/>
                 <w:lang w:val="en-US"/>
               </w:rPr>
@@ -3612,12 +4731,14 @@
           <w:p>
             <w:pPr>
               <w:rPr>
-                <w:b/>
-                <w:lang w:val="en-US"/>
-              </w:rPr>
-            </w:pPr>
-            <w:r>
-              <w:rPr>
+                <w:rFonts w:asciiTheme="majorHAnsi" w:hAnsiTheme="majorHAnsi" w:cstheme="majorHAnsi"/>
+                <w:b/>
+                <w:lang w:val="en-US"/>
+              </w:rPr>
+            </w:pPr>
+            <w:r>
+              <w:rPr>
+                <w:rFonts w:asciiTheme="majorHAnsi" w:hAnsiTheme="majorHAnsi" w:cstheme="majorHAnsi"/>
                 <w:b/>
                 <w:lang w:val="en-US"/>
               </w:rPr>
@@ -3634,11 +4755,13 @@
           <w:p>
             <w:pPr>
               <w:rPr>
-                <w:lang w:val="en-US"/>
-              </w:rPr>
-            </w:pPr>
-            <w:r>
-              <w:rPr>
+                <w:rFonts w:asciiTheme="majorHAnsi" w:hAnsiTheme="majorHAnsi" w:cstheme="majorHAnsi"/>
+                <w:lang w:val="en-US"/>
+              </w:rPr>
+            </w:pPr>
+            <w:r>
+              <w:rPr>
+                <w:rFonts w:asciiTheme="majorHAnsi" w:hAnsiTheme="majorHAnsi" w:cstheme="majorHAnsi"/>
                 <w:lang w:val="en-US"/>
               </w:rPr>
               <w:t>Sentiment Precision</w:t>
@@ -3652,11 +4775,13 @@
           <w:p>
             <w:pPr>
               <w:rPr>
-                <w:lang w:val="en-US"/>
-              </w:rPr>
-            </w:pPr>
-            <w:r>
-              <w:rPr>
+                <w:rFonts w:asciiTheme="majorHAnsi" w:hAnsiTheme="majorHAnsi" w:cstheme="majorHAnsi"/>
+                <w:lang w:val="en-US"/>
+              </w:rPr>
+            </w:pPr>
+            <w:r>
+              <w:rPr>
+                <w:rFonts w:asciiTheme="majorHAnsi" w:hAnsiTheme="majorHAnsi" w:cstheme="majorHAnsi"/>
                 <w:lang w:val="en-US"/>
               </w:rPr>
               <w:t>0.0974</w:t>
@@ -3670,11 +4795,13 @@
           <w:p>
             <w:pPr>
               <w:rPr>
-                <w:lang w:val="en-US"/>
-              </w:rPr>
-            </w:pPr>
-            <w:r>
-              <w:rPr>
+                <w:rFonts w:asciiTheme="majorHAnsi" w:hAnsiTheme="majorHAnsi" w:cstheme="majorHAnsi"/>
+                <w:lang w:val="en-US"/>
+              </w:rPr>
+            </w:pPr>
+            <w:r>
+              <w:rPr>
+                <w:rFonts w:asciiTheme="majorHAnsi" w:hAnsiTheme="majorHAnsi" w:cstheme="majorHAnsi"/>
                 <w:lang w:val="en-US"/>
               </w:rPr>
               <w:t>0.1141</w:t>
@@ -3690,11 +4817,13 @@
           <w:p>
             <w:pPr>
               <w:rPr>
-                <w:lang w:val="en-US"/>
-              </w:rPr>
-            </w:pPr>
-            <w:r>
-              <w:rPr>
+                <w:rFonts w:asciiTheme="majorHAnsi" w:hAnsiTheme="majorHAnsi" w:cstheme="majorHAnsi"/>
+                <w:lang w:val="en-US"/>
+              </w:rPr>
+            </w:pPr>
+            <w:r>
+              <w:rPr>
+                <w:rFonts w:asciiTheme="majorHAnsi" w:hAnsiTheme="majorHAnsi" w:cstheme="majorHAnsi"/>
                 <w:lang w:val="en-US"/>
               </w:rPr>
               <w:t>Sentiment Recall</w:t>
@@ -3708,11 +4837,13 @@
           <w:p>
             <w:pPr>
               <w:rPr>
-                <w:lang w:val="en-US"/>
-              </w:rPr>
-            </w:pPr>
-            <w:r>
-              <w:rPr>
+                <w:rFonts w:asciiTheme="majorHAnsi" w:hAnsiTheme="majorHAnsi" w:cstheme="majorHAnsi"/>
+                <w:lang w:val="en-US"/>
+              </w:rPr>
+            </w:pPr>
+            <w:r>
+              <w:rPr>
+                <w:rFonts w:asciiTheme="majorHAnsi" w:hAnsiTheme="majorHAnsi" w:cstheme="majorHAnsi"/>
                 <w:lang w:val="en-US"/>
               </w:rPr>
               <w:t>0.2069</w:t>
@@ -3726,11 +4857,13 @@
           <w:p>
             <w:pPr>
               <w:rPr>
-                <w:lang w:val="en-US"/>
-              </w:rPr>
-            </w:pPr>
-            <w:r>
-              <w:rPr>
+                <w:rFonts w:asciiTheme="majorHAnsi" w:hAnsiTheme="majorHAnsi" w:cstheme="majorHAnsi"/>
+                <w:lang w:val="en-US"/>
+              </w:rPr>
+            </w:pPr>
+            <w:r>
+              <w:rPr>
+                <w:rFonts w:asciiTheme="majorHAnsi" w:hAnsiTheme="majorHAnsi" w:cstheme="majorHAnsi"/>
                 <w:lang w:val="en-US"/>
               </w:rPr>
               <w:t>0.1621</w:t>
@@ -3746,11 +4879,13 @@
           <w:p>
             <w:pPr>
               <w:rPr>
-                <w:lang w:val="en-US"/>
-              </w:rPr>
-            </w:pPr>
-            <w:r>
-              <w:rPr>
+                <w:rFonts w:asciiTheme="majorHAnsi" w:hAnsiTheme="majorHAnsi" w:cstheme="majorHAnsi"/>
+                <w:lang w:val="en-US"/>
+              </w:rPr>
+            </w:pPr>
+            <w:r>
+              <w:rPr>
+                <w:rFonts w:asciiTheme="majorHAnsi" w:hAnsiTheme="majorHAnsi" w:cstheme="majorHAnsi"/>
                 <w:lang w:val="en-US"/>
               </w:rPr>
               <w:t>Sentiment F-score</w:t>
@@ -3764,11 +4899,13 @@
           <w:p>
             <w:pPr>
               <w:rPr>
-                <w:lang w:val="en-US"/>
-              </w:rPr>
-            </w:pPr>
-            <w:r>
-              <w:rPr>
+                <w:rFonts w:asciiTheme="majorHAnsi" w:hAnsiTheme="majorHAnsi" w:cstheme="majorHAnsi"/>
+                <w:lang w:val="en-US"/>
+              </w:rPr>
+            </w:pPr>
+            <w:r>
+              <w:rPr>
+                <w:rFonts w:asciiTheme="majorHAnsi" w:hAnsiTheme="majorHAnsi" w:cstheme="majorHAnsi"/>
                 <w:lang w:val="en-US"/>
               </w:rPr>
               <w:t>0.1324</w:t>
@@ -3782,11 +4919,13 @@
           <w:p>
             <w:pPr>
               <w:rPr>
-                <w:lang w:val="en-US"/>
-              </w:rPr>
-            </w:pPr>
-            <w:r>
-              <w:rPr>
+                <w:rFonts w:asciiTheme="majorHAnsi" w:hAnsiTheme="majorHAnsi" w:cstheme="majorHAnsi"/>
+                <w:lang w:val="en-US"/>
+              </w:rPr>
+            </w:pPr>
+            <w:r>
+              <w:rPr>
+                <w:rFonts w:asciiTheme="majorHAnsi" w:hAnsiTheme="majorHAnsi" w:cstheme="majorHAnsi"/>
                 <w:lang w:val="en-US"/>
               </w:rPr>
               <w:t>0.1339</w:t>
@@ -3798,11 +4937,13 @@
     <w:p>
       <w:pPr>
         <w:rPr>
-          <w:lang w:val="en-US"/>
-        </w:rPr>
-      </w:pPr>
-      <w:r>
-        <w:rPr>
+          <w:rFonts w:asciiTheme="majorHAnsi" w:hAnsiTheme="majorHAnsi" w:cstheme="majorHAnsi"/>
+          <w:lang w:val="en-US"/>
+        </w:rPr>
+      </w:pPr>
+      <w:r>
+        <w:rPr>
+          <w:rFonts w:asciiTheme="majorHAnsi" w:hAnsiTheme="majorHAnsi" w:cstheme="majorHAnsi"/>
           <w:lang w:val="en-US"/>
         </w:rPr>
         <w:t xml:space="preserve"> </w:t>
@@ -3812,12 +4953,14 @@
       <w:pPr>
         <w:pStyle w:val="Heading2"/>
         <w:rPr>
+          <w:rFonts w:cstheme="majorHAnsi"/>
           <w:b/>
           <w:lang w:val="en-US"/>
         </w:rPr>
       </w:pPr>
       <w:r>
         <w:rPr>
+          <w:rFonts w:cstheme="majorHAnsi"/>
           <w:b/>
           <w:lang w:val="en-US"/>
         </w:rPr>
@@ -3828,11 +4971,13 @@
       <w:pPr>
         <w:pStyle w:val="Heading3"/>
         <w:rPr>
-          <w:lang w:val="en-US"/>
-        </w:rPr>
-      </w:pPr>
-      <w:r>
-        <w:rPr>
+          <w:rFonts w:cstheme="majorHAnsi"/>
+          <w:lang w:val="en-US"/>
+        </w:rPr>
+      </w:pPr>
+      <w:r>
+        <w:rPr>
+          <w:rFonts w:cstheme="majorHAnsi"/>
           <w:lang w:val="en-US"/>
         </w:rPr>
         <w:t xml:space="preserve">Approach </w:t>
@@ -3840,26 +4985,683 @@
     </w:p>
     <w:p>
       <w:pPr>
-        <w:rPr>
-          <w:lang w:val="en-US"/>
-        </w:rPr>
-      </w:pPr>
-      <w:r>
-        <w:rPr>
-          <w:lang w:val="en-US"/>
-        </w:rPr>
-        <w:t xml:space="preserve">Meow </w:t>
+        <w:pStyle w:val="NormalWeb"/>
+        <w:shd w:val="clear" w:color="auto" w:fill="FFFFFF"/>
+        <w:spacing w:before="0" w:beforeAutospacing="0" w:after="0" w:afterAutospacing="0"/>
+        <w:rPr>
+          <w:rFonts w:asciiTheme="majorHAnsi" w:hAnsiTheme="majorHAnsi" w:cstheme="majorHAnsi"/>
+          <w:color w:val="222222"/>
+          <w:sz w:val="22"/>
+          <w:szCs w:val="22"/>
+        </w:rPr>
+      </w:pPr>
+      <w:r>
+        <w:rPr>
+          <w:rFonts w:asciiTheme="majorHAnsi" w:hAnsiTheme="majorHAnsi" w:cstheme="majorHAnsi"/>
+          <w:color w:val="222222"/>
+          <w:sz w:val="22"/>
+          <w:szCs w:val="22"/>
+        </w:rPr>
+        <w:t xml:space="preserve">We chose to use a second order Markov chain (HMM2), or a trigram model, instead of the usual 1st order Markov chain or bigram model. So instead of the bigram transition probability </w:t>
+      </w:r>
+      <w:proofErr w:type="spellStart"/>
+      <w:r>
+        <w:rPr>
+          <w:rFonts w:asciiTheme="majorHAnsi" w:hAnsiTheme="majorHAnsi" w:cstheme="majorHAnsi"/>
+          <w:color w:val="222222"/>
+          <w:sz w:val="22"/>
+          <w:szCs w:val="22"/>
+        </w:rPr>
+        <w:t>a</w:t>
+      </w:r>
+      <w:r>
+        <w:rPr>
+          <w:rFonts w:asciiTheme="majorHAnsi" w:hAnsiTheme="majorHAnsi" w:cstheme="majorHAnsi"/>
+          <w:color w:val="000000"/>
+          <w:sz w:val="22"/>
+          <w:szCs w:val="22"/>
+          <w:vertAlign w:val="subscript"/>
+        </w:rPr>
+        <w:t>ij</w:t>
+      </w:r>
+      <w:proofErr w:type="spellEnd"/>
+      <w:r>
+        <w:rPr>
+          <w:rStyle w:val="apple-converted-space"/>
+          <w:rFonts w:asciiTheme="majorHAnsi" w:eastAsiaTheme="majorEastAsia" w:hAnsiTheme="majorHAnsi" w:cstheme="majorHAnsi"/>
+          <w:color w:val="222222"/>
+          <w:sz w:val="22"/>
+          <w:szCs w:val="22"/>
+        </w:rPr>
+        <w:t> </w:t>
+      </w:r>
+      <w:r>
+        <w:rPr>
+          <w:rFonts w:asciiTheme="majorHAnsi" w:hAnsiTheme="majorHAnsi" w:cstheme="majorHAnsi"/>
+          <w:color w:val="222222"/>
+          <w:sz w:val="22"/>
+          <w:szCs w:val="22"/>
+        </w:rPr>
+        <w:t xml:space="preserve">= </w:t>
+      </w:r>
+      <w:proofErr w:type="gramStart"/>
+      <w:r>
+        <w:rPr>
+          <w:rFonts w:asciiTheme="majorHAnsi" w:hAnsiTheme="majorHAnsi" w:cstheme="majorHAnsi"/>
+          <w:color w:val="222222"/>
+          <w:sz w:val="22"/>
+          <w:szCs w:val="22"/>
+        </w:rPr>
+        <w:t>P(</w:t>
+      </w:r>
+      <w:proofErr w:type="spellStart"/>
+      <w:proofErr w:type="gramEnd"/>
+      <w:r>
+        <w:rPr>
+          <w:rFonts w:asciiTheme="majorHAnsi" w:hAnsiTheme="majorHAnsi" w:cstheme="majorHAnsi"/>
+          <w:color w:val="222222"/>
+          <w:sz w:val="22"/>
+          <w:szCs w:val="22"/>
+        </w:rPr>
+        <w:t>r</w:t>
+      </w:r>
+      <w:r>
+        <w:rPr>
+          <w:rFonts w:asciiTheme="majorHAnsi" w:hAnsiTheme="majorHAnsi" w:cstheme="majorHAnsi"/>
+          <w:color w:val="000000"/>
+          <w:sz w:val="22"/>
+          <w:szCs w:val="22"/>
+          <w:vertAlign w:val="subscript"/>
+        </w:rPr>
+        <w:t>p</w:t>
+      </w:r>
+      <w:proofErr w:type="spellEnd"/>
+      <w:r>
+        <w:rPr>
+          <w:rFonts w:asciiTheme="majorHAnsi" w:hAnsiTheme="majorHAnsi" w:cstheme="majorHAnsi"/>
+          <w:color w:val="000000"/>
+          <w:sz w:val="22"/>
+          <w:szCs w:val="22"/>
+          <w:vertAlign w:val="subscript"/>
+        </w:rPr>
+        <w:t> </w:t>
+      </w:r>
+      <w:r>
+        <w:rPr>
+          <w:rFonts w:asciiTheme="majorHAnsi" w:hAnsiTheme="majorHAnsi" w:cstheme="majorHAnsi"/>
+          <w:color w:val="222222"/>
+          <w:sz w:val="22"/>
+          <w:szCs w:val="22"/>
+        </w:rPr>
+        <w:t>= t</w:t>
+      </w:r>
+      <w:r>
+        <w:rPr>
+          <w:rFonts w:asciiTheme="majorHAnsi" w:hAnsiTheme="majorHAnsi" w:cstheme="majorHAnsi"/>
+          <w:color w:val="000000"/>
+          <w:sz w:val="22"/>
+          <w:szCs w:val="22"/>
+          <w:vertAlign w:val="subscript"/>
+        </w:rPr>
+        <w:t>j</w:t>
+      </w:r>
+      <w:r>
+        <w:rPr>
+          <w:rFonts w:asciiTheme="majorHAnsi" w:hAnsiTheme="majorHAnsi" w:cstheme="majorHAnsi"/>
+          <w:color w:val="222222"/>
+          <w:sz w:val="22"/>
+          <w:szCs w:val="22"/>
+        </w:rPr>
+        <w:t>Ir</w:t>
+      </w:r>
+      <w:r>
+        <w:rPr>
+          <w:rFonts w:asciiTheme="majorHAnsi" w:hAnsiTheme="majorHAnsi" w:cstheme="majorHAnsi"/>
+          <w:color w:val="000000"/>
+          <w:sz w:val="22"/>
+          <w:szCs w:val="22"/>
+          <w:vertAlign w:val="subscript"/>
+        </w:rPr>
+        <w:t>p-1</w:t>
+      </w:r>
+      <w:r>
+        <w:rPr>
+          <w:rStyle w:val="apple-converted-space"/>
+          <w:rFonts w:asciiTheme="majorHAnsi" w:eastAsiaTheme="majorEastAsia" w:hAnsiTheme="majorHAnsi" w:cstheme="majorHAnsi"/>
+          <w:color w:val="000000"/>
+          <w:sz w:val="22"/>
+          <w:szCs w:val="22"/>
+          <w:vertAlign w:val="subscript"/>
+        </w:rPr>
+        <w:t> </w:t>
+      </w:r>
+      <w:r>
+        <w:rPr>
+          <w:rFonts w:asciiTheme="majorHAnsi" w:hAnsiTheme="majorHAnsi" w:cstheme="majorHAnsi"/>
+          <w:color w:val="222222"/>
+          <w:sz w:val="22"/>
+          <w:szCs w:val="22"/>
+        </w:rPr>
+        <w:t>= </w:t>
+      </w:r>
+      <w:proofErr w:type="spellStart"/>
+      <w:r>
+        <w:rPr>
+          <w:rFonts w:asciiTheme="majorHAnsi" w:hAnsiTheme="majorHAnsi" w:cstheme="majorHAnsi"/>
+          <w:color w:val="222222"/>
+          <w:sz w:val="22"/>
+          <w:szCs w:val="22"/>
+        </w:rPr>
+        <w:t>t</w:t>
+      </w:r>
+      <w:r>
+        <w:rPr>
+          <w:rFonts w:asciiTheme="majorHAnsi" w:hAnsiTheme="majorHAnsi" w:cstheme="majorHAnsi"/>
+          <w:color w:val="000000"/>
+          <w:sz w:val="22"/>
+          <w:szCs w:val="22"/>
+          <w:vertAlign w:val="subscript"/>
+        </w:rPr>
+        <w:t>i</w:t>
+      </w:r>
+      <w:proofErr w:type="spellEnd"/>
+      <w:r>
+        <w:rPr>
+          <w:rFonts w:asciiTheme="majorHAnsi" w:hAnsiTheme="majorHAnsi" w:cstheme="majorHAnsi"/>
+          <w:color w:val="222222"/>
+          <w:sz w:val="22"/>
+          <w:szCs w:val="22"/>
+        </w:rPr>
+        <w:t xml:space="preserve">) with a trigram probability </w:t>
+      </w:r>
+      <w:proofErr w:type="spellStart"/>
+      <w:r>
+        <w:rPr>
+          <w:rFonts w:asciiTheme="majorHAnsi" w:hAnsiTheme="majorHAnsi" w:cstheme="majorHAnsi"/>
+          <w:color w:val="222222"/>
+          <w:sz w:val="22"/>
+          <w:szCs w:val="22"/>
+        </w:rPr>
+        <w:t>a</w:t>
+      </w:r>
+      <w:r>
+        <w:rPr>
+          <w:rFonts w:asciiTheme="majorHAnsi" w:hAnsiTheme="majorHAnsi" w:cstheme="majorHAnsi"/>
+          <w:color w:val="000000"/>
+          <w:sz w:val="22"/>
+          <w:szCs w:val="22"/>
+          <w:vertAlign w:val="subscript"/>
+        </w:rPr>
+        <w:t>ijk</w:t>
+      </w:r>
+      <w:proofErr w:type="spellEnd"/>
+      <w:r>
+        <w:rPr>
+          <w:rFonts w:asciiTheme="majorHAnsi" w:hAnsiTheme="majorHAnsi" w:cstheme="majorHAnsi"/>
+          <w:color w:val="222222"/>
+          <w:sz w:val="22"/>
+          <w:szCs w:val="22"/>
+        </w:rPr>
+        <w:t> = P</w:t>
+      </w:r>
+      <w:r>
+        <w:rPr>
+          <w:rFonts w:asciiTheme="majorHAnsi" w:hAnsiTheme="majorHAnsi" w:cstheme="majorHAnsi"/>
+          <w:color w:val="000000"/>
+          <w:sz w:val="22"/>
+          <w:szCs w:val="22"/>
+        </w:rPr>
+        <w:t>(</w:t>
+      </w:r>
+      <w:proofErr w:type="spellStart"/>
+      <w:r>
+        <w:rPr>
+          <w:rFonts w:asciiTheme="majorHAnsi" w:hAnsiTheme="majorHAnsi" w:cstheme="majorHAnsi"/>
+          <w:color w:val="000000"/>
+          <w:sz w:val="22"/>
+          <w:szCs w:val="22"/>
+        </w:rPr>
+        <w:t>r</w:t>
+      </w:r>
+      <w:r>
+        <w:rPr>
+          <w:rFonts w:asciiTheme="majorHAnsi" w:hAnsiTheme="majorHAnsi" w:cstheme="majorHAnsi"/>
+          <w:color w:val="000000"/>
+          <w:sz w:val="22"/>
+          <w:szCs w:val="22"/>
+          <w:vertAlign w:val="subscript"/>
+        </w:rPr>
+        <w:t>p</w:t>
+      </w:r>
+      <w:proofErr w:type="spellEnd"/>
+      <w:r>
+        <w:rPr>
+          <w:rFonts w:asciiTheme="majorHAnsi" w:hAnsiTheme="majorHAnsi" w:cstheme="majorHAnsi"/>
+          <w:color w:val="000000"/>
+          <w:sz w:val="22"/>
+          <w:szCs w:val="22"/>
+          <w:vertAlign w:val="subscript"/>
+        </w:rPr>
+        <w:t> </w:t>
+      </w:r>
+      <w:r>
+        <w:rPr>
+          <w:rFonts w:asciiTheme="majorHAnsi" w:hAnsiTheme="majorHAnsi" w:cstheme="majorHAnsi"/>
+          <w:color w:val="000000"/>
+          <w:sz w:val="22"/>
+          <w:szCs w:val="22"/>
+        </w:rPr>
+        <w:t>= t</w:t>
+      </w:r>
+      <w:r>
+        <w:rPr>
+          <w:rFonts w:asciiTheme="majorHAnsi" w:hAnsiTheme="majorHAnsi" w:cstheme="majorHAnsi"/>
+          <w:color w:val="000000"/>
+          <w:sz w:val="22"/>
+          <w:szCs w:val="22"/>
+          <w:vertAlign w:val="subscript"/>
+        </w:rPr>
+        <w:t>k</w:t>
+      </w:r>
+      <w:r>
+        <w:rPr>
+          <w:rFonts w:asciiTheme="majorHAnsi" w:hAnsiTheme="majorHAnsi" w:cstheme="majorHAnsi"/>
+          <w:color w:val="000000"/>
+          <w:sz w:val="22"/>
+          <w:szCs w:val="22"/>
+        </w:rPr>
+        <w:t>Ir</w:t>
+      </w:r>
+      <w:r>
+        <w:rPr>
+          <w:rFonts w:asciiTheme="majorHAnsi" w:hAnsiTheme="majorHAnsi" w:cstheme="majorHAnsi"/>
+          <w:color w:val="000000"/>
+          <w:sz w:val="22"/>
+          <w:szCs w:val="22"/>
+          <w:vertAlign w:val="subscript"/>
+        </w:rPr>
+        <w:t>p-1 </w:t>
+      </w:r>
+      <w:r>
+        <w:rPr>
+          <w:rFonts w:asciiTheme="majorHAnsi" w:hAnsiTheme="majorHAnsi" w:cstheme="majorHAnsi"/>
+          <w:color w:val="000000"/>
+          <w:sz w:val="22"/>
+          <w:szCs w:val="22"/>
+        </w:rPr>
+        <w:t>= </w:t>
+      </w:r>
+      <w:proofErr w:type="spellStart"/>
+      <w:r>
+        <w:rPr>
+          <w:rFonts w:asciiTheme="majorHAnsi" w:hAnsiTheme="majorHAnsi" w:cstheme="majorHAnsi"/>
+          <w:color w:val="000000"/>
+          <w:sz w:val="22"/>
+          <w:szCs w:val="22"/>
+        </w:rPr>
+        <w:t>t</w:t>
+      </w:r>
+      <w:r>
+        <w:rPr>
+          <w:rFonts w:asciiTheme="majorHAnsi" w:hAnsiTheme="majorHAnsi" w:cstheme="majorHAnsi"/>
+          <w:color w:val="000000"/>
+          <w:sz w:val="22"/>
+          <w:szCs w:val="22"/>
+          <w:vertAlign w:val="subscript"/>
+        </w:rPr>
+        <w:t>j</w:t>
+      </w:r>
+      <w:proofErr w:type="spellEnd"/>
+      <w:r>
+        <w:rPr>
+          <w:rFonts w:asciiTheme="majorHAnsi" w:hAnsiTheme="majorHAnsi" w:cstheme="majorHAnsi"/>
+          <w:color w:val="000000"/>
+          <w:sz w:val="22"/>
+          <w:szCs w:val="22"/>
+          <w:vertAlign w:val="subscript"/>
+        </w:rPr>
+        <w:t> </w:t>
+      </w:r>
+      <w:r>
+        <w:rPr>
+          <w:rFonts w:asciiTheme="majorHAnsi" w:hAnsiTheme="majorHAnsi" w:cstheme="majorHAnsi"/>
+          <w:color w:val="000000"/>
+          <w:sz w:val="22"/>
+          <w:szCs w:val="22"/>
+        </w:rPr>
+        <w:t>, r</w:t>
+      </w:r>
+      <w:r>
+        <w:rPr>
+          <w:rFonts w:asciiTheme="majorHAnsi" w:hAnsiTheme="majorHAnsi" w:cstheme="majorHAnsi"/>
+          <w:color w:val="000000"/>
+          <w:sz w:val="22"/>
+          <w:szCs w:val="22"/>
+          <w:vertAlign w:val="subscript"/>
+        </w:rPr>
+        <w:t>p-2</w:t>
+      </w:r>
+      <w:r>
+        <w:rPr>
+          <w:rFonts w:asciiTheme="majorHAnsi" w:hAnsiTheme="majorHAnsi" w:cstheme="majorHAnsi"/>
+          <w:color w:val="000000"/>
+          <w:sz w:val="22"/>
+          <w:szCs w:val="22"/>
+        </w:rPr>
+        <w:t> = </w:t>
+      </w:r>
+      <w:proofErr w:type="spellStart"/>
+      <w:r>
+        <w:rPr>
+          <w:rFonts w:asciiTheme="majorHAnsi" w:hAnsiTheme="majorHAnsi" w:cstheme="majorHAnsi"/>
+          <w:color w:val="000000"/>
+          <w:sz w:val="22"/>
+          <w:szCs w:val="22"/>
+        </w:rPr>
+        <w:t>t</w:t>
+      </w:r>
+      <w:r>
+        <w:rPr>
+          <w:rFonts w:asciiTheme="majorHAnsi" w:hAnsiTheme="majorHAnsi" w:cstheme="majorHAnsi"/>
+          <w:color w:val="000000"/>
+          <w:sz w:val="22"/>
+          <w:szCs w:val="22"/>
+          <w:vertAlign w:val="subscript"/>
+        </w:rPr>
+        <w:t>i</w:t>
+      </w:r>
+      <w:proofErr w:type="spellEnd"/>
+      <w:r>
+        <w:rPr>
+          <w:rFonts w:asciiTheme="majorHAnsi" w:hAnsiTheme="majorHAnsi" w:cstheme="majorHAnsi"/>
+          <w:color w:val="222222"/>
+          <w:sz w:val="22"/>
+          <w:szCs w:val="22"/>
+        </w:rPr>
+        <w:t>). Our transition matrix is therefore a 3-Tensor (or a doubly nested dictionary).</w:t>
+      </w:r>
+      <w:r>
+        <w:rPr>
+          <w:rFonts w:asciiTheme="majorHAnsi" w:hAnsiTheme="majorHAnsi" w:cstheme="majorHAnsi"/>
+          <w:color w:val="222222"/>
+          <w:sz w:val="22"/>
+          <w:szCs w:val="22"/>
+        </w:rPr>
+        <w:br/>
+      </w:r>
+      <w:r>
+        <w:rPr>
+          <w:rFonts w:asciiTheme="majorHAnsi" w:hAnsiTheme="majorHAnsi" w:cstheme="majorHAnsi"/>
+          <w:color w:val="222222"/>
+          <w:sz w:val="22"/>
+          <w:szCs w:val="22"/>
+        </w:rPr>
+        <w:br/>
+        <w:t>Intuitively, we chose to use a second order Markov chain if we take into account both the current state and the previous state in generating the next state, we are allowing for more context-dependence on the word tags (except for the boundary cases). Therefore, we hypothesise that this method would give a better prediction of the underlying states.</w:t>
+      </w:r>
+      <w:r>
+        <w:rPr>
+          <w:rFonts w:asciiTheme="majorHAnsi" w:hAnsiTheme="majorHAnsi" w:cstheme="majorHAnsi"/>
+          <w:color w:val="222222"/>
+          <w:sz w:val="22"/>
+          <w:szCs w:val="22"/>
+        </w:rPr>
+        <w:br/>
+      </w:r>
+      <w:r>
+        <w:rPr>
+          <w:rFonts w:asciiTheme="majorHAnsi" w:hAnsiTheme="majorHAnsi" w:cstheme="majorHAnsi"/>
+          <w:color w:val="222222"/>
+          <w:sz w:val="22"/>
+          <w:szCs w:val="22"/>
+        </w:rPr>
+        <w:br/>
+      </w:r>
+      <w:r>
+        <w:rPr>
+          <w:rStyle w:val="Heading4Char"/>
+        </w:rPr>
+        <w:t>Learning</w:t>
+      </w:r>
+      <w:r>
+        <w:rPr>
+          <w:rFonts w:asciiTheme="majorHAnsi" w:hAnsiTheme="majorHAnsi" w:cstheme="majorHAnsi"/>
+          <w:color w:val="222222"/>
+          <w:sz w:val="22"/>
+          <w:szCs w:val="22"/>
+        </w:rPr>
+        <w:t xml:space="preserve"> </w:t>
       </w:r>
     </w:p>
     <w:p>
       <w:pPr>
+        <w:pStyle w:val="NormalWeb"/>
+        <w:shd w:val="clear" w:color="auto" w:fill="FFFFFF"/>
+        <w:spacing w:before="0" w:beforeAutospacing="0" w:after="0" w:afterAutospacing="0"/>
+        <w:rPr>
+          <w:rFonts w:asciiTheme="majorHAnsi" w:hAnsiTheme="majorHAnsi" w:cstheme="majorHAnsi"/>
+          <w:color w:val="222222"/>
+          <w:sz w:val="22"/>
+          <w:szCs w:val="22"/>
+        </w:rPr>
+      </w:pPr>
+      <w:r>
+        <w:rPr>
+          <w:rFonts w:asciiTheme="majorHAnsi" w:hAnsiTheme="majorHAnsi" w:cstheme="majorHAnsi"/>
+          <w:color w:val="222222"/>
+          <w:sz w:val="22"/>
+          <w:szCs w:val="22"/>
+        </w:rPr>
+        <w:t>We would still use the counting method to estimate the transition probabilities, the only difference is that this time, our formula will take into account transitions. </w:t>
+      </w:r>
+      <w:r>
+        <w:rPr>
+          <w:rFonts w:asciiTheme="majorHAnsi" w:hAnsiTheme="majorHAnsi" w:cstheme="majorHAnsi"/>
+          <w:color w:val="222222"/>
+          <w:sz w:val="22"/>
+          <w:szCs w:val="22"/>
+        </w:rPr>
+        <w:br/>
+        <w:t>for the boundary cases we will use 2 initial states instead of one.</w:t>
+      </w:r>
+    </w:p>
+    <w:p>
+      <w:pPr>
+        <w:pStyle w:val="NormalWeb"/>
+        <w:shd w:val="clear" w:color="auto" w:fill="FFFFFF"/>
+        <w:spacing w:before="0" w:beforeAutospacing="0" w:after="0" w:afterAutospacing="0"/>
+        <w:rPr>
+          <w:rFonts w:asciiTheme="majorHAnsi" w:hAnsiTheme="majorHAnsi" w:cstheme="majorHAnsi"/>
+          <w:color w:val="222222"/>
+          <w:sz w:val="22"/>
+          <w:szCs w:val="22"/>
+        </w:rPr>
+      </w:pPr>
+      <w:r>
+        <w:rPr>
+          <w:rFonts w:asciiTheme="majorHAnsi" w:hAnsiTheme="majorHAnsi" w:cstheme="majorHAnsi"/>
+          <w:color w:val="222222"/>
+          <w:sz w:val="22"/>
+          <w:szCs w:val="22"/>
+        </w:rPr>
+        <w:t>subsequently, we can get the transition using the formula:</w:t>
+      </w:r>
+    </w:p>
+    <w:p>
+      <w:pPr>
+        <w:pStyle w:val="NormalWeb"/>
+        <w:shd w:val="clear" w:color="auto" w:fill="FFFFFF"/>
+        <w:spacing w:before="0" w:beforeAutospacing="0" w:after="0" w:afterAutospacing="0"/>
+        <w:rPr>
+          <w:rFonts w:asciiTheme="majorHAnsi" w:hAnsiTheme="majorHAnsi" w:cstheme="majorHAnsi"/>
+          <w:color w:val="222222"/>
+          <w:sz w:val="22"/>
+          <w:szCs w:val="22"/>
+        </w:rPr>
+      </w:pPr>
+      <m:oMathPara>
+        <m:oMath>
+          <m:r>
+            <w:rPr>
+              <w:rFonts w:ascii="Cambria Math" w:hAnsi="Cambria Math" w:cstheme="majorHAnsi"/>
+              <w:color w:val="222222"/>
+              <w:sz w:val="22"/>
+              <w:szCs w:val="22"/>
+            </w:rPr>
+            <m:t>e</m:t>
+          </m:r>
+          <m:d>
+            <m:dPr>
+              <m:ctrlPr>
+                <w:rPr>
+                  <w:rFonts w:ascii="Cambria Math" w:hAnsi="Cambria Math" w:cstheme="majorHAnsi"/>
+                  <w:i/>
+                  <w:color w:val="222222"/>
+                  <w:sz w:val="22"/>
+                  <w:szCs w:val="22"/>
+                </w:rPr>
+              </m:ctrlPr>
+            </m:dPr>
+            <m:e>
+              <m:r>
+                <w:rPr>
+                  <w:rFonts w:ascii="Cambria Math" w:hAnsi="Cambria Math" w:cstheme="majorHAnsi"/>
+                  <w:color w:val="222222"/>
+                  <w:sz w:val="22"/>
+                  <w:szCs w:val="22"/>
+                </w:rPr>
+                <m:t>x</m:t>
+              </m:r>
+            </m:e>
+            <m:e>
+              <m:r>
+                <w:rPr>
+                  <w:rFonts w:ascii="Cambria Math" w:hAnsi="Cambria Math" w:cstheme="majorHAnsi"/>
+                  <w:color w:val="222222"/>
+                  <w:sz w:val="22"/>
+                  <w:szCs w:val="22"/>
+                </w:rPr>
+                <m:t>y,z</m:t>
+              </m:r>
+            </m:e>
+          </m:d>
+          <m:r>
+            <w:rPr>
+              <w:rFonts w:ascii="Cambria Math" w:hAnsi="Cambria Math" w:cstheme="majorHAnsi"/>
+              <w:color w:val="222222"/>
+              <w:sz w:val="22"/>
+              <w:szCs w:val="22"/>
+            </w:rPr>
+            <m:t>=</m:t>
+          </m:r>
+          <m:f>
+            <m:fPr>
+              <m:ctrlPr>
+                <w:rPr>
+                  <w:rFonts w:ascii="Cambria Math" w:hAnsi="Cambria Math" w:cstheme="majorHAnsi"/>
+                  <w:i/>
+                  <w:color w:val="222222"/>
+                  <w:sz w:val="22"/>
+                  <w:szCs w:val="22"/>
+                </w:rPr>
+              </m:ctrlPr>
+            </m:fPr>
+            <m:num>
+              <m:r>
+                <w:rPr>
+                  <w:rFonts w:ascii="Cambria Math" w:hAnsi="Cambria Math" w:cstheme="majorHAnsi"/>
+                  <w:color w:val="222222"/>
+                  <w:sz w:val="22"/>
+                  <w:szCs w:val="22"/>
+                </w:rPr>
+                <m:t>Count(z→y→x)</m:t>
+              </m:r>
+            </m:num>
+            <m:den>
+              <m:r>
+                <w:rPr>
+                  <w:rFonts w:ascii="Cambria Math" w:hAnsi="Cambria Math" w:cstheme="majorHAnsi"/>
+                  <w:color w:val="222222"/>
+                  <w:sz w:val="22"/>
+                  <w:szCs w:val="22"/>
+                </w:rPr>
+                <m:t>Count(z→y)</m:t>
+              </m:r>
+            </m:den>
+          </m:f>
+        </m:oMath>
+      </m:oMathPara>
+    </w:p>
+    <w:p>
+      <w:pPr>
+        <w:pStyle w:val="Heading4"/>
+      </w:pPr>
+      <w:r>
+        <w:t xml:space="preserve">Decoding </w:t>
+      </w:r>
+    </w:p>
+    <w:p>
+      <w:r>
+        <w:pict w14:anchorId="47FF2097">
+          <v:shapetype id="_x0000_t75" coordsize="21600,21600" o:spt="75" o:preferrelative="t" path="m@4@5l@4@11@9@11@9@5xe" filled="f" stroked="f">
+            <v:stroke joinstyle="miter"/>
+            <v:formulas>
+              <v:f eqn="if lineDrawn pixelLineWidth 0"/>
+              <v:f eqn="sum @0 1 0"/>
+              <v:f eqn="sum 0 0 @1"/>
+              <v:f eqn="prod @2 1 2"/>
+              <v:f eqn="prod @3 21600 pixelWidth"/>
+              <v:f eqn="prod @3 21600 pixelHeight"/>
+              <v:f eqn="sum @0 0 1"/>
+              <v:f eqn="prod @6 1 2"/>
+              <v:f eqn="prod @7 21600 pixelWidth"/>
+              <v:f eqn="sum @8 21600 0"/>
+              <v:f eqn="prod @7 21600 pixelHeight"/>
+              <v:f eqn="sum @10 21600 0"/>
+            </v:formulas>
+            <v:path o:extrusionok="f" gradientshapeok="t" o:connecttype="rect"/>
+            <o:lock v:ext="edit" aspectratio="t"/>
+          </v:shapetype>
+          <v:shape id="_x0000_i1025" type="#_x0000_t75" style="width:450.6pt;height:250.2pt">
+            <v:imagedata r:id="rId5" o:title="Screen Shot 2016-12-05 at 11.43.31 PM"/>
+          </v:shape>
+        </w:pict>
+      </w:r>
+    </w:p>
+    <w:p>
+      <w:pPr>
+        <w:pStyle w:val="NormalWeb"/>
+        <w:shd w:val="clear" w:color="auto" w:fill="FFFFFF"/>
+        <w:spacing w:before="0" w:beforeAutospacing="0" w:after="0" w:afterAutospacing="0"/>
+        <w:rPr>
+          <w:rFonts w:asciiTheme="majorHAnsi" w:hAnsiTheme="majorHAnsi" w:cstheme="majorHAnsi"/>
+          <w:color w:val="222222"/>
+          <w:sz w:val="22"/>
+          <w:szCs w:val="22"/>
+        </w:rPr>
+      </w:pPr>
+      <w:r>
+        <w:rPr>
+          <w:rFonts w:asciiTheme="majorHAnsi" w:hAnsiTheme="majorHAnsi" w:cstheme="majorHAnsi"/>
+          <w:color w:val="222222"/>
+          <w:position w:val="-14"/>
+          <w:sz w:val="22"/>
+          <w:szCs w:val="22"/>
+        </w:rPr>
+        <w:t> </w:t>
+      </w:r>
+    </w:p>
+    <w:p>
+      <w:pPr>
         <w:pStyle w:val="Heading3"/>
         <w:rPr>
-          <w:lang w:val="en-US"/>
-        </w:rPr>
-      </w:pPr>
-      <w:r>
-        <w:rPr>
+          <w:rFonts w:cstheme="majorHAnsi"/>
+          <w:lang w:val="en-US"/>
+        </w:rPr>
+      </w:pPr>
+      <w:r>
+        <w:rPr>
+          <w:rFonts w:cstheme="majorHAnsi"/>
           <w:lang w:val="en-US"/>
         </w:rPr>
         <w:t xml:space="preserve">Results </w:t>
@@ -3884,24 +5686,27 @@
           <w:p>
             <w:pPr>
               <w:rPr>
-                <w:lang w:val="en-US"/>
-              </w:rPr>
-            </w:pPr>
-          </w:p>
-        </w:tc>
-        <w:tc>
-          <w:tcPr>
-            <w:tcW w:w="1701" w:type="dxa"/>
-          </w:tcPr>
-          <w:p>
-            <w:pPr>
-              <w:rPr>
-                <w:b/>
-                <w:lang w:val="en-US"/>
-              </w:rPr>
-            </w:pPr>
-            <w:r>
-              <w:rPr>
+                <w:rFonts w:asciiTheme="majorHAnsi" w:hAnsiTheme="majorHAnsi" w:cstheme="majorHAnsi"/>
+                <w:lang w:val="en-US"/>
+              </w:rPr>
+            </w:pPr>
+          </w:p>
+        </w:tc>
+        <w:tc>
+          <w:tcPr>
+            <w:tcW w:w="1701" w:type="dxa"/>
+          </w:tcPr>
+          <w:p>
+            <w:pPr>
+              <w:rPr>
+                <w:rFonts w:asciiTheme="majorHAnsi" w:hAnsiTheme="majorHAnsi" w:cstheme="majorHAnsi"/>
+                <w:b/>
+                <w:lang w:val="en-US"/>
+              </w:rPr>
+            </w:pPr>
+            <w:r>
+              <w:rPr>
+                <w:rFonts w:asciiTheme="majorHAnsi" w:hAnsiTheme="majorHAnsi" w:cstheme="majorHAnsi"/>
                 <w:b/>
                 <w:lang w:val="en-US"/>
               </w:rPr>
@@ -3916,12 +5721,14 @@
           <w:p>
             <w:pPr>
               <w:rPr>
-                <w:b/>
-                <w:lang w:val="en-US"/>
-              </w:rPr>
-            </w:pPr>
-            <w:r>
-              <w:rPr>
+                <w:rFonts w:asciiTheme="majorHAnsi" w:hAnsiTheme="majorHAnsi" w:cstheme="majorHAnsi"/>
+                <w:b/>
+                <w:lang w:val="en-US"/>
+              </w:rPr>
+            </w:pPr>
+            <w:r>
+              <w:rPr>
+                <w:rFonts w:asciiTheme="majorHAnsi" w:hAnsiTheme="majorHAnsi" w:cstheme="majorHAnsi"/>
                 <w:b/>
                 <w:lang w:val="en-US"/>
               </w:rPr>
@@ -3938,11 +5745,13 @@
           <w:p>
             <w:pPr>
               <w:rPr>
-                <w:lang w:val="en-US"/>
-              </w:rPr>
-            </w:pPr>
-            <w:r>
-              <w:rPr>
+                <w:rFonts w:asciiTheme="majorHAnsi" w:hAnsiTheme="majorHAnsi" w:cstheme="majorHAnsi"/>
+                <w:lang w:val="en-US"/>
+              </w:rPr>
+            </w:pPr>
+            <w:r>
+              <w:rPr>
+                <w:rFonts w:asciiTheme="majorHAnsi" w:hAnsiTheme="majorHAnsi" w:cstheme="majorHAnsi"/>
                 <w:lang w:val="en-US"/>
               </w:rPr>
               <w:t>Entity in Gold Data</w:t>
@@ -3956,11 +5765,13 @@
           <w:p>
             <w:pPr>
               <w:rPr>
-                <w:lang w:val="en-US"/>
-              </w:rPr>
-            </w:pPr>
-            <w:r>
-              <w:rPr>
+                <w:rFonts w:asciiTheme="majorHAnsi" w:hAnsiTheme="majorHAnsi" w:cstheme="majorHAnsi"/>
+                <w:lang w:val="en-US"/>
+              </w:rPr>
+            </w:pPr>
+            <w:r>
+              <w:rPr>
+                <w:rFonts w:asciiTheme="majorHAnsi" w:hAnsiTheme="majorHAnsi" w:cstheme="majorHAnsi"/>
                 <w:lang w:val="en-US"/>
               </w:rPr>
               <w:t>662</w:t>
@@ -3974,11 +5785,13 @@
           <w:p>
             <w:pPr>
               <w:rPr>
-                <w:lang w:val="en-US"/>
-              </w:rPr>
-            </w:pPr>
-            <w:r>
-              <w:rPr>
+                <w:rFonts w:asciiTheme="majorHAnsi" w:hAnsiTheme="majorHAnsi" w:cstheme="majorHAnsi"/>
+                <w:lang w:val="en-US"/>
+              </w:rPr>
+            </w:pPr>
+            <w:r>
+              <w:rPr>
+                <w:rFonts w:asciiTheme="majorHAnsi" w:hAnsiTheme="majorHAnsi" w:cstheme="majorHAnsi"/>
                 <w:lang w:val="en-US"/>
               </w:rPr>
               <w:t>1326</w:t>
@@ -3994,11 +5807,13 @@
           <w:p>
             <w:pPr>
               <w:rPr>
-                <w:lang w:val="en-US"/>
-              </w:rPr>
-            </w:pPr>
-            <w:r>
-              <w:rPr>
+                <w:rFonts w:asciiTheme="majorHAnsi" w:hAnsiTheme="majorHAnsi" w:cstheme="majorHAnsi"/>
+                <w:lang w:val="en-US"/>
+              </w:rPr>
+            </w:pPr>
+            <w:r>
+              <w:rPr>
+                <w:rFonts w:asciiTheme="majorHAnsi" w:hAnsiTheme="majorHAnsi" w:cstheme="majorHAnsi"/>
                 <w:lang w:val="en-US"/>
               </w:rPr>
               <w:t>Entity in Prediction</w:t>
@@ -4012,18 +5827,20 @@
           <w:p>
             <w:pPr>
               <w:rPr>
-                <w:lang w:val="en-US"/>
-              </w:rPr>
-            </w:pPr>
-          </w:p>
-        </w:tc>
-        <w:tc>
-          <w:tcPr>
-            <w:tcW w:w="1701" w:type="dxa"/>
-          </w:tcPr>
-          <w:p>
-            <w:pPr>
-              <w:rPr>
+                <w:rFonts w:asciiTheme="majorHAnsi" w:hAnsiTheme="majorHAnsi" w:cstheme="majorHAnsi"/>
+                <w:lang w:val="en-US"/>
+              </w:rPr>
+            </w:pPr>
+          </w:p>
+        </w:tc>
+        <w:tc>
+          <w:tcPr>
+            <w:tcW w:w="1701" w:type="dxa"/>
+          </w:tcPr>
+          <w:p>
+            <w:pPr>
+              <w:rPr>
+                <w:rFonts w:asciiTheme="majorHAnsi" w:hAnsiTheme="majorHAnsi" w:cstheme="majorHAnsi"/>
                 <w:lang w:val="en-US"/>
               </w:rPr>
             </w:pPr>
@@ -4038,15 +5855,18 @@
           <w:p>
             <w:pPr>
               <w:rPr>
-                <w:b/>
-                <w:lang w:val="en-US"/>
-              </w:rPr>
-            </w:pPr>
-            <w:r>
-              <w:rPr>
-                <w:b/>
-                <w:lang w:val="en-US"/>
-              </w:rPr>
+                <w:rFonts w:asciiTheme="majorHAnsi" w:hAnsiTheme="majorHAnsi" w:cstheme="majorHAnsi"/>
+                <w:b/>
+                <w:lang w:val="en-US"/>
+              </w:rPr>
+            </w:pPr>
+            <w:r>
+              <w:rPr>
+                <w:rFonts w:asciiTheme="majorHAnsi" w:hAnsiTheme="majorHAnsi" w:cstheme="majorHAnsi"/>
+                <w:b/>
+                <w:lang w:val="en-US"/>
+              </w:rPr>
+              <w:lastRenderedPageBreak/>
               <w:t xml:space="preserve">Correct Entity </w:t>
             </w:r>
           </w:p>
@@ -4058,19 +5878,21 @@
           <w:p>
             <w:pPr>
               <w:rPr>
-                <w:b/>
-                <w:lang w:val="en-US"/>
-              </w:rPr>
-            </w:pPr>
-          </w:p>
-        </w:tc>
-        <w:tc>
-          <w:tcPr>
-            <w:tcW w:w="1701" w:type="dxa"/>
-          </w:tcPr>
-          <w:p>
-            <w:pPr>
-              <w:rPr>
+                <w:rFonts w:asciiTheme="majorHAnsi" w:hAnsiTheme="majorHAnsi" w:cstheme="majorHAnsi"/>
+                <w:b/>
+                <w:lang w:val="en-US"/>
+              </w:rPr>
+            </w:pPr>
+          </w:p>
+        </w:tc>
+        <w:tc>
+          <w:tcPr>
+            <w:tcW w:w="1701" w:type="dxa"/>
+          </w:tcPr>
+          <w:p>
+            <w:pPr>
+              <w:rPr>
+                <w:rFonts w:asciiTheme="majorHAnsi" w:hAnsiTheme="majorHAnsi" w:cstheme="majorHAnsi"/>
                 <w:b/>
                 <w:lang w:val="en-US"/>
               </w:rPr>
@@ -4086,11 +5908,13 @@
           <w:p>
             <w:pPr>
               <w:rPr>
-                <w:lang w:val="en-US"/>
-              </w:rPr>
-            </w:pPr>
-            <w:r>
-              <w:rPr>
+                <w:rFonts w:asciiTheme="majorHAnsi" w:hAnsiTheme="majorHAnsi" w:cstheme="majorHAnsi"/>
+                <w:lang w:val="en-US"/>
+              </w:rPr>
+            </w:pPr>
+            <w:r>
+              <w:rPr>
+                <w:rFonts w:asciiTheme="majorHAnsi" w:hAnsiTheme="majorHAnsi" w:cstheme="majorHAnsi"/>
                 <w:lang w:val="en-US"/>
               </w:rPr>
               <w:t>Entity Precision</w:t>
@@ -4104,18 +5928,20 @@
           <w:p>
             <w:pPr>
               <w:rPr>
-                <w:lang w:val="en-US"/>
-              </w:rPr>
-            </w:pPr>
-          </w:p>
-        </w:tc>
-        <w:tc>
-          <w:tcPr>
-            <w:tcW w:w="1701" w:type="dxa"/>
-          </w:tcPr>
-          <w:p>
-            <w:pPr>
-              <w:rPr>
+                <w:rFonts w:asciiTheme="majorHAnsi" w:hAnsiTheme="majorHAnsi" w:cstheme="majorHAnsi"/>
+                <w:lang w:val="en-US"/>
+              </w:rPr>
+            </w:pPr>
+          </w:p>
+        </w:tc>
+        <w:tc>
+          <w:tcPr>
+            <w:tcW w:w="1701" w:type="dxa"/>
+          </w:tcPr>
+          <w:p>
+            <w:pPr>
+              <w:rPr>
+                <w:rFonts w:asciiTheme="majorHAnsi" w:hAnsiTheme="majorHAnsi" w:cstheme="majorHAnsi"/>
                 <w:lang w:val="en-US"/>
               </w:rPr>
             </w:pPr>
@@ -4130,11 +5956,13 @@
           <w:p>
             <w:pPr>
               <w:rPr>
-                <w:lang w:val="en-US"/>
-              </w:rPr>
-            </w:pPr>
-            <w:r>
-              <w:rPr>
+                <w:rFonts w:asciiTheme="majorHAnsi" w:hAnsiTheme="majorHAnsi" w:cstheme="majorHAnsi"/>
+                <w:lang w:val="en-US"/>
+              </w:rPr>
+            </w:pPr>
+            <w:r>
+              <w:rPr>
+                <w:rFonts w:asciiTheme="majorHAnsi" w:hAnsiTheme="majorHAnsi" w:cstheme="majorHAnsi"/>
                 <w:lang w:val="en-US"/>
               </w:rPr>
               <w:t>Entity Recall</w:t>
@@ -4148,18 +5976,20 @@
           <w:p>
             <w:pPr>
               <w:rPr>
-                <w:lang w:val="en-US"/>
-              </w:rPr>
-            </w:pPr>
-          </w:p>
-        </w:tc>
-        <w:tc>
-          <w:tcPr>
-            <w:tcW w:w="1701" w:type="dxa"/>
-          </w:tcPr>
-          <w:p>
-            <w:pPr>
-              <w:rPr>
+                <w:rFonts w:asciiTheme="majorHAnsi" w:hAnsiTheme="majorHAnsi" w:cstheme="majorHAnsi"/>
+                <w:lang w:val="en-US"/>
+              </w:rPr>
+            </w:pPr>
+          </w:p>
+        </w:tc>
+        <w:tc>
+          <w:tcPr>
+            <w:tcW w:w="1701" w:type="dxa"/>
+          </w:tcPr>
+          <w:p>
+            <w:pPr>
+              <w:rPr>
+                <w:rFonts w:asciiTheme="majorHAnsi" w:hAnsiTheme="majorHAnsi" w:cstheme="majorHAnsi"/>
                 <w:lang w:val="en-US"/>
               </w:rPr>
             </w:pPr>
@@ -4174,11 +6004,13 @@
           <w:p>
             <w:pPr>
               <w:rPr>
-                <w:lang w:val="en-US"/>
-              </w:rPr>
-            </w:pPr>
-            <w:r>
-              <w:rPr>
+                <w:rFonts w:asciiTheme="majorHAnsi" w:hAnsiTheme="majorHAnsi" w:cstheme="majorHAnsi"/>
+                <w:lang w:val="en-US"/>
+              </w:rPr>
+            </w:pPr>
+            <w:r>
+              <w:rPr>
+                <w:rFonts w:asciiTheme="majorHAnsi" w:hAnsiTheme="majorHAnsi" w:cstheme="majorHAnsi"/>
                 <w:lang w:val="en-US"/>
               </w:rPr>
               <w:t>Entity F-Score</w:t>
@@ -4192,18 +6024,20 @@
           <w:p>
             <w:pPr>
               <w:rPr>
-                <w:lang w:val="en-US"/>
-              </w:rPr>
-            </w:pPr>
-          </w:p>
-        </w:tc>
-        <w:tc>
-          <w:tcPr>
-            <w:tcW w:w="1701" w:type="dxa"/>
-          </w:tcPr>
-          <w:p>
-            <w:pPr>
-              <w:rPr>
+                <w:rFonts w:asciiTheme="majorHAnsi" w:hAnsiTheme="majorHAnsi" w:cstheme="majorHAnsi"/>
+                <w:lang w:val="en-US"/>
+              </w:rPr>
+            </w:pPr>
+          </w:p>
+        </w:tc>
+        <w:tc>
+          <w:tcPr>
+            <w:tcW w:w="1701" w:type="dxa"/>
+          </w:tcPr>
+          <w:p>
+            <w:pPr>
+              <w:rPr>
+                <w:rFonts w:asciiTheme="majorHAnsi" w:hAnsiTheme="majorHAnsi" w:cstheme="majorHAnsi"/>
                 <w:lang w:val="en-US"/>
               </w:rPr>
             </w:pPr>
@@ -4218,12 +6052,14 @@
           <w:p>
             <w:pPr>
               <w:rPr>
-                <w:b/>
-                <w:lang w:val="en-US"/>
-              </w:rPr>
-            </w:pPr>
-            <w:r>
-              <w:rPr>
+                <w:rFonts w:asciiTheme="majorHAnsi" w:hAnsiTheme="majorHAnsi" w:cstheme="majorHAnsi"/>
+                <w:b/>
+                <w:lang w:val="en-US"/>
+              </w:rPr>
+            </w:pPr>
+            <w:r>
+              <w:rPr>
+                <w:rFonts w:asciiTheme="majorHAnsi" w:hAnsiTheme="majorHAnsi" w:cstheme="majorHAnsi"/>
                 <w:b/>
                 <w:lang w:val="en-US"/>
               </w:rPr>
@@ -4238,19 +6074,21 @@
           <w:p>
             <w:pPr>
               <w:rPr>
-                <w:b/>
-                <w:lang w:val="en-US"/>
-              </w:rPr>
-            </w:pPr>
-          </w:p>
-        </w:tc>
-        <w:tc>
-          <w:tcPr>
-            <w:tcW w:w="1701" w:type="dxa"/>
-          </w:tcPr>
-          <w:p>
-            <w:pPr>
-              <w:rPr>
+                <w:rFonts w:asciiTheme="majorHAnsi" w:hAnsiTheme="majorHAnsi" w:cstheme="majorHAnsi"/>
+                <w:b/>
+                <w:lang w:val="en-US"/>
+              </w:rPr>
+            </w:pPr>
+          </w:p>
+        </w:tc>
+        <w:tc>
+          <w:tcPr>
+            <w:tcW w:w="1701" w:type="dxa"/>
+          </w:tcPr>
+          <w:p>
+            <w:pPr>
+              <w:rPr>
+                <w:rFonts w:asciiTheme="majorHAnsi" w:hAnsiTheme="majorHAnsi" w:cstheme="majorHAnsi"/>
                 <w:b/>
                 <w:lang w:val="en-US"/>
               </w:rPr>
@@ -4266,11 +6104,13 @@
           <w:p>
             <w:pPr>
               <w:rPr>
-                <w:lang w:val="en-US"/>
-              </w:rPr>
-            </w:pPr>
-            <w:r>
-              <w:rPr>
+                <w:rFonts w:asciiTheme="majorHAnsi" w:hAnsiTheme="majorHAnsi" w:cstheme="majorHAnsi"/>
+                <w:lang w:val="en-US"/>
+              </w:rPr>
+            </w:pPr>
+            <w:r>
+              <w:rPr>
+                <w:rFonts w:asciiTheme="majorHAnsi" w:hAnsiTheme="majorHAnsi" w:cstheme="majorHAnsi"/>
                 <w:lang w:val="en-US"/>
               </w:rPr>
               <w:t>Sentiment Precision</w:t>
@@ -4284,18 +6124,20 @@
           <w:p>
             <w:pPr>
               <w:rPr>
-                <w:lang w:val="en-US"/>
-              </w:rPr>
-            </w:pPr>
-          </w:p>
-        </w:tc>
-        <w:tc>
-          <w:tcPr>
-            <w:tcW w:w="1701" w:type="dxa"/>
-          </w:tcPr>
-          <w:p>
-            <w:pPr>
-              <w:rPr>
+                <w:rFonts w:asciiTheme="majorHAnsi" w:hAnsiTheme="majorHAnsi" w:cstheme="majorHAnsi"/>
+                <w:lang w:val="en-US"/>
+              </w:rPr>
+            </w:pPr>
+          </w:p>
+        </w:tc>
+        <w:tc>
+          <w:tcPr>
+            <w:tcW w:w="1701" w:type="dxa"/>
+          </w:tcPr>
+          <w:p>
+            <w:pPr>
+              <w:rPr>
+                <w:rFonts w:asciiTheme="majorHAnsi" w:hAnsiTheme="majorHAnsi" w:cstheme="majorHAnsi"/>
                 <w:lang w:val="en-US"/>
               </w:rPr>
             </w:pPr>
@@ -4310,14 +6152,15 @@
           <w:p>
             <w:pPr>
               <w:rPr>
-                <w:lang w:val="en-US"/>
-              </w:rPr>
-            </w:pPr>
-            <w:r>
-              <w:rPr>
-                <w:lang w:val="en-US"/>
-              </w:rPr>
-              <w:lastRenderedPageBreak/>
+                <w:rFonts w:asciiTheme="majorHAnsi" w:hAnsiTheme="majorHAnsi" w:cstheme="majorHAnsi"/>
+                <w:lang w:val="en-US"/>
+              </w:rPr>
+            </w:pPr>
+            <w:r>
+              <w:rPr>
+                <w:rFonts w:asciiTheme="majorHAnsi" w:hAnsiTheme="majorHAnsi" w:cstheme="majorHAnsi"/>
+                <w:lang w:val="en-US"/>
+              </w:rPr>
               <w:t>Sentiment Recall</w:t>
             </w:r>
           </w:p>
@@ -4329,18 +6172,20 @@
           <w:p>
             <w:pPr>
               <w:rPr>
-                <w:lang w:val="en-US"/>
-              </w:rPr>
-            </w:pPr>
-          </w:p>
-        </w:tc>
-        <w:tc>
-          <w:tcPr>
-            <w:tcW w:w="1701" w:type="dxa"/>
-          </w:tcPr>
-          <w:p>
-            <w:pPr>
-              <w:rPr>
+                <w:rFonts w:asciiTheme="majorHAnsi" w:hAnsiTheme="majorHAnsi" w:cstheme="majorHAnsi"/>
+                <w:lang w:val="en-US"/>
+              </w:rPr>
+            </w:pPr>
+          </w:p>
+        </w:tc>
+        <w:tc>
+          <w:tcPr>
+            <w:tcW w:w="1701" w:type="dxa"/>
+          </w:tcPr>
+          <w:p>
+            <w:pPr>
+              <w:rPr>
+                <w:rFonts w:asciiTheme="majorHAnsi" w:hAnsiTheme="majorHAnsi" w:cstheme="majorHAnsi"/>
                 <w:lang w:val="en-US"/>
               </w:rPr>
             </w:pPr>
@@ -4355,11 +6200,13 @@
           <w:p>
             <w:pPr>
               <w:rPr>
-                <w:lang w:val="en-US"/>
-              </w:rPr>
-            </w:pPr>
-            <w:r>
-              <w:rPr>
+                <w:rFonts w:asciiTheme="majorHAnsi" w:hAnsiTheme="majorHAnsi" w:cstheme="majorHAnsi"/>
+                <w:lang w:val="en-US"/>
+              </w:rPr>
+            </w:pPr>
+            <w:r>
+              <w:rPr>
+                <w:rFonts w:asciiTheme="majorHAnsi" w:hAnsiTheme="majorHAnsi" w:cstheme="majorHAnsi"/>
                 <w:lang w:val="en-US"/>
               </w:rPr>
               <w:t>Sentiment F-score</w:t>
@@ -4373,18 +6220,20 @@
           <w:p>
             <w:pPr>
               <w:rPr>
-                <w:lang w:val="en-US"/>
-              </w:rPr>
-            </w:pPr>
-          </w:p>
-        </w:tc>
-        <w:tc>
-          <w:tcPr>
-            <w:tcW w:w="1701" w:type="dxa"/>
-          </w:tcPr>
-          <w:p>
-            <w:pPr>
-              <w:rPr>
+                <w:rFonts w:asciiTheme="majorHAnsi" w:hAnsiTheme="majorHAnsi" w:cstheme="majorHAnsi"/>
+                <w:lang w:val="en-US"/>
+              </w:rPr>
+            </w:pPr>
+          </w:p>
+        </w:tc>
+        <w:tc>
+          <w:tcPr>
+            <w:tcW w:w="1701" w:type="dxa"/>
+          </w:tcPr>
+          <w:p>
+            <w:pPr>
+              <w:rPr>
+                <w:rFonts w:asciiTheme="majorHAnsi" w:hAnsiTheme="majorHAnsi" w:cstheme="majorHAnsi"/>
                 <w:lang w:val="en-US"/>
               </w:rPr>
             </w:pPr>
@@ -4395,6 +6244,7 @@
     <w:p>
       <w:pPr>
         <w:rPr>
+          <w:rFonts w:asciiTheme="majorHAnsi" w:hAnsiTheme="majorHAnsi" w:cstheme="majorHAnsi"/>
           <w:lang w:val="en-US"/>
         </w:rPr>
       </w:pPr>
@@ -5281,6 +7131,36 @@
       <w:color w:val="2E74B5" w:themeColor="accent1" w:themeShade="BF"/>
     </w:rPr>
   </w:style>
+  <w:style w:type="paragraph" w:styleId="NormalWeb">
+    <w:name w:val="Normal (Web)"/>
+    <w:basedOn w:val="Normal"/>
+    <w:uiPriority w:val="99"/>
+    <w:unhideWhenUsed/>
+    <w:rsid w:val="00043FCB"/>
+    <w:pPr>
+      <w:spacing w:before="100" w:beforeAutospacing="1" w:after="100" w:afterAutospacing="1" w:line="240" w:lineRule="auto"/>
+    </w:pPr>
+    <w:rPr>
+      <w:rFonts w:ascii="Times New Roman" w:eastAsia="Times New Roman" w:hAnsi="Times New Roman" w:cs="Times New Roman"/>
+      <w:sz w:val="24"/>
+      <w:szCs w:val="24"/>
+    </w:rPr>
+  </w:style>
+  <w:style w:type="character" w:customStyle="1" w:styleId="apple-converted-space">
+    <w:name w:val="apple-converted-space"/>
+    <w:basedOn w:val="DefaultParagraphFont"/>
+    <w:rsid w:val="00043FCB"/>
+  </w:style>
+  <w:style w:type="character" w:styleId="PlaceholderText">
+    <w:name w:val="Placeholder Text"/>
+    <w:basedOn w:val="DefaultParagraphFont"/>
+    <w:uiPriority w:val="99"/>
+    <w:semiHidden/>
+    <w:rsid w:val="00043FCB"/>
+    <w:rPr>
+      <w:color w:val="808080"/>
+    </w:rPr>
+  </w:style>
 </w:styles>
 </file>
 

--- a/Report.docx
+++ b/Report.docx
@@ -96,49 +96,7 @@
           <w:rFonts w:asciiTheme="majorHAnsi" w:hAnsiTheme="majorHAnsi" w:cstheme="majorHAnsi"/>
           <w:lang w:val="en-US"/>
         </w:rPr>
-        <w:t>For each of the four datasets, we estimated</w:t>
-      </w:r>
-      <w:r>
-        <w:rPr>
-          <w:rFonts w:asciiTheme="majorHAnsi" w:hAnsiTheme="majorHAnsi" w:cstheme="majorHAnsi"/>
-          <w:lang w:val="en-US"/>
-        </w:rPr>
-        <w:t xml:space="preserve"> emission parameters using the counts of each possible emission</w:t>
-      </w:r>
-      <w:r>
-        <w:rPr>
-          <w:rFonts w:asciiTheme="majorHAnsi" w:hAnsiTheme="majorHAnsi" w:cstheme="majorHAnsi"/>
-          <w:lang w:val="en-US"/>
-        </w:rPr>
-        <w:t xml:space="preserve"> from each state in the training data</w:t>
-      </w:r>
-      <w:r>
-        <w:rPr>
-          <w:rFonts w:asciiTheme="majorHAnsi" w:hAnsiTheme="majorHAnsi" w:cstheme="majorHAnsi"/>
-          <w:lang w:val="en-US"/>
-        </w:rPr>
-        <w:t>, and</w:t>
-      </w:r>
-      <w:r>
-        <w:rPr>
-          <w:rFonts w:asciiTheme="majorHAnsi" w:hAnsiTheme="majorHAnsi" w:cstheme="majorHAnsi"/>
-          <w:lang w:val="en-US"/>
-        </w:rPr>
-        <w:t xml:space="preserve"> constructed an </w:t>
-      </w:r>
-      <w:r>
-        <w:rPr>
-          <w:rFonts w:asciiTheme="majorHAnsi" w:hAnsiTheme="majorHAnsi" w:cstheme="majorHAnsi"/>
-          <w:lang w:val="en-US"/>
-        </w:rPr>
-        <w:t>emission matri</w:t>
-      </w:r>
-      <w:r>
-        <w:rPr>
-          <w:rFonts w:asciiTheme="majorHAnsi" w:hAnsiTheme="majorHAnsi" w:cstheme="majorHAnsi"/>
-          <w:lang w:val="en-US"/>
-        </w:rPr>
-        <w:t>x containing the estimated probabilities.</w:t>
+        <w:t>For each of the four datasets, we estimated emission parameters using the counts of each possible emission from each state in the training data, and constructed an emission matrix containing the estimated probabilities.</w:t>
       </w:r>
     </w:p>
     <w:p>
@@ -153,23 +111,7 @@
           <w:rFonts w:asciiTheme="majorHAnsi" w:hAnsiTheme="majorHAnsi" w:cstheme="majorHAnsi"/>
           <w:lang w:val="en-US"/>
         </w:rPr>
-        <w:t xml:space="preserve">Before processing the data, we initialize a global array of symbols, which is a list inclusive of all seven possible symbols (e.g. ‘O’, ‘B-positive’ </w:t>
-      </w:r>
-      <w:proofErr w:type="spellStart"/>
-      <w:r>
-        <w:rPr>
-          <w:rFonts w:asciiTheme="majorHAnsi" w:hAnsiTheme="majorHAnsi" w:cstheme="majorHAnsi"/>
-          <w:lang w:val="en-US"/>
-        </w:rPr>
-        <w:t>etc</w:t>
-      </w:r>
-      <w:proofErr w:type="spellEnd"/>
-      <w:r>
-        <w:rPr>
-          <w:rFonts w:asciiTheme="majorHAnsi" w:hAnsiTheme="majorHAnsi" w:cstheme="majorHAnsi"/>
-          <w:lang w:val="en-US"/>
-        </w:rPr>
-        <w:t xml:space="preserve">) </w:t>
+        <w:t xml:space="preserve">Before processing the data, we initialize a global array of symbols, which is a list inclusive of all seven possible symbols (e.g. ‘O’, ‘B-positive’ etc) </w:t>
       </w:r>
     </w:p>
     <w:p>
@@ -219,14 +161,7 @@
           <w:rFonts w:asciiTheme="majorHAnsi" w:hAnsiTheme="majorHAnsi" w:cstheme="majorHAnsi"/>
           <w:lang w:val="en-US"/>
         </w:rPr>
-        <w:t xml:space="preserve">This function takes in a training data </w:t>
-      </w:r>
-      <w:r>
-        <w:rPr>
-          <w:rFonts w:asciiTheme="majorHAnsi" w:hAnsiTheme="majorHAnsi" w:cstheme="majorHAnsi"/>
-          <w:lang w:val="en-US"/>
-        </w:rPr>
-        <w:t>file formatted with lines like “</w:t>
+        <w:t>This function takes in a training data file formatted with lines like “</w:t>
       </w:r>
       <w:r>
         <w:rPr>
@@ -241,21 +176,7 @@
           <w:rFonts w:asciiTheme="majorHAnsi" w:hAnsiTheme="majorHAnsi" w:cstheme="majorHAnsi"/>
           <w:lang w:val="en-US"/>
         </w:rPr>
-        <w:t>”</w:t>
-      </w:r>
-      <w:r>
-        <w:rPr>
-          <w:rFonts w:asciiTheme="majorHAnsi" w:hAnsiTheme="majorHAnsi" w:cstheme="majorHAnsi"/>
-          <w:lang w:val="en-US"/>
-        </w:rPr>
-        <w:t xml:space="preserve">, which is how the train files for each data set looks like. The function returns a tuple of two dictionaries, the first of which is a nested dictionary of word counts where the value of </w:t>
-      </w:r>
-      <w:r>
-        <w:rPr>
-          <w:rFonts w:asciiTheme="majorHAnsi" w:hAnsiTheme="majorHAnsi" w:cstheme="majorHAnsi"/>
-          <w:lang w:val="en-US"/>
-        </w:rPr>
-        <w:t>d[symbol][word] is the count of “</w:t>
+        <w:t>”, which is how the train files for each data set looks like. The function returns a tuple of two dictionaries, the first of which is a nested dictionary of word counts where the value of d[symbol][word] is the count of “</w:t>
       </w:r>
       <w:r>
         <w:rPr>
@@ -285,7 +206,6 @@
           <w:lang w:val="en-US"/>
         </w:rPr>
       </w:pPr>
-      <w:proofErr w:type="spellStart"/>
       <w:r>
         <w:rPr>
           <w:rFonts w:cstheme="majorHAnsi"/>
@@ -298,56 +218,7 @@
           <w:rFonts w:cstheme="majorHAnsi"/>
           <w:lang w:val="en-US"/>
         </w:rPr>
-        <w:t>_emission_</w:t>
-      </w:r>
-      <w:proofErr w:type="gramStart"/>
-      <w:r>
-        <w:rPr>
-          <w:rFonts w:cstheme="majorHAnsi"/>
-          <w:lang w:val="en-US"/>
-        </w:rPr>
-        <w:t>params</w:t>
-      </w:r>
-      <w:proofErr w:type="spellEnd"/>
-      <w:r>
-        <w:rPr>
-          <w:rFonts w:cstheme="majorHAnsi"/>
-          <w:lang w:val="en-US"/>
-        </w:rPr>
-        <w:t>(</w:t>
-      </w:r>
-      <w:proofErr w:type="spellStart"/>
-      <w:proofErr w:type="gramEnd"/>
-      <w:r>
-        <w:rPr>
-          <w:rFonts w:cstheme="majorHAnsi"/>
-          <w:lang w:val="en-US"/>
-        </w:rPr>
-        <w:t>symbol_word_counts</w:t>
-      </w:r>
-      <w:proofErr w:type="spellEnd"/>
-      <w:r>
-        <w:rPr>
-          <w:rFonts w:cstheme="majorHAnsi"/>
-          <w:lang w:val="en-US"/>
-        </w:rPr>
-        <w:t xml:space="preserve">, </w:t>
-      </w:r>
-      <w:proofErr w:type="spellStart"/>
-      <w:r>
-        <w:rPr>
-          <w:rFonts w:cstheme="majorHAnsi"/>
-          <w:lang w:val="en-US"/>
-        </w:rPr>
-        <w:t>symbol_counts</w:t>
-      </w:r>
-      <w:proofErr w:type="spellEnd"/>
-      <w:r>
-        <w:rPr>
-          <w:rFonts w:cstheme="majorHAnsi"/>
-          <w:lang w:val="en-US"/>
-        </w:rPr>
-        <w:t>)</w:t>
+        <w:t>_emission_params(symbol_word_counts, symbol_counts)</w:t>
       </w:r>
     </w:p>
     <w:p>
@@ -362,28 +233,7 @@
           <w:rFonts w:asciiTheme="majorHAnsi" w:hAnsiTheme="majorHAnsi" w:cstheme="majorHAnsi"/>
           <w:lang w:val="en-US"/>
         </w:rPr>
-        <w:t xml:space="preserve">This function takes in the </w:t>
-      </w:r>
-      <w:r>
-        <w:rPr>
-          <w:rFonts w:asciiTheme="majorHAnsi" w:hAnsiTheme="majorHAnsi" w:cstheme="majorHAnsi"/>
-          <w:lang w:val="en-US"/>
-        </w:rPr>
-        <w:t xml:space="preserve">two dictionaries from </w:t>
-      </w:r>
-      <w:r>
-        <w:rPr>
-          <w:rFonts w:asciiTheme="majorHAnsi" w:hAnsiTheme="majorHAnsi" w:cstheme="majorHAnsi"/>
-          <w:lang w:val="en-US"/>
-        </w:rPr>
-        <w:t xml:space="preserve">function 1 </w:t>
-      </w:r>
-      <w:r>
-        <w:rPr>
-          <w:rFonts w:asciiTheme="majorHAnsi" w:hAnsiTheme="majorHAnsi" w:cstheme="majorHAnsi"/>
-          <w:lang w:val="en-US"/>
-        </w:rPr>
-        <w:t xml:space="preserve">containing the word counts and symbol counts, and returns a nested dictionary of emission probabilities where the value of d[symbol][word] is the emission probability for that particular word and symbol. </w:t>
+        <w:t xml:space="preserve">This function takes in the two dictionaries from function 1 containing the word counts and symbol counts, and returns a nested dictionary of emission probabilities where the value of d[symbol][word] is the emission probability for that particular word and symbol. </w:t>
       </w:r>
     </w:p>
     <w:p>
@@ -579,21 +429,7 @@
           <w:rFonts w:asciiTheme="majorHAnsi" w:hAnsiTheme="majorHAnsi" w:cstheme="majorHAnsi"/>
           <w:lang w:val="en-US"/>
         </w:rPr>
-        <w:t xml:space="preserve">This function takes in the training file (the “train” file for each data set) and makes use of </w:t>
-      </w:r>
-      <w:r>
-        <w:rPr>
-          <w:rFonts w:asciiTheme="majorHAnsi" w:hAnsiTheme="majorHAnsi" w:cstheme="majorHAnsi"/>
-          <w:lang w:val="en-US"/>
-        </w:rPr>
-        <w:t>functions 1 and 2</w:t>
-      </w:r>
-      <w:r>
-        <w:rPr>
-          <w:rFonts w:asciiTheme="majorHAnsi" w:hAnsiTheme="majorHAnsi" w:cstheme="majorHAnsi"/>
-          <w:lang w:val="en-US"/>
-        </w:rPr>
-        <w:t xml:space="preserve"> to return a dictionary of emission probabilities for each word and symbol. </w:t>
+        <w:t xml:space="preserve">This function takes in the training file (the “train” file for each data set) and makes use of functions 1 and 2 to return a dictionary of emission probabilities for each word and symbol. </w:t>
       </w:r>
     </w:p>
     <w:p>
@@ -613,23 +449,7 @@
           <w:rFonts w:cstheme="majorHAnsi"/>
           <w:lang w:val="en-US"/>
         </w:rPr>
-        <w:t>emission_</w:t>
-      </w:r>
-      <w:proofErr w:type="gramStart"/>
-      <w:r>
-        <w:rPr>
-          <w:rFonts w:cstheme="majorHAnsi"/>
-          <w:lang w:val="en-US"/>
-        </w:rPr>
-        <w:t>probability(</w:t>
-      </w:r>
-      <w:proofErr w:type="gramEnd"/>
-      <w:r>
-        <w:rPr>
-          <w:rFonts w:cstheme="majorHAnsi"/>
-          <w:lang w:val="en-US"/>
-        </w:rPr>
-        <w:t>symbol, word, emission_probabilities, symbol_counts)</w:t>
+        <w:t>emission_probability(symbol, word, emission_probabilities, symbol_counts)</w:t>
       </w:r>
     </w:p>
     <w:p>
@@ -819,27 +639,7 @@
           <w:sz w:val="22"/>
           <w:szCs w:val="22"/>
         </w:rPr>
-        <w:t xml:space="preserve">Otherwise, the emission probability for a given word and symbol will be taken from the </w:t>
-      </w:r>
-      <w:proofErr w:type="spellStart"/>
-      <w:r>
-        <w:rPr>
-          <w:rFonts w:asciiTheme="majorHAnsi" w:hAnsiTheme="majorHAnsi" w:cstheme="majorHAnsi"/>
-          <w:color w:val="222222"/>
-          <w:sz w:val="22"/>
-          <w:szCs w:val="22"/>
-        </w:rPr>
-        <w:t>emission_probabilities</w:t>
-      </w:r>
-      <w:proofErr w:type="spellEnd"/>
-      <w:r>
-        <w:rPr>
-          <w:rFonts w:asciiTheme="majorHAnsi" w:hAnsiTheme="majorHAnsi" w:cstheme="majorHAnsi"/>
-          <w:color w:val="222222"/>
-          <w:sz w:val="22"/>
-          <w:szCs w:val="22"/>
-        </w:rPr>
-        <w:t xml:space="preserve"> dictionary. </w:t>
+        <w:t xml:space="preserve">Otherwise, the emission probability for a given word and symbol will be taken from the emission_probabilities dictionary. </w:t>
       </w:r>
     </w:p>
     <w:p>
@@ -860,23 +660,7 @@
           <w:lang w:val="en-US"/>
         </w:rPr>
         <w:lastRenderedPageBreak/>
-        <w:t>find_symbol_</w:t>
-      </w:r>
-      <w:proofErr w:type="gramStart"/>
-      <w:r>
-        <w:rPr>
-          <w:rFonts w:cstheme="majorHAnsi"/>
-          <w:lang w:val="en-US"/>
-        </w:rPr>
-        <w:t>estimate(</w:t>
-      </w:r>
-      <w:proofErr w:type="gramEnd"/>
-      <w:r>
-        <w:rPr>
-          <w:rFonts w:cstheme="majorHAnsi"/>
-          <w:lang w:val="en-US"/>
-        </w:rPr>
-        <w:t>dev_file, emission_probabilities, symbol_counts)</w:t>
+        <w:t>find_symbol_estimate(dev_file, emission_probabilities, symbol_counts)</w:t>
       </w:r>
     </w:p>
     <w:p>
@@ -891,14 +675,7 @@
           <w:rFonts w:asciiTheme="majorHAnsi" w:hAnsiTheme="majorHAnsi" w:cstheme="majorHAnsi"/>
           <w:lang w:val="en-US"/>
         </w:rPr>
-        <w:t xml:space="preserve">This function takes in the unlabeled file (“dev.in”), the dictionary of emission probabilities from function 3, and the dictionary of symbol counts from function 1. </w:t>
-      </w:r>
-      <w:r>
-        <w:rPr>
-          <w:rFonts w:asciiTheme="majorHAnsi" w:hAnsiTheme="majorHAnsi" w:cstheme="majorHAnsi"/>
-          <w:lang w:val="en-US"/>
-        </w:rPr>
-        <w:t xml:space="preserve">When iterating through each word, this function will use function 4 to estimate the emission probability of that word with each symbol, and choose the symbol for which the emission probability is largest for that word. </w:t>
+        <w:t xml:space="preserve">This function takes in the unlabeled file (“dev.in”), the dictionary of emission probabilities from function 3, and the dictionary of symbol counts from function 1. When iterating through each word, this function will use function 4 to estimate the emission probability of that word with each symbol, and choose the symbol for which the emission probability is largest for that word. </w:t>
       </w:r>
       <w:r>
         <w:rPr>
@@ -1067,42 +844,7 @@
           <w:rFonts w:asciiTheme="majorHAnsi" w:hAnsiTheme="majorHAnsi" w:cstheme="majorHAnsi"/>
           <w:lang w:val="en-US"/>
         </w:rPr>
-        <w:t>Using the above functions, w</w:t>
-      </w:r>
-      <w:r>
-        <w:rPr>
-          <w:rFonts w:asciiTheme="majorHAnsi" w:hAnsiTheme="majorHAnsi" w:cstheme="majorHAnsi"/>
-          <w:lang w:val="en-US"/>
-        </w:rPr>
-        <w:t>e then</w:t>
-      </w:r>
-      <w:r>
-        <w:rPr>
-          <w:rFonts w:asciiTheme="majorHAnsi" w:hAnsiTheme="majorHAnsi" w:cstheme="majorHAnsi"/>
-          <w:lang w:val="en-US"/>
-        </w:rPr>
-        <w:t xml:space="preserve"> found the most likely tags</w:t>
-      </w:r>
-      <w:r>
-        <w:rPr>
-          <w:rFonts w:asciiTheme="majorHAnsi" w:hAnsiTheme="majorHAnsi" w:cstheme="majorHAnsi"/>
-          <w:lang w:val="en-US"/>
-        </w:rPr>
-        <w:t xml:space="preserve"> for each observation</w:t>
-      </w:r>
-      <w:r>
-        <w:rPr>
-          <w:rFonts w:asciiTheme="majorHAnsi" w:hAnsiTheme="majorHAnsi" w:cstheme="majorHAnsi"/>
-          <w:lang w:val="en-US"/>
-        </w:rPr>
-        <w:t>, a</w:t>
-      </w:r>
-      <w:r>
-        <w:rPr>
-          <w:rFonts w:asciiTheme="majorHAnsi" w:hAnsiTheme="majorHAnsi" w:cstheme="majorHAnsi"/>
-          <w:lang w:val="en-US"/>
-        </w:rPr>
-        <w:t>nd calculated the Precision, Recall, and F-score for each data set.</w:t>
+        <w:t>Using the above functions, we then found the most likely tags for each observation, and calculated the Precision, Recall, and F-score for each data set.</w:t>
       </w:r>
     </w:p>
     <w:p>
@@ -2332,28 +2074,7 @@
           <w:rFonts w:asciiTheme="majorHAnsi" w:hAnsiTheme="majorHAnsi" w:cstheme="majorHAnsi"/>
           <w:lang w:val="en-US"/>
         </w:rPr>
-        <w:t xml:space="preserve">Using maximum likelihood estimation, we then </w:t>
-      </w:r>
-      <w:r>
-        <w:rPr>
-          <w:rFonts w:asciiTheme="majorHAnsi" w:hAnsiTheme="majorHAnsi" w:cstheme="majorHAnsi"/>
-          <w:lang w:val="en-US"/>
-        </w:rPr>
-        <w:t>estimated the transition parameters for the four datasets and constructed the transition matrix</w:t>
-      </w:r>
-      <w:r>
-        <w:rPr>
-          <w:rFonts w:asciiTheme="majorHAnsi" w:hAnsiTheme="majorHAnsi" w:cstheme="majorHAnsi"/>
-          <w:lang w:val="en-US"/>
-        </w:rPr>
-        <w:t>, inclusive of the START and STOP states</w:t>
-      </w:r>
-      <w:r>
-        <w:rPr>
-          <w:rFonts w:asciiTheme="majorHAnsi" w:hAnsiTheme="majorHAnsi" w:cstheme="majorHAnsi"/>
-          <w:lang w:val="en-US"/>
-        </w:rPr>
-        <w:t>.</w:t>
+        <w:t>Using maximum likelihood estimation, we then estimated the transition parameters for the four datasets and constructed the transition matrix, inclusive of the START and STOP states.</w:t>
       </w:r>
     </w:p>
     <w:p>
@@ -2388,23 +2109,7 @@
           <w:rFonts w:asciiTheme="majorHAnsi" w:hAnsiTheme="majorHAnsi" w:cstheme="majorHAnsi"/>
           <w:lang w:val="en-US"/>
         </w:rPr>
-        <w:t>This function takes a training data file and returns a tuple of two dictionaries, the first of which is a nested dictionary of symbol-to-symbol transition counts, where the value of d[symbol</w:t>
-      </w:r>
-      <w:proofErr w:type="gramStart"/>
-      <w:r>
-        <w:rPr>
-          <w:rFonts w:asciiTheme="majorHAnsi" w:hAnsiTheme="majorHAnsi" w:cstheme="majorHAnsi"/>
-          <w:lang w:val="en-US"/>
-        </w:rPr>
-        <w:t>1][</w:t>
-      </w:r>
-      <w:proofErr w:type="gramEnd"/>
-      <w:r>
-        <w:rPr>
-          <w:rFonts w:asciiTheme="majorHAnsi" w:hAnsiTheme="majorHAnsi" w:cstheme="majorHAnsi"/>
-          <w:lang w:val="en-US"/>
-        </w:rPr>
-        <w:t>symbol2] is the counts of “</w:t>
+        <w:t>This function takes a training data file and returns a tuple of two dictionaries, the first of which is a nested dictionary of symbol-to-symbol transition counts, where the value of d[symbol1][symbol2] is the counts of “</w:t>
       </w:r>
       <w:r>
         <w:rPr>
@@ -2449,62 +2154,12 @@
           <w:lang w:val="en-US"/>
         </w:rPr>
       </w:pPr>
-      <w:proofErr w:type="spellStart"/>
       <w:r>
         <w:rPr>
           <w:rFonts w:cstheme="majorHAnsi"/>
           <w:lang w:val="en-US"/>
         </w:rPr>
-        <w:t>estimate_transition_</w:t>
-      </w:r>
-      <w:proofErr w:type="gramStart"/>
-      <w:r>
-        <w:rPr>
-          <w:rFonts w:cstheme="majorHAnsi"/>
-          <w:lang w:val="en-US"/>
-        </w:rPr>
-        <w:t>params</w:t>
-      </w:r>
-      <w:proofErr w:type="spellEnd"/>
-      <w:r>
-        <w:rPr>
-          <w:rFonts w:cstheme="majorHAnsi"/>
-          <w:lang w:val="en-US"/>
-        </w:rPr>
-        <w:t>(</w:t>
-      </w:r>
-      <w:proofErr w:type="spellStart"/>
-      <w:proofErr w:type="gramEnd"/>
-      <w:r>
-        <w:rPr>
-          <w:rFonts w:cstheme="majorHAnsi"/>
-          <w:lang w:val="en-US"/>
-        </w:rPr>
-        <w:t>symbol_symbol_counts</w:t>
-      </w:r>
-      <w:proofErr w:type="spellEnd"/>
-      <w:r>
-        <w:rPr>
-          <w:rFonts w:cstheme="majorHAnsi"/>
-          <w:lang w:val="en-US"/>
-        </w:rPr>
-        <w:t xml:space="preserve">, </w:t>
-      </w:r>
-      <w:proofErr w:type="spellStart"/>
-      <w:r>
-        <w:rPr>
-          <w:rFonts w:cstheme="majorHAnsi"/>
-          <w:lang w:val="en-US"/>
-        </w:rPr>
-        <w:t>symbol_counts</w:t>
-      </w:r>
-      <w:proofErr w:type="spellEnd"/>
-      <w:r>
-        <w:rPr>
-          <w:rFonts w:cstheme="majorHAnsi"/>
-          <w:lang w:val="en-US"/>
-        </w:rPr>
-        <w:t>)</w:t>
+        <w:t>estimate_transition_params(symbol_symbol_counts, symbol_counts)</w:t>
       </w:r>
     </w:p>
     <w:p>
@@ -2519,23 +2174,7 @@
           <w:rFonts w:asciiTheme="majorHAnsi" w:hAnsiTheme="majorHAnsi" w:cstheme="majorHAnsi"/>
           <w:lang w:val="en-US"/>
         </w:rPr>
-        <w:t>This function takes in the outputs from function 1, and returns a nested dictionary of transition probabilities, where the value of d[symbol</w:t>
-      </w:r>
-      <w:proofErr w:type="gramStart"/>
-      <w:r>
-        <w:rPr>
-          <w:rFonts w:asciiTheme="majorHAnsi" w:hAnsiTheme="majorHAnsi" w:cstheme="majorHAnsi"/>
-          <w:lang w:val="en-US"/>
-        </w:rPr>
-        <w:t>1][</w:t>
-      </w:r>
-      <w:proofErr w:type="gramEnd"/>
-      <w:r>
-        <w:rPr>
-          <w:rFonts w:asciiTheme="majorHAnsi" w:hAnsiTheme="majorHAnsi" w:cstheme="majorHAnsi"/>
-          <w:lang w:val="en-US"/>
-        </w:rPr>
-        <w:t xml:space="preserve">symbol2] is the probability of transitioning from symbol1 to symbol2. </w:t>
+        <w:t xml:space="preserve">This function takes in the outputs from function 1, and returns a nested dictionary of transition probabilities, where the value of d[symbol1][symbol2] is the probability of transitioning from symbol1 to symbol2. </w:t>
       </w:r>
     </w:p>
     <w:p>
@@ -2636,38 +2275,13 @@
           <w:lang w:val="en-US"/>
         </w:rPr>
       </w:pPr>
-      <w:proofErr w:type="spellStart"/>
       <w:r>
         <w:rPr>
           <w:rFonts w:cstheme="majorHAnsi"/>
           <w:lang w:val="en-US"/>
         </w:rPr>
         <w:lastRenderedPageBreak/>
-        <w:t>get_transition_probabilities</w:t>
-      </w:r>
-      <w:proofErr w:type="spellEnd"/>
-      <w:r>
-        <w:rPr>
-          <w:rFonts w:cstheme="majorHAnsi"/>
-          <w:lang w:val="en-US"/>
-        </w:rPr>
-        <w:t>(</w:t>
-      </w:r>
-      <w:proofErr w:type="spellStart"/>
-      <w:r>
-        <w:rPr>
-          <w:rFonts w:cstheme="majorHAnsi"/>
-          <w:lang w:val="en-US"/>
-        </w:rPr>
-        <w:t>training_file</w:t>
-      </w:r>
-      <w:proofErr w:type="spellEnd"/>
-      <w:r>
-        <w:rPr>
-          <w:rFonts w:cstheme="majorHAnsi"/>
-          <w:lang w:val="en-US"/>
-        </w:rPr>
-        <w:t>)</w:t>
+        <w:t>get_transition_probabilities(training_file)</w:t>
       </w:r>
     </w:p>
     <w:p>
@@ -2697,37 +2311,12 @@
           <w:lang w:val="en-US"/>
         </w:rPr>
       </w:pPr>
-      <w:proofErr w:type="spellStart"/>
       <w:r>
         <w:rPr>
           <w:rFonts w:cstheme="majorHAnsi"/>
           <w:lang w:val="en-US"/>
         </w:rPr>
-        <w:t>get_observation_sequences</w:t>
-      </w:r>
-      <w:proofErr w:type="spellEnd"/>
-      <w:r>
-        <w:rPr>
-          <w:rFonts w:cstheme="majorHAnsi"/>
-          <w:lang w:val="en-US"/>
-        </w:rPr>
-        <w:t>(</w:t>
-      </w:r>
-      <w:proofErr w:type="spellStart"/>
-      <w:r>
-        <w:rPr>
-          <w:rFonts w:cstheme="majorHAnsi"/>
-          <w:lang w:val="en-US"/>
-        </w:rPr>
-        <w:t>dev_file</w:t>
-      </w:r>
-      <w:proofErr w:type="spellEnd"/>
-      <w:r>
-        <w:rPr>
-          <w:rFonts w:cstheme="majorHAnsi"/>
-          <w:lang w:val="en-US"/>
-        </w:rPr>
-        <w:t>)</w:t>
+        <w:t>get_observation_sequences(dev_file)</w:t>
       </w:r>
     </w:p>
     <w:p>
@@ -2757,71 +2346,12 @@
           <w:lang w:val="en-US"/>
         </w:rPr>
       </w:pPr>
-      <w:proofErr w:type="spellStart"/>
-      <w:proofErr w:type="gramStart"/>
       <w:r>
         <w:rPr>
           <w:rFonts w:cstheme="majorHAnsi"/>
           <w:lang w:val="en-US"/>
         </w:rPr>
-        <w:t>viterbi</w:t>
-      </w:r>
-      <w:proofErr w:type="spellEnd"/>
-      <w:r>
-        <w:rPr>
-          <w:rFonts w:cstheme="majorHAnsi"/>
-          <w:lang w:val="en-US"/>
-        </w:rPr>
-        <w:t>(</w:t>
-      </w:r>
-      <w:proofErr w:type="spellStart"/>
-      <w:proofErr w:type="gramEnd"/>
-      <w:r>
-        <w:rPr>
-          <w:rFonts w:cstheme="majorHAnsi"/>
-          <w:lang w:val="en-US"/>
-        </w:rPr>
-        <w:t>transition_probabilities</w:t>
-      </w:r>
-      <w:proofErr w:type="spellEnd"/>
-      <w:r>
-        <w:rPr>
-          <w:rFonts w:cstheme="majorHAnsi"/>
-          <w:lang w:val="en-US"/>
-        </w:rPr>
-        <w:t xml:space="preserve">, emission probabilities, </w:t>
-      </w:r>
-      <w:proofErr w:type="spellStart"/>
-      <w:r>
-        <w:rPr>
-          <w:rFonts w:cstheme="majorHAnsi"/>
-          <w:lang w:val="en-US"/>
-        </w:rPr>
-        <w:t>symbol_counts</w:t>
-      </w:r>
-      <w:proofErr w:type="spellEnd"/>
-      <w:r>
-        <w:rPr>
-          <w:rFonts w:cstheme="majorHAnsi"/>
-          <w:lang w:val="en-US"/>
-        </w:rPr>
-        <w:t xml:space="preserve">, </w:t>
-      </w:r>
-      <w:proofErr w:type="spellStart"/>
-      <w:r>
-        <w:rPr>
-          <w:rFonts w:cstheme="majorHAnsi"/>
-          <w:lang w:val="en-US"/>
-        </w:rPr>
-        <w:t>observation_sequences</w:t>
-      </w:r>
-      <w:proofErr w:type="spellEnd"/>
-      <w:r>
-        <w:rPr>
-          <w:rFonts w:cstheme="majorHAnsi"/>
-          <w:lang w:val="en-US"/>
-        </w:rPr>
-        <w:t>)</w:t>
+        <w:t>viterbi(transition_probabilities, emission probabilities, symbol_counts, observation_sequences)</w:t>
       </w:r>
     </w:p>
     <w:p>
@@ -2838,8 +2368,6 @@
         </w:rPr>
         <w:t xml:space="preserve">This function takes in the transition probabilities from function 3, emission probabilities from part 2, symbol counts from function 1, and observation sequences from function 4, runs the Viterbi algorithm, and outputs the predicted symbols for each word in the data set. </w:t>
       </w:r>
-      <w:bookmarkStart w:id="0" w:name="_GoBack"/>
-      <w:bookmarkEnd w:id="0"/>
     </w:p>
     <w:p>
       <w:pPr>
@@ -2853,14 +2381,7 @@
           <w:rFonts w:asciiTheme="majorHAnsi" w:hAnsiTheme="majorHAnsi" w:cstheme="majorHAnsi"/>
           <w:lang w:val="en-US"/>
         </w:rPr>
-        <w:t>Using the above functions, we run the Viterbi algorithm</w:t>
-      </w:r>
-      <w:r>
-        <w:rPr>
-          <w:rFonts w:asciiTheme="majorHAnsi" w:hAnsiTheme="majorHAnsi" w:cstheme="majorHAnsi"/>
-          <w:lang w:val="en-US"/>
-        </w:rPr>
-        <w:t xml:space="preserve"> on the development set using the models for each dataset.</w:t>
+        <w:t>Using the above functions, we run the Viterbi algorithm on the development set using the models for each dataset.</w:t>
       </w:r>
     </w:p>
     <w:p>
@@ -4111,92 +3632,12 @@
           <w:lang w:val="en-US"/>
         </w:rPr>
       </w:pPr>
-      <w:proofErr w:type="spellStart"/>
       <w:r>
         <w:rPr>
           <w:rFonts w:cstheme="majorHAnsi"/>
           <w:lang w:val="en-US"/>
         </w:rPr>
-        <w:t>top_m_</w:t>
-      </w:r>
-      <w:proofErr w:type="gramStart"/>
-      <w:r>
-        <w:rPr>
-          <w:rFonts w:cstheme="majorHAnsi"/>
-          <w:lang w:val="en-US"/>
-        </w:rPr>
-        <w:t>viterbi</w:t>
-      </w:r>
-      <w:proofErr w:type="spellEnd"/>
-      <w:r>
-        <w:rPr>
-          <w:rFonts w:cstheme="majorHAnsi"/>
-          <w:lang w:val="en-US"/>
-        </w:rPr>
-        <w:t>(</w:t>
-      </w:r>
-      <w:proofErr w:type="gramEnd"/>
-      <w:r>
-        <w:rPr>
-          <w:rFonts w:cstheme="majorHAnsi"/>
-          <w:lang w:val="en-US"/>
-        </w:rPr>
-        <w:t xml:space="preserve">m, transition probabilities, </w:t>
-      </w:r>
-      <w:proofErr w:type="spellStart"/>
-      <w:r>
-        <w:rPr>
-          <w:rFonts w:cstheme="majorHAnsi"/>
-          <w:lang w:val="en-US"/>
-        </w:rPr>
-        <w:t>emission_probabilities</w:t>
-      </w:r>
-      <w:proofErr w:type="spellEnd"/>
-      <w:r>
-        <w:rPr>
-          <w:rFonts w:cstheme="majorHAnsi"/>
-          <w:lang w:val="en-US"/>
-        </w:rPr>
-        <w:t xml:space="preserve">, </w:t>
-      </w:r>
-      <w:proofErr w:type="spellStart"/>
-      <w:r>
-        <w:rPr>
-          <w:rFonts w:cstheme="majorHAnsi"/>
-          <w:lang w:val="en-US"/>
-        </w:rPr>
-        <w:t>symbol_counts</w:t>
-      </w:r>
-      <w:proofErr w:type="spellEnd"/>
-      <w:r>
-        <w:rPr>
-          <w:rFonts w:cstheme="majorHAnsi"/>
-          <w:lang w:val="en-US"/>
-        </w:rPr>
-        <w:t xml:space="preserve">, </w:t>
-      </w:r>
-      <w:proofErr w:type="spellStart"/>
-      <w:r>
-        <w:rPr>
-          <w:rFonts w:cstheme="majorHAnsi"/>
-          <w:lang w:val="en-US"/>
-        </w:rPr>
-        <w:t>observation_sequences</w:t>
-      </w:r>
-      <w:proofErr w:type="spellEnd"/>
-      <w:r>
-        <w:rPr>
-          <w:rFonts w:cstheme="majorHAnsi"/>
-          <w:lang w:val="en-US"/>
-        </w:rPr>
-        <w:t>)</w:t>
-      </w:r>
-      <w:r>
-        <w:rPr>
-          <w:rFonts w:cstheme="majorHAnsi"/>
-          <w:lang w:val="en-US"/>
-        </w:rPr>
-        <w:t xml:space="preserve"> </w:t>
+        <w:t xml:space="preserve">top_m_viterbi(m, transition probabilities, emission_probabilities, symbol_counts, observation_sequences) </w:t>
       </w:r>
     </w:p>
     <w:p>
@@ -4237,27 +3678,29 @@
         <w:tblLook w:val="04A0" w:firstRow="1" w:lastRow="0" w:firstColumn="1" w:lastColumn="0" w:noHBand="0" w:noVBand="1"/>
       </w:tblPr>
       <w:tblGrid>
-        <w:gridCol w:w="2405"/>
-        <w:gridCol w:w="1701"/>
-        <w:gridCol w:w="1701"/>
+        <w:gridCol w:w="2364"/>
+        <w:gridCol w:w="1673"/>
+        <w:gridCol w:w="1673"/>
+        <w:gridCol w:w="1653"/>
+        <w:gridCol w:w="1653"/>
       </w:tblGrid>
       <w:tr>
         <w:tc>
           <w:tcPr>
-            <w:tcW w:w="2405" w:type="dxa"/>
-          </w:tcPr>
-          <w:p>
-            <w:pPr>
-              <w:rPr>
-                <w:rFonts w:asciiTheme="majorHAnsi" w:hAnsiTheme="majorHAnsi" w:cstheme="majorHAnsi"/>
-                <w:lang w:val="en-US"/>
-              </w:rPr>
-            </w:pPr>
-          </w:p>
-        </w:tc>
-        <w:tc>
-          <w:tcPr>
-            <w:tcW w:w="1701" w:type="dxa"/>
+            <w:tcW w:w="2364" w:type="dxa"/>
+          </w:tcPr>
+          <w:p>
+            <w:pPr>
+              <w:rPr>
+                <w:rFonts w:asciiTheme="majorHAnsi" w:hAnsiTheme="majorHAnsi" w:cstheme="majorHAnsi"/>
+                <w:lang w:val="en-US"/>
+              </w:rPr>
+            </w:pPr>
+          </w:p>
+        </w:tc>
+        <w:tc>
+          <w:tcPr>
+            <w:tcW w:w="1673" w:type="dxa"/>
           </w:tcPr>
           <w:p>
             <w:pPr>
@@ -4279,7 +3722,7 @@
         </w:tc>
         <w:tc>
           <w:tcPr>
-            <w:tcW w:w="1701" w:type="dxa"/>
+            <w:tcW w:w="1673" w:type="dxa"/>
           </w:tcPr>
           <w:p>
             <w:pPr>
@@ -4296,6 +3739,50 @@
                 <w:lang w:val="en-US"/>
               </w:rPr>
               <w:t>ES</w:t>
+            </w:r>
+          </w:p>
+        </w:tc>
+        <w:tc>
+          <w:tcPr>
+            <w:tcW w:w="1653" w:type="dxa"/>
+          </w:tcPr>
+          <w:p>
+            <w:pPr>
+              <w:rPr>
+                <w:rFonts w:asciiTheme="majorHAnsi" w:hAnsiTheme="majorHAnsi" w:cstheme="majorHAnsi"/>
+                <w:b/>
+                <w:lang w:val="en-US"/>
+              </w:rPr>
+            </w:pPr>
+            <w:r>
+              <w:rPr>
+                <w:rFonts w:asciiTheme="majorHAnsi" w:hAnsiTheme="majorHAnsi" w:cstheme="majorHAnsi"/>
+                <w:b/>
+                <w:lang w:val="en-US"/>
+              </w:rPr>
+              <w:t xml:space="preserve">EN (processed) </w:t>
+            </w:r>
+          </w:p>
+        </w:tc>
+        <w:tc>
+          <w:tcPr>
+            <w:tcW w:w="1653" w:type="dxa"/>
+          </w:tcPr>
+          <w:p>
+            <w:pPr>
+              <w:rPr>
+                <w:rFonts w:asciiTheme="majorHAnsi" w:hAnsiTheme="majorHAnsi" w:cstheme="majorHAnsi"/>
+                <w:b/>
+                <w:lang w:val="en-US"/>
+              </w:rPr>
+            </w:pPr>
+            <w:r>
+              <w:rPr>
+                <w:rFonts w:asciiTheme="majorHAnsi" w:hAnsiTheme="majorHAnsi" w:cstheme="majorHAnsi"/>
+                <w:b/>
+                <w:lang w:val="en-US"/>
+              </w:rPr>
+              <w:t>ES (processed)</w:t>
             </w:r>
           </w:p>
         </w:tc>
@@ -4303,7 +3790,7 @@
       <w:tr>
         <w:tc>
           <w:tcPr>
-            <w:tcW w:w="2405" w:type="dxa"/>
+            <w:tcW w:w="2364" w:type="dxa"/>
           </w:tcPr>
           <w:p>
             <w:pPr>
@@ -4323,7 +3810,7 @@
         </w:tc>
         <w:tc>
           <w:tcPr>
-            <w:tcW w:w="1701" w:type="dxa"/>
+            <w:tcW w:w="1673" w:type="dxa"/>
           </w:tcPr>
           <w:p>
             <w:pPr>
@@ -4343,7 +3830,47 @@
         </w:tc>
         <w:tc>
           <w:tcPr>
-            <w:tcW w:w="1701" w:type="dxa"/>
+            <w:tcW w:w="1673" w:type="dxa"/>
+          </w:tcPr>
+          <w:p>
+            <w:pPr>
+              <w:rPr>
+                <w:rFonts w:asciiTheme="majorHAnsi" w:hAnsiTheme="majorHAnsi" w:cstheme="majorHAnsi"/>
+                <w:lang w:val="en-US"/>
+              </w:rPr>
+            </w:pPr>
+            <w:r>
+              <w:rPr>
+                <w:rFonts w:asciiTheme="majorHAnsi" w:hAnsiTheme="majorHAnsi" w:cstheme="majorHAnsi"/>
+                <w:lang w:val="en-US"/>
+              </w:rPr>
+              <w:t>1326</w:t>
+            </w:r>
+          </w:p>
+        </w:tc>
+        <w:tc>
+          <w:tcPr>
+            <w:tcW w:w="1653" w:type="dxa"/>
+          </w:tcPr>
+          <w:p>
+            <w:pPr>
+              <w:rPr>
+                <w:rFonts w:asciiTheme="majorHAnsi" w:hAnsiTheme="majorHAnsi" w:cstheme="majorHAnsi"/>
+                <w:lang w:val="en-US"/>
+              </w:rPr>
+            </w:pPr>
+            <w:r>
+              <w:rPr>
+                <w:rFonts w:asciiTheme="majorHAnsi" w:hAnsiTheme="majorHAnsi" w:cstheme="majorHAnsi"/>
+                <w:lang w:val="en-US"/>
+              </w:rPr>
+              <w:t>662</w:t>
+            </w:r>
+          </w:p>
+        </w:tc>
+        <w:tc>
+          <w:tcPr>
+            <w:tcW w:w="1653" w:type="dxa"/>
           </w:tcPr>
           <w:p>
             <w:pPr>
@@ -4365,7 +3892,7 @@
       <w:tr>
         <w:tc>
           <w:tcPr>
-            <w:tcW w:w="2405" w:type="dxa"/>
+            <w:tcW w:w="2364" w:type="dxa"/>
           </w:tcPr>
           <w:p>
             <w:pPr>
@@ -4385,7 +3912,7 @@
         </w:tc>
         <w:tc>
           <w:tcPr>
-            <w:tcW w:w="1701" w:type="dxa"/>
+            <w:tcW w:w="1673" w:type="dxa"/>
           </w:tcPr>
           <w:p>
             <w:pPr>
@@ -4405,7 +3932,7 @@
         </w:tc>
         <w:tc>
           <w:tcPr>
-            <w:tcW w:w="1701" w:type="dxa"/>
+            <w:tcW w:w="1673" w:type="dxa"/>
           </w:tcPr>
           <w:p>
             <w:pPr>
@@ -4420,6 +3947,46 @@
                 <w:lang w:val="en-US"/>
               </w:rPr>
               <w:t>1885</w:t>
+            </w:r>
+          </w:p>
+        </w:tc>
+        <w:tc>
+          <w:tcPr>
+            <w:tcW w:w="1653" w:type="dxa"/>
+          </w:tcPr>
+          <w:p>
+            <w:pPr>
+              <w:rPr>
+                <w:rFonts w:asciiTheme="majorHAnsi" w:hAnsiTheme="majorHAnsi" w:cstheme="majorHAnsi"/>
+                <w:lang w:val="en-US"/>
+              </w:rPr>
+            </w:pPr>
+            <w:r>
+              <w:rPr>
+                <w:rFonts w:asciiTheme="majorHAnsi" w:hAnsiTheme="majorHAnsi" w:cstheme="majorHAnsi"/>
+                <w:lang w:val="en-US"/>
+              </w:rPr>
+              <w:t>1302</w:t>
+            </w:r>
+          </w:p>
+        </w:tc>
+        <w:tc>
+          <w:tcPr>
+            <w:tcW w:w="1653" w:type="dxa"/>
+          </w:tcPr>
+          <w:p>
+            <w:pPr>
+              <w:rPr>
+                <w:rFonts w:asciiTheme="majorHAnsi" w:hAnsiTheme="majorHAnsi" w:cstheme="majorHAnsi"/>
+                <w:lang w:val="en-US"/>
+              </w:rPr>
+            </w:pPr>
+            <w:r>
+              <w:rPr>
+                <w:rFonts w:asciiTheme="majorHAnsi" w:hAnsiTheme="majorHAnsi" w:cstheme="majorHAnsi"/>
+                <w:lang w:val="en-US"/>
+              </w:rPr>
+              <w:t>1853</w:t>
             </w:r>
           </w:p>
         </w:tc>
@@ -4427,7 +3994,7 @@
       <w:tr>
         <w:tc>
           <w:tcPr>
-            <w:tcW w:w="2405" w:type="dxa"/>
+            <w:tcW w:w="2364" w:type="dxa"/>
           </w:tcPr>
           <w:p>
             <w:pPr>
@@ -4449,7 +4016,7 @@
         </w:tc>
         <w:tc>
           <w:tcPr>
-            <w:tcW w:w="1701" w:type="dxa"/>
+            <w:tcW w:w="1673" w:type="dxa"/>
           </w:tcPr>
           <w:p>
             <w:pPr>
@@ -4471,7 +4038,7 @@
         </w:tc>
         <w:tc>
           <w:tcPr>
-            <w:tcW w:w="1701" w:type="dxa"/>
+            <w:tcW w:w="1673" w:type="dxa"/>
           </w:tcPr>
           <w:p>
             <w:pPr>
@@ -4488,6 +4055,50 @@
                 <w:lang w:val="en-US"/>
               </w:rPr>
               <w:t>471</w:t>
+            </w:r>
+          </w:p>
+        </w:tc>
+        <w:tc>
+          <w:tcPr>
+            <w:tcW w:w="1653" w:type="dxa"/>
+          </w:tcPr>
+          <w:p>
+            <w:pPr>
+              <w:rPr>
+                <w:rFonts w:asciiTheme="majorHAnsi" w:hAnsiTheme="majorHAnsi" w:cstheme="majorHAnsi"/>
+                <w:b/>
+                <w:lang w:val="en-US"/>
+              </w:rPr>
+            </w:pPr>
+            <w:r>
+              <w:rPr>
+                <w:rFonts w:asciiTheme="majorHAnsi" w:hAnsiTheme="majorHAnsi" w:cstheme="majorHAnsi"/>
+                <w:b/>
+                <w:lang w:val="en-US"/>
+              </w:rPr>
+              <w:t>259</w:t>
+            </w:r>
+          </w:p>
+        </w:tc>
+        <w:tc>
+          <w:tcPr>
+            <w:tcW w:w="1653" w:type="dxa"/>
+          </w:tcPr>
+          <w:p>
+            <w:pPr>
+              <w:rPr>
+                <w:rFonts w:asciiTheme="majorHAnsi" w:hAnsiTheme="majorHAnsi" w:cstheme="majorHAnsi"/>
+                <w:b/>
+                <w:lang w:val="en-US"/>
+              </w:rPr>
+            </w:pPr>
+            <w:r>
+              <w:rPr>
+                <w:rFonts w:asciiTheme="majorHAnsi" w:hAnsiTheme="majorHAnsi" w:cstheme="majorHAnsi"/>
+                <w:b/>
+                <w:lang w:val="en-US"/>
+              </w:rPr>
+              <w:t>476</w:t>
             </w:r>
           </w:p>
         </w:tc>
@@ -4495,7 +4106,7 @@
       <w:tr>
         <w:tc>
           <w:tcPr>
-            <w:tcW w:w="2405" w:type="dxa"/>
+            <w:tcW w:w="2364" w:type="dxa"/>
           </w:tcPr>
           <w:p>
             <w:pPr>
@@ -4515,7 +4126,7 @@
         </w:tc>
         <w:tc>
           <w:tcPr>
-            <w:tcW w:w="1701" w:type="dxa"/>
+            <w:tcW w:w="1673" w:type="dxa"/>
           </w:tcPr>
           <w:p>
             <w:pPr>
@@ -4535,7 +4146,7 @@
         </w:tc>
         <w:tc>
           <w:tcPr>
-            <w:tcW w:w="1701" w:type="dxa"/>
+            <w:tcW w:w="1673" w:type="dxa"/>
           </w:tcPr>
           <w:p>
             <w:pPr>
@@ -4550,6 +4161,46 @@
                 <w:lang w:val="en-US"/>
               </w:rPr>
               <w:t>0.2499</w:t>
+            </w:r>
+          </w:p>
+        </w:tc>
+        <w:tc>
+          <w:tcPr>
+            <w:tcW w:w="1653" w:type="dxa"/>
+          </w:tcPr>
+          <w:p>
+            <w:pPr>
+              <w:rPr>
+                <w:rFonts w:asciiTheme="majorHAnsi" w:hAnsiTheme="majorHAnsi" w:cstheme="majorHAnsi"/>
+                <w:lang w:val="en-US"/>
+              </w:rPr>
+            </w:pPr>
+            <w:r>
+              <w:rPr>
+                <w:rFonts w:asciiTheme="majorHAnsi" w:hAnsiTheme="majorHAnsi" w:cstheme="majorHAnsi"/>
+                <w:lang w:val="en-US"/>
+              </w:rPr>
+              <w:t>0.1989</w:t>
+            </w:r>
+          </w:p>
+        </w:tc>
+        <w:tc>
+          <w:tcPr>
+            <w:tcW w:w="1653" w:type="dxa"/>
+          </w:tcPr>
+          <w:p>
+            <w:pPr>
+              <w:rPr>
+                <w:rFonts w:asciiTheme="majorHAnsi" w:hAnsiTheme="majorHAnsi" w:cstheme="majorHAnsi"/>
+                <w:lang w:val="en-US"/>
+              </w:rPr>
+            </w:pPr>
+            <w:r>
+              <w:rPr>
+                <w:rFonts w:asciiTheme="majorHAnsi" w:hAnsiTheme="majorHAnsi" w:cstheme="majorHAnsi"/>
+                <w:lang w:val="en-US"/>
+              </w:rPr>
+              <w:t>0.2569</w:t>
             </w:r>
           </w:p>
         </w:tc>
@@ -4557,7 +4208,7 @@
       <w:tr>
         <w:tc>
           <w:tcPr>
-            <w:tcW w:w="2405" w:type="dxa"/>
+            <w:tcW w:w="2364" w:type="dxa"/>
           </w:tcPr>
           <w:p>
             <w:pPr>
@@ -4577,7 +4228,7 @@
         </w:tc>
         <w:tc>
           <w:tcPr>
-            <w:tcW w:w="1701" w:type="dxa"/>
+            <w:tcW w:w="1673" w:type="dxa"/>
           </w:tcPr>
           <w:p>
             <w:pPr>
@@ -4597,7 +4248,7 @@
         </w:tc>
         <w:tc>
           <w:tcPr>
-            <w:tcW w:w="1701" w:type="dxa"/>
+            <w:tcW w:w="1673" w:type="dxa"/>
           </w:tcPr>
           <w:p>
             <w:pPr>
@@ -4612,6 +4263,46 @@
                 <w:lang w:val="en-US"/>
               </w:rPr>
               <w:t>0.3552</w:t>
+            </w:r>
+          </w:p>
+        </w:tc>
+        <w:tc>
+          <w:tcPr>
+            <w:tcW w:w="1653" w:type="dxa"/>
+          </w:tcPr>
+          <w:p>
+            <w:pPr>
+              <w:rPr>
+                <w:rFonts w:asciiTheme="majorHAnsi" w:hAnsiTheme="majorHAnsi" w:cstheme="majorHAnsi"/>
+                <w:lang w:val="en-US"/>
+              </w:rPr>
+            </w:pPr>
+            <w:r>
+              <w:rPr>
+                <w:rFonts w:asciiTheme="majorHAnsi" w:hAnsiTheme="majorHAnsi" w:cstheme="majorHAnsi"/>
+                <w:lang w:val="en-US"/>
+              </w:rPr>
+              <w:t>0.3912</w:t>
+            </w:r>
+          </w:p>
+        </w:tc>
+        <w:tc>
+          <w:tcPr>
+            <w:tcW w:w="1653" w:type="dxa"/>
+          </w:tcPr>
+          <w:p>
+            <w:pPr>
+              <w:rPr>
+                <w:rFonts w:asciiTheme="majorHAnsi" w:hAnsiTheme="majorHAnsi" w:cstheme="majorHAnsi"/>
+                <w:lang w:val="en-US"/>
+              </w:rPr>
+            </w:pPr>
+            <w:r>
+              <w:rPr>
+                <w:rFonts w:asciiTheme="majorHAnsi" w:hAnsiTheme="majorHAnsi" w:cstheme="majorHAnsi"/>
+                <w:lang w:val="en-US"/>
+              </w:rPr>
+              <w:t>0.3590</w:t>
             </w:r>
           </w:p>
         </w:tc>
@@ -4619,7 +4310,7 @@
       <w:tr>
         <w:tc>
           <w:tcPr>
-            <w:tcW w:w="2405" w:type="dxa"/>
+            <w:tcW w:w="2364" w:type="dxa"/>
           </w:tcPr>
           <w:p>
             <w:pPr>
@@ -4639,7 +4330,7 @@
         </w:tc>
         <w:tc>
           <w:tcPr>
-            <w:tcW w:w="1701" w:type="dxa"/>
+            <w:tcW w:w="1673" w:type="dxa"/>
           </w:tcPr>
           <w:p>
             <w:pPr>
@@ -4659,7 +4350,7 @@
         </w:tc>
         <w:tc>
           <w:tcPr>
-            <w:tcW w:w="1701" w:type="dxa"/>
+            <w:tcW w:w="1673" w:type="dxa"/>
           </w:tcPr>
           <w:p>
             <w:pPr>
@@ -4674,6 +4365,46 @@
                 <w:lang w:val="en-US"/>
               </w:rPr>
               <w:t>0.2934</w:t>
+            </w:r>
+          </w:p>
+        </w:tc>
+        <w:tc>
+          <w:tcPr>
+            <w:tcW w:w="1653" w:type="dxa"/>
+          </w:tcPr>
+          <w:p>
+            <w:pPr>
+              <w:rPr>
+                <w:rFonts w:asciiTheme="majorHAnsi" w:hAnsiTheme="majorHAnsi" w:cstheme="majorHAnsi"/>
+                <w:lang w:val="en-US"/>
+              </w:rPr>
+            </w:pPr>
+            <w:r>
+              <w:rPr>
+                <w:rFonts w:asciiTheme="majorHAnsi" w:hAnsiTheme="majorHAnsi" w:cstheme="majorHAnsi"/>
+                <w:lang w:val="en-US"/>
+              </w:rPr>
+              <w:t>0.2637</w:t>
+            </w:r>
+          </w:p>
+        </w:tc>
+        <w:tc>
+          <w:tcPr>
+            <w:tcW w:w="1653" w:type="dxa"/>
+          </w:tcPr>
+          <w:p>
+            <w:pPr>
+              <w:rPr>
+                <w:rFonts w:asciiTheme="majorHAnsi" w:hAnsiTheme="majorHAnsi" w:cstheme="majorHAnsi"/>
+                <w:lang w:val="en-US"/>
+              </w:rPr>
+            </w:pPr>
+            <w:r>
+              <w:rPr>
+                <w:rFonts w:asciiTheme="majorHAnsi" w:hAnsiTheme="majorHAnsi" w:cstheme="majorHAnsi"/>
+                <w:lang w:val="en-US"/>
+              </w:rPr>
+              <w:t>0.2995</w:t>
             </w:r>
           </w:p>
         </w:tc>
@@ -4681,7 +4412,7 @@
       <w:tr>
         <w:tc>
           <w:tcPr>
-            <w:tcW w:w="2405" w:type="dxa"/>
+            <w:tcW w:w="2364" w:type="dxa"/>
           </w:tcPr>
           <w:p>
             <w:pPr>
@@ -4704,7 +4435,7 @@
         </w:tc>
         <w:tc>
           <w:tcPr>
-            <w:tcW w:w="1701" w:type="dxa"/>
+            <w:tcW w:w="1673" w:type="dxa"/>
           </w:tcPr>
           <w:p>
             <w:pPr>
@@ -4726,7 +4457,7 @@
         </w:tc>
         <w:tc>
           <w:tcPr>
-            <w:tcW w:w="1701" w:type="dxa"/>
+            <w:tcW w:w="1673" w:type="dxa"/>
           </w:tcPr>
           <w:p>
             <w:pPr>
@@ -4743,6 +4474,50 @@
                 <w:lang w:val="en-US"/>
               </w:rPr>
               <w:t>215</w:t>
+            </w:r>
+          </w:p>
+        </w:tc>
+        <w:tc>
+          <w:tcPr>
+            <w:tcW w:w="1653" w:type="dxa"/>
+          </w:tcPr>
+          <w:p>
+            <w:pPr>
+              <w:rPr>
+                <w:rFonts w:asciiTheme="majorHAnsi" w:hAnsiTheme="majorHAnsi" w:cstheme="majorHAnsi"/>
+                <w:b/>
+                <w:lang w:val="en-US"/>
+              </w:rPr>
+            </w:pPr>
+            <w:r>
+              <w:rPr>
+                <w:rFonts w:asciiTheme="majorHAnsi" w:hAnsiTheme="majorHAnsi" w:cstheme="majorHAnsi"/>
+                <w:b/>
+                <w:lang w:val="en-US"/>
+              </w:rPr>
+              <w:t>135</w:t>
+            </w:r>
+          </w:p>
+        </w:tc>
+        <w:tc>
+          <w:tcPr>
+            <w:tcW w:w="1653" w:type="dxa"/>
+          </w:tcPr>
+          <w:p>
+            <w:pPr>
+              <w:rPr>
+                <w:rFonts w:asciiTheme="majorHAnsi" w:hAnsiTheme="majorHAnsi" w:cstheme="majorHAnsi"/>
+                <w:b/>
+                <w:lang w:val="en-US"/>
+              </w:rPr>
+            </w:pPr>
+            <w:r>
+              <w:rPr>
+                <w:rFonts w:asciiTheme="majorHAnsi" w:hAnsiTheme="majorHAnsi" w:cstheme="majorHAnsi"/>
+                <w:b/>
+                <w:lang w:val="en-US"/>
+              </w:rPr>
+              <w:t>222</w:t>
             </w:r>
           </w:p>
         </w:tc>
@@ -4750,7 +4525,7 @@
       <w:tr>
         <w:tc>
           <w:tcPr>
-            <w:tcW w:w="2405" w:type="dxa"/>
+            <w:tcW w:w="2364" w:type="dxa"/>
           </w:tcPr>
           <w:p>
             <w:pPr>
@@ -4770,7 +4545,7 @@
         </w:tc>
         <w:tc>
           <w:tcPr>
-            <w:tcW w:w="1701" w:type="dxa"/>
+            <w:tcW w:w="1673" w:type="dxa"/>
           </w:tcPr>
           <w:p>
             <w:pPr>
@@ -4790,7 +4565,7 @@
         </w:tc>
         <w:tc>
           <w:tcPr>
-            <w:tcW w:w="1701" w:type="dxa"/>
+            <w:tcW w:w="1673" w:type="dxa"/>
           </w:tcPr>
           <w:p>
             <w:pPr>
@@ -4805,6 +4580,46 @@
                 <w:lang w:val="en-US"/>
               </w:rPr>
               <w:t>0.1141</w:t>
+            </w:r>
+          </w:p>
+        </w:tc>
+        <w:tc>
+          <w:tcPr>
+            <w:tcW w:w="1653" w:type="dxa"/>
+          </w:tcPr>
+          <w:p>
+            <w:pPr>
+              <w:rPr>
+                <w:rFonts w:asciiTheme="majorHAnsi" w:hAnsiTheme="majorHAnsi" w:cstheme="majorHAnsi"/>
+                <w:lang w:val="en-US"/>
+              </w:rPr>
+            </w:pPr>
+            <w:r>
+              <w:rPr>
+                <w:rFonts w:asciiTheme="majorHAnsi" w:hAnsiTheme="majorHAnsi" w:cstheme="majorHAnsi"/>
+                <w:lang w:val="en-US"/>
+              </w:rPr>
+              <w:t>0.1037</w:t>
+            </w:r>
+          </w:p>
+        </w:tc>
+        <w:tc>
+          <w:tcPr>
+            <w:tcW w:w="1653" w:type="dxa"/>
+          </w:tcPr>
+          <w:p>
+            <w:pPr>
+              <w:rPr>
+                <w:rFonts w:asciiTheme="majorHAnsi" w:hAnsiTheme="majorHAnsi" w:cstheme="majorHAnsi"/>
+                <w:lang w:val="en-US"/>
+              </w:rPr>
+            </w:pPr>
+            <w:r>
+              <w:rPr>
+                <w:rFonts w:asciiTheme="majorHAnsi" w:hAnsiTheme="majorHAnsi" w:cstheme="majorHAnsi"/>
+                <w:lang w:val="en-US"/>
+              </w:rPr>
+              <w:t>0.1198</w:t>
             </w:r>
           </w:p>
         </w:tc>
@@ -4812,7 +4627,7 @@
       <w:tr>
         <w:tc>
           <w:tcPr>
-            <w:tcW w:w="2405" w:type="dxa"/>
+            <w:tcW w:w="2364" w:type="dxa"/>
           </w:tcPr>
           <w:p>
             <w:pPr>
@@ -4832,7 +4647,7 @@
         </w:tc>
         <w:tc>
           <w:tcPr>
-            <w:tcW w:w="1701" w:type="dxa"/>
+            <w:tcW w:w="1673" w:type="dxa"/>
           </w:tcPr>
           <w:p>
             <w:pPr>
@@ -4852,7 +4667,7 @@
         </w:tc>
         <w:tc>
           <w:tcPr>
-            <w:tcW w:w="1701" w:type="dxa"/>
+            <w:tcW w:w="1673" w:type="dxa"/>
           </w:tcPr>
           <w:p>
             <w:pPr>
@@ -4867,6 +4682,46 @@
                 <w:lang w:val="en-US"/>
               </w:rPr>
               <w:t>0.1621</w:t>
+            </w:r>
+          </w:p>
+        </w:tc>
+        <w:tc>
+          <w:tcPr>
+            <w:tcW w:w="1653" w:type="dxa"/>
+          </w:tcPr>
+          <w:p>
+            <w:pPr>
+              <w:rPr>
+                <w:rFonts w:asciiTheme="majorHAnsi" w:hAnsiTheme="majorHAnsi" w:cstheme="majorHAnsi"/>
+                <w:lang w:val="en-US"/>
+              </w:rPr>
+            </w:pPr>
+            <w:r>
+              <w:rPr>
+                <w:rFonts w:asciiTheme="majorHAnsi" w:hAnsiTheme="majorHAnsi" w:cstheme="majorHAnsi"/>
+                <w:lang w:val="en-US"/>
+              </w:rPr>
+              <w:t>0.2039</w:t>
+            </w:r>
+          </w:p>
+        </w:tc>
+        <w:tc>
+          <w:tcPr>
+            <w:tcW w:w="1653" w:type="dxa"/>
+          </w:tcPr>
+          <w:p>
+            <w:pPr>
+              <w:rPr>
+                <w:rFonts w:asciiTheme="majorHAnsi" w:hAnsiTheme="majorHAnsi" w:cstheme="majorHAnsi"/>
+                <w:lang w:val="en-US"/>
+              </w:rPr>
+            </w:pPr>
+            <w:r>
+              <w:rPr>
+                <w:rFonts w:asciiTheme="majorHAnsi" w:hAnsiTheme="majorHAnsi" w:cstheme="majorHAnsi"/>
+                <w:lang w:val="en-US"/>
+              </w:rPr>
+              <w:t>0.1674</w:t>
             </w:r>
           </w:p>
         </w:tc>
@@ -4874,7 +4729,7 @@
       <w:tr>
         <w:tc>
           <w:tcPr>
-            <w:tcW w:w="2405" w:type="dxa"/>
+            <w:tcW w:w="2364" w:type="dxa"/>
           </w:tcPr>
           <w:p>
             <w:pPr>
@@ -4894,7 +4749,7 @@
         </w:tc>
         <w:tc>
           <w:tcPr>
-            <w:tcW w:w="1701" w:type="dxa"/>
+            <w:tcW w:w="1673" w:type="dxa"/>
           </w:tcPr>
           <w:p>
             <w:pPr>
@@ -4914,7 +4769,7 @@
         </w:tc>
         <w:tc>
           <w:tcPr>
-            <w:tcW w:w="1701" w:type="dxa"/>
+            <w:tcW w:w="1673" w:type="dxa"/>
           </w:tcPr>
           <w:p>
             <w:pPr>
@@ -4929,6 +4784,46 @@
                 <w:lang w:val="en-US"/>
               </w:rPr>
               <w:t>0.1339</w:t>
+            </w:r>
+          </w:p>
+        </w:tc>
+        <w:tc>
+          <w:tcPr>
+            <w:tcW w:w="1653" w:type="dxa"/>
+          </w:tcPr>
+          <w:p>
+            <w:pPr>
+              <w:rPr>
+                <w:rFonts w:asciiTheme="majorHAnsi" w:hAnsiTheme="majorHAnsi" w:cstheme="majorHAnsi"/>
+                <w:lang w:val="en-US"/>
+              </w:rPr>
+            </w:pPr>
+            <w:r>
+              <w:rPr>
+                <w:rFonts w:asciiTheme="majorHAnsi" w:hAnsiTheme="majorHAnsi" w:cstheme="majorHAnsi"/>
+                <w:lang w:val="en-US"/>
+              </w:rPr>
+              <w:t>0.1375</w:t>
+            </w:r>
+          </w:p>
+        </w:tc>
+        <w:tc>
+          <w:tcPr>
+            <w:tcW w:w="1653" w:type="dxa"/>
+          </w:tcPr>
+          <w:p>
+            <w:pPr>
+              <w:rPr>
+                <w:rFonts w:asciiTheme="majorHAnsi" w:hAnsiTheme="majorHAnsi" w:cstheme="majorHAnsi"/>
+                <w:lang w:val="en-US"/>
+              </w:rPr>
+            </w:pPr>
+            <w:r>
+              <w:rPr>
+                <w:rFonts w:asciiTheme="majorHAnsi" w:hAnsiTheme="majorHAnsi" w:cstheme="majorHAnsi"/>
+                <w:lang w:val="en-US"/>
+              </w:rPr>
+              <w:t>0.1397</w:t>
             </w:r>
           </w:p>
         </w:tc>
@@ -5002,17 +4897,7 @@
           <w:sz w:val="22"/>
           <w:szCs w:val="22"/>
         </w:rPr>
-        <w:t xml:space="preserve">We chose to use a second order Markov chain (HMM2), or a trigram model, instead of the usual 1st order Markov chain or bigram model. So instead of the bigram transition probability </w:t>
-      </w:r>
-      <w:proofErr w:type="spellStart"/>
-      <w:r>
-        <w:rPr>
-          <w:rFonts w:asciiTheme="majorHAnsi" w:hAnsiTheme="majorHAnsi" w:cstheme="majorHAnsi"/>
-          <w:color w:val="222222"/>
-          <w:sz w:val="22"/>
-          <w:szCs w:val="22"/>
-        </w:rPr>
-        <w:t>a</w:t>
+        <w:t>We chose to use a second order Markov chain (HMM2), or a trigram model, instead of the usual 1st order Markov chain or bigram model. So instead of the bigram transition probability a</w:t>
       </w:r>
       <w:r>
         <w:rPr>
@@ -5024,7 +4909,6 @@
         </w:rPr>
         <w:t>ij</w:t>
       </w:r>
-      <w:proofErr w:type="spellEnd"/>
       <w:r>
         <w:rPr>
           <w:rStyle w:val="apple-converted-space"/>
@@ -5042,28 +4926,7 @@
           <w:sz w:val="22"/>
           <w:szCs w:val="22"/>
         </w:rPr>
-        <w:t xml:space="preserve">= </w:t>
-      </w:r>
-      <w:proofErr w:type="gramStart"/>
-      <w:r>
-        <w:rPr>
-          <w:rFonts w:asciiTheme="majorHAnsi" w:hAnsiTheme="majorHAnsi" w:cstheme="majorHAnsi"/>
-          <w:color w:val="222222"/>
-          <w:sz w:val="22"/>
-          <w:szCs w:val="22"/>
-        </w:rPr>
-        <w:t>P(</w:t>
-      </w:r>
-      <w:proofErr w:type="spellStart"/>
-      <w:proofErr w:type="gramEnd"/>
-      <w:r>
-        <w:rPr>
-          <w:rFonts w:asciiTheme="majorHAnsi" w:hAnsiTheme="majorHAnsi" w:cstheme="majorHAnsi"/>
-          <w:color w:val="222222"/>
-          <w:sz w:val="22"/>
-          <w:szCs w:val="22"/>
-        </w:rPr>
-        <w:t>r</w:t>
+        <w:t>= P(r</w:t>
       </w:r>
       <w:r>
         <w:rPr>
@@ -5073,18 +4936,7 @@
           <w:szCs w:val="22"/>
           <w:vertAlign w:val="subscript"/>
         </w:rPr>
-        <w:t>p</w:t>
-      </w:r>
-      <w:proofErr w:type="spellEnd"/>
-      <w:r>
-        <w:rPr>
-          <w:rFonts w:asciiTheme="majorHAnsi" w:hAnsiTheme="majorHAnsi" w:cstheme="majorHAnsi"/>
-          <w:color w:val="000000"/>
-          <w:sz w:val="22"/>
-          <w:szCs w:val="22"/>
-          <w:vertAlign w:val="subscript"/>
-        </w:rPr>
-        <w:t> </w:t>
+        <w:t>p </w:t>
       </w:r>
       <w:r>
         <w:rPr>
@@ -5142,17 +4994,7 @@
           <w:sz w:val="22"/>
           <w:szCs w:val="22"/>
         </w:rPr>
-        <w:t>= </w:t>
-      </w:r>
-      <w:proofErr w:type="spellStart"/>
-      <w:r>
-        <w:rPr>
-          <w:rFonts w:asciiTheme="majorHAnsi" w:hAnsiTheme="majorHAnsi" w:cstheme="majorHAnsi"/>
-          <w:color w:val="222222"/>
-          <w:sz w:val="22"/>
-          <w:szCs w:val="22"/>
-        </w:rPr>
-        <w:t>t</w:t>
+        <w:t>= t</w:t>
       </w:r>
       <w:r>
         <w:rPr>
@@ -5164,7 +5006,6 @@
         </w:rPr>
         <w:t>i</w:t>
       </w:r>
-      <w:proofErr w:type="spellEnd"/>
       <w:r>
         <w:rPr>
           <w:rFonts w:asciiTheme="majorHAnsi" w:hAnsiTheme="majorHAnsi" w:cstheme="majorHAnsi"/>
@@ -5172,17 +5013,7 @@
           <w:sz w:val="22"/>
           <w:szCs w:val="22"/>
         </w:rPr>
-        <w:t xml:space="preserve">) with a trigram probability </w:t>
-      </w:r>
-      <w:proofErr w:type="spellStart"/>
-      <w:r>
-        <w:rPr>
-          <w:rFonts w:asciiTheme="majorHAnsi" w:hAnsiTheme="majorHAnsi" w:cstheme="majorHAnsi"/>
-          <w:color w:val="222222"/>
-          <w:sz w:val="22"/>
-          <w:szCs w:val="22"/>
-        </w:rPr>
-        <w:t>a</w:t>
+        <w:t>) with a trigram probability a</w:t>
       </w:r>
       <w:r>
         <w:rPr>
@@ -5194,7 +5025,6 @@
         </w:rPr>
         <w:t>ijk</w:t>
       </w:r>
-      <w:proofErr w:type="spellEnd"/>
       <w:r>
         <w:rPr>
           <w:rFonts w:asciiTheme="majorHAnsi" w:hAnsiTheme="majorHAnsi" w:cstheme="majorHAnsi"/>
@@ -5211,17 +5041,7 @@
           <w:sz w:val="22"/>
           <w:szCs w:val="22"/>
         </w:rPr>
-        <w:t>(</w:t>
-      </w:r>
-      <w:proofErr w:type="spellStart"/>
-      <w:r>
-        <w:rPr>
-          <w:rFonts w:asciiTheme="majorHAnsi" w:hAnsiTheme="majorHAnsi" w:cstheme="majorHAnsi"/>
-          <w:color w:val="000000"/>
-          <w:sz w:val="22"/>
-          <w:szCs w:val="22"/>
-        </w:rPr>
-        <w:t>r</w:t>
+        <w:t>(r</w:t>
       </w:r>
       <w:r>
         <w:rPr>
@@ -5231,9 +5051,17 @@
           <w:szCs w:val="22"/>
           <w:vertAlign w:val="subscript"/>
         </w:rPr>
-        <w:t>p</w:t>
-      </w:r>
-      <w:proofErr w:type="spellEnd"/>
+        <w:t>p </w:t>
+      </w:r>
+      <w:r>
+        <w:rPr>
+          <w:rFonts w:asciiTheme="majorHAnsi" w:hAnsiTheme="majorHAnsi" w:cstheme="majorHAnsi"/>
+          <w:color w:val="000000"/>
+          <w:sz w:val="22"/>
+          <w:szCs w:val="22"/>
+        </w:rPr>
+        <w:t>= t</w:t>
+      </w:r>
       <w:r>
         <w:rPr>
           <w:rFonts w:asciiTheme="majorHAnsi" w:hAnsiTheme="majorHAnsi" w:cstheme="majorHAnsi"/>
@@ -5242,7 +5070,7 @@
           <w:szCs w:val="22"/>
           <w:vertAlign w:val="subscript"/>
         </w:rPr>
-        <w:t> </w:t>
+        <w:t>k</w:t>
       </w:r>
       <w:r>
         <w:rPr>
@@ -5251,7 +5079,7 @@
           <w:sz w:val="22"/>
           <w:szCs w:val="22"/>
         </w:rPr>
-        <w:t>= t</w:t>
+        <w:t>Ir</w:t>
       </w:r>
       <w:r>
         <w:rPr>
@@ -5261,7 +5089,7 @@
           <w:szCs w:val="22"/>
           <w:vertAlign w:val="subscript"/>
         </w:rPr>
-        <w:t>k</w:t>
+        <w:t>p-1 </w:t>
       </w:r>
       <w:r>
         <w:rPr>
@@ -5270,7 +5098,7 @@
           <w:sz w:val="22"/>
           <w:szCs w:val="22"/>
         </w:rPr>
-        <w:t>Ir</w:t>
+        <w:t>= t</w:t>
       </w:r>
       <w:r>
         <w:rPr>
@@ -5280,7 +5108,7 @@
           <w:szCs w:val="22"/>
           <w:vertAlign w:val="subscript"/>
         </w:rPr>
-        <w:t>p-1 </w:t>
+        <w:t>j </w:t>
       </w:r>
       <w:r>
         <w:rPr>
@@ -5289,17 +5117,7 @@
           <w:sz w:val="22"/>
           <w:szCs w:val="22"/>
         </w:rPr>
-        <w:t>= </w:t>
-      </w:r>
-      <w:proofErr w:type="spellStart"/>
-      <w:r>
-        <w:rPr>
-          <w:rFonts w:asciiTheme="majorHAnsi" w:hAnsiTheme="majorHAnsi" w:cstheme="majorHAnsi"/>
-          <w:color w:val="000000"/>
-          <w:sz w:val="22"/>
-          <w:szCs w:val="22"/>
-        </w:rPr>
-        <w:t>t</w:t>
+        <w:t>, r</w:t>
       </w:r>
       <w:r>
         <w:rPr>
@@ -5309,9 +5127,17 @@
           <w:szCs w:val="22"/>
           <w:vertAlign w:val="subscript"/>
         </w:rPr>
-        <w:t>j</w:t>
-      </w:r>
-      <w:proofErr w:type="spellEnd"/>
+        <w:t>p-2</w:t>
+      </w:r>
+      <w:r>
+        <w:rPr>
+          <w:rFonts w:asciiTheme="majorHAnsi" w:hAnsiTheme="majorHAnsi" w:cstheme="majorHAnsi"/>
+          <w:color w:val="000000"/>
+          <w:sz w:val="22"/>
+          <w:szCs w:val="22"/>
+        </w:rPr>
+        <w:t> = t</w:t>
+      </w:r>
       <w:r>
         <w:rPr>
           <w:rFonts w:asciiTheme="majorHAnsi" w:hAnsiTheme="majorHAnsi" w:cstheme="majorHAnsi"/>
@@ -5320,57 +5146,8 @@
           <w:szCs w:val="22"/>
           <w:vertAlign w:val="subscript"/>
         </w:rPr>
-        <w:t> </w:t>
-      </w:r>
-      <w:r>
-        <w:rPr>
-          <w:rFonts w:asciiTheme="majorHAnsi" w:hAnsiTheme="majorHAnsi" w:cstheme="majorHAnsi"/>
-          <w:color w:val="000000"/>
-          <w:sz w:val="22"/>
-          <w:szCs w:val="22"/>
-        </w:rPr>
-        <w:t>, r</w:t>
-      </w:r>
-      <w:r>
-        <w:rPr>
-          <w:rFonts w:asciiTheme="majorHAnsi" w:hAnsiTheme="majorHAnsi" w:cstheme="majorHAnsi"/>
-          <w:color w:val="000000"/>
-          <w:sz w:val="22"/>
-          <w:szCs w:val="22"/>
-          <w:vertAlign w:val="subscript"/>
-        </w:rPr>
-        <w:t>p-2</w:t>
-      </w:r>
-      <w:r>
-        <w:rPr>
-          <w:rFonts w:asciiTheme="majorHAnsi" w:hAnsiTheme="majorHAnsi" w:cstheme="majorHAnsi"/>
-          <w:color w:val="000000"/>
-          <w:sz w:val="22"/>
-          <w:szCs w:val="22"/>
-        </w:rPr>
-        <w:t> = </w:t>
-      </w:r>
-      <w:proofErr w:type="spellStart"/>
-      <w:r>
-        <w:rPr>
-          <w:rFonts w:asciiTheme="majorHAnsi" w:hAnsiTheme="majorHAnsi" w:cstheme="majorHAnsi"/>
-          <w:color w:val="000000"/>
-          <w:sz w:val="22"/>
-          <w:szCs w:val="22"/>
-        </w:rPr>
-        <w:t>t</w:t>
-      </w:r>
-      <w:r>
-        <w:rPr>
-          <w:rFonts w:asciiTheme="majorHAnsi" w:hAnsiTheme="majorHAnsi" w:cstheme="majorHAnsi"/>
-          <w:color w:val="000000"/>
-          <w:sz w:val="22"/>
-          <w:szCs w:val="22"/>
-          <w:vertAlign w:val="subscript"/>
-        </w:rPr>
         <w:t>i</w:t>
       </w:r>
-      <w:proofErr w:type="spellEnd"/>
       <w:r>
         <w:rPr>
           <w:rFonts w:asciiTheme="majorHAnsi" w:hAnsiTheme="majorHAnsi" w:cstheme="majorHAnsi"/>
@@ -5452,7 +5229,7 @@
           <w:sz w:val="22"/>
           <w:szCs w:val="22"/>
         </w:rPr>
-        <w:t>We would still use the counting method to estimate the transition probabilities, the only difference is that this time, our formula will take into account transitions. </w:t>
+        <w:t>We would still use the counting method to estimate the transition probabilities, the only difference is that this time, our formula will t</w:t>
       </w:r>
       <w:r>
         <w:rPr>
@@ -5461,8 +5238,26 @@
           <w:sz w:val="22"/>
           <w:szCs w:val="22"/>
         </w:rPr>
+        <w:t>ake into account transitions. </w:t>
+      </w:r>
+      <w:r>
+        <w:rPr>
+          <w:rFonts w:asciiTheme="majorHAnsi" w:hAnsiTheme="majorHAnsi" w:cstheme="majorHAnsi"/>
+          <w:color w:val="222222"/>
+          <w:sz w:val="22"/>
+          <w:szCs w:val="22"/>
+        </w:rPr>
         <w:br/>
-        <w:t>for the boundary cases we will use 2 initial states instead of one.</w:t>
+        <w:t>F</w:t>
+      </w:r>
+      <w:r>
+        <w:rPr>
+          <w:rFonts w:asciiTheme="majorHAnsi" w:hAnsiTheme="majorHAnsi" w:cstheme="majorHAnsi"/>
+          <w:color w:val="222222"/>
+          <w:sz w:val="22"/>
+          <w:szCs w:val="22"/>
+        </w:rPr>
+        <w:t>or the boundary cases we will use 2 initial states instead of one.</w:t>
       </w:r>
     </w:p>
     <w:p>
@@ -5484,7 +5279,16 @@
           <w:sz w:val="22"/>
           <w:szCs w:val="22"/>
         </w:rPr>
-        <w:t>subsequently, we can get the transition using the formula:</w:t>
+        <w:t>S</w:t>
+      </w:r>
+      <w:r>
+        <w:rPr>
+          <w:rFonts w:asciiTheme="majorHAnsi" w:hAnsiTheme="majorHAnsi" w:cstheme="majorHAnsi"/>
+          <w:color w:val="222222"/>
+          <w:sz w:val="22"/>
+          <w:szCs w:val="22"/>
+        </w:rPr>
+        <w:t>ubsequently, we can get the transition using the formula:</w:t>
       </w:r>
     </w:p>
     <w:p>
@@ -5602,30 +5406,57 @@
     </w:p>
     <w:p>
       <w:r>
-        <w:pict w14:anchorId="47FF2097">
-          <v:shapetype id="_x0000_t75" coordsize="21600,21600" o:spt="75" o:preferrelative="t" path="m@4@5l@4@11@9@11@9@5xe" filled="f" stroked="f">
-            <v:stroke joinstyle="miter"/>
-            <v:formulas>
-              <v:f eqn="if lineDrawn pixelLineWidth 0"/>
-              <v:f eqn="sum @0 1 0"/>
-              <v:f eqn="sum 0 0 @1"/>
-              <v:f eqn="prod @2 1 2"/>
-              <v:f eqn="prod @3 21600 pixelWidth"/>
-              <v:f eqn="prod @3 21600 pixelHeight"/>
-              <v:f eqn="sum @0 0 1"/>
-              <v:f eqn="prod @6 1 2"/>
-              <v:f eqn="prod @7 21600 pixelWidth"/>
-              <v:f eqn="sum @8 21600 0"/>
-              <v:f eqn="prod @7 21600 pixelHeight"/>
-              <v:f eqn="sum @10 21600 0"/>
-            </v:formulas>
-            <v:path o:extrusionok="f" gradientshapeok="t" o:connecttype="rect"/>
-            <o:lock v:ext="edit" aspectratio="t"/>
-          </v:shapetype>
-          <v:shape id="_x0000_i1025" type="#_x0000_t75" style="width:450.6pt;height:250.2pt">
-            <v:imagedata r:id="rId5" o:title="Screen Shot 2016-12-05 at 11.43.31 PM"/>
-          </v:shape>
-        </w:pict>
+        <w:rPr>
+          <w:noProof/>
+        </w:rPr>
+        <w:drawing>
+          <wp:inline distT="0" distB="0" distL="0" distR="0" wp14:anchorId="689D73BA" wp14:editId="7B6D983C">
+            <wp:extent cx="5722620" cy="3177540"/>
+            <wp:effectExtent l="0" t="0" r="0" b="3810"/>
+            <wp:docPr id="1" name="Picture 1" descr="Screen Shot 2016-12-05 at 11.43.31 PM"/>
+            <wp:cNvGraphicFramePr>
+              <a:graphicFrameLocks xmlns:a="http://schemas.openxmlformats.org/drawingml/2006/main" noChangeAspect="1"/>
+            </wp:cNvGraphicFramePr>
+            <a:graphic xmlns:a="http://schemas.openxmlformats.org/drawingml/2006/main">
+              <a:graphicData uri="http://schemas.openxmlformats.org/drawingml/2006/picture">
+                <pic:pic xmlns:pic="http://schemas.openxmlformats.org/drawingml/2006/picture">
+                  <pic:nvPicPr>
+                    <pic:cNvPr id="0" name="Picture 1" descr="Screen Shot 2016-12-05 at 11.43.31 PM"/>
+                    <pic:cNvPicPr>
+                      <a:picLocks noChangeAspect="1" noChangeArrowheads="1"/>
+                    </pic:cNvPicPr>
+                  </pic:nvPicPr>
+                  <pic:blipFill>
+                    <a:blip r:embed="rId5">
+                      <a:extLst>
+                        <a:ext uri="{28A0092B-C50C-407E-A947-70E740481C1C}">
+                          <a14:useLocalDpi xmlns:a14="http://schemas.microsoft.com/office/drawing/2010/main" val="0"/>
+                        </a:ext>
+                      </a:extLst>
+                    </a:blip>
+                    <a:srcRect/>
+                    <a:stretch>
+                      <a:fillRect/>
+                    </a:stretch>
+                  </pic:blipFill>
+                  <pic:spPr bwMode="auto">
+                    <a:xfrm>
+                      <a:off x="0" y="0"/>
+                      <a:ext cx="5722620" cy="3177540"/>
+                    </a:xfrm>
+                    <a:prstGeom prst="rect">
+                      <a:avLst/>
+                    </a:prstGeom>
+                    <a:noFill/>
+                    <a:ln>
+                      <a:noFill/>
+                    </a:ln>
+                  </pic:spPr>
+                </pic:pic>
+              </a:graphicData>
+            </a:graphic>
+          </wp:inline>
+        </w:drawing>
       </w:r>
     </w:p>
     <w:p>
@@ -5674,27 +5505,29 @@
         <w:tblLook w:val="04A0" w:firstRow="1" w:lastRow="0" w:firstColumn="1" w:lastColumn="0" w:noHBand="0" w:noVBand="1"/>
       </w:tblPr>
       <w:tblGrid>
-        <w:gridCol w:w="2405"/>
-        <w:gridCol w:w="1701"/>
-        <w:gridCol w:w="1701"/>
+        <w:gridCol w:w="2366"/>
+        <w:gridCol w:w="1666"/>
+        <w:gridCol w:w="1670"/>
+        <w:gridCol w:w="1657"/>
+        <w:gridCol w:w="1657"/>
       </w:tblGrid>
       <w:tr>
         <w:tc>
           <w:tcPr>
-            <w:tcW w:w="2405" w:type="dxa"/>
-          </w:tcPr>
-          <w:p>
-            <w:pPr>
-              <w:rPr>
-                <w:rFonts w:asciiTheme="majorHAnsi" w:hAnsiTheme="majorHAnsi" w:cstheme="majorHAnsi"/>
-                <w:lang w:val="en-US"/>
-              </w:rPr>
-            </w:pPr>
-          </w:p>
-        </w:tc>
-        <w:tc>
-          <w:tcPr>
-            <w:tcW w:w="1701" w:type="dxa"/>
+            <w:tcW w:w="2366" w:type="dxa"/>
+          </w:tcPr>
+          <w:p>
+            <w:pPr>
+              <w:rPr>
+                <w:rFonts w:asciiTheme="majorHAnsi" w:hAnsiTheme="majorHAnsi" w:cstheme="majorHAnsi"/>
+                <w:lang w:val="en-US"/>
+              </w:rPr>
+            </w:pPr>
+          </w:p>
+        </w:tc>
+        <w:tc>
+          <w:tcPr>
+            <w:tcW w:w="1666" w:type="dxa"/>
           </w:tcPr>
           <w:p>
             <w:pPr>
@@ -5716,7 +5549,7 @@
         </w:tc>
         <w:tc>
           <w:tcPr>
-            <w:tcW w:w="1701" w:type="dxa"/>
+            <w:tcW w:w="1670" w:type="dxa"/>
           </w:tcPr>
           <w:p>
             <w:pPr>
@@ -5733,6 +5566,50 @@
                 <w:lang w:val="en-US"/>
               </w:rPr>
               <w:t>ES</w:t>
+            </w:r>
+          </w:p>
+        </w:tc>
+        <w:tc>
+          <w:tcPr>
+            <w:tcW w:w="1657" w:type="dxa"/>
+          </w:tcPr>
+          <w:p>
+            <w:pPr>
+              <w:rPr>
+                <w:rFonts w:asciiTheme="majorHAnsi" w:hAnsiTheme="majorHAnsi" w:cstheme="majorHAnsi"/>
+                <w:b/>
+                <w:lang w:val="en-US"/>
+              </w:rPr>
+            </w:pPr>
+            <w:r>
+              <w:rPr>
+                <w:rFonts w:asciiTheme="majorHAnsi" w:hAnsiTheme="majorHAnsi" w:cstheme="majorHAnsi"/>
+                <w:b/>
+                <w:lang w:val="en-US"/>
+              </w:rPr>
+              <w:t>EN (processed)</w:t>
+            </w:r>
+          </w:p>
+        </w:tc>
+        <w:tc>
+          <w:tcPr>
+            <w:tcW w:w="1657" w:type="dxa"/>
+          </w:tcPr>
+          <w:p>
+            <w:pPr>
+              <w:rPr>
+                <w:rFonts w:asciiTheme="majorHAnsi" w:hAnsiTheme="majorHAnsi" w:cstheme="majorHAnsi"/>
+                <w:b/>
+                <w:lang w:val="en-US"/>
+              </w:rPr>
+            </w:pPr>
+            <w:r>
+              <w:rPr>
+                <w:rFonts w:asciiTheme="majorHAnsi" w:hAnsiTheme="majorHAnsi" w:cstheme="majorHAnsi"/>
+                <w:b/>
+                <w:lang w:val="en-US"/>
+              </w:rPr>
+              <w:t>ES (processed)</w:t>
             </w:r>
           </w:p>
         </w:tc>
@@ -5740,7 +5617,7 @@
       <w:tr>
         <w:tc>
           <w:tcPr>
-            <w:tcW w:w="2405" w:type="dxa"/>
+            <w:tcW w:w="2366" w:type="dxa"/>
           </w:tcPr>
           <w:p>
             <w:pPr>
@@ -5760,7 +5637,7 @@
         </w:tc>
         <w:tc>
           <w:tcPr>
-            <w:tcW w:w="1701" w:type="dxa"/>
+            <w:tcW w:w="1666" w:type="dxa"/>
           </w:tcPr>
           <w:p>
             <w:pPr>
@@ -5780,7 +5657,47 @@
         </w:tc>
         <w:tc>
           <w:tcPr>
-            <w:tcW w:w="1701" w:type="dxa"/>
+            <w:tcW w:w="1670" w:type="dxa"/>
+          </w:tcPr>
+          <w:p>
+            <w:pPr>
+              <w:rPr>
+                <w:rFonts w:asciiTheme="majorHAnsi" w:hAnsiTheme="majorHAnsi" w:cstheme="majorHAnsi"/>
+                <w:lang w:val="en-US"/>
+              </w:rPr>
+            </w:pPr>
+            <w:r>
+              <w:rPr>
+                <w:rFonts w:asciiTheme="majorHAnsi" w:hAnsiTheme="majorHAnsi" w:cstheme="majorHAnsi"/>
+                <w:lang w:val="en-US"/>
+              </w:rPr>
+              <w:t>1326</w:t>
+            </w:r>
+          </w:p>
+        </w:tc>
+        <w:tc>
+          <w:tcPr>
+            <w:tcW w:w="1657" w:type="dxa"/>
+          </w:tcPr>
+          <w:p>
+            <w:pPr>
+              <w:rPr>
+                <w:rFonts w:asciiTheme="majorHAnsi" w:hAnsiTheme="majorHAnsi" w:cstheme="majorHAnsi"/>
+                <w:lang w:val="en-US"/>
+              </w:rPr>
+            </w:pPr>
+            <w:r>
+              <w:rPr>
+                <w:rFonts w:asciiTheme="majorHAnsi" w:hAnsiTheme="majorHAnsi" w:cstheme="majorHAnsi"/>
+                <w:lang w:val="en-US"/>
+              </w:rPr>
+              <w:t>662</w:t>
+            </w:r>
+          </w:p>
+        </w:tc>
+        <w:tc>
+          <w:tcPr>
+            <w:tcW w:w="1657" w:type="dxa"/>
           </w:tcPr>
           <w:p>
             <w:pPr>
@@ -5802,7 +5719,7 @@
       <w:tr>
         <w:tc>
           <w:tcPr>
-            <w:tcW w:w="2405" w:type="dxa"/>
+            <w:tcW w:w="2366" w:type="dxa"/>
           </w:tcPr>
           <w:p>
             <w:pPr>
@@ -5822,35 +5739,89 @@
         </w:tc>
         <w:tc>
           <w:tcPr>
-            <w:tcW w:w="1701" w:type="dxa"/>
-          </w:tcPr>
-          <w:p>
-            <w:pPr>
-              <w:rPr>
-                <w:rFonts w:asciiTheme="majorHAnsi" w:hAnsiTheme="majorHAnsi" w:cstheme="majorHAnsi"/>
-                <w:lang w:val="en-US"/>
-              </w:rPr>
-            </w:pPr>
-          </w:p>
-        </w:tc>
-        <w:tc>
-          <w:tcPr>
-            <w:tcW w:w="1701" w:type="dxa"/>
-          </w:tcPr>
-          <w:p>
-            <w:pPr>
-              <w:rPr>
-                <w:rFonts w:asciiTheme="majorHAnsi" w:hAnsiTheme="majorHAnsi" w:cstheme="majorHAnsi"/>
-                <w:lang w:val="en-US"/>
-              </w:rPr>
-            </w:pPr>
+            <w:tcW w:w="1666" w:type="dxa"/>
+          </w:tcPr>
+          <w:p>
+            <w:pPr>
+              <w:rPr>
+                <w:rFonts w:asciiTheme="majorHAnsi" w:hAnsiTheme="majorHAnsi" w:cstheme="majorHAnsi"/>
+                <w:lang w:val="en-US"/>
+              </w:rPr>
+            </w:pPr>
+            <w:r>
+              <w:rPr>
+                <w:rFonts w:asciiTheme="majorHAnsi" w:hAnsiTheme="majorHAnsi" w:cstheme="majorHAnsi"/>
+                <w:lang w:val="en-US"/>
+              </w:rPr>
+              <w:t>1250</w:t>
+            </w:r>
+          </w:p>
+        </w:tc>
+        <w:tc>
+          <w:tcPr>
+            <w:tcW w:w="1670" w:type="dxa"/>
+          </w:tcPr>
+          <w:p>
+            <w:pPr>
+              <w:rPr>
+                <w:rFonts w:asciiTheme="majorHAnsi" w:hAnsiTheme="majorHAnsi" w:cstheme="majorHAnsi"/>
+                <w:lang w:val="en-US"/>
+              </w:rPr>
+            </w:pPr>
+            <w:r>
+              <w:rPr>
+                <w:rFonts w:asciiTheme="majorHAnsi" w:hAnsiTheme="majorHAnsi" w:cstheme="majorHAnsi"/>
+                <w:lang w:val="en-US"/>
+              </w:rPr>
+              <w:t>1710</w:t>
+            </w:r>
+          </w:p>
+        </w:tc>
+        <w:tc>
+          <w:tcPr>
+            <w:tcW w:w="1657" w:type="dxa"/>
+          </w:tcPr>
+          <w:p>
+            <w:pPr>
+              <w:rPr>
+                <w:rFonts w:asciiTheme="majorHAnsi" w:hAnsiTheme="majorHAnsi" w:cstheme="majorHAnsi"/>
+                <w:lang w:val="en-US"/>
+              </w:rPr>
+            </w:pPr>
+            <w:r>
+              <w:rPr>
+                <w:rFonts w:asciiTheme="majorHAnsi" w:hAnsiTheme="majorHAnsi" w:cstheme="majorHAnsi"/>
+                <w:lang w:val="en-US"/>
+              </w:rPr>
+              <w:t>1126</w:t>
+            </w:r>
+          </w:p>
+        </w:tc>
+        <w:tc>
+          <w:tcPr>
+            <w:tcW w:w="1657" w:type="dxa"/>
+          </w:tcPr>
+          <w:p>
+            <w:pPr>
+              <w:rPr>
+                <w:rFonts w:asciiTheme="majorHAnsi" w:hAnsiTheme="majorHAnsi" w:cstheme="majorHAnsi"/>
+                <w:lang w:val="en-US"/>
+              </w:rPr>
+            </w:pPr>
+            <w:r>
+              <w:rPr>
+                <w:rFonts w:asciiTheme="majorHAnsi" w:hAnsiTheme="majorHAnsi" w:cstheme="majorHAnsi"/>
+                <w:lang w:val="en-US"/>
+              </w:rPr>
+              <w:t>1560</w:t>
+            </w:r>
           </w:p>
         </w:tc>
       </w:tr>
       <w:tr>
         <w:tc>
           <w:tcPr>
-            <w:tcW w:w="2405" w:type="dxa"/>
+            <w:tcW w:w="2366" w:type="dxa"/>
           </w:tcPr>
           <w:p>
             <w:pPr>
@@ -5873,37 +5844,97 @@
         </w:tc>
         <w:tc>
           <w:tcPr>
-            <w:tcW w:w="1701" w:type="dxa"/>
-          </w:tcPr>
-          <w:p>
-            <w:pPr>
-              <w:rPr>
-                <w:rFonts w:asciiTheme="majorHAnsi" w:hAnsiTheme="majorHAnsi" w:cstheme="majorHAnsi"/>
-                <w:b/>
-                <w:lang w:val="en-US"/>
-              </w:rPr>
-            </w:pPr>
-          </w:p>
-        </w:tc>
-        <w:tc>
-          <w:tcPr>
-            <w:tcW w:w="1701" w:type="dxa"/>
-          </w:tcPr>
-          <w:p>
-            <w:pPr>
-              <w:rPr>
-                <w:rFonts w:asciiTheme="majorHAnsi" w:hAnsiTheme="majorHAnsi" w:cstheme="majorHAnsi"/>
-                <w:b/>
-                <w:lang w:val="en-US"/>
-              </w:rPr>
-            </w:pPr>
+            <w:tcW w:w="1666" w:type="dxa"/>
+          </w:tcPr>
+          <w:p>
+            <w:pPr>
+              <w:rPr>
+                <w:rFonts w:asciiTheme="majorHAnsi" w:hAnsiTheme="majorHAnsi" w:cstheme="majorHAnsi"/>
+                <w:b/>
+                <w:lang w:val="en-US"/>
+              </w:rPr>
+            </w:pPr>
+            <w:r>
+              <w:rPr>
+                <w:rFonts w:asciiTheme="majorHAnsi" w:hAnsiTheme="majorHAnsi" w:cstheme="majorHAnsi"/>
+                <w:b/>
+                <w:lang w:val="en-US"/>
+              </w:rPr>
+              <w:t>223</w:t>
+            </w:r>
+          </w:p>
+        </w:tc>
+        <w:tc>
+          <w:tcPr>
+            <w:tcW w:w="1670" w:type="dxa"/>
+          </w:tcPr>
+          <w:p>
+            <w:pPr>
+              <w:rPr>
+                <w:rFonts w:asciiTheme="majorHAnsi" w:hAnsiTheme="majorHAnsi" w:cstheme="majorHAnsi"/>
+                <w:b/>
+                <w:lang w:val="en-US"/>
+              </w:rPr>
+            </w:pPr>
+            <w:r>
+              <w:rPr>
+                <w:rFonts w:asciiTheme="majorHAnsi" w:hAnsiTheme="majorHAnsi" w:cstheme="majorHAnsi"/>
+                <w:b/>
+                <w:lang w:val="en-US"/>
+              </w:rPr>
+              <w:t>425</w:t>
+            </w:r>
+          </w:p>
+        </w:tc>
+        <w:tc>
+          <w:tcPr>
+            <w:tcW w:w="1657" w:type="dxa"/>
+          </w:tcPr>
+          <w:p>
+            <w:pPr>
+              <w:rPr>
+                <w:rFonts w:asciiTheme="majorHAnsi" w:hAnsiTheme="majorHAnsi" w:cstheme="majorHAnsi"/>
+                <w:b/>
+                <w:lang w:val="en-US"/>
+              </w:rPr>
+            </w:pPr>
+            <w:r>
+              <w:rPr>
+                <w:rFonts w:asciiTheme="majorHAnsi" w:hAnsiTheme="majorHAnsi" w:cstheme="majorHAnsi"/>
+                <w:b/>
+                <w:lang w:val="en-US"/>
+              </w:rPr>
+              <w:t>219</w:t>
+            </w:r>
+          </w:p>
+        </w:tc>
+        <w:tc>
+          <w:tcPr>
+            <w:tcW w:w="1657" w:type="dxa"/>
+          </w:tcPr>
+          <w:p>
+            <w:pPr>
+              <w:rPr>
+                <w:rFonts w:asciiTheme="majorHAnsi" w:hAnsiTheme="majorHAnsi" w:cstheme="majorHAnsi"/>
+                <w:b/>
+                <w:lang w:val="en-US"/>
+              </w:rPr>
+            </w:pPr>
+            <w:r>
+              <w:rPr>
+                <w:rFonts w:asciiTheme="majorHAnsi" w:hAnsiTheme="majorHAnsi" w:cstheme="majorHAnsi"/>
+                <w:b/>
+                <w:lang w:val="en-US"/>
+              </w:rPr>
+              <w:t>436</w:t>
+            </w:r>
           </w:p>
         </w:tc>
       </w:tr>
       <w:tr>
         <w:tc>
           <w:tcPr>
-            <w:tcW w:w="2405" w:type="dxa"/>
+            <w:tcW w:w="2366" w:type="dxa"/>
           </w:tcPr>
           <w:p>
             <w:pPr>
@@ -5923,35 +5954,89 @@
         </w:tc>
         <w:tc>
           <w:tcPr>
-            <w:tcW w:w="1701" w:type="dxa"/>
-          </w:tcPr>
-          <w:p>
-            <w:pPr>
-              <w:rPr>
-                <w:rFonts w:asciiTheme="majorHAnsi" w:hAnsiTheme="majorHAnsi" w:cstheme="majorHAnsi"/>
-                <w:lang w:val="en-US"/>
-              </w:rPr>
-            </w:pPr>
-          </w:p>
-        </w:tc>
-        <w:tc>
-          <w:tcPr>
-            <w:tcW w:w="1701" w:type="dxa"/>
-          </w:tcPr>
-          <w:p>
-            <w:pPr>
-              <w:rPr>
-                <w:rFonts w:asciiTheme="majorHAnsi" w:hAnsiTheme="majorHAnsi" w:cstheme="majorHAnsi"/>
-                <w:lang w:val="en-US"/>
-              </w:rPr>
-            </w:pPr>
+            <w:tcW w:w="1666" w:type="dxa"/>
+          </w:tcPr>
+          <w:p>
+            <w:pPr>
+              <w:rPr>
+                <w:rFonts w:asciiTheme="majorHAnsi" w:hAnsiTheme="majorHAnsi" w:cstheme="majorHAnsi"/>
+                <w:lang w:val="en-US"/>
+              </w:rPr>
+            </w:pPr>
+            <w:r>
+              <w:rPr>
+                <w:rFonts w:asciiTheme="majorHAnsi" w:hAnsiTheme="majorHAnsi" w:cstheme="majorHAnsi"/>
+                <w:lang w:val="en-US"/>
+              </w:rPr>
+              <w:t>0.1784</w:t>
+            </w:r>
+          </w:p>
+        </w:tc>
+        <w:tc>
+          <w:tcPr>
+            <w:tcW w:w="1670" w:type="dxa"/>
+          </w:tcPr>
+          <w:p>
+            <w:pPr>
+              <w:rPr>
+                <w:rFonts w:asciiTheme="majorHAnsi" w:hAnsiTheme="majorHAnsi" w:cstheme="majorHAnsi"/>
+                <w:lang w:val="en-US"/>
+              </w:rPr>
+            </w:pPr>
+            <w:r>
+              <w:rPr>
+                <w:rFonts w:asciiTheme="majorHAnsi" w:hAnsiTheme="majorHAnsi" w:cstheme="majorHAnsi"/>
+                <w:lang w:val="en-US"/>
+              </w:rPr>
+              <w:t>0.2485</w:t>
+            </w:r>
+          </w:p>
+        </w:tc>
+        <w:tc>
+          <w:tcPr>
+            <w:tcW w:w="1657" w:type="dxa"/>
+          </w:tcPr>
+          <w:p>
+            <w:pPr>
+              <w:rPr>
+                <w:rFonts w:asciiTheme="majorHAnsi" w:hAnsiTheme="majorHAnsi" w:cstheme="majorHAnsi"/>
+                <w:lang w:val="en-US"/>
+              </w:rPr>
+            </w:pPr>
+            <w:r>
+              <w:rPr>
+                <w:rFonts w:asciiTheme="majorHAnsi" w:hAnsiTheme="majorHAnsi" w:cstheme="majorHAnsi"/>
+                <w:lang w:val="en-US"/>
+              </w:rPr>
+              <w:t>0.1945</w:t>
+            </w:r>
+          </w:p>
+        </w:tc>
+        <w:tc>
+          <w:tcPr>
+            <w:tcW w:w="1657" w:type="dxa"/>
+          </w:tcPr>
+          <w:p>
+            <w:pPr>
+              <w:rPr>
+                <w:rFonts w:asciiTheme="majorHAnsi" w:hAnsiTheme="majorHAnsi" w:cstheme="majorHAnsi"/>
+                <w:lang w:val="en-US"/>
+              </w:rPr>
+            </w:pPr>
+            <w:r>
+              <w:rPr>
+                <w:rFonts w:asciiTheme="majorHAnsi" w:hAnsiTheme="majorHAnsi" w:cstheme="majorHAnsi"/>
+                <w:lang w:val="en-US"/>
+              </w:rPr>
+              <w:t>0.2795</w:t>
+            </w:r>
           </w:p>
         </w:tc>
       </w:tr>
       <w:tr>
         <w:tc>
           <w:tcPr>
-            <w:tcW w:w="2405" w:type="dxa"/>
+            <w:tcW w:w="2366" w:type="dxa"/>
           </w:tcPr>
           <w:p>
             <w:pPr>
@@ -5971,35 +6056,89 @@
         </w:tc>
         <w:tc>
           <w:tcPr>
-            <w:tcW w:w="1701" w:type="dxa"/>
-          </w:tcPr>
-          <w:p>
-            <w:pPr>
-              <w:rPr>
-                <w:rFonts w:asciiTheme="majorHAnsi" w:hAnsiTheme="majorHAnsi" w:cstheme="majorHAnsi"/>
-                <w:lang w:val="en-US"/>
-              </w:rPr>
-            </w:pPr>
-          </w:p>
-        </w:tc>
-        <w:tc>
-          <w:tcPr>
-            <w:tcW w:w="1701" w:type="dxa"/>
-          </w:tcPr>
-          <w:p>
-            <w:pPr>
-              <w:rPr>
-                <w:rFonts w:asciiTheme="majorHAnsi" w:hAnsiTheme="majorHAnsi" w:cstheme="majorHAnsi"/>
-                <w:lang w:val="en-US"/>
-              </w:rPr>
-            </w:pPr>
+            <w:tcW w:w="1666" w:type="dxa"/>
+          </w:tcPr>
+          <w:p>
+            <w:pPr>
+              <w:rPr>
+                <w:rFonts w:asciiTheme="majorHAnsi" w:hAnsiTheme="majorHAnsi" w:cstheme="majorHAnsi"/>
+                <w:lang w:val="en-US"/>
+              </w:rPr>
+            </w:pPr>
+            <w:r>
+              <w:rPr>
+                <w:rFonts w:asciiTheme="majorHAnsi" w:hAnsiTheme="majorHAnsi" w:cstheme="majorHAnsi"/>
+                <w:lang w:val="en-US"/>
+              </w:rPr>
+              <w:t>0.3369</w:t>
+            </w:r>
+          </w:p>
+        </w:tc>
+        <w:tc>
+          <w:tcPr>
+            <w:tcW w:w="1670" w:type="dxa"/>
+          </w:tcPr>
+          <w:p>
+            <w:pPr>
+              <w:rPr>
+                <w:rFonts w:asciiTheme="majorHAnsi" w:hAnsiTheme="majorHAnsi" w:cstheme="majorHAnsi"/>
+                <w:lang w:val="en-US"/>
+              </w:rPr>
+            </w:pPr>
+            <w:r>
+              <w:rPr>
+                <w:rFonts w:asciiTheme="majorHAnsi" w:hAnsiTheme="majorHAnsi" w:cstheme="majorHAnsi"/>
+                <w:lang w:val="en-US"/>
+              </w:rPr>
+              <w:t>0.3205</w:t>
+            </w:r>
+          </w:p>
+        </w:tc>
+        <w:tc>
+          <w:tcPr>
+            <w:tcW w:w="1657" w:type="dxa"/>
+          </w:tcPr>
+          <w:p>
+            <w:pPr>
+              <w:rPr>
+                <w:rFonts w:asciiTheme="majorHAnsi" w:hAnsiTheme="majorHAnsi" w:cstheme="majorHAnsi"/>
+                <w:lang w:val="en-US"/>
+              </w:rPr>
+            </w:pPr>
+            <w:r>
+              <w:rPr>
+                <w:rFonts w:asciiTheme="majorHAnsi" w:hAnsiTheme="majorHAnsi" w:cstheme="majorHAnsi"/>
+                <w:lang w:val="en-US"/>
+              </w:rPr>
+              <w:t>0.3308</w:t>
+            </w:r>
+          </w:p>
+        </w:tc>
+        <w:tc>
+          <w:tcPr>
+            <w:tcW w:w="1657" w:type="dxa"/>
+          </w:tcPr>
+          <w:p>
+            <w:pPr>
+              <w:rPr>
+                <w:rFonts w:asciiTheme="majorHAnsi" w:hAnsiTheme="majorHAnsi" w:cstheme="majorHAnsi"/>
+                <w:lang w:val="en-US"/>
+              </w:rPr>
+            </w:pPr>
+            <w:r>
+              <w:rPr>
+                <w:rFonts w:asciiTheme="majorHAnsi" w:hAnsiTheme="majorHAnsi" w:cstheme="majorHAnsi"/>
+                <w:lang w:val="en-US"/>
+              </w:rPr>
+              <w:t>0.3288</w:t>
+            </w:r>
           </w:p>
         </w:tc>
       </w:tr>
       <w:tr>
         <w:tc>
           <w:tcPr>
-            <w:tcW w:w="2405" w:type="dxa"/>
+            <w:tcW w:w="2366" w:type="dxa"/>
           </w:tcPr>
           <w:p>
             <w:pPr>
@@ -6019,35 +6158,89 @@
         </w:tc>
         <w:tc>
           <w:tcPr>
-            <w:tcW w:w="1701" w:type="dxa"/>
-          </w:tcPr>
-          <w:p>
-            <w:pPr>
-              <w:rPr>
-                <w:rFonts w:asciiTheme="majorHAnsi" w:hAnsiTheme="majorHAnsi" w:cstheme="majorHAnsi"/>
-                <w:lang w:val="en-US"/>
-              </w:rPr>
-            </w:pPr>
-          </w:p>
-        </w:tc>
-        <w:tc>
-          <w:tcPr>
-            <w:tcW w:w="1701" w:type="dxa"/>
-          </w:tcPr>
-          <w:p>
-            <w:pPr>
-              <w:rPr>
-                <w:rFonts w:asciiTheme="majorHAnsi" w:hAnsiTheme="majorHAnsi" w:cstheme="majorHAnsi"/>
-                <w:lang w:val="en-US"/>
-              </w:rPr>
-            </w:pPr>
+            <w:tcW w:w="1666" w:type="dxa"/>
+          </w:tcPr>
+          <w:p>
+            <w:pPr>
+              <w:rPr>
+                <w:rFonts w:asciiTheme="majorHAnsi" w:hAnsiTheme="majorHAnsi" w:cstheme="majorHAnsi"/>
+                <w:lang w:val="en-US"/>
+              </w:rPr>
+            </w:pPr>
+            <w:r>
+              <w:rPr>
+                <w:rFonts w:asciiTheme="majorHAnsi" w:hAnsiTheme="majorHAnsi" w:cstheme="majorHAnsi"/>
+                <w:lang w:val="en-US"/>
+              </w:rPr>
+              <w:t>0.2333</w:t>
+            </w:r>
+          </w:p>
+        </w:tc>
+        <w:tc>
+          <w:tcPr>
+            <w:tcW w:w="1670" w:type="dxa"/>
+          </w:tcPr>
+          <w:p>
+            <w:pPr>
+              <w:rPr>
+                <w:rFonts w:asciiTheme="majorHAnsi" w:hAnsiTheme="majorHAnsi" w:cstheme="majorHAnsi"/>
+                <w:lang w:val="en-US"/>
+              </w:rPr>
+            </w:pPr>
+            <w:r>
+              <w:rPr>
+                <w:rFonts w:asciiTheme="majorHAnsi" w:hAnsiTheme="majorHAnsi" w:cstheme="majorHAnsi"/>
+                <w:lang w:val="en-US"/>
+              </w:rPr>
+              <w:t>0.2800</w:t>
+            </w:r>
+          </w:p>
+        </w:tc>
+        <w:tc>
+          <w:tcPr>
+            <w:tcW w:w="1657" w:type="dxa"/>
+          </w:tcPr>
+          <w:p>
+            <w:pPr>
+              <w:rPr>
+                <w:rFonts w:asciiTheme="majorHAnsi" w:hAnsiTheme="majorHAnsi" w:cstheme="majorHAnsi"/>
+                <w:lang w:val="en-US"/>
+              </w:rPr>
+            </w:pPr>
+            <w:r>
+              <w:rPr>
+                <w:rFonts w:asciiTheme="majorHAnsi" w:hAnsiTheme="majorHAnsi" w:cstheme="majorHAnsi"/>
+                <w:lang w:val="en-US"/>
+              </w:rPr>
+              <w:t>0.2450</w:t>
+            </w:r>
+          </w:p>
+        </w:tc>
+        <w:tc>
+          <w:tcPr>
+            <w:tcW w:w="1657" w:type="dxa"/>
+          </w:tcPr>
+          <w:p>
+            <w:pPr>
+              <w:rPr>
+                <w:rFonts w:asciiTheme="majorHAnsi" w:hAnsiTheme="majorHAnsi" w:cstheme="majorHAnsi"/>
+                <w:lang w:val="en-US"/>
+              </w:rPr>
+            </w:pPr>
+            <w:r>
+              <w:rPr>
+                <w:rFonts w:asciiTheme="majorHAnsi" w:hAnsiTheme="majorHAnsi" w:cstheme="majorHAnsi"/>
+                <w:lang w:val="en-US"/>
+              </w:rPr>
+              <w:t>0.3021</w:t>
+            </w:r>
           </w:p>
         </w:tc>
       </w:tr>
       <w:tr>
         <w:tc>
           <w:tcPr>
-            <w:tcW w:w="2405" w:type="dxa"/>
+            <w:tcW w:w="2366" w:type="dxa"/>
           </w:tcPr>
           <w:p>
             <w:pPr>
@@ -6069,37 +6262,97 @@
         </w:tc>
         <w:tc>
           <w:tcPr>
-            <w:tcW w:w="1701" w:type="dxa"/>
-          </w:tcPr>
-          <w:p>
-            <w:pPr>
-              <w:rPr>
-                <w:rFonts w:asciiTheme="majorHAnsi" w:hAnsiTheme="majorHAnsi" w:cstheme="majorHAnsi"/>
-                <w:b/>
-                <w:lang w:val="en-US"/>
-              </w:rPr>
-            </w:pPr>
-          </w:p>
-        </w:tc>
-        <w:tc>
-          <w:tcPr>
-            <w:tcW w:w="1701" w:type="dxa"/>
-          </w:tcPr>
-          <w:p>
-            <w:pPr>
-              <w:rPr>
-                <w:rFonts w:asciiTheme="majorHAnsi" w:hAnsiTheme="majorHAnsi" w:cstheme="majorHAnsi"/>
-                <w:b/>
-                <w:lang w:val="en-US"/>
-              </w:rPr>
-            </w:pPr>
+            <w:tcW w:w="1666" w:type="dxa"/>
+          </w:tcPr>
+          <w:p>
+            <w:pPr>
+              <w:rPr>
+                <w:rFonts w:asciiTheme="majorHAnsi" w:hAnsiTheme="majorHAnsi" w:cstheme="majorHAnsi"/>
+                <w:b/>
+                <w:lang w:val="en-US"/>
+              </w:rPr>
+            </w:pPr>
+            <w:r>
+              <w:rPr>
+                <w:rFonts w:asciiTheme="majorHAnsi" w:hAnsiTheme="majorHAnsi" w:cstheme="majorHAnsi"/>
+                <w:b/>
+                <w:lang w:val="en-US"/>
+              </w:rPr>
+              <w:t>113</w:t>
+            </w:r>
+          </w:p>
+        </w:tc>
+        <w:tc>
+          <w:tcPr>
+            <w:tcW w:w="1670" w:type="dxa"/>
+          </w:tcPr>
+          <w:p>
+            <w:pPr>
+              <w:rPr>
+                <w:rFonts w:asciiTheme="majorHAnsi" w:hAnsiTheme="majorHAnsi" w:cstheme="majorHAnsi"/>
+                <w:b/>
+                <w:lang w:val="en-US"/>
+              </w:rPr>
+            </w:pPr>
+            <w:r>
+              <w:rPr>
+                <w:rFonts w:asciiTheme="majorHAnsi" w:hAnsiTheme="majorHAnsi" w:cstheme="majorHAnsi"/>
+                <w:b/>
+                <w:lang w:val="en-US"/>
+              </w:rPr>
+              <w:t>171</w:t>
+            </w:r>
+          </w:p>
+        </w:tc>
+        <w:tc>
+          <w:tcPr>
+            <w:tcW w:w="1657" w:type="dxa"/>
+          </w:tcPr>
+          <w:p>
+            <w:pPr>
+              <w:rPr>
+                <w:rFonts w:asciiTheme="majorHAnsi" w:hAnsiTheme="majorHAnsi" w:cstheme="majorHAnsi"/>
+                <w:b/>
+                <w:lang w:val="en-US"/>
+              </w:rPr>
+            </w:pPr>
+            <w:r>
+              <w:rPr>
+                <w:rFonts w:asciiTheme="majorHAnsi" w:hAnsiTheme="majorHAnsi" w:cstheme="majorHAnsi"/>
+                <w:b/>
+                <w:lang w:val="en-US"/>
+              </w:rPr>
+              <w:t>103</w:t>
+            </w:r>
+          </w:p>
+        </w:tc>
+        <w:tc>
+          <w:tcPr>
+            <w:tcW w:w="1657" w:type="dxa"/>
+          </w:tcPr>
+          <w:p>
+            <w:pPr>
+              <w:rPr>
+                <w:rFonts w:asciiTheme="majorHAnsi" w:hAnsiTheme="majorHAnsi" w:cstheme="majorHAnsi"/>
+                <w:b/>
+                <w:lang w:val="en-US"/>
+              </w:rPr>
+            </w:pPr>
+            <w:r>
+              <w:rPr>
+                <w:rFonts w:asciiTheme="majorHAnsi" w:hAnsiTheme="majorHAnsi" w:cstheme="majorHAnsi"/>
+                <w:b/>
+                <w:lang w:val="en-US"/>
+              </w:rPr>
+              <w:t>181</w:t>
+            </w:r>
           </w:p>
         </w:tc>
       </w:tr>
       <w:tr>
         <w:tc>
           <w:tcPr>
-            <w:tcW w:w="2405" w:type="dxa"/>
+            <w:tcW w:w="2366" w:type="dxa"/>
           </w:tcPr>
           <w:p>
             <w:pPr>
@@ -6119,35 +6372,89 @@
         </w:tc>
         <w:tc>
           <w:tcPr>
-            <w:tcW w:w="1701" w:type="dxa"/>
-          </w:tcPr>
-          <w:p>
-            <w:pPr>
-              <w:rPr>
-                <w:rFonts w:asciiTheme="majorHAnsi" w:hAnsiTheme="majorHAnsi" w:cstheme="majorHAnsi"/>
-                <w:lang w:val="en-US"/>
-              </w:rPr>
-            </w:pPr>
-          </w:p>
-        </w:tc>
-        <w:tc>
-          <w:tcPr>
-            <w:tcW w:w="1701" w:type="dxa"/>
-          </w:tcPr>
-          <w:p>
-            <w:pPr>
-              <w:rPr>
-                <w:rFonts w:asciiTheme="majorHAnsi" w:hAnsiTheme="majorHAnsi" w:cstheme="majorHAnsi"/>
-                <w:lang w:val="en-US"/>
-              </w:rPr>
-            </w:pPr>
+            <w:tcW w:w="1666" w:type="dxa"/>
+          </w:tcPr>
+          <w:p>
+            <w:pPr>
+              <w:rPr>
+                <w:rFonts w:asciiTheme="majorHAnsi" w:hAnsiTheme="majorHAnsi" w:cstheme="majorHAnsi"/>
+                <w:lang w:val="en-US"/>
+              </w:rPr>
+            </w:pPr>
+            <w:r>
+              <w:rPr>
+                <w:rFonts w:asciiTheme="majorHAnsi" w:hAnsiTheme="majorHAnsi" w:cstheme="majorHAnsi"/>
+                <w:lang w:val="en-US"/>
+              </w:rPr>
+              <w:t>0.0904</w:t>
+            </w:r>
+          </w:p>
+        </w:tc>
+        <w:tc>
+          <w:tcPr>
+            <w:tcW w:w="1670" w:type="dxa"/>
+          </w:tcPr>
+          <w:p>
+            <w:pPr>
+              <w:rPr>
+                <w:rFonts w:asciiTheme="majorHAnsi" w:hAnsiTheme="majorHAnsi" w:cstheme="majorHAnsi"/>
+                <w:lang w:val="en-US"/>
+              </w:rPr>
+            </w:pPr>
+            <w:r>
+              <w:rPr>
+                <w:rFonts w:asciiTheme="majorHAnsi" w:hAnsiTheme="majorHAnsi" w:cstheme="majorHAnsi"/>
+                <w:lang w:val="en-US"/>
+              </w:rPr>
+              <w:t>0.1000</w:t>
+            </w:r>
+          </w:p>
+        </w:tc>
+        <w:tc>
+          <w:tcPr>
+            <w:tcW w:w="1657" w:type="dxa"/>
+          </w:tcPr>
+          <w:p>
+            <w:pPr>
+              <w:rPr>
+                <w:rFonts w:asciiTheme="majorHAnsi" w:hAnsiTheme="majorHAnsi" w:cstheme="majorHAnsi"/>
+                <w:lang w:val="en-US"/>
+              </w:rPr>
+            </w:pPr>
+            <w:r>
+              <w:rPr>
+                <w:rFonts w:asciiTheme="majorHAnsi" w:hAnsiTheme="majorHAnsi" w:cstheme="majorHAnsi"/>
+                <w:lang w:val="en-US"/>
+              </w:rPr>
+              <w:t>0.0915</w:t>
+            </w:r>
+          </w:p>
+        </w:tc>
+        <w:tc>
+          <w:tcPr>
+            <w:tcW w:w="1657" w:type="dxa"/>
+          </w:tcPr>
+          <w:p>
+            <w:pPr>
+              <w:rPr>
+                <w:rFonts w:asciiTheme="majorHAnsi" w:hAnsiTheme="majorHAnsi" w:cstheme="majorHAnsi"/>
+                <w:lang w:val="en-US"/>
+              </w:rPr>
+            </w:pPr>
+            <w:r>
+              <w:rPr>
+                <w:rFonts w:asciiTheme="majorHAnsi" w:hAnsiTheme="majorHAnsi" w:cstheme="majorHAnsi"/>
+                <w:lang w:val="en-US"/>
+              </w:rPr>
+              <w:t>0.1160</w:t>
+            </w:r>
           </w:p>
         </w:tc>
       </w:tr>
       <w:tr>
         <w:tc>
           <w:tcPr>
-            <w:tcW w:w="2405" w:type="dxa"/>
+            <w:tcW w:w="2366" w:type="dxa"/>
           </w:tcPr>
           <w:p>
             <w:pPr>
@@ -6167,35 +6474,89 @@
         </w:tc>
         <w:tc>
           <w:tcPr>
-            <w:tcW w:w="1701" w:type="dxa"/>
-          </w:tcPr>
-          <w:p>
-            <w:pPr>
-              <w:rPr>
-                <w:rFonts w:asciiTheme="majorHAnsi" w:hAnsiTheme="majorHAnsi" w:cstheme="majorHAnsi"/>
-                <w:lang w:val="en-US"/>
-              </w:rPr>
-            </w:pPr>
-          </w:p>
-        </w:tc>
-        <w:tc>
-          <w:tcPr>
-            <w:tcW w:w="1701" w:type="dxa"/>
-          </w:tcPr>
-          <w:p>
-            <w:pPr>
-              <w:rPr>
-                <w:rFonts w:asciiTheme="majorHAnsi" w:hAnsiTheme="majorHAnsi" w:cstheme="majorHAnsi"/>
-                <w:lang w:val="en-US"/>
-              </w:rPr>
-            </w:pPr>
+            <w:tcW w:w="1666" w:type="dxa"/>
+          </w:tcPr>
+          <w:p>
+            <w:pPr>
+              <w:rPr>
+                <w:rFonts w:asciiTheme="majorHAnsi" w:hAnsiTheme="majorHAnsi" w:cstheme="majorHAnsi"/>
+                <w:lang w:val="en-US"/>
+              </w:rPr>
+            </w:pPr>
+            <w:r>
+              <w:rPr>
+                <w:rFonts w:asciiTheme="majorHAnsi" w:hAnsiTheme="majorHAnsi" w:cstheme="majorHAnsi"/>
+                <w:lang w:val="en-US"/>
+              </w:rPr>
+              <w:t>0.1707</w:t>
+            </w:r>
+          </w:p>
+        </w:tc>
+        <w:tc>
+          <w:tcPr>
+            <w:tcW w:w="1670" w:type="dxa"/>
+          </w:tcPr>
+          <w:p>
+            <w:pPr>
+              <w:rPr>
+                <w:rFonts w:asciiTheme="majorHAnsi" w:hAnsiTheme="majorHAnsi" w:cstheme="majorHAnsi"/>
+                <w:lang w:val="en-US"/>
+              </w:rPr>
+            </w:pPr>
+            <w:r>
+              <w:rPr>
+                <w:rFonts w:asciiTheme="majorHAnsi" w:hAnsiTheme="majorHAnsi" w:cstheme="majorHAnsi"/>
+                <w:lang w:val="en-US"/>
+              </w:rPr>
+              <w:t>0.1290</w:t>
+            </w:r>
+          </w:p>
+        </w:tc>
+        <w:tc>
+          <w:tcPr>
+            <w:tcW w:w="1657" w:type="dxa"/>
+          </w:tcPr>
+          <w:p>
+            <w:pPr>
+              <w:rPr>
+                <w:rFonts w:asciiTheme="majorHAnsi" w:hAnsiTheme="majorHAnsi" w:cstheme="majorHAnsi"/>
+                <w:lang w:val="en-US"/>
+              </w:rPr>
+            </w:pPr>
+            <w:r>
+              <w:rPr>
+                <w:rFonts w:asciiTheme="majorHAnsi" w:hAnsiTheme="majorHAnsi" w:cstheme="majorHAnsi"/>
+                <w:lang w:val="en-US"/>
+              </w:rPr>
+              <w:t>0.1556</w:t>
+            </w:r>
+          </w:p>
+        </w:tc>
+        <w:tc>
+          <w:tcPr>
+            <w:tcW w:w="1657" w:type="dxa"/>
+          </w:tcPr>
+          <w:p>
+            <w:pPr>
+              <w:rPr>
+                <w:rFonts w:asciiTheme="majorHAnsi" w:hAnsiTheme="majorHAnsi" w:cstheme="majorHAnsi"/>
+                <w:lang w:val="en-US"/>
+              </w:rPr>
+            </w:pPr>
+            <w:r>
+              <w:rPr>
+                <w:rFonts w:asciiTheme="majorHAnsi" w:hAnsiTheme="majorHAnsi" w:cstheme="majorHAnsi"/>
+                <w:lang w:val="en-US"/>
+              </w:rPr>
+              <w:t>0.1365</w:t>
+            </w:r>
           </w:p>
         </w:tc>
       </w:tr>
       <w:tr>
         <w:tc>
           <w:tcPr>
-            <w:tcW w:w="2405" w:type="dxa"/>
+            <w:tcW w:w="2366" w:type="dxa"/>
           </w:tcPr>
           <w:p>
             <w:pPr>
@@ -6215,28 +6576,82 @@
         </w:tc>
         <w:tc>
           <w:tcPr>
-            <w:tcW w:w="1701" w:type="dxa"/>
-          </w:tcPr>
-          <w:p>
-            <w:pPr>
-              <w:rPr>
-                <w:rFonts w:asciiTheme="majorHAnsi" w:hAnsiTheme="majorHAnsi" w:cstheme="majorHAnsi"/>
-                <w:lang w:val="en-US"/>
-              </w:rPr>
-            </w:pPr>
-          </w:p>
-        </w:tc>
-        <w:tc>
-          <w:tcPr>
-            <w:tcW w:w="1701" w:type="dxa"/>
-          </w:tcPr>
-          <w:p>
-            <w:pPr>
-              <w:rPr>
-                <w:rFonts w:asciiTheme="majorHAnsi" w:hAnsiTheme="majorHAnsi" w:cstheme="majorHAnsi"/>
-                <w:lang w:val="en-US"/>
-              </w:rPr>
-            </w:pPr>
+            <w:tcW w:w="1666" w:type="dxa"/>
+          </w:tcPr>
+          <w:p>
+            <w:pPr>
+              <w:rPr>
+                <w:rFonts w:asciiTheme="majorHAnsi" w:hAnsiTheme="majorHAnsi" w:cstheme="majorHAnsi"/>
+                <w:lang w:val="en-US"/>
+              </w:rPr>
+            </w:pPr>
+            <w:r>
+              <w:rPr>
+                <w:rFonts w:asciiTheme="majorHAnsi" w:hAnsiTheme="majorHAnsi" w:cstheme="majorHAnsi"/>
+                <w:lang w:val="en-US"/>
+              </w:rPr>
+              <w:t>0.1182</w:t>
+            </w:r>
+          </w:p>
+        </w:tc>
+        <w:tc>
+          <w:tcPr>
+            <w:tcW w:w="1670" w:type="dxa"/>
+          </w:tcPr>
+          <w:p>
+            <w:pPr>
+              <w:rPr>
+                <w:rFonts w:asciiTheme="majorHAnsi" w:hAnsiTheme="majorHAnsi" w:cstheme="majorHAnsi"/>
+                <w:lang w:val="en-US"/>
+              </w:rPr>
+            </w:pPr>
+            <w:r>
+              <w:rPr>
+                <w:rFonts w:asciiTheme="majorHAnsi" w:hAnsiTheme="majorHAnsi" w:cstheme="majorHAnsi"/>
+                <w:lang w:val="en-US"/>
+              </w:rPr>
+              <w:t>0.1126</w:t>
+            </w:r>
+          </w:p>
+        </w:tc>
+        <w:tc>
+          <w:tcPr>
+            <w:tcW w:w="1657" w:type="dxa"/>
+          </w:tcPr>
+          <w:p>
+            <w:pPr>
+              <w:rPr>
+                <w:rFonts w:asciiTheme="majorHAnsi" w:hAnsiTheme="majorHAnsi" w:cstheme="majorHAnsi"/>
+                <w:lang w:val="en-US"/>
+              </w:rPr>
+            </w:pPr>
+            <w:r>
+              <w:rPr>
+                <w:rFonts w:asciiTheme="majorHAnsi" w:hAnsiTheme="majorHAnsi" w:cstheme="majorHAnsi"/>
+                <w:lang w:val="en-US"/>
+              </w:rPr>
+              <w:t>0.1152</w:t>
+            </w:r>
+          </w:p>
+        </w:tc>
+        <w:tc>
+          <w:tcPr>
+            <w:tcW w:w="1657" w:type="dxa"/>
+          </w:tcPr>
+          <w:p>
+            <w:pPr>
+              <w:rPr>
+                <w:rFonts w:asciiTheme="majorHAnsi" w:hAnsiTheme="majorHAnsi" w:cstheme="majorHAnsi"/>
+                <w:lang w:val="en-US"/>
+              </w:rPr>
+            </w:pPr>
+            <w:r>
+              <w:rPr>
+                <w:rFonts w:asciiTheme="majorHAnsi" w:hAnsiTheme="majorHAnsi" w:cstheme="majorHAnsi"/>
+                <w:lang w:val="en-US"/>
+              </w:rPr>
+              <w:t>0.1254</w:t>
+            </w:r>
           </w:p>
         </w:tc>
       </w:tr>
@@ -6248,6 +6663,29 @@
           <w:lang w:val="en-US"/>
         </w:rPr>
       </w:pPr>
+    </w:p>
+    <w:p>
+      <w:pPr>
+        <w:pStyle w:val="Heading2"/>
+        <w:rPr>
+          <w:b/>
+        </w:rPr>
+      </w:pPr>
+      <w:r>
+        <w:rPr>
+          <w:b/>
+        </w:rPr>
+        <w:t>References</w:t>
+      </w:r>
+    </w:p>
+    <w:p>
+      <w:r>
+        <w:t>Scott M. Thede, Mary P. Harper. 1999. A Second-Order Hidden Markov Model for Part-of-Speech Tagging. page 180.</w:t>
+      </w:r>
+    </w:p>
+    <w:p>
+      <w:bookmarkStart w:id="0" w:name="_GoBack"/>
+      <w:bookmarkEnd w:id="0"/>
     </w:p>
     <w:sectPr>
       <w:pgSz w:w="11906" w:h="16838"/>
@@ -6934,6 +7372,7 @@
   <w:style w:type="paragraph" w:default="1" w:styleId="Normal">
     <w:name w:val="Normal"/>
     <w:qFormat/>
+    <w:rsid w:val="00AB3A9C"/>
   </w:style>
   <w:style w:type="paragraph" w:styleId="Heading1">
     <w:name w:val="heading 1"/>

--- a/Report.docx
+++ b/Report.docx
@@ -111,7 +111,23 @@
           <w:rFonts w:asciiTheme="majorHAnsi" w:hAnsiTheme="majorHAnsi" w:cstheme="majorHAnsi"/>
           <w:lang w:val="en-US"/>
         </w:rPr>
-        <w:t xml:space="preserve">Before processing the data, we initialize a global array of symbols, which is a list inclusive of all seven possible symbols (e.g. ‘O’, ‘B-positive’ etc) </w:t>
+        <w:t xml:space="preserve">Before processing the data, we initialize a global array of symbols, which is a list inclusive of all seven possible symbols (e.g. ‘O’, ‘B-positive’ </w:t>
+      </w:r>
+      <w:proofErr w:type="spellStart"/>
+      <w:r>
+        <w:rPr>
+          <w:rFonts w:asciiTheme="majorHAnsi" w:hAnsiTheme="majorHAnsi" w:cstheme="majorHAnsi"/>
+          <w:lang w:val="en-US"/>
+        </w:rPr>
+        <w:t>etc</w:t>
+      </w:r>
+      <w:proofErr w:type="spellEnd"/>
+      <w:r>
+        <w:rPr>
+          <w:rFonts w:asciiTheme="majorHAnsi" w:hAnsiTheme="majorHAnsi" w:cstheme="majorHAnsi"/>
+          <w:lang w:val="en-US"/>
+        </w:rPr>
+        <w:t xml:space="preserve">) </w:t>
       </w:r>
     </w:p>
     <w:p>
@@ -141,12 +157,37 @@
           <w:lang w:val="en-US"/>
         </w:rPr>
       </w:pPr>
-      <w:r>
-        <w:rPr>
-          <w:rFonts w:cstheme="majorHAnsi"/>
-          <w:lang w:val="en-US"/>
-        </w:rPr>
-        <w:t xml:space="preserve">get_symbol_word_counts(training_file) </w:t>
+      <w:proofErr w:type="spellStart"/>
+      <w:r>
+        <w:rPr>
+          <w:rFonts w:cstheme="majorHAnsi"/>
+          <w:lang w:val="en-US"/>
+        </w:rPr>
+        <w:t>get_symbol_word_counts</w:t>
+      </w:r>
+      <w:proofErr w:type="spellEnd"/>
+      <w:r>
+        <w:rPr>
+          <w:rFonts w:cstheme="majorHAnsi"/>
+          <w:lang w:val="en-US"/>
+        </w:rPr>
+        <w:t>(</w:t>
+      </w:r>
+      <w:proofErr w:type="spellStart"/>
+      <w:r>
+        <w:rPr>
+          <w:rFonts w:cstheme="majorHAnsi"/>
+          <w:lang w:val="en-US"/>
+        </w:rPr>
+        <w:t>training_file</w:t>
+      </w:r>
+      <w:proofErr w:type="spellEnd"/>
+      <w:r>
+        <w:rPr>
+          <w:rFonts w:cstheme="majorHAnsi"/>
+          <w:lang w:val="en-US"/>
+        </w:rPr>
+        <w:t xml:space="preserve">) </w:t>
       </w:r>
     </w:p>
     <w:p>
@@ -206,6 +247,7 @@
           <w:lang w:val="en-US"/>
         </w:rPr>
       </w:pPr>
+      <w:proofErr w:type="spellStart"/>
       <w:r>
         <w:rPr>
           <w:rFonts w:cstheme="majorHAnsi"/>
@@ -218,7 +260,56 @@
           <w:rFonts w:cstheme="majorHAnsi"/>
           <w:lang w:val="en-US"/>
         </w:rPr>
-        <w:t>_emission_params(symbol_word_counts, symbol_counts)</w:t>
+        <w:t>_emission_</w:t>
+      </w:r>
+      <w:proofErr w:type="gramStart"/>
+      <w:r>
+        <w:rPr>
+          <w:rFonts w:cstheme="majorHAnsi"/>
+          <w:lang w:val="en-US"/>
+        </w:rPr>
+        <w:t>params</w:t>
+      </w:r>
+      <w:proofErr w:type="spellEnd"/>
+      <w:r>
+        <w:rPr>
+          <w:rFonts w:cstheme="majorHAnsi"/>
+          <w:lang w:val="en-US"/>
+        </w:rPr>
+        <w:t>(</w:t>
+      </w:r>
+      <w:proofErr w:type="spellStart"/>
+      <w:proofErr w:type="gramEnd"/>
+      <w:r>
+        <w:rPr>
+          <w:rFonts w:cstheme="majorHAnsi"/>
+          <w:lang w:val="en-US"/>
+        </w:rPr>
+        <w:t>symbol_word_counts</w:t>
+      </w:r>
+      <w:proofErr w:type="spellEnd"/>
+      <w:r>
+        <w:rPr>
+          <w:rFonts w:cstheme="majorHAnsi"/>
+          <w:lang w:val="en-US"/>
+        </w:rPr>
+        <w:t xml:space="preserve">, </w:t>
+      </w:r>
+      <w:proofErr w:type="spellStart"/>
+      <w:r>
+        <w:rPr>
+          <w:rFonts w:cstheme="majorHAnsi"/>
+          <w:lang w:val="en-US"/>
+        </w:rPr>
+        <w:t>symbol_counts</w:t>
+      </w:r>
+      <w:proofErr w:type="spellEnd"/>
+      <w:r>
+        <w:rPr>
+          <w:rFonts w:cstheme="majorHAnsi"/>
+          <w:lang w:val="en-US"/>
+        </w:rPr>
+        <w:t>)</w:t>
       </w:r>
     </w:p>
     <w:p>
@@ -409,12 +500,37 @@
           <w:lang w:val="en-US"/>
         </w:rPr>
       </w:pPr>
-      <w:r>
-        <w:rPr>
-          <w:rFonts w:cstheme="majorHAnsi"/>
-          <w:lang w:val="en-US"/>
-        </w:rPr>
-        <w:t>get_emission_probabilities(training_file)</w:t>
+      <w:proofErr w:type="spellStart"/>
+      <w:r>
+        <w:rPr>
+          <w:rFonts w:cstheme="majorHAnsi"/>
+          <w:lang w:val="en-US"/>
+        </w:rPr>
+        <w:t>get_emission_probabilities</w:t>
+      </w:r>
+      <w:proofErr w:type="spellEnd"/>
+      <w:r>
+        <w:rPr>
+          <w:rFonts w:cstheme="majorHAnsi"/>
+          <w:lang w:val="en-US"/>
+        </w:rPr>
+        <w:t>(</w:t>
+      </w:r>
+      <w:proofErr w:type="spellStart"/>
+      <w:r>
+        <w:rPr>
+          <w:rFonts w:cstheme="majorHAnsi"/>
+          <w:lang w:val="en-US"/>
+        </w:rPr>
+        <w:t>training_file</w:t>
+      </w:r>
+      <w:proofErr w:type="spellEnd"/>
+      <w:r>
+        <w:rPr>
+          <w:rFonts w:cstheme="majorHAnsi"/>
+          <w:lang w:val="en-US"/>
+        </w:rPr>
+        <w:t>)</w:t>
       </w:r>
     </w:p>
     <w:p>
@@ -444,12 +560,69 @@
           <w:lang w:val="en-US"/>
         </w:rPr>
       </w:pPr>
-      <w:r>
-        <w:rPr>
-          <w:rFonts w:cstheme="majorHAnsi"/>
-          <w:lang w:val="en-US"/>
-        </w:rPr>
-        <w:t>emission_probability(symbol, word, emission_probabilities, symbol_counts)</w:t>
+      <w:proofErr w:type="spellStart"/>
+      <w:r>
+        <w:rPr>
+          <w:rFonts w:cstheme="majorHAnsi"/>
+          <w:lang w:val="en-US"/>
+        </w:rPr>
+        <w:t>emission_</w:t>
+      </w:r>
+      <w:proofErr w:type="gramStart"/>
+      <w:r>
+        <w:rPr>
+          <w:rFonts w:cstheme="majorHAnsi"/>
+          <w:lang w:val="en-US"/>
+        </w:rPr>
+        <w:t>probability</w:t>
+      </w:r>
+      <w:proofErr w:type="spellEnd"/>
+      <w:r>
+        <w:rPr>
+          <w:rFonts w:cstheme="majorHAnsi"/>
+          <w:lang w:val="en-US"/>
+        </w:rPr>
+        <w:t>(</w:t>
+      </w:r>
+      <w:proofErr w:type="gramEnd"/>
+      <w:r>
+        <w:rPr>
+          <w:rFonts w:cstheme="majorHAnsi"/>
+          <w:lang w:val="en-US"/>
+        </w:rPr>
+        <w:t xml:space="preserve">symbol, word, </w:t>
+      </w:r>
+      <w:proofErr w:type="spellStart"/>
+      <w:r>
+        <w:rPr>
+          <w:rFonts w:cstheme="majorHAnsi"/>
+          <w:lang w:val="en-US"/>
+        </w:rPr>
+        <w:t>emission_probabilities</w:t>
+      </w:r>
+      <w:proofErr w:type="spellEnd"/>
+      <w:r>
+        <w:rPr>
+          <w:rFonts w:cstheme="majorHAnsi"/>
+          <w:lang w:val="en-US"/>
+        </w:rPr>
+        <w:t xml:space="preserve">, </w:t>
+      </w:r>
+      <w:proofErr w:type="spellStart"/>
+      <w:r>
+        <w:rPr>
+          <w:rFonts w:cstheme="majorHAnsi"/>
+          <w:lang w:val="en-US"/>
+        </w:rPr>
+        <w:t>symbol_counts</w:t>
+      </w:r>
+      <w:proofErr w:type="spellEnd"/>
+      <w:r>
+        <w:rPr>
+          <w:rFonts w:cstheme="majorHAnsi"/>
+          <w:lang w:val="en-US"/>
+        </w:rPr>
+        <w:t>)</w:t>
       </w:r>
     </w:p>
     <w:p>
@@ -639,7 +812,27 @@
           <w:sz w:val="22"/>
           <w:szCs w:val="22"/>
         </w:rPr>
-        <w:t xml:space="preserve">Otherwise, the emission probability for a given word and symbol will be taken from the emission_probabilities dictionary. </w:t>
+        <w:t xml:space="preserve">Otherwise, the emission probability for a given word and symbol will be taken from the </w:t>
+      </w:r>
+      <w:proofErr w:type="spellStart"/>
+      <w:r>
+        <w:rPr>
+          <w:rFonts w:asciiTheme="majorHAnsi" w:hAnsiTheme="majorHAnsi" w:cstheme="majorHAnsi"/>
+          <w:color w:val="222222"/>
+          <w:sz w:val="22"/>
+          <w:szCs w:val="22"/>
+        </w:rPr>
+        <w:t>emission_probabilities</w:t>
+      </w:r>
+      <w:proofErr w:type="spellEnd"/>
+      <w:r>
+        <w:rPr>
+          <w:rFonts w:asciiTheme="majorHAnsi" w:hAnsiTheme="majorHAnsi" w:cstheme="majorHAnsi"/>
+          <w:color w:val="222222"/>
+          <w:sz w:val="22"/>
+          <w:szCs w:val="22"/>
+        </w:rPr>
+        <w:t xml:space="preserve"> dictionary. </w:t>
       </w:r>
     </w:p>
     <w:p>
@@ -654,13 +847,79 @@
           <w:lang w:val="en-US"/>
         </w:rPr>
       </w:pPr>
+      <w:proofErr w:type="spellStart"/>
       <w:r>
         <w:rPr>
           <w:rFonts w:cstheme="majorHAnsi"/>
           <w:lang w:val="en-US"/>
         </w:rPr>
         <w:lastRenderedPageBreak/>
-        <w:t>find_symbol_estimate(dev_file, emission_probabilities, symbol_counts)</w:t>
+        <w:t>find_symbol_</w:t>
+      </w:r>
+      <w:proofErr w:type="gramStart"/>
+      <w:r>
+        <w:rPr>
+          <w:rFonts w:cstheme="majorHAnsi"/>
+          <w:lang w:val="en-US"/>
+        </w:rPr>
+        <w:t>estimate</w:t>
+      </w:r>
+      <w:proofErr w:type="spellEnd"/>
+      <w:r>
+        <w:rPr>
+          <w:rFonts w:cstheme="majorHAnsi"/>
+          <w:lang w:val="en-US"/>
+        </w:rPr>
+        <w:t>(</w:t>
+      </w:r>
+      <w:proofErr w:type="spellStart"/>
+      <w:proofErr w:type="gramEnd"/>
+      <w:r>
+        <w:rPr>
+          <w:rFonts w:cstheme="majorHAnsi"/>
+          <w:lang w:val="en-US"/>
+        </w:rPr>
+        <w:t>dev_file</w:t>
+      </w:r>
+      <w:proofErr w:type="spellEnd"/>
+      <w:r>
+        <w:rPr>
+          <w:rFonts w:cstheme="majorHAnsi"/>
+          <w:lang w:val="en-US"/>
+        </w:rPr>
+        <w:t xml:space="preserve">, </w:t>
+      </w:r>
+      <w:proofErr w:type="spellStart"/>
+      <w:r>
+        <w:rPr>
+          <w:rFonts w:cstheme="majorHAnsi"/>
+          <w:lang w:val="en-US"/>
+        </w:rPr>
+        <w:t>emission_probabilities</w:t>
+      </w:r>
+      <w:proofErr w:type="spellEnd"/>
+      <w:r>
+        <w:rPr>
+          <w:rFonts w:cstheme="majorHAnsi"/>
+          <w:lang w:val="en-US"/>
+        </w:rPr>
+        <w:t xml:space="preserve">, </w:t>
+      </w:r>
+      <w:proofErr w:type="spellStart"/>
+      <w:r>
+        <w:rPr>
+          <w:rFonts w:cstheme="majorHAnsi"/>
+          <w:lang w:val="en-US"/>
+        </w:rPr>
+        <w:t>symbol_counts</w:t>
+      </w:r>
+      <w:proofErr w:type="spellEnd"/>
+      <w:r>
+        <w:rPr>
+          <w:rFonts w:cstheme="majorHAnsi"/>
+          <w:lang w:val="en-US"/>
+        </w:rPr>
+        <w:t>)</w:t>
       </w:r>
     </w:p>
     <w:p>
@@ -829,7 +1088,23 @@
           <w:rFonts w:asciiTheme="majorHAnsi" w:hAnsiTheme="majorHAnsi" w:cstheme="majorHAnsi"/>
           <w:lang w:val="en-US"/>
         </w:rPr>
-        <w:t xml:space="preserve">This function then returns a list of all predicted symbols for the dev_file. </w:t>
+        <w:t xml:space="preserve">This function then returns a list of all predicted symbols for the </w:t>
+      </w:r>
+      <w:proofErr w:type="spellStart"/>
+      <w:r>
+        <w:rPr>
+          <w:rFonts w:asciiTheme="majorHAnsi" w:hAnsiTheme="majorHAnsi" w:cstheme="majorHAnsi"/>
+          <w:lang w:val="en-US"/>
+        </w:rPr>
+        <w:t>dev_file</w:t>
+      </w:r>
+      <w:proofErr w:type="spellEnd"/>
+      <w:r>
+        <w:rPr>
+          <w:rFonts w:asciiTheme="majorHAnsi" w:hAnsiTheme="majorHAnsi" w:cstheme="majorHAnsi"/>
+          <w:lang w:val="en-US"/>
+        </w:rPr>
+        <w:t xml:space="preserve">. </w:t>
       </w:r>
     </w:p>
     <w:p>
@@ -2089,12 +2364,37 @@
           <w:lang w:val="en-US"/>
         </w:rPr>
       </w:pPr>
-      <w:r>
-        <w:rPr>
-          <w:rFonts w:cstheme="majorHAnsi"/>
-          <w:lang w:val="en-US"/>
-        </w:rPr>
-        <w:t>get_symbol_symbol_counts(training_data)</w:t>
+      <w:proofErr w:type="spellStart"/>
+      <w:r>
+        <w:rPr>
+          <w:rFonts w:cstheme="majorHAnsi"/>
+          <w:lang w:val="en-US"/>
+        </w:rPr>
+        <w:t>get_symbol_symbol_counts</w:t>
+      </w:r>
+      <w:proofErr w:type="spellEnd"/>
+      <w:r>
+        <w:rPr>
+          <w:rFonts w:cstheme="majorHAnsi"/>
+          <w:lang w:val="en-US"/>
+        </w:rPr>
+        <w:t>(</w:t>
+      </w:r>
+      <w:proofErr w:type="spellStart"/>
+      <w:r>
+        <w:rPr>
+          <w:rFonts w:cstheme="majorHAnsi"/>
+          <w:lang w:val="en-US"/>
+        </w:rPr>
+        <w:t>training_data</w:t>
+      </w:r>
+      <w:proofErr w:type="spellEnd"/>
+      <w:r>
+        <w:rPr>
+          <w:rFonts w:cstheme="majorHAnsi"/>
+          <w:lang w:val="en-US"/>
+        </w:rPr>
+        <w:t>)</w:t>
       </w:r>
     </w:p>
     <w:p>
@@ -2109,7 +2409,23 @@
           <w:rFonts w:asciiTheme="majorHAnsi" w:hAnsiTheme="majorHAnsi" w:cstheme="majorHAnsi"/>
           <w:lang w:val="en-US"/>
         </w:rPr>
-        <w:t>This function takes a training data file and returns a tuple of two dictionaries, the first of which is a nested dictionary of symbol-to-symbol transition counts, where the value of d[symbol1][symbol2] is the counts of “</w:t>
+        <w:t>This function takes a training data file and returns a tuple of two dictionaries, the first of which is a nested dictionary of symbol-to-symbol transition counts, where the value of d[symbol</w:t>
+      </w:r>
+      <w:proofErr w:type="gramStart"/>
+      <w:r>
+        <w:rPr>
+          <w:rFonts w:asciiTheme="majorHAnsi" w:hAnsiTheme="majorHAnsi" w:cstheme="majorHAnsi"/>
+          <w:lang w:val="en-US"/>
+        </w:rPr>
+        <w:t>1][</w:t>
+      </w:r>
+      <w:proofErr w:type="gramEnd"/>
+      <w:r>
+        <w:rPr>
+          <w:rFonts w:asciiTheme="majorHAnsi" w:hAnsiTheme="majorHAnsi" w:cstheme="majorHAnsi"/>
+          <w:lang w:val="en-US"/>
+        </w:rPr>
+        <w:t>symbol2] is the counts of “</w:t>
       </w:r>
       <w:r>
         <w:rPr>
@@ -2154,12 +2470,62 @@
           <w:lang w:val="en-US"/>
         </w:rPr>
       </w:pPr>
-      <w:r>
-        <w:rPr>
-          <w:rFonts w:cstheme="majorHAnsi"/>
-          <w:lang w:val="en-US"/>
-        </w:rPr>
-        <w:t>estimate_transition_params(symbol_symbol_counts, symbol_counts)</w:t>
+      <w:proofErr w:type="spellStart"/>
+      <w:r>
+        <w:rPr>
+          <w:rFonts w:cstheme="majorHAnsi"/>
+          <w:lang w:val="en-US"/>
+        </w:rPr>
+        <w:t>estimate_transition_</w:t>
+      </w:r>
+      <w:proofErr w:type="gramStart"/>
+      <w:r>
+        <w:rPr>
+          <w:rFonts w:cstheme="majorHAnsi"/>
+          <w:lang w:val="en-US"/>
+        </w:rPr>
+        <w:t>params</w:t>
+      </w:r>
+      <w:proofErr w:type="spellEnd"/>
+      <w:r>
+        <w:rPr>
+          <w:rFonts w:cstheme="majorHAnsi"/>
+          <w:lang w:val="en-US"/>
+        </w:rPr>
+        <w:t>(</w:t>
+      </w:r>
+      <w:proofErr w:type="spellStart"/>
+      <w:proofErr w:type="gramEnd"/>
+      <w:r>
+        <w:rPr>
+          <w:rFonts w:cstheme="majorHAnsi"/>
+          <w:lang w:val="en-US"/>
+        </w:rPr>
+        <w:t>symbol_symbol_counts</w:t>
+      </w:r>
+      <w:proofErr w:type="spellEnd"/>
+      <w:r>
+        <w:rPr>
+          <w:rFonts w:cstheme="majorHAnsi"/>
+          <w:lang w:val="en-US"/>
+        </w:rPr>
+        <w:t xml:space="preserve">, </w:t>
+      </w:r>
+      <w:proofErr w:type="spellStart"/>
+      <w:r>
+        <w:rPr>
+          <w:rFonts w:cstheme="majorHAnsi"/>
+          <w:lang w:val="en-US"/>
+        </w:rPr>
+        <w:t>symbol_counts</w:t>
+      </w:r>
+      <w:proofErr w:type="spellEnd"/>
+      <w:r>
+        <w:rPr>
+          <w:rFonts w:cstheme="majorHAnsi"/>
+          <w:lang w:val="en-US"/>
+        </w:rPr>
+        <w:t>)</w:t>
       </w:r>
     </w:p>
     <w:p>
@@ -2174,7 +2540,23 @@
           <w:rFonts w:asciiTheme="majorHAnsi" w:hAnsiTheme="majorHAnsi" w:cstheme="majorHAnsi"/>
           <w:lang w:val="en-US"/>
         </w:rPr>
-        <w:t xml:space="preserve">This function takes in the outputs from function 1, and returns a nested dictionary of transition probabilities, where the value of d[symbol1][symbol2] is the probability of transitioning from symbol1 to symbol2. </w:t>
+        <w:t>This function takes in the outputs from function 1, and returns a nested dictionary of transition probabilities, where the value of d[symbol</w:t>
+      </w:r>
+      <w:proofErr w:type="gramStart"/>
+      <w:r>
+        <w:rPr>
+          <w:rFonts w:asciiTheme="majorHAnsi" w:hAnsiTheme="majorHAnsi" w:cstheme="majorHAnsi"/>
+          <w:lang w:val="en-US"/>
+        </w:rPr>
+        <w:t>1][</w:t>
+      </w:r>
+      <w:proofErr w:type="gramEnd"/>
+      <w:r>
+        <w:rPr>
+          <w:rFonts w:asciiTheme="majorHAnsi" w:hAnsiTheme="majorHAnsi" w:cstheme="majorHAnsi"/>
+          <w:lang w:val="en-US"/>
+        </w:rPr>
+        <w:t xml:space="preserve">symbol2] is the probability of transitioning from symbol1 to symbol2. </w:t>
       </w:r>
     </w:p>
     <w:p>
@@ -2275,13 +2657,38 @@
           <w:lang w:val="en-US"/>
         </w:rPr>
       </w:pPr>
+      <w:proofErr w:type="spellStart"/>
       <w:r>
         <w:rPr>
           <w:rFonts w:cstheme="majorHAnsi"/>
           <w:lang w:val="en-US"/>
         </w:rPr>
         <w:lastRenderedPageBreak/>
-        <w:t>get_transition_probabilities(training_file)</w:t>
+        <w:t>get_transition_probabilities</w:t>
+      </w:r>
+      <w:proofErr w:type="spellEnd"/>
+      <w:r>
+        <w:rPr>
+          <w:rFonts w:cstheme="majorHAnsi"/>
+          <w:lang w:val="en-US"/>
+        </w:rPr>
+        <w:t>(</w:t>
+      </w:r>
+      <w:proofErr w:type="spellStart"/>
+      <w:r>
+        <w:rPr>
+          <w:rFonts w:cstheme="majorHAnsi"/>
+          <w:lang w:val="en-US"/>
+        </w:rPr>
+        <w:t>training_file</w:t>
+      </w:r>
+      <w:proofErr w:type="spellEnd"/>
+      <w:r>
+        <w:rPr>
+          <w:rFonts w:cstheme="majorHAnsi"/>
+          <w:lang w:val="en-US"/>
+        </w:rPr>
+        <w:t>)</w:t>
       </w:r>
     </w:p>
     <w:p>
@@ -2311,12 +2718,37 @@
           <w:lang w:val="en-US"/>
         </w:rPr>
       </w:pPr>
-      <w:r>
-        <w:rPr>
-          <w:rFonts w:cstheme="majorHAnsi"/>
-          <w:lang w:val="en-US"/>
-        </w:rPr>
-        <w:t>get_observation_sequences(dev_file)</w:t>
+      <w:proofErr w:type="spellStart"/>
+      <w:r>
+        <w:rPr>
+          <w:rFonts w:cstheme="majorHAnsi"/>
+          <w:lang w:val="en-US"/>
+        </w:rPr>
+        <w:t>get_observation_sequences</w:t>
+      </w:r>
+      <w:proofErr w:type="spellEnd"/>
+      <w:r>
+        <w:rPr>
+          <w:rFonts w:cstheme="majorHAnsi"/>
+          <w:lang w:val="en-US"/>
+        </w:rPr>
+        <w:t>(</w:t>
+      </w:r>
+      <w:proofErr w:type="spellStart"/>
+      <w:r>
+        <w:rPr>
+          <w:rFonts w:cstheme="majorHAnsi"/>
+          <w:lang w:val="en-US"/>
+        </w:rPr>
+        <w:t>dev_file</w:t>
+      </w:r>
+      <w:proofErr w:type="spellEnd"/>
+      <w:r>
+        <w:rPr>
+          <w:rFonts w:cstheme="majorHAnsi"/>
+          <w:lang w:val="en-US"/>
+        </w:rPr>
+        <w:t>)</w:t>
       </w:r>
     </w:p>
     <w:p>
@@ -2346,12 +2778,71 @@
           <w:lang w:val="en-US"/>
         </w:rPr>
       </w:pPr>
-      <w:r>
-        <w:rPr>
-          <w:rFonts w:cstheme="majorHAnsi"/>
-          <w:lang w:val="en-US"/>
-        </w:rPr>
-        <w:t>viterbi(transition_probabilities, emission probabilities, symbol_counts, observation_sequences)</w:t>
+      <w:proofErr w:type="spellStart"/>
+      <w:proofErr w:type="gramStart"/>
+      <w:r>
+        <w:rPr>
+          <w:rFonts w:cstheme="majorHAnsi"/>
+          <w:lang w:val="en-US"/>
+        </w:rPr>
+        <w:t>viterbi</w:t>
+      </w:r>
+      <w:proofErr w:type="spellEnd"/>
+      <w:r>
+        <w:rPr>
+          <w:rFonts w:cstheme="majorHAnsi"/>
+          <w:lang w:val="en-US"/>
+        </w:rPr>
+        <w:t>(</w:t>
+      </w:r>
+      <w:proofErr w:type="spellStart"/>
+      <w:proofErr w:type="gramEnd"/>
+      <w:r>
+        <w:rPr>
+          <w:rFonts w:cstheme="majorHAnsi"/>
+          <w:lang w:val="en-US"/>
+        </w:rPr>
+        <w:t>transition_probabilities</w:t>
+      </w:r>
+      <w:proofErr w:type="spellEnd"/>
+      <w:r>
+        <w:rPr>
+          <w:rFonts w:cstheme="majorHAnsi"/>
+          <w:lang w:val="en-US"/>
+        </w:rPr>
+        <w:t xml:space="preserve">, emission probabilities, </w:t>
+      </w:r>
+      <w:proofErr w:type="spellStart"/>
+      <w:r>
+        <w:rPr>
+          <w:rFonts w:cstheme="majorHAnsi"/>
+          <w:lang w:val="en-US"/>
+        </w:rPr>
+        <w:t>symbol_counts</w:t>
+      </w:r>
+      <w:proofErr w:type="spellEnd"/>
+      <w:r>
+        <w:rPr>
+          <w:rFonts w:cstheme="majorHAnsi"/>
+          <w:lang w:val="en-US"/>
+        </w:rPr>
+        <w:t xml:space="preserve">, </w:t>
+      </w:r>
+      <w:proofErr w:type="spellStart"/>
+      <w:r>
+        <w:rPr>
+          <w:rFonts w:cstheme="majorHAnsi"/>
+          <w:lang w:val="en-US"/>
+        </w:rPr>
+        <w:t>observation_sequences</w:t>
+      </w:r>
+      <w:proofErr w:type="spellEnd"/>
+      <w:r>
+        <w:rPr>
+          <w:rFonts w:cstheme="majorHAnsi"/>
+          <w:lang w:val="en-US"/>
+        </w:rPr>
+        <w:t>)</w:t>
       </w:r>
     </w:p>
     <w:p>
@@ -3632,12 +4123,85 @@
           <w:lang w:val="en-US"/>
         </w:rPr>
       </w:pPr>
-      <w:r>
-        <w:rPr>
-          <w:rFonts w:cstheme="majorHAnsi"/>
-          <w:lang w:val="en-US"/>
-        </w:rPr>
-        <w:t xml:space="preserve">top_m_viterbi(m, transition probabilities, emission_probabilities, symbol_counts, observation_sequences) </w:t>
+      <w:proofErr w:type="spellStart"/>
+      <w:r>
+        <w:rPr>
+          <w:rFonts w:cstheme="majorHAnsi"/>
+          <w:lang w:val="en-US"/>
+        </w:rPr>
+        <w:t>top_m_</w:t>
+      </w:r>
+      <w:proofErr w:type="gramStart"/>
+      <w:r>
+        <w:rPr>
+          <w:rFonts w:cstheme="majorHAnsi"/>
+          <w:lang w:val="en-US"/>
+        </w:rPr>
+        <w:t>viterbi</w:t>
+      </w:r>
+      <w:proofErr w:type="spellEnd"/>
+      <w:r>
+        <w:rPr>
+          <w:rFonts w:cstheme="majorHAnsi"/>
+          <w:lang w:val="en-US"/>
+        </w:rPr>
+        <w:t>(</w:t>
+      </w:r>
+      <w:proofErr w:type="gramEnd"/>
+      <w:r>
+        <w:rPr>
+          <w:rFonts w:cstheme="majorHAnsi"/>
+          <w:lang w:val="en-US"/>
+        </w:rPr>
+        <w:t xml:space="preserve">m, transition probabilities, </w:t>
+      </w:r>
+      <w:proofErr w:type="spellStart"/>
+      <w:r>
+        <w:rPr>
+          <w:rFonts w:cstheme="majorHAnsi"/>
+          <w:lang w:val="en-US"/>
+        </w:rPr>
+        <w:t>emission_probabilities</w:t>
+      </w:r>
+      <w:proofErr w:type="spellEnd"/>
+      <w:r>
+        <w:rPr>
+          <w:rFonts w:cstheme="majorHAnsi"/>
+          <w:lang w:val="en-US"/>
+        </w:rPr>
+        <w:t xml:space="preserve">, </w:t>
+      </w:r>
+      <w:proofErr w:type="spellStart"/>
+      <w:r>
+        <w:rPr>
+          <w:rFonts w:cstheme="majorHAnsi"/>
+          <w:lang w:val="en-US"/>
+        </w:rPr>
+        <w:t>symbol_counts</w:t>
+      </w:r>
+      <w:proofErr w:type="spellEnd"/>
+      <w:r>
+        <w:rPr>
+          <w:rFonts w:cstheme="majorHAnsi"/>
+          <w:lang w:val="en-US"/>
+        </w:rPr>
+        <w:t xml:space="preserve">, </w:t>
+      </w:r>
+      <w:proofErr w:type="spellStart"/>
+      <w:r>
+        <w:rPr>
+          <w:rFonts w:cstheme="majorHAnsi"/>
+          <w:lang w:val="en-US"/>
+        </w:rPr>
+        <w:t>observation_sequences</w:t>
+      </w:r>
+      <w:proofErr w:type="spellEnd"/>
+      <w:r>
+        <w:rPr>
+          <w:rFonts w:cstheme="majorHAnsi"/>
+          <w:lang w:val="en-US"/>
+        </w:rPr>
+        <w:t xml:space="preserve">) </w:t>
       </w:r>
     </w:p>
     <w:p>
@@ -3654,6 +4218,74 @@
         </w:rPr>
         <w:t xml:space="preserve">This function is an edited version of the Viterbi algorithm detailed in part 3, and it returns a nested list, each element being the top m paths for each sequence, and within that a tuple of the score and the predicted symbols. </w:t>
       </w:r>
+    </w:p>
+    <w:p>
+      <w:pPr>
+        <w:rPr>
+          <w:rFonts w:asciiTheme="majorHAnsi" w:hAnsiTheme="majorHAnsi" w:cstheme="majorHAnsi"/>
+          <w:lang w:val="en-US"/>
+        </w:rPr>
+      </w:pPr>
+      <w:r>
+        <w:rPr>
+          <w:rFonts w:asciiTheme="majorHAnsi" w:hAnsiTheme="majorHAnsi" w:cstheme="majorHAnsi"/>
+          <w:lang w:val="en-US"/>
+        </w:rPr>
+        <w:t>In this function, we do two forward passes. In the first forward pass we get a matrix of top m scores, where the (</w:t>
+      </w:r>
+      <w:proofErr w:type="spellStart"/>
+      <w:proofErr w:type="gramStart"/>
+      <w:r>
+        <w:rPr>
+          <w:rFonts w:asciiTheme="majorHAnsi" w:hAnsiTheme="majorHAnsi" w:cstheme="majorHAnsi"/>
+          <w:lang w:val="en-US"/>
+        </w:rPr>
+        <w:t>k,v</w:t>
+      </w:r>
+      <w:proofErr w:type="spellEnd"/>
+      <w:proofErr w:type="gramEnd"/>
+      <w:r>
+        <w:rPr>
+          <w:rFonts w:asciiTheme="majorHAnsi" w:hAnsiTheme="majorHAnsi" w:cstheme="majorHAnsi"/>
+          <w:lang w:val="en-US"/>
+        </w:rPr>
+        <w:t>) entry is a list of top m scores and their corresponding preceding symbol for the k</w:t>
+      </w:r>
+      <w:r>
+        <w:rPr>
+          <w:rFonts w:asciiTheme="majorHAnsi" w:hAnsiTheme="majorHAnsi" w:cstheme="majorHAnsi"/>
+          <w:vertAlign w:val="superscript"/>
+          <w:lang w:val="en-US"/>
+        </w:rPr>
+        <w:t>th</w:t>
+      </w:r>
+      <w:r>
+        <w:rPr>
+          <w:rFonts w:asciiTheme="majorHAnsi" w:hAnsiTheme="majorHAnsi" w:cstheme="majorHAnsi"/>
+          <w:lang w:val="en-US"/>
+        </w:rPr>
+        <w:t xml:space="preserve"> observation with symbol v. In the second pass we a matrix of top m symbol sequences (paths), where the (</w:t>
+      </w:r>
+      <w:proofErr w:type="spellStart"/>
+      <w:proofErr w:type="gramStart"/>
+      <w:r>
+        <w:rPr>
+          <w:rFonts w:asciiTheme="majorHAnsi" w:hAnsiTheme="majorHAnsi" w:cstheme="majorHAnsi"/>
+          <w:lang w:val="en-US"/>
+        </w:rPr>
+        <w:t>k,v</w:t>
+      </w:r>
+      <w:proofErr w:type="spellEnd"/>
+      <w:proofErr w:type="gramEnd"/>
+      <w:r>
+        <w:rPr>
+          <w:rFonts w:asciiTheme="majorHAnsi" w:hAnsiTheme="majorHAnsi" w:cstheme="majorHAnsi"/>
+          <w:lang w:val="en-US"/>
+        </w:rPr>
+        <w:t xml:space="preserve">) entry contains a list of the top m paths of length k ending with symbol v. </w:t>
+      </w:r>
+      <w:bookmarkStart w:id="0" w:name="_GoBack"/>
+      <w:bookmarkEnd w:id="0"/>
     </w:p>
     <w:p>
       <w:pPr>
@@ -3906,6 +4538,7 @@
                 <w:rFonts w:asciiTheme="majorHAnsi" w:hAnsiTheme="majorHAnsi" w:cstheme="majorHAnsi"/>
                 <w:lang w:val="en-US"/>
               </w:rPr>
+              <w:lastRenderedPageBreak/>
               <w:t>Entity in Prediction</w:t>
             </w:r>
           </w:p>
@@ -4428,7 +5061,6 @@
                 <w:b/>
                 <w:lang w:val="en-US"/>
               </w:rPr>
-              <w:lastRenderedPageBreak/>
               <w:t xml:space="preserve">Correct Sentiment </w:t>
             </w:r>
           </w:p>
@@ -4897,7 +5529,17 @@
           <w:sz w:val="22"/>
           <w:szCs w:val="22"/>
         </w:rPr>
-        <w:t>We chose to use a second order Markov chain (HMM2), or a trigram model, instead of the usual 1st order Markov chain or bigram model. So instead of the bigram transition probability a</w:t>
+        <w:t xml:space="preserve">We chose to use a second order Markov chain (HMM2), or a trigram model, instead of the usual 1st order Markov chain or bigram model. So instead of the bigram transition probability </w:t>
+      </w:r>
+      <w:proofErr w:type="spellStart"/>
+      <w:r>
+        <w:rPr>
+          <w:rFonts w:asciiTheme="majorHAnsi" w:hAnsiTheme="majorHAnsi" w:cstheme="majorHAnsi"/>
+          <w:color w:val="222222"/>
+          <w:sz w:val="22"/>
+          <w:szCs w:val="22"/>
+        </w:rPr>
+        <w:t>a</w:t>
       </w:r>
       <w:r>
         <w:rPr>
@@ -4909,6 +5551,7 @@
         </w:rPr>
         <w:t>ij</w:t>
       </w:r>
+      <w:proofErr w:type="spellEnd"/>
       <w:r>
         <w:rPr>
           <w:rStyle w:val="apple-converted-space"/>
@@ -4926,7 +5569,28 @@
           <w:sz w:val="22"/>
           <w:szCs w:val="22"/>
         </w:rPr>
-        <w:t>= P(r</w:t>
+        <w:t xml:space="preserve">= </w:t>
+      </w:r>
+      <w:proofErr w:type="gramStart"/>
+      <w:r>
+        <w:rPr>
+          <w:rFonts w:asciiTheme="majorHAnsi" w:hAnsiTheme="majorHAnsi" w:cstheme="majorHAnsi"/>
+          <w:color w:val="222222"/>
+          <w:sz w:val="22"/>
+          <w:szCs w:val="22"/>
+        </w:rPr>
+        <w:t>P(</w:t>
+      </w:r>
+      <w:proofErr w:type="spellStart"/>
+      <w:proofErr w:type="gramEnd"/>
+      <w:r>
+        <w:rPr>
+          <w:rFonts w:asciiTheme="majorHAnsi" w:hAnsiTheme="majorHAnsi" w:cstheme="majorHAnsi"/>
+          <w:color w:val="222222"/>
+          <w:sz w:val="22"/>
+          <w:szCs w:val="22"/>
+        </w:rPr>
+        <w:t>r</w:t>
       </w:r>
       <w:r>
         <w:rPr>
@@ -4936,7 +5600,18 @@
           <w:szCs w:val="22"/>
           <w:vertAlign w:val="subscript"/>
         </w:rPr>
-        <w:t>p </w:t>
+        <w:t>p</w:t>
+      </w:r>
+      <w:proofErr w:type="spellEnd"/>
+      <w:r>
+        <w:rPr>
+          <w:rFonts w:asciiTheme="majorHAnsi" w:hAnsiTheme="majorHAnsi" w:cstheme="majorHAnsi"/>
+          <w:color w:val="000000"/>
+          <w:sz w:val="22"/>
+          <w:szCs w:val="22"/>
+          <w:vertAlign w:val="subscript"/>
+        </w:rPr>
+        <w:t> </w:t>
       </w:r>
       <w:r>
         <w:rPr>
@@ -4994,7 +5669,17 @@
           <w:sz w:val="22"/>
           <w:szCs w:val="22"/>
         </w:rPr>
-        <w:t>= t</w:t>
+        <w:t>= </w:t>
+      </w:r>
+      <w:proofErr w:type="spellStart"/>
+      <w:r>
+        <w:rPr>
+          <w:rFonts w:asciiTheme="majorHAnsi" w:hAnsiTheme="majorHAnsi" w:cstheme="majorHAnsi"/>
+          <w:color w:val="222222"/>
+          <w:sz w:val="22"/>
+          <w:szCs w:val="22"/>
+        </w:rPr>
+        <w:t>t</w:t>
       </w:r>
       <w:r>
         <w:rPr>
@@ -5006,6 +5691,7 @@
         </w:rPr>
         <w:t>i</w:t>
       </w:r>
+      <w:proofErr w:type="spellEnd"/>
       <w:r>
         <w:rPr>
           <w:rFonts w:asciiTheme="majorHAnsi" w:hAnsiTheme="majorHAnsi" w:cstheme="majorHAnsi"/>
@@ -5013,7 +5699,17 @@
           <w:sz w:val="22"/>
           <w:szCs w:val="22"/>
         </w:rPr>
-        <w:t>) with a trigram probability a</w:t>
+        <w:t xml:space="preserve">) with a trigram probability </w:t>
+      </w:r>
+      <w:proofErr w:type="spellStart"/>
+      <w:r>
+        <w:rPr>
+          <w:rFonts w:asciiTheme="majorHAnsi" w:hAnsiTheme="majorHAnsi" w:cstheme="majorHAnsi"/>
+          <w:color w:val="222222"/>
+          <w:sz w:val="22"/>
+          <w:szCs w:val="22"/>
+        </w:rPr>
+        <w:t>a</w:t>
       </w:r>
       <w:r>
         <w:rPr>
@@ -5025,6 +5721,7 @@
         </w:rPr>
         <w:t>ijk</w:t>
       </w:r>
+      <w:proofErr w:type="spellEnd"/>
       <w:r>
         <w:rPr>
           <w:rFonts w:asciiTheme="majorHAnsi" w:hAnsiTheme="majorHAnsi" w:cstheme="majorHAnsi"/>
@@ -5041,7 +5738,17 @@
           <w:sz w:val="22"/>
           <w:szCs w:val="22"/>
         </w:rPr>
-        <w:t>(r</w:t>
+        <w:t>(</w:t>
+      </w:r>
+      <w:proofErr w:type="spellStart"/>
+      <w:r>
+        <w:rPr>
+          <w:rFonts w:asciiTheme="majorHAnsi" w:hAnsiTheme="majorHAnsi" w:cstheme="majorHAnsi"/>
+          <w:color w:val="000000"/>
+          <w:sz w:val="22"/>
+          <w:szCs w:val="22"/>
+        </w:rPr>
+        <w:t>r</w:t>
       </w:r>
       <w:r>
         <w:rPr>
@@ -5051,17 +5758,9 @@
           <w:szCs w:val="22"/>
           <w:vertAlign w:val="subscript"/>
         </w:rPr>
-        <w:t>p </w:t>
-      </w:r>
-      <w:r>
-        <w:rPr>
-          <w:rFonts w:asciiTheme="majorHAnsi" w:hAnsiTheme="majorHAnsi" w:cstheme="majorHAnsi"/>
-          <w:color w:val="000000"/>
-          <w:sz w:val="22"/>
-          <w:szCs w:val="22"/>
-        </w:rPr>
-        <w:t>= t</w:t>
-      </w:r>
+        <w:t>p</w:t>
+      </w:r>
+      <w:proofErr w:type="spellEnd"/>
       <w:r>
         <w:rPr>
           <w:rFonts w:asciiTheme="majorHAnsi" w:hAnsiTheme="majorHAnsi" w:cstheme="majorHAnsi"/>
@@ -5070,7 +5769,7 @@
           <w:szCs w:val="22"/>
           <w:vertAlign w:val="subscript"/>
         </w:rPr>
-        <w:t>k</w:t>
+        <w:t> </w:t>
       </w:r>
       <w:r>
         <w:rPr>
@@ -5079,7 +5778,7 @@
           <w:sz w:val="22"/>
           <w:szCs w:val="22"/>
         </w:rPr>
-        <w:t>Ir</w:t>
+        <w:t>= t</w:t>
       </w:r>
       <w:r>
         <w:rPr>
@@ -5089,7 +5788,7 @@
           <w:szCs w:val="22"/>
           <w:vertAlign w:val="subscript"/>
         </w:rPr>
-        <w:t>p-1 </w:t>
+        <w:t>k</w:t>
       </w:r>
       <w:r>
         <w:rPr>
@@ -5098,7 +5797,7 @@
           <w:sz w:val="22"/>
           <w:szCs w:val="22"/>
         </w:rPr>
-        <w:t>= t</w:t>
+        <w:t>Ir</w:t>
       </w:r>
       <w:r>
         <w:rPr>
@@ -5108,7 +5807,7 @@
           <w:szCs w:val="22"/>
           <w:vertAlign w:val="subscript"/>
         </w:rPr>
-        <w:t>j </w:t>
+        <w:t>p-1 </w:t>
       </w:r>
       <w:r>
         <w:rPr>
@@ -5117,7 +5816,17 @@
           <w:sz w:val="22"/>
           <w:szCs w:val="22"/>
         </w:rPr>
-        <w:t>, r</w:t>
+        <w:t>= </w:t>
+      </w:r>
+      <w:proofErr w:type="spellStart"/>
+      <w:r>
+        <w:rPr>
+          <w:rFonts w:asciiTheme="majorHAnsi" w:hAnsiTheme="majorHAnsi" w:cstheme="majorHAnsi"/>
+          <w:color w:val="000000"/>
+          <w:sz w:val="22"/>
+          <w:szCs w:val="22"/>
+        </w:rPr>
+        <w:t>t</w:t>
       </w:r>
       <w:r>
         <w:rPr>
@@ -5127,17 +5836,9 @@
           <w:szCs w:val="22"/>
           <w:vertAlign w:val="subscript"/>
         </w:rPr>
-        <w:t>p-2</w:t>
-      </w:r>
-      <w:r>
-        <w:rPr>
-          <w:rFonts w:asciiTheme="majorHAnsi" w:hAnsiTheme="majorHAnsi" w:cstheme="majorHAnsi"/>
-          <w:color w:val="000000"/>
-          <w:sz w:val="22"/>
-          <w:szCs w:val="22"/>
-        </w:rPr>
-        <w:t> = t</w:t>
-      </w:r>
+        <w:t>j</w:t>
+      </w:r>
+      <w:proofErr w:type="spellEnd"/>
       <w:r>
         <w:rPr>
           <w:rFonts w:asciiTheme="majorHAnsi" w:hAnsiTheme="majorHAnsi" w:cstheme="majorHAnsi"/>
@@ -5146,8 +5847,57 @@
           <w:szCs w:val="22"/>
           <w:vertAlign w:val="subscript"/>
         </w:rPr>
+        <w:t> </w:t>
+      </w:r>
+      <w:r>
+        <w:rPr>
+          <w:rFonts w:asciiTheme="majorHAnsi" w:hAnsiTheme="majorHAnsi" w:cstheme="majorHAnsi"/>
+          <w:color w:val="000000"/>
+          <w:sz w:val="22"/>
+          <w:szCs w:val="22"/>
+        </w:rPr>
+        <w:t>, r</w:t>
+      </w:r>
+      <w:r>
+        <w:rPr>
+          <w:rFonts w:asciiTheme="majorHAnsi" w:hAnsiTheme="majorHAnsi" w:cstheme="majorHAnsi"/>
+          <w:color w:val="000000"/>
+          <w:sz w:val="22"/>
+          <w:szCs w:val="22"/>
+          <w:vertAlign w:val="subscript"/>
+        </w:rPr>
+        <w:t>p-2</w:t>
+      </w:r>
+      <w:r>
+        <w:rPr>
+          <w:rFonts w:asciiTheme="majorHAnsi" w:hAnsiTheme="majorHAnsi" w:cstheme="majorHAnsi"/>
+          <w:color w:val="000000"/>
+          <w:sz w:val="22"/>
+          <w:szCs w:val="22"/>
+        </w:rPr>
+        <w:t> = </w:t>
+      </w:r>
+      <w:proofErr w:type="spellStart"/>
+      <w:r>
+        <w:rPr>
+          <w:rFonts w:asciiTheme="majorHAnsi" w:hAnsiTheme="majorHAnsi" w:cstheme="majorHAnsi"/>
+          <w:color w:val="000000"/>
+          <w:sz w:val="22"/>
+          <w:szCs w:val="22"/>
+        </w:rPr>
+        <w:t>t</w:t>
+      </w:r>
+      <w:r>
+        <w:rPr>
+          <w:rFonts w:asciiTheme="majorHAnsi" w:hAnsiTheme="majorHAnsi" w:cstheme="majorHAnsi"/>
+          <w:color w:val="000000"/>
+          <w:sz w:val="22"/>
+          <w:szCs w:val="22"/>
+          <w:vertAlign w:val="subscript"/>
+        </w:rPr>
         <w:t>i</w:t>
       </w:r>
+      <w:proofErr w:type="spellEnd"/>
       <w:r>
         <w:rPr>
           <w:rFonts w:asciiTheme="majorHAnsi" w:hAnsiTheme="majorHAnsi" w:cstheme="majorHAnsi"/>
@@ -5479,6 +6229,7 @@
           <w:sz w:val="22"/>
           <w:szCs w:val="22"/>
         </w:rPr>
+        <w:lastRenderedPageBreak/>
         <w:t> </w:t>
       </w:r>
     </w:p>
@@ -5837,7 +6588,6 @@
                 <w:b/>
                 <w:lang w:val="en-US"/>
               </w:rPr>
-              <w:lastRenderedPageBreak/>
               <w:t xml:space="preserve">Correct Entity </w:t>
             </w:r>
           </w:p>
@@ -6666,27 +7416,65 @@
     </w:p>
     <w:p>
       <w:pPr>
-        <w:pStyle w:val="Heading2"/>
-        <w:rPr>
-          <w:b/>
-        </w:rPr>
-      </w:pPr>
-      <w:r>
-        <w:rPr>
-          <w:b/>
-        </w:rPr>
-        <w:t>References</w:t>
+        <w:pStyle w:val="Heading3"/>
+        <w:rPr>
+          <w:lang w:val="en-US"/>
+        </w:rPr>
+      </w:pPr>
+      <w:r>
+        <w:rPr>
+          <w:lang w:val="en-US"/>
+        </w:rPr>
+        <w:t xml:space="preserve">Evaluation </w:t>
       </w:r>
     </w:p>
     <w:p>
-      <w:r>
-        <w:t>Scott M. Thede, Mary P. Harper. 1999. A Second-Order Hidden Markov Model for Part-of-Speech Tagging. page 180.</w:t>
+      <w:pPr>
+        <w:rPr>
+          <w:lang w:val="en-US"/>
+        </w:rPr>
+      </w:pPr>
+      <w:r>
+        <w:rPr>
+          <w:lang w:val="en-US"/>
+        </w:rPr>
+        <w:t xml:space="preserve">The results we attained for part 5 was lower than that of part 4, which could be attributed to the fact that each tweet is relatively short. </w:t>
+      </w:r>
+      <w:r>
+        <w:rPr>
+          <w:lang w:val="en-US"/>
+        </w:rPr>
+        <w:t>This means that during the decoding step, the benefits of taking in “more context” is limited because the short tweets would mean that the underlying states are more disjointed than we would have liked.</w:t>
       </w:r>
     </w:p>
     <w:p>
-      <w:bookmarkStart w:id="0" w:name="_GoBack"/>
-      <w:bookmarkEnd w:id="0"/>
+      <w:pPr>
+        <w:pStyle w:val="Heading2"/>
+        <w:rPr>
+          <w:b/>
+        </w:rPr>
+      </w:pPr>
+      <w:r>
+        <w:rPr>
+          <w:b/>
+        </w:rPr>
+        <w:t>References</w:t>
+      </w:r>
     </w:p>
+    <w:p>
+      <w:r>
+        <w:t xml:space="preserve">Scott M. </w:t>
+      </w:r>
+      <w:proofErr w:type="spellStart"/>
+      <w:r>
+        <w:t>Thede</w:t>
+      </w:r>
+      <w:proofErr w:type="spellEnd"/>
+      <w:r>
+        <w:t>, Mary P. Harper. 1999. A Second-Order Hidden Markov Model for Part-of-Speech Tagging. page 180.</w:t>
+      </w:r>
+    </w:p>
+    <w:p/>
     <w:sectPr>
       <w:pgSz w:w="11906" w:h="16838"/>
       <w:pgMar w:top="1440" w:right="1440" w:bottom="1440" w:left="1440" w:header="708" w:footer="708" w:gutter="0"/>
